--- a/Doc/Rapport_Projet.docx
+++ b/Doc/Rapport_Projet.docx
@@ -3118,6 +3118,36 @@
           <w:rFonts w:ascii="Calibri" w:eastAsia="Calibri" w:hAnsi="Calibri" w:cs="Calibri"/>
         </w:rPr>
       </w:pPr>
+      <w:r>
+        <w:rPr>
+          <w:rFonts w:ascii="Calibri" w:eastAsia="Calibri" w:hAnsi="Calibri" w:cs="Calibri"/>
+        </w:rPr>
+        <w:t xml:space="preserve">Ma partie concernais le développement de la partie technique de ce jeu. </w:t>
+      </w:r>
+    </w:p>
+    <w:p>
+      <w:pPr>
+        <w:spacing w:after="200" w:line="276" w:lineRule="auto"/>
+        <w:jc w:val="both"/>
+        <w:rPr>
+          <w:rFonts w:ascii="Calibri" w:eastAsia="Calibri" w:hAnsi="Calibri" w:cs="Calibri"/>
+        </w:rPr>
+      </w:pPr>
+      <w:r>
+        <w:rPr>
+          <w:rFonts w:ascii="Calibri" w:eastAsia="Calibri" w:hAnsi="Calibri" w:cs="Calibri"/>
+        </w:rPr>
+        <w:t xml:space="preserve">Tout d’abord </w:t>
+      </w:r>
+    </w:p>
+    <w:p>
+      <w:pPr>
+        <w:spacing w:after="200" w:line="276" w:lineRule="auto"/>
+        <w:jc w:val="both"/>
+        <w:rPr>
+          <w:rFonts w:ascii="Calibri" w:eastAsia="Calibri" w:hAnsi="Calibri" w:cs="Calibri"/>
+        </w:rPr>
+      </w:pPr>
     </w:p>
     <w:p>
       <w:pPr>
@@ -3842,7 +3872,6 @@
         <w:rPr>
           <w:rFonts w:eastAsia="Calibri"/>
         </w:rPr>
-        <w:lastRenderedPageBreak/>
         <w:t>C</w:t>
       </w:r>
       <w:r>
@@ -4098,7 +4127,6 @@
         <w:rPr>
           <w:rFonts w:eastAsia="Calibri"/>
         </w:rPr>
-        <w:lastRenderedPageBreak/>
         <w:t>Sources</w:t>
       </w:r>
       <w:bookmarkEnd w:id="11"/>

--- a/Doc/Rapport_Projet.docx
+++ b/Doc/Rapport_Projet.docx
@@ -612,76 +612,80 @@
       </w:pPr>
     </w:p>
     <w:p>
-      <w:pPr>
-        <w:rPr>
-          <w:rFonts w:eastAsia="Calibri"/>
-        </w:rPr>
-      </w:pPr>
-    </w:p>
-    <w:p>
-      <w:pPr>
-        <w:rPr>
-          <w:rFonts w:eastAsia="Calibri"/>
-        </w:rPr>
-      </w:pPr>
-    </w:p>
-    <w:p>
-      <w:pPr>
-        <w:rPr>
-          <w:rFonts w:eastAsia="Calibri"/>
-        </w:rPr>
-      </w:pPr>
-    </w:p>
-    <w:p>
-      <w:pPr>
-        <w:rPr>
-          <w:rFonts w:eastAsia="Calibri"/>
-        </w:rPr>
-      </w:pPr>
-    </w:p>
-    <w:p>
-      <w:pPr>
-        <w:rPr>
-          <w:rFonts w:eastAsia="Calibri"/>
-        </w:rPr>
-      </w:pPr>
-    </w:p>
-    <w:p>
-      <w:pPr>
-        <w:rPr>
-          <w:rFonts w:eastAsia="Calibri"/>
-        </w:rPr>
-      </w:pPr>
-    </w:p>
-    <w:p>
-      <w:pPr>
-        <w:rPr>
-          <w:rFonts w:eastAsia="Calibri"/>
-        </w:rPr>
-      </w:pPr>
-    </w:p>
-    <w:p>
-      <w:pPr>
-        <w:rPr>
-          <w:rFonts w:eastAsia="Calibri"/>
-        </w:rPr>
-      </w:pPr>
-    </w:p>
-    <w:p/>
-    <w:p/>
-    <w:p/>
-    <w:p/>
-    <w:p/>
-    <w:p/>
-    <w:p/>
-    <w:p/>
-    <w:p/>
-    <w:p/>
-    <w:p/>
-    <w:p/>
-    <w:p/>
-    <w:p/>
-    <w:p/>
+      <w:r>
+        <w:t xml:space="preserve">Dans le cadre de notre projet de fin d'études, nous avons décidé de nous lancer dans une aventure passionnante et complexe : la création d'un jeu vidéo. Le développement de jeux vidéo est un domaine en perpétuelle évolution, où la technologie et la créativité doivent cohabiter harmonieusement. Pour ce projet, nous avons décidé de mettre à l'épreuve nos compétences techniques et notre ingéniosité, tout en rendant hommage à un classique intemporel du jeu vidéo : Mario Bros. Toutefois, notre aventure ne se focalisera pas sur le célèbre plombier moustachu, mais sur son rival tout aussi emblématique, Wario. Le choix de ce projet n'est pas anodin. D'une part, il nous permet d’explorer et de maîtriser les technologies modernes en matière de développement de jeux vidéo, notamment avec l'utilisation de Unreal Engine 5.3, un moteur de jeu puissant et versatile qui offre des possibilités quasi infinies pour la création de mondes virtuels. D'autre part, en se concentrant sur Wario, nous avons la possibilité de réinventer des concepts bien établis et de proposer une vision différente de l'univers Mario, en mettant en avant un personnage souvent relégué au second plan. Cette approche nous permet également de travailler avec des éléments familiers tout en y apportant une originalité et une fraîcheur uniques. Le processus de développement de **Wario Bros** nous offre l'occasion de collaborer étroitement, chacun apportant ses compétences spécifiques pour atteindre un objectif commun. Lucas JOURNOUD sera en charge de la partie technique du projet, incluant la création du projet sous Unreal Engine et la gestion des aspects fonctionnels tels que les mouvements, les actions, et les interactions du personnage. Julien COSTA, quant à lui, s'occupera de la partie graphique, travaillant sur les </w:t>
+      </w:r>
+      <w:proofErr w:type="spellStart"/>
+      <w:r>
+        <w:t>sprites</w:t>
+      </w:r>
+      <w:proofErr w:type="spellEnd"/>
+      <w:r>
+        <w:t xml:space="preserve">, les animations 2D, et la conception des niveaux. Cette répartition des tâches nous permettra de maximiser notre efficacité et de tirer parti de nos points forts respectifs. Ce projet est une opportunité pour nous de nous confronter à des défis réels de développement, résolvant des problèmes complexes tout en respectant des contraintes de temps. Il nous oblige à faire des choix techniques judicieux et à adopter des méthodologies de travail structurées pour assurer une progression harmonieuse et efficace. En fin de compte, notre ambition est de créer un jeu amusant et engageant, qui saura captiver les joueurs et rendre justice </w:t>
+      </w:r>
+      <w:r>
+        <w:t>au riche héritage</w:t>
+      </w:r>
+      <w:r>
+        <w:t xml:space="preserve"> de l'univers Mario.</w:t>
+      </w:r>
+    </w:p>
+    <w:p>
+      <w:pPr>
+        <w:rPr>
+          <w:rFonts w:eastAsia="Calibri"/>
+        </w:rPr>
+      </w:pPr>
+    </w:p>
+    <w:p>
+      <w:pPr>
+        <w:rPr>
+          <w:rFonts w:eastAsia="Calibri"/>
+        </w:rPr>
+      </w:pPr>
+    </w:p>
+    <w:p>
+      <w:pPr>
+        <w:rPr>
+          <w:rFonts w:eastAsia="Calibri"/>
+        </w:rPr>
+      </w:pPr>
+    </w:p>
+    <w:p>
+      <w:pPr>
+        <w:rPr>
+          <w:rFonts w:eastAsia="Calibri"/>
+        </w:rPr>
+      </w:pPr>
+    </w:p>
+    <w:p>
+      <w:pPr>
+        <w:rPr>
+          <w:rFonts w:eastAsia="Calibri"/>
+        </w:rPr>
+      </w:pPr>
+    </w:p>
+    <w:p>
+      <w:pPr>
+        <w:rPr>
+          <w:rFonts w:eastAsia="Calibri"/>
+        </w:rPr>
+      </w:pPr>
+    </w:p>
+    <w:p>
+      <w:pPr>
+        <w:rPr>
+          <w:rFonts w:eastAsia="Calibri"/>
+        </w:rPr>
+      </w:pPr>
+    </w:p>
+    <w:p>
+      <w:pPr>
+        <w:rPr>
+          <w:rFonts w:eastAsia="Calibri"/>
+        </w:rPr>
+      </w:pPr>
+    </w:p>
     <w:p/>
     <w:p/>
     <w:p/>
@@ -2213,178 +2217,158 @@
     <w:p>
       <w:pPr>
         <w:spacing w:after="200" w:line="276" w:lineRule="auto"/>
-        <w:jc w:val="both"/>
-        <w:rPr>
-          <w:rFonts w:ascii="Calibri" w:eastAsia="Calibri" w:hAnsi="Calibri" w:cs="Calibri"/>
-        </w:rPr>
-      </w:pPr>
-    </w:p>
-    <w:p>
-      <w:pPr>
-        <w:spacing w:after="200" w:line="276" w:lineRule="auto"/>
-        <w:jc w:val="both"/>
-        <w:rPr>
-          <w:rFonts w:ascii="Calibri" w:eastAsia="Calibri" w:hAnsi="Calibri" w:cs="Calibri"/>
-        </w:rPr>
-      </w:pPr>
-    </w:p>
-    <w:p>
-      <w:pPr>
-        <w:spacing w:after="200" w:line="276" w:lineRule="auto"/>
-        <w:jc w:val="both"/>
-        <w:rPr>
-          <w:rFonts w:ascii="Calibri" w:eastAsia="Calibri" w:hAnsi="Calibri" w:cs="Calibri"/>
-        </w:rPr>
-      </w:pPr>
-    </w:p>
-    <w:p>
-      <w:pPr>
-        <w:spacing w:after="200" w:line="276" w:lineRule="auto"/>
-        <w:jc w:val="both"/>
-        <w:rPr>
-          <w:rFonts w:ascii="Calibri" w:eastAsia="Calibri" w:hAnsi="Calibri" w:cs="Calibri"/>
-        </w:rPr>
-      </w:pPr>
-    </w:p>
-    <w:p>
-      <w:pPr>
-        <w:spacing w:after="200" w:line="276" w:lineRule="auto"/>
-        <w:jc w:val="both"/>
-        <w:rPr>
-          <w:rFonts w:ascii="Calibri" w:eastAsia="Calibri" w:hAnsi="Calibri" w:cs="Calibri"/>
-        </w:rPr>
-      </w:pPr>
-    </w:p>
-    <w:p>
-      <w:pPr>
-        <w:spacing w:after="200" w:line="276" w:lineRule="auto"/>
-        <w:jc w:val="both"/>
-        <w:rPr>
-          <w:rFonts w:ascii="Calibri" w:eastAsia="Calibri" w:hAnsi="Calibri" w:cs="Calibri"/>
-        </w:rPr>
-      </w:pPr>
-    </w:p>
-    <w:p>
-      <w:pPr>
-        <w:spacing w:after="200" w:line="276" w:lineRule="auto"/>
-        <w:jc w:val="both"/>
-        <w:rPr>
-          <w:rFonts w:ascii="Calibri" w:eastAsia="Calibri" w:hAnsi="Calibri" w:cs="Calibri"/>
-        </w:rPr>
-      </w:pPr>
-    </w:p>
-    <w:p>
-      <w:pPr>
-        <w:spacing w:after="200" w:line="276" w:lineRule="auto"/>
-        <w:jc w:val="both"/>
-        <w:rPr>
-          <w:rFonts w:ascii="Calibri" w:eastAsia="Calibri" w:hAnsi="Calibri" w:cs="Calibri"/>
-        </w:rPr>
-      </w:pPr>
-    </w:p>
-    <w:p>
-      <w:pPr>
-        <w:spacing w:after="200" w:line="276" w:lineRule="auto"/>
-        <w:jc w:val="both"/>
-        <w:rPr>
-          <w:rFonts w:ascii="Calibri" w:eastAsia="Calibri" w:hAnsi="Calibri" w:cs="Calibri"/>
-        </w:rPr>
-      </w:pPr>
-    </w:p>
-    <w:p>
-      <w:pPr>
-        <w:spacing w:after="200" w:line="276" w:lineRule="auto"/>
-        <w:jc w:val="both"/>
-        <w:rPr>
-          <w:rFonts w:ascii="Calibri" w:eastAsia="Calibri" w:hAnsi="Calibri" w:cs="Calibri"/>
-        </w:rPr>
-      </w:pPr>
-    </w:p>
-    <w:p>
-      <w:pPr>
-        <w:spacing w:after="200" w:line="276" w:lineRule="auto"/>
-        <w:jc w:val="both"/>
-        <w:rPr>
-          <w:rFonts w:ascii="Calibri" w:eastAsia="Calibri" w:hAnsi="Calibri" w:cs="Calibri"/>
-        </w:rPr>
-      </w:pPr>
-    </w:p>
-    <w:p>
-      <w:pPr>
-        <w:spacing w:after="200" w:line="276" w:lineRule="auto"/>
-        <w:jc w:val="both"/>
-        <w:rPr>
-          <w:rFonts w:ascii="Calibri" w:eastAsia="Calibri" w:hAnsi="Calibri" w:cs="Calibri"/>
-        </w:rPr>
-      </w:pPr>
-    </w:p>
-    <w:p>
-      <w:pPr>
-        <w:spacing w:after="200" w:line="276" w:lineRule="auto"/>
-        <w:jc w:val="both"/>
-        <w:rPr>
-          <w:rFonts w:ascii="Calibri" w:eastAsia="Calibri" w:hAnsi="Calibri" w:cs="Calibri"/>
-        </w:rPr>
-      </w:pPr>
-    </w:p>
-    <w:p>
-      <w:pPr>
-        <w:spacing w:after="200" w:line="276" w:lineRule="auto"/>
-        <w:jc w:val="both"/>
-        <w:rPr>
-          <w:rFonts w:ascii="Calibri" w:eastAsia="Calibri" w:hAnsi="Calibri" w:cs="Calibri"/>
-        </w:rPr>
-      </w:pPr>
-    </w:p>
-    <w:p>
-      <w:pPr>
-        <w:spacing w:after="200" w:line="276" w:lineRule="auto"/>
-        <w:jc w:val="both"/>
-        <w:rPr>
-          <w:rFonts w:ascii="Calibri" w:eastAsia="Calibri" w:hAnsi="Calibri" w:cs="Calibri"/>
-        </w:rPr>
-      </w:pPr>
-    </w:p>
-    <w:p>
-      <w:pPr>
-        <w:spacing w:after="200" w:line="276" w:lineRule="auto"/>
-        <w:jc w:val="both"/>
-        <w:rPr>
-          <w:rFonts w:ascii="Calibri" w:eastAsia="Calibri" w:hAnsi="Calibri" w:cs="Calibri"/>
-        </w:rPr>
-      </w:pPr>
-    </w:p>
-    <w:p>
-      <w:pPr>
-        <w:spacing w:after="200" w:line="276" w:lineRule="auto"/>
-        <w:jc w:val="both"/>
-        <w:rPr>
-          <w:rFonts w:ascii="Calibri" w:eastAsia="Calibri" w:hAnsi="Calibri" w:cs="Calibri"/>
-        </w:rPr>
-      </w:pPr>
-    </w:p>
-    <w:p>
-      <w:pPr>
-        <w:spacing w:after="200" w:line="276" w:lineRule="auto"/>
-        <w:jc w:val="both"/>
-        <w:rPr>
-          <w:rFonts w:ascii="Calibri" w:eastAsia="Calibri" w:hAnsi="Calibri" w:cs="Calibri"/>
-        </w:rPr>
-      </w:pPr>
-    </w:p>
-    <w:p>
-      <w:pPr>
-        <w:spacing w:after="200" w:line="276" w:lineRule="auto"/>
-        <w:jc w:val="both"/>
-        <w:rPr>
-          <w:rFonts w:ascii="Calibri" w:eastAsia="Calibri" w:hAnsi="Calibri" w:cs="Calibri"/>
-        </w:rPr>
-      </w:pPr>
-    </w:p>
-    <w:p>
-      <w:pPr>
-        <w:spacing w:after="200" w:line="276" w:lineRule="auto"/>
-        <w:jc w:val="both"/>
+        <w:rPr>
+          <w:rFonts w:ascii="Calibri" w:eastAsia="Calibri" w:hAnsi="Calibri" w:cs="Calibri"/>
+        </w:rPr>
+      </w:pPr>
+    </w:p>
+    <w:p>
+      <w:pPr>
+        <w:spacing w:after="200" w:line="276" w:lineRule="auto"/>
+        <w:rPr>
+          <w:rFonts w:ascii="Calibri" w:eastAsia="Calibri" w:hAnsi="Calibri" w:cs="Calibri"/>
+        </w:rPr>
+      </w:pPr>
+    </w:p>
+    <w:p>
+      <w:pPr>
+        <w:spacing w:after="200" w:line="276" w:lineRule="auto"/>
+        <w:rPr>
+          <w:rFonts w:ascii="Calibri" w:eastAsia="Calibri" w:hAnsi="Calibri" w:cs="Calibri"/>
+        </w:rPr>
+      </w:pPr>
+    </w:p>
+    <w:p>
+      <w:pPr>
+        <w:spacing w:after="200" w:line="276" w:lineRule="auto"/>
+        <w:rPr>
+          <w:rFonts w:ascii="Calibri" w:eastAsia="Calibri" w:hAnsi="Calibri" w:cs="Calibri"/>
+        </w:rPr>
+      </w:pPr>
+    </w:p>
+    <w:p>
+      <w:pPr>
+        <w:spacing w:after="200" w:line="276" w:lineRule="auto"/>
+        <w:rPr>
+          <w:rFonts w:ascii="Calibri" w:eastAsia="Calibri" w:hAnsi="Calibri" w:cs="Calibri"/>
+        </w:rPr>
+      </w:pPr>
+    </w:p>
+    <w:p>
+      <w:pPr>
+        <w:spacing w:after="200" w:line="276" w:lineRule="auto"/>
+        <w:rPr>
+          <w:rFonts w:ascii="Calibri" w:eastAsia="Calibri" w:hAnsi="Calibri" w:cs="Calibri"/>
+        </w:rPr>
+      </w:pPr>
+    </w:p>
+    <w:p>
+      <w:pPr>
+        <w:spacing w:after="200" w:line="276" w:lineRule="auto"/>
+        <w:rPr>
+          <w:rFonts w:ascii="Calibri" w:eastAsia="Calibri" w:hAnsi="Calibri" w:cs="Calibri"/>
+        </w:rPr>
+      </w:pPr>
+    </w:p>
+    <w:p>
+      <w:pPr>
+        <w:spacing w:after="200" w:line="276" w:lineRule="auto"/>
+        <w:rPr>
+          <w:rFonts w:ascii="Calibri" w:eastAsia="Calibri" w:hAnsi="Calibri" w:cs="Calibri"/>
+        </w:rPr>
+      </w:pPr>
+    </w:p>
+    <w:p>
+      <w:pPr>
+        <w:spacing w:after="200" w:line="276" w:lineRule="auto"/>
+        <w:rPr>
+          <w:rFonts w:ascii="Calibri" w:eastAsia="Calibri" w:hAnsi="Calibri" w:cs="Calibri"/>
+        </w:rPr>
+      </w:pPr>
+    </w:p>
+    <w:p>
+      <w:pPr>
+        <w:spacing w:after="200" w:line="276" w:lineRule="auto"/>
+        <w:rPr>
+          <w:rFonts w:ascii="Calibri" w:eastAsia="Calibri" w:hAnsi="Calibri" w:cs="Calibri"/>
+        </w:rPr>
+      </w:pPr>
+    </w:p>
+    <w:p>
+      <w:pPr>
+        <w:spacing w:after="200" w:line="276" w:lineRule="auto"/>
+        <w:rPr>
+          <w:rFonts w:ascii="Calibri" w:eastAsia="Calibri" w:hAnsi="Calibri" w:cs="Calibri"/>
+        </w:rPr>
+      </w:pPr>
+    </w:p>
+    <w:p>
+      <w:pPr>
+        <w:spacing w:after="200" w:line="276" w:lineRule="auto"/>
+        <w:rPr>
+          <w:rFonts w:ascii="Calibri" w:eastAsia="Calibri" w:hAnsi="Calibri" w:cs="Calibri"/>
+        </w:rPr>
+      </w:pPr>
+    </w:p>
+    <w:p>
+      <w:pPr>
+        <w:spacing w:after="200" w:line="276" w:lineRule="auto"/>
+        <w:rPr>
+          <w:rFonts w:ascii="Calibri" w:eastAsia="Calibri" w:hAnsi="Calibri" w:cs="Calibri"/>
+        </w:rPr>
+      </w:pPr>
+    </w:p>
+    <w:p>
+      <w:pPr>
+        <w:spacing w:after="200" w:line="276" w:lineRule="auto"/>
+        <w:rPr>
+          <w:rFonts w:ascii="Calibri" w:eastAsia="Calibri" w:hAnsi="Calibri" w:cs="Calibri"/>
+        </w:rPr>
+      </w:pPr>
+    </w:p>
+    <w:p>
+      <w:pPr>
+        <w:spacing w:after="200" w:line="276" w:lineRule="auto"/>
+        <w:rPr>
+          <w:rFonts w:ascii="Calibri" w:eastAsia="Calibri" w:hAnsi="Calibri" w:cs="Calibri"/>
+        </w:rPr>
+      </w:pPr>
+    </w:p>
+    <w:p>
+      <w:pPr>
+        <w:spacing w:after="200" w:line="276" w:lineRule="auto"/>
+        <w:rPr>
+          <w:rFonts w:ascii="Calibri" w:eastAsia="Calibri" w:hAnsi="Calibri" w:cs="Calibri"/>
+        </w:rPr>
+      </w:pPr>
+    </w:p>
+    <w:p>
+      <w:pPr>
+        <w:spacing w:after="200" w:line="276" w:lineRule="auto"/>
+        <w:rPr>
+          <w:rFonts w:ascii="Calibri" w:eastAsia="Calibri" w:hAnsi="Calibri" w:cs="Calibri"/>
+        </w:rPr>
+      </w:pPr>
+    </w:p>
+    <w:p>
+      <w:pPr>
+        <w:spacing w:after="200" w:line="276" w:lineRule="auto"/>
+        <w:rPr>
+          <w:rFonts w:ascii="Calibri" w:eastAsia="Calibri" w:hAnsi="Calibri" w:cs="Calibri"/>
+        </w:rPr>
+      </w:pPr>
+    </w:p>
+    <w:p>
+      <w:pPr>
+        <w:spacing w:after="200" w:line="276" w:lineRule="auto"/>
+        <w:rPr>
+          <w:rFonts w:ascii="Calibri" w:eastAsia="Calibri" w:hAnsi="Calibri" w:cs="Calibri"/>
+        </w:rPr>
+      </w:pPr>
+    </w:p>
+    <w:p>
+      <w:pPr>
+        <w:spacing w:after="200" w:line="276" w:lineRule="auto"/>
         <w:rPr>
           <w:rFonts w:ascii="Calibri" w:eastAsia="Calibri" w:hAnsi="Calibri" w:cs="Calibri"/>
         </w:rPr>
@@ -2978,6 +2962,9 @@
     </w:p>
     <w:p>
       <w:r>
+        <w:rPr>
+          <w:noProof/>
+        </w:rPr>
         <w:drawing>
           <wp:anchor distT="0" distB="0" distL="114300" distR="114300" simplePos="0" relativeHeight="251710464" behindDoc="0" locked="0" layoutInCell="1" allowOverlap="1" wp14:anchorId="65B8C9BF" wp14:editId="2A0C903C">
             <wp:simplePos x="0" y="0"/>
@@ -3105,7 +3092,7 @@
                 <v:stroke joinstyle="miter"/>
                 <v:path gradientshapeok="t" o:connecttype="rect"/>
               </v:shapetype>
-              <v:shape id="Zone de texte 2" o:spid="_x0000_s1026" type="#_x0000_t202" style="position:absolute;margin-left:2.1pt;margin-top:214.25pt;width:294.05pt;height:.05pt;z-index:251712512;visibility:visible;mso-wrap-style:square;mso-wrap-distance-left:9pt;mso-wrap-distance-top:0;mso-wrap-distance-right:9pt;mso-wrap-distance-bottom:0;mso-position-horizontal:absolute;mso-position-horizontal-relative:margin;mso-position-vertical:absolute;mso-position-vertical-relative:text;v-text-anchor:top" o:gfxdata="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" filled="f" stroked="f">
+              <v:shape id="Zone de texte 2" o:spid="_x0000_s1026" type="#_x0000_t202" style="position:absolute;left:0;text-align:left;margin-left:2.1pt;margin-top:214.25pt;width:294.05pt;height:.05pt;z-index:251712512;visibility:visible;mso-wrap-style:square;mso-wrap-distance-left:9pt;mso-wrap-distance-top:0;mso-wrap-distance-right:9pt;mso-wrap-distance-bottom:0;mso-position-horizontal:absolute;mso-position-horizontal-relative:margin;mso-position-vertical:absolute;mso-position-vertical-relative:text;v-text-anchor:top" o:gfxdata="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" filled="f" stroked="f">
                 <v:textbox style="mso-fit-shape-to-text:t" inset="0,0,0,0">
                   <w:txbxContent>
                     <w:p>
@@ -3220,19 +3207,7 @@
           <w:rPr>
             <w:rStyle w:val="Lienhypertexte"/>
           </w:rPr>
-          <w:t xml:space="preserve"> Style</w:t>
-        </w:r>
-        <w:r>
-          <w:rPr>
-            <w:rStyle w:val="Lienhypertexte"/>
-          </w:rPr>
-          <w:t xml:space="preserve"> </w:t>
-        </w:r>
-        <w:r>
-          <w:rPr>
-            <w:rStyle w:val="Lienhypertexte"/>
-          </w:rPr>
-          <w:t xml:space="preserve">Guide </w:t>
+          <w:t xml:space="preserve"> Style Guide </w:t>
         </w:r>
         <w:r>
           <w:rPr>
@@ -3295,19 +3270,7 @@
           <w:rPr>
             <w:rStyle w:val="Lienhypertexte"/>
           </w:rPr>
-          <w:t>structur</w:t>
-        </w:r>
-        <w:r>
-          <w:rPr>
-            <w:rStyle w:val="Lienhypertexte"/>
-          </w:rPr>
-          <w:t>e</w:t>
-        </w:r>
-        <w:r>
-          <w:rPr>
-            <w:rStyle w:val="Lienhypertexte"/>
-          </w:rPr>
-          <w:t xml:space="preserve"> bien définie</w:t>
+          <w:t>structure bien définie</w:t>
         </w:r>
       </w:hyperlink>
       <w:r>
@@ -3423,7 +3386,7 @@
           </mc:Choice>
           <mc:Fallback>
             <w:pict>
-              <v:shape w14:anchorId="01D28DE4" id="Zone de texte 11" o:spid="_x0000_s1027" type="#_x0000_t202" style="position:absolute;margin-left:0;margin-top:75.65pt;width:212.85pt;height:.05pt;z-index:251720704;visibility:visible;mso-wrap-style:square;mso-wrap-distance-left:9pt;mso-wrap-distance-top:0;mso-wrap-distance-right:9pt;mso-wrap-distance-bottom:0;mso-position-horizontal:absolute;mso-position-horizontal-relative:text;mso-position-vertical:absolute;mso-position-vertical-relative:text;v-text-anchor:top" o:gfxdata="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" filled="f" stroked="f">
+              <v:shape w14:anchorId="01D28DE4" id="Zone de texte 11" o:spid="_x0000_s1027" type="#_x0000_t202" style="position:absolute;left:0;text-align:left;margin-left:0;margin-top:75.65pt;width:212.85pt;height:.05pt;z-index:251720704;visibility:visible;mso-wrap-style:square;mso-wrap-distance-left:9pt;mso-wrap-distance-top:0;mso-wrap-distance-right:9pt;mso-wrap-distance-bottom:0;mso-position-horizontal:absolute;mso-position-horizontal-relative:text;mso-position-vertical:absolute;mso-position-vertical-relative:text;v-text-anchor:top" o:gfxdata="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" filled="f" stroked="f">
                 <v:textbox style="mso-fit-shape-to-text:t" inset="0,0,0,0">
                   <w:txbxContent>
                     <w:p>
@@ -3446,6 +3409,9 @@
         </mc:AlternateContent>
       </w:r>
       <w:r>
+        <w:rPr>
+          <w:noProof/>
+        </w:rPr>
         <w:drawing>
           <wp:anchor distT="0" distB="0" distL="114300" distR="114300" simplePos="0" relativeHeight="251713536" behindDoc="0" locked="0" layoutInCell="1" allowOverlap="1" wp14:anchorId="08C3DEEB" wp14:editId="4EAF2265">
             <wp:simplePos x="0" y="0"/>
@@ -3748,7 +3714,7 @@
           </mc:Choice>
           <mc:Fallback>
             <w:pict>
-              <v:shape w14:anchorId="4F67509A" id="Zone de texte 12" o:spid="_x0000_s1028" type="#_x0000_t202" style="position:absolute;margin-left:-1.1pt;margin-top:211.15pt;width:453.6pt;height:.05pt;z-index:251722752;visibility:visible;mso-wrap-style:square;mso-wrap-distance-left:9pt;mso-wrap-distance-top:0;mso-wrap-distance-right:9pt;mso-wrap-distance-bottom:0;mso-position-horizontal:absolute;mso-position-horizontal-relative:text;mso-position-vertical:absolute;mso-position-vertical-relative:text;v-text-anchor:top" o:gfxdata="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" filled="f" stroked="f">
+              <v:shape w14:anchorId="4F67509A" id="Zone de texte 12" o:spid="_x0000_s1028" type="#_x0000_t202" style="position:absolute;left:0;text-align:left;margin-left:-1.1pt;margin-top:211.15pt;width:453.6pt;height:.05pt;z-index:251722752;visibility:visible;mso-wrap-style:square;mso-wrap-distance-left:9pt;mso-wrap-distance-top:0;mso-wrap-distance-right:9pt;mso-wrap-distance-bottom:0;mso-position-horizontal:absolute;mso-position-horizontal-relative:text;mso-position-vertical:absolute;mso-position-vertical-relative:text;v-text-anchor:top" o:gfxdata="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" filled="f" stroked="f">
                 <v:textbox style="mso-fit-shape-to-text:t" inset="0,0,0,0">
                   <w:txbxContent>
                     <w:p>
@@ -3789,9 +3755,10 @@
       <w:r>
         <w:rPr>
           <w:rFonts w:eastAsia="Calibri"/>
+          <w:noProof/>
         </w:rPr>
         <w:drawing>
-          <wp:anchor distT="0" distB="0" distL="114300" distR="114300" simplePos="0" relativeHeight="251717632" behindDoc="0" locked="0" layoutInCell="1" allowOverlap="1" wp14:anchorId="2B918796" wp14:editId="239AA768">
+          <wp:anchor distT="0" distB="0" distL="114300" distR="114300" simplePos="0" relativeHeight="251717632" behindDoc="0" locked="0" layoutInCell="1" allowOverlap="1" wp14:anchorId="2B918796" wp14:editId="5C9B2ACA">
             <wp:simplePos x="0" y="0"/>
             <wp:positionH relativeFrom="margin">
               <wp:posOffset>-14287</wp:posOffset>
@@ -4262,6 +4229,7 @@
       <w:r>
         <w:rPr>
           <w:rFonts w:eastAsia="Calibri"/>
+          <w:noProof/>
         </w:rPr>
         <w:drawing>
           <wp:anchor distT="0" distB="0" distL="114300" distR="114300" simplePos="0" relativeHeight="251718656" behindDoc="0" locked="0" layoutInCell="1" allowOverlap="1" wp14:anchorId="185E52D5" wp14:editId="2E5A7200">
@@ -4371,6 +4339,7 @@
       <w:r>
         <w:rPr>
           <w:rFonts w:eastAsia="Calibri"/>
+          <w:noProof/>
         </w:rPr>
         <w:drawing>
           <wp:anchor distT="0" distB="0" distL="114300" distR="114300" simplePos="0" relativeHeight="251723776" behindDoc="0" locked="0" layoutInCell="1" allowOverlap="1" wp14:anchorId="3A267EBB" wp14:editId="5603D3A7">
@@ -4489,7 +4458,7 @@
           <w:noProof/>
         </w:rPr>
         <w:drawing>
-          <wp:anchor distT="0" distB="0" distL="114300" distR="114300" simplePos="0" relativeHeight="251724800" behindDoc="0" locked="0" layoutInCell="1" allowOverlap="1" wp14:anchorId="1F3A9232" wp14:editId="35726347">
+          <wp:anchor distT="0" distB="0" distL="114300" distR="114300" simplePos="0" relativeHeight="251724800" behindDoc="0" locked="0" layoutInCell="1" allowOverlap="1" wp14:anchorId="1F3A9232" wp14:editId="00551F37">
             <wp:simplePos x="0" y="0"/>
             <wp:positionH relativeFrom="margin">
               <wp:align>left</wp:align>
@@ -4599,7 +4568,6 @@
     <w:p>
       <w:pPr>
         <w:spacing w:after="200" w:line="276" w:lineRule="auto"/>
-        <w:jc w:val="both"/>
         <w:rPr>
           <w:rFonts w:ascii="Calibri" w:eastAsia="Calibri" w:hAnsi="Calibri" w:cs="Calibri"/>
         </w:rPr>
@@ -4625,970 +4593,862 @@
     <w:p>
       <w:pPr>
         <w:spacing w:after="200" w:line="276" w:lineRule="auto"/>
-        <w:jc w:val="both"/>
-        <w:rPr>
-          <w:rFonts w:ascii="Calibri" w:eastAsia="Calibri" w:hAnsi="Calibri" w:cs="Calibri"/>
-        </w:rPr>
-      </w:pPr>
-    </w:p>
-    <w:p>
-      <w:pPr>
-        <w:spacing w:after="200" w:line="276" w:lineRule="auto"/>
-        <w:jc w:val="both"/>
-        <w:rPr>
-          <w:rFonts w:ascii="Calibri" w:eastAsia="Calibri" w:hAnsi="Calibri" w:cs="Calibri"/>
-        </w:rPr>
-      </w:pPr>
-    </w:p>
-    <w:p>
-      <w:pPr>
-        <w:spacing w:after="200" w:line="276" w:lineRule="auto"/>
-        <w:jc w:val="both"/>
-        <w:rPr>
-          <w:rFonts w:ascii="Calibri" w:eastAsia="Calibri" w:hAnsi="Calibri" w:cs="Calibri"/>
-        </w:rPr>
-      </w:pPr>
-    </w:p>
-    <w:p>
-      <w:pPr>
-        <w:spacing w:after="200" w:line="276" w:lineRule="auto"/>
-        <w:jc w:val="both"/>
-        <w:rPr>
-          <w:rFonts w:ascii="Calibri" w:eastAsia="Calibri" w:hAnsi="Calibri" w:cs="Calibri"/>
-        </w:rPr>
-      </w:pPr>
-    </w:p>
-    <w:p>
-      <w:pPr>
-        <w:spacing w:after="200" w:line="276" w:lineRule="auto"/>
-        <w:jc w:val="both"/>
-        <w:rPr>
-          <w:rFonts w:ascii="Calibri" w:eastAsia="Calibri" w:hAnsi="Calibri" w:cs="Calibri"/>
-        </w:rPr>
-      </w:pPr>
-    </w:p>
-    <w:p>
-      <w:pPr>
-        <w:spacing w:after="200" w:line="276" w:lineRule="auto"/>
-        <w:jc w:val="both"/>
-        <w:rPr>
-          <w:rFonts w:ascii="Calibri" w:eastAsia="Calibri" w:hAnsi="Calibri" w:cs="Calibri"/>
-        </w:rPr>
-      </w:pPr>
-    </w:p>
-    <w:p>
-      <w:pPr>
-        <w:spacing w:after="200" w:line="276" w:lineRule="auto"/>
-        <w:jc w:val="both"/>
-        <w:rPr>
-          <w:rFonts w:ascii="Calibri" w:eastAsia="Calibri" w:hAnsi="Calibri" w:cs="Calibri"/>
-        </w:rPr>
-      </w:pPr>
-    </w:p>
-    <w:p>
-      <w:pPr>
-        <w:spacing w:after="200" w:line="276" w:lineRule="auto"/>
-        <w:jc w:val="both"/>
-        <w:rPr>
-          <w:rFonts w:ascii="Calibri" w:eastAsia="Calibri" w:hAnsi="Calibri" w:cs="Calibri"/>
-        </w:rPr>
-      </w:pPr>
-    </w:p>
-    <w:p>
-      <w:pPr>
-        <w:spacing w:after="200" w:line="276" w:lineRule="auto"/>
-        <w:jc w:val="both"/>
-        <w:rPr>
-          <w:rFonts w:ascii="Calibri" w:eastAsia="Calibri" w:hAnsi="Calibri" w:cs="Calibri"/>
-        </w:rPr>
-      </w:pPr>
-    </w:p>
-    <w:p>
-      <w:pPr>
-        <w:spacing w:after="200" w:line="276" w:lineRule="auto"/>
-        <w:jc w:val="both"/>
-        <w:rPr>
-          <w:rFonts w:ascii="Calibri" w:eastAsia="Calibri" w:hAnsi="Calibri" w:cs="Calibri"/>
-        </w:rPr>
-      </w:pPr>
-    </w:p>
-    <w:p>
-      <w:pPr>
-        <w:spacing w:after="200" w:line="276" w:lineRule="auto"/>
-        <w:jc w:val="both"/>
-        <w:rPr>
-          <w:rFonts w:ascii="Calibri" w:eastAsia="Calibri" w:hAnsi="Calibri" w:cs="Calibri"/>
-        </w:rPr>
-      </w:pPr>
-    </w:p>
-    <w:p>
-      <w:pPr>
-        <w:spacing w:after="200" w:line="276" w:lineRule="auto"/>
-        <w:jc w:val="both"/>
-        <w:rPr>
-          <w:rFonts w:ascii="Calibri" w:eastAsia="Calibri" w:hAnsi="Calibri" w:cs="Calibri"/>
-        </w:rPr>
-      </w:pPr>
-    </w:p>
-    <w:p>
-      <w:pPr>
-        <w:spacing w:after="200" w:line="276" w:lineRule="auto"/>
-        <w:jc w:val="both"/>
-        <w:rPr>
-          <w:rFonts w:ascii="Calibri" w:eastAsia="Calibri" w:hAnsi="Calibri" w:cs="Calibri"/>
-        </w:rPr>
-      </w:pPr>
-    </w:p>
-    <w:p>
-      <w:pPr>
-        <w:spacing w:after="200" w:line="276" w:lineRule="auto"/>
-        <w:jc w:val="both"/>
-        <w:rPr>
-          <w:rFonts w:ascii="Calibri" w:eastAsia="Calibri" w:hAnsi="Calibri" w:cs="Calibri"/>
-        </w:rPr>
-      </w:pPr>
-    </w:p>
-    <w:p>
-      <w:pPr>
-        <w:spacing w:after="200" w:line="276" w:lineRule="auto"/>
-        <w:jc w:val="both"/>
-        <w:rPr>
-          <w:rFonts w:ascii="Calibri" w:eastAsia="Calibri" w:hAnsi="Calibri" w:cs="Calibri"/>
-        </w:rPr>
-      </w:pPr>
-    </w:p>
-    <w:p>
-      <w:pPr>
-        <w:spacing w:after="200" w:line="276" w:lineRule="auto"/>
-        <w:jc w:val="both"/>
-        <w:rPr>
-          <w:rFonts w:ascii="Calibri" w:eastAsia="Calibri" w:hAnsi="Calibri" w:cs="Calibri"/>
-        </w:rPr>
-      </w:pPr>
-    </w:p>
-    <w:p>
-      <w:pPr>
-        <w:spacing w:after="200" w:line="276" w:lineRule="auto"/>
-        <w:jc w:val="both"/>
-        <w:rPr>
-          <w:rFonts w:ascii="Calibri" w:eastAsia="Calibri" w:hAnsi="Calibri" w:cs="Calibri"/>
-        </w:rPr>
-      </w:pPr>
-    </w:p>
-    <w:p>
-      <w:pPr>
-        <w:spacing w:after="200" w:line="276" w:lineRule="auto"/>
-        <w:jc w:val="both"/>
-        <w:rPr>
-          <w:rFonts w:ascii="Calibri" w:eastAsia="Calibri" w:hAnsi="Calibri" w:cs="Calibri"/>
-        </w:rPr>
-      </w:pPr>
-    </w:p>
-    <w:p>
-      <w:pPr>
-        <w:spacing w:after="200" w:line="276" w:lineRule="auto"/>
-        <w:jc w:val="both"/>
-        <w:rPr>
-          <w:rFonts w:ascii="Calibri" w:eastAsia="Calibri" w:hAnsi="Calibri" w:cs="Calibri"/>
-        </w:rPr>
-      </w:pPr>
-    </w:p>
-    <w:p>
-      <w:pPr>
-        <w:spacing w:after="200" w:line="276" w:lineRule="auto"/>
-        <w:jc w:val="both"/>
-        <w:rPr>
-          <w:rFonts w:ascii="Calibri" w:eastAsia="Calibri" w:hAnsi="Calibri" w:cs="Calibri"/>
-        </w:rPr>
-      </w:pPr>
-    </w:p>
-    <w:p>
-      <w:pPr>
-        <w:spacing w:after="200" w:line="276" w:lineRule="auto"/>
-        <w:jc w:val="both"/>
-        <w:rPr>
-          <w:rFonts w:ascii="Calibri" w:eastAsia="Calibri" w:hAnsi="Calibri" w:cs="Calibri"/>
-        </w:rPr>
-      </w:pPr>
-    </w:p>
-    <w:p>
-      <w:pPr>
-        <w:spacing w:after="200" w:line="276" w:lineRule="auto"/>
-        <w:jc w:val="both"/>
-        <w:rPr>
-          <w:rFonts w:ascii="Calibri" w:eastAsia="Calibri" w:hAnsi="Calibri" w:cs="Calibri"/>
-        </w:rPr>
-      </w:pPr>
-    </w:p>
-    <w:p>
-      <w:pPr>
-        <w:spacing w:after="200" w:line="276" w:lineRule="auto"/>
-        <w:jc w:val="both"/>
-        <w:rPr>
-          <w:rFonts w:ascii="Calibri" w:eastAsia="Calibri" w:hAnsi="Calibri" w:cs="Calibri"/>
-        </w:rPr>
-      </w:pPr>
-    </w:p>
-    <w:p>
-      <w:pPr>
-        <w:spacing w:after="200" w:line="276" w:lineRule="auto"/>
-        <w:jc w:val="both"/>
-        <w:rPr>
-          <w:rFonts w:ascii="Calibri" w:eastAsia="Calibri" w:hAnsi="Calibri" w:cs="Calibri"/>
-        </w:rPr>
-      </w:pPr>
-    </w:p>
-    <w:p>
-      <w:pPr>
-        <w:spacing w:after="200" w:line="276" w:lineRule="auto"/>
-        <w:jc w:val="both"/>
-        <w:rPr>
-          <w:rFonts w:ascii="Calibri" w:eastAsia="Calibri" w:hAnsi="Calibri" w:cs="Calibri"/>
-        </w:rPr>
-      </w:pPr>
-    </w:p>
-    <w:p>
-      <w:pPr>
-        <w:spacing w:after="200" w:line="276" w:lineRule="auto"/>
-        <w:jc w:val="both"/>
-        <w:rPr>
-          <w:rFonts w:ascii="Calibri" w:eastAsia="Calibri" w:hAnsi="Calibri" w:cs="Calibri"/>
-        </w:rPr>
-      </w:pPr>
-    </w:p>
-    <w:p>
-      <w:pPr>
-        <w:spacing w:after="200" w:line="276" w:lineRule="auto"/>
-        <w:jc w:val="both"/>
-        <w:rPr>
-          <w:rFonts w:ascii="Calibri" w:eastAsia="Calibri" w:hAnsi="Calibri" w:cs="Calibri"/>
-        </w:rPr>
-      </w:pPr>
-    </w:p>
-    <w:p>
-      <w:pPr>
-        <w:spacing w:after="200" w:line="276" w:lineRule="auto"/>
-        <w:jc w:val="both"/>
-        <w:rPr>
-          <w:rFonts w:ascii="Calibri" w:eastAsia="Calibri" w:hAnsi="Calibri" w:cs="Calibri"/>
-        </w:rPr>
-      </w:pPr>
-    </w:p>
-    <w:p>
-      <w:pPr>
-        <w:spacing w:after="200" w:line="276" w:lineRule="auto"/>
-        <w:jc w:val="both"/>
-        <w:rPr>
-          <w:rFonts w:ascii="Calibri" w:eastAsia="Calibri" w:hAnsi="Calibri" w:cs="Calibri"/>
-        </w:rPr>
-      </w:pPr>
-    </w:p>
-    <w:p>
-      <w:pPr>
-        <w:spacing w:after="200" w:line="276" w:lineRule="auto"/>
-        <w:jc w:val="both"/>
-        <w:rPr>
-          <w:rFonts w:ascii="Calibri" w:eastAsia="Calibri" w:hAnsi="Calibri" w:cs="Calibri"/>
-        </w:rPr>
-      </w:pPr>
-    </w:p>
-    <w:p>
-      <w:pPr>
-        <w:spacing w:after="200" w:line="276" w:lineRule="auto"/>
-        <w:jc w:val="both"/>
-        <w:rPr>
-          <w:rFonts w:ascii="Calibri" w:eastAsia="Calibri" w:hAnsi="Calibri" w:cs="Calibri"/>
-        </w:rPr>
-      </w:pPr>
-    </w:p>
-    <w:p>
-      <w:pPr>
-        <w:spacing w:after="200" w:line="276" w:lineRule="auto"/>
-        <w:jc w:val="both"/>
-        <w:rPr>
-          <w:rFonts w:ascii="Calibri" w:eastAsia="Calibri" w:hAnsi="Calibri" w:cs="Calibri"/>
-        </w:rPr>
-      </w:pPr>
-    </w:p>
-    <w:p>
-      <w:pPr>
-        <w:spacing w:after="200" w:line="276" w:lineRule="auto"/>
-        <w:jc w:val="both"/>
-        <w:rPr>
-          <w:rFonts w:ascii="Calibri" w:eastAsia="Calibri" w:hAnsi="Calibri" w:cs="Calibri"/>
-        </w:rPr>
-      </w:pPr>
-    </w:p>
-    <w:p>
-      <w:pPr>
-        <w:spacing w:after="200" w:line="276" w:lineRule="auto"/>
-        <w:jc w:val="both"/>
-        <w:rPr>
-          <w:rFonts w:ascii="Calibri" w:eastAsia="Calibri" w:hAnsi="Calibri" w:cs="Calibri"/>
-        </w:rPr>
-      </w:pPr>
-    </w:p>
-    <w:p>
-      <w:pPr>
-        <w:spacing w:after="200" w:line="276" w:lineRule="auto"/>
-        <w:jc w:val="both"/>
-        <w:rPr>
-          <w:rFonts w:ascii="Calibri" w:eastAsia="Calibri" w:hAnsi="Calibri" w:cs="Calibri"/>
-        </w:rPr>
-      </w:pPr>
-    </w:p>
-    <w:p>
-      <w:pPr>
-        <w:spacing w:after="200" w:line="276" w:lineRule="auto"/>
-        <w:jc w:val="both"/>
-        <w:rPr>
-          <w:rFonts w:ascii="Calibri" w:eastAsia="Calibri" w:hAnsi="Calibri" w:cs="Calibri"/>
-        </w:rPr>
-      </w:pPr>
-    </w:p>
-    <w:p>
-      <w:pPr>
-        <w:spacing w:after="200" w:line="276" w:lineRule="auto"/>
-        <w:jc w:val="both"/>
-        <w:rPr>
-          <w:rFonts w:ascii="Calibri" w:eastAsia="Calibri" w:hAnsi="Calibri" w:cs="Calibri"/>
-        </w:rPr>
-      </w:pPr>
-    </w:p>
-    <w:p>
-      <w:pPr>
-        <w:spacing w:after="200" w:line="276" w:lineRule="auto"/>
-        <w:jc w:val="both"/>
-        <w:rPr>
-          <w:rFonts w:ascii="Calibri" w:eastAsia="Calibri" w:hAnsi="Calibri" w:cs="Calibri"/>
-        </w:rPr>
-      </w:pPr>
-    </w:p>
-    <w:p>
-      <w:pPr>
-        <w:spacing w:after="200" w:line="276" w:lineRule="auto"/>
-        <w:jc w:val="both"/>
-        <w:rPr>
-          <w:rFonts w:ascii="Calibri" w:eastAsia="Calibri" w:hAnsi="Calibri" w:cs="Calibri"/>
-        </w:rPr>
-      </w:pPr>
-    </w:p>
-    <w:p>
-      <w:pPr>
-        <w:spacing w:after="200" w:line="276" w:lineRule="auto"/>
-        <w:jc w:val="both"/>
-        <w:rPr>
-          <w:rFonts w:ascii="Calibri" w:eastAsia="Calibri" w:hAnsi="Calibri" w:cs="Calibri"/>
-        </w:rPr>
-      </w:pPr>
-    </w:p>
-    <w:p>
-      <w:pPr>
-        <w:spacing w:after="200" w:line="276" w:lineRule="auto"/>
-        <w:jc w:val="both"/>
-        <w:rPr>
-          <w:rFonts w:ascii="Calibri" w:eastAsia="Calibri" w:hAnsi="Calibri" w:cs="Calibri"/>
-        </w:rPr>
-      </w:pPr>
-    </w:p>
-    <w:p>
-      <w:pPr>
-        <w:spacing w:after="200" w:line="276" w:lineRule="auto"/>
-        <w:jc w:val="both"/>
-        <w:rPr>
-          <w:rFonts w:ascii="Calibri" w:eastAsia="Calibri" w:hAnsi="Calibri" w:cs="Calibri"/>
-        </w:rPr>
-      </w:pPr>
-    </w:p>
-    <w:p>
-      <w:pPr>
-        <w:spacing w:after="200" w:line="276" w:lineRule="auto"/>
-        <w:jc w:val="both"/>
-        <w:rPr>
-          <w:rFonts w:ascii="Calibri" w:eastAsia="Calibri" w:hAnsi="Calibri" w:cs="Calibri"/>
-        </w:rPr>
-      </w:pPr>
-    </w:p>
-    <w:p>
-      <w:pPr>
-        <w:spacing w:after="200" w:line="276" w:lineRule="auto"/>
-        <w:jc w:val="both"/>
-        <w:rPr>
-          <w:rFonts w:ascii="Calibri" w:eastAsia="Calibri" w:hAnsi="Calibri" w:cs="Calibri"/>
-        </w:rPr>
-      </w:pPr>
-    </w:p>
-    <w:p>
-      <w:pPr>
-        <w:spacing w:after="200" w:line="276" w:lineRule="auto"/>
-        <w:jc w:val="both"/>
-        <w:rPr>
-          <w:rFonts w:ascii="Calibri" w:eastAsia="Calibri" w:hAnsi="Calibri" w:cs="Calibri"/>
-        </w:rPr>
-      </w:pPr>
-    </w:p>
-    <w:p>
-      <w:pPr>
-        <w:spacing w:after="200" w:line="276" w:lineRule="auto"/>
-        <w:jc w:val="both"/>
-        <w:rPr>
-          <w:rFonts w:ascii="Calibri" w:eastAsia="Calibri" w:hAnsi="Calibri" w:cs="Calibri"/>
-        </w:rPr>
-      </w:pPr>
-    </w:p>
-    <w:p>
-      <w:pPr>
-        <w:spacing w:after="200" w:line="276" w:lineRule="auto"/>
-        <w:jc w:val="both"/>
-        <w:rPr>
-          <w:rFonts w:ascii="Calibri" w:eastAsia="Calibri" w:hAnsi="Calibri" w:cs="Calibri"/>
-        </w:rPr>
-      </w:pPr>
-    </w:p>
-    <w:p>
-      <w:pPr>
-        <w:spacing w:after="200" w:line="276" w:lineRule="auto"/>
-        <w:jc w:val="both"/>
-        <w:rPr>
-          <w:rFonts w:ascii="Calibri" w:eastAsia="Calibri" w:hAnsi="Calibri" w:cs="Calibri"/>
-        </w:rPr>
-      </w:pPr>
-    </w:p>
-    <w:p>
-      <w:pPr>
-        <w:spacing w:after="200" w:line="276" w:lineRule="auto"/>
-        <w:jc w:val="both"/>
-        <w:rPr>
-          <w:rFonts w:ascii="Calibri" w:eastAsia="Calibri" w:hAnsi="Calibri" w:cs="Calibri"/>
-        </w:rPr>
-      </w:pPr>
-    </w:p>
-    <w:p>
-      <w:pPr>
-        <w:spacing w:after="200" w:line="276" w:lineRule="auto"/>
-        <w:jc w:val="both"/>
-        <w:rPr>
-          <w:rFonts w:ascii="Calibri" w:eastAsia="Calibri" w:hAnsi="Calibri" w:cs="Calibri"/>
-        </w:rPr>
-      </w:pPr>
-    </w:p>
-    <w:p>
-      <w:pPr>
-        <w:spacing w:after="200" w:line="276" w:lineRule="auto"/>
-        <w:jc w:val="both"/>
-        <w:rPr>
-          <w:rFonts w:ascii="Calibri" w:eastAsia="Calibri" w:hAnsi="Calibri" w:cs="Calibri"/>
-        </w:rPr>
-      </w:pPr>
-    </w:p>
-    <w:p>
-      <w:pPr>
-        <w:spacing w:after="200" w:line="276" w:lineRule="auto"/>
-        <w:jc w:val="both"/>
-        <w:rPr>
-          <w:rFonts w:ascii="Calibri" w:eastAsia="Calibri" w:hAnsi="Calibri" w:cs="Calibri"/>
-        </w:rPr>
-      </w:pPr>
-    </w:p>
-    <w:p>
-      <w:pPr>
-        <w:spacing w:after="200" w:line="276" w:lineRule="auto"/>
-        <w:jc w:val="both"/>
-        <w:rPr>
-          <w:rFonts w:ascii="Calibri" w:eastAsia="Calibri" w:hAnsi="Calibri" w:cs="Calibri"/>
-        </w:rPr>
-      </w:pPr>
-    </w:p>
-    <w:p>
-      <w:pPr>
-        <w:spacing w:after="200" w:line="276" w:lineRule="auto"/>
-        <w:jc w:val="both"/>
-        <w:rPr>
-          <w:rFonts w:ascii="Calibri" w:eastAsia="Calibri" w:hAnsi="Calibri" w:cs="Calibri"/>
-        </w:rPr>
-      </w:pPr>
-    </w:p>
-    <w:p>
-      <w:pPr>
-        <w:spacing w:after="200" w:line="276" w:lineRule="auto"/>
-        <w:jc w:val="both"/>
-        <w:rPr>
-          <w:rFonts w:ascii="Calibri" w:eastAsia="Calibri" w:hAnsi="Calibri" w:cs="Calibri"/>
-        </w:rPr>
-      </w:pPr>
-    </w:p>
-    <w:p>
-      <w:pPr>
-        <w:spacing w:after="200" w:line="276" w:lineRule="auto"/>
-        <w:jc w:val="both"/>
-        <w:rPr>
-          <w:rFonts w:ascii="Calibri" w:eastAsia="Calibri" w:hAnsi="Calibri" w:cs="Calibri"/>
-        </w:rPr>
-      </w:pPr>
-    </w:p>
-    <w:p>
-      <w:pPr>
-        <w:spacing w:after="200" w:line="276" w:lineRule="auto"/>
-        <w:jc w:val="both"/>
-        <w:rPr>
-          <w:rFonts w:ascii="Calibri" w:eastAsia="Calibri" w:hAnsi="Calibri" w:cs="Calibri"/>
-        </w:rPr>
-      </w:pPr>
-    </w:p>
-    <w:p>
-      <w:pPr>
-        <w:spacing w:after="200" w:line="276" w:lineRule="auto"/>
-        <w:jc w:val="both"/>
-        <w:rPr>
-          <w:rFonts w:ascii="Calibri" w:eastAsia="Calibri" w:hAnsi="Calibri" w:cs="Calibri"/>
-        </w:rPr>
-      </w:pPr>
-    </w:p>
-    <w:p>
-      <w:pPr>
-        <w:spacing w:after="200" w:line="276" w:lineRule="auto"/>
-        <w:jc w:val="both"/>
-        <w:rPr>
-          <w:rFonts w:ascii="Calibri" w:eastAsia="Calibri" w:hAnsi="Calibri" w:cs="Calibri"/>
-        </w:rPr>
-      </w:pPr>
-    </w:p>
-    <w:p>
-      <w:pPr>
-        <w:spacing w:after="200" w:line="276" w:lineRule="auto"/>
-        <w:jc w:val="both"/>
-        <w:rPr>
-          <w:rFonts w:ascii="Calibri" w:eastAsia="Calibri" w:hAnsi="Calibri" w:cs="Calibri"/>
-        </w:rPr>
-      </w:pPr>
-    </w:p>
-    <w:p>
-      <w:pPr>
-        <w:spacing w:after="200" w:line="276" w:lineRule="auto"/>
-        <w:jc w:val="both"/>
-        <w:rPr>
-          <w:rFonts w:ascii="Calibri" w:eastAsia="Calibri" w:hAnsi="Calibri" w:cs="Calibri"/>
-        </w:rPr>
-      </w:pPr>
-    </w:p>
-    <w:p>
-      <w:pPr>
-        <w:spacing w:after="200" w:line="276" w:lineRule="auto"/>
-        <w:jc w:val="both"/>
-        <w:rPr>
-          <w:rFonts w:ascii="Calibri" w:eastAsia="Calibri" w:hAnsi="Calibri" w:cs="Calibri"/>
-        </w:rPr>
-      </w:pPr>
-    </w:p>
-    <w:p>
-      <w:pPr>
-        <w:spacing w:after="200" w:line="276" w:lineRule="auto"/>
-        <w:jc w:val="both"/>
-        <w:rPr>
-          <w:rFonts w:ascii="Calibri" w:eastAsia="Calibri" w:hAnsi="Calibri" w:cs="Calibri"/>
-        </w:rPr>
-      </w:pPr>
-    </w:p>
-    <w:p>
-      <w:pPr>
-        <w:spacing w:after="200" w:line="276" w:lineRule="auto"/>
-        <w:jc w:val="both"/>
-        <w:rPr>
-          <w:rFonts w:ascii="Calibri" w:eastAsia="Calibri" w:hAnsi="Calibri" w:cs="Calibri"/>
-        </w:rPr>
-      </w:pPr>
-    </w:p>
-    <w:p>
-      <w:pPr>
-        <w:spacing w:after="200" w:line="276" w:lineRule="auto"/>
-        <w:jc w:val="both"/>
-        <w:rPr>
-          <w:rFonts w:ascii="Calibri" w:eastAsia="Calibri" w:hAnsi="Calibri" w:cs="Calibri"/>
-        </w:rPr>
-      </w:pPr>
-    </w:p>
-    <w:p>
-      <w:pPr>
-        <w:spacing w:after="200" w:line="276" w:lineRule="auto"/>
-        <w:jc w:val="both"/>
-        <w:rPr>
-          <w:rFonts w:ascii="Calibri" w:eastAsia="Calibri" w:hAnsi="Calibri" w:cs="Calibri"/>
-        </w:rPr>
-      </w:pPr>
-    </w:p>
-    <w:p>
-      <w:pPr>
-        <w:spacing w:after="200" w:line="276" w:lineRule="auto"/>
-        <w:jc w:val="both"/>
-        <w:rPr>
-          <w:rFonts w:ascii="Calibri" w:eastAsia="Calibri" w:hAnsi="Calibri" w:cs="Calibri"/>
-        </w:rPr>
-      </w:pPr>
-    </w:p>
-    <w:p>
-      <w:pPr>
-        <w:spacing w:after="200" w:line="276" w:lineRule="auto"/>
-        <w:jc w:val="both"/>
-        <w:rPr>
-          <w:rFonts w:ascii="Calibri" w:eastAsia="Calibri" w:hAnsi="Calibri" w:cs="Calibri"/>
-        </w:rPr>
-      </w:pPr>
-    </w:p>
-    <w:p>
-      <w:pPr>
-        <w:spacing w:after="200" w:line="276" w:lineRule="auto"/>
-        <w:jc w:val="both"/>
-        <w:rPr>
-          <w:rFonts w:ascii="Calibri" w:eastAsia="Calibri" w:hAnsi="Calibri" w:cs="Calibri"/>
-        </w:rPr>
-      </w:pPr>
-    </w:p>
-    <w:p>
-      <w:pPr>
-        <w:spacing w:after="200" w:line="276" w:lineRule="auto"/>
-        <w:jc w:val="both"/>
-        <w:rPr>
-          <w:rFonts w:ascii="Calibri" w:eastAsia="Calibri" w:hAnsi="Calibri" w:cs="Calibri"/>
-        </w:rPr>
-      </w:pPr>
-    </w:p>
-    <w:p>
-      <w:pPr>
-        <w:spacing w:after="200" w:line="276" w:lineRule="auto"/>
-        <w:jc w:val="both"/>
-        <w:rPr>
-          <w:rFonts w:ascii="Calibri" w:eastAsia="Calibri" w:hAnsi="Calibri" w:cs="Calibri"/>
-        </w:rPr>
-      </w:pPr>
-    </w:p>
-    <w:p>
-      <w:pPr>
-        <w:spacing w:after="200" w:line="276" w:lineRule="auto"/>
-        <w:jc w:val="both"/>
-        <w:rPr>
-          <w:rFonts w:ascii="Calibri" w:eastAsia="Calibri" w:hAnsi="Calibri" w:cs="Calibri"/>
-        </w:rPr>
-      </w:pPr>
-    </w:p>
-    <w:p>
-      <w:pPr>
-        <w:spacing w:after="200" w:line="276" w:lineRule="auto"/>
-        <w:jc w:val="both"/>
-        <w:rPr>
-          <w:rFonts w:ascii="Calibri" w:eastAsia="Calibri" w:hAnsi="Calibri" w:cs="Calibri"/>
-        </w:rPr>
-      </w:pPr>
-    </w:p>
-    <w:p>
-      <w:pPr>
-        <w:spacing w:after="200" w:line="276" w:lineRule="auto"/>
-        <w:jc w:val="both"/>
-        <w:rPr>
-          <w:rFonts w:ascii="Calibri" w:eastAsia="Calibri" w:hAnsi="Calibri" w:cs="Calibri"/>
-        </w:rPr>
-      </w:pPr>
-    </w:p>
-    <w:p>
-      <w:pPr>
-        <w:spacing w:after="200" w:line="276" w:lineRule="auto"/>
-        <w:jc w:val="both"/>
-        <w:rPr>
-          <w:rFonts w:ascii="Calibri" w:eastAsia="Calibri" w:hAnsi="Calibri" w:cs="Calibri"/>
-        </w:rPr>
-      </w:pPr>
-    </w:p>
-    <w:p>
-      <w:pPr>
-        <w:spacing w:after="200" w:line="276" w:lineRule="auto"/>
-        <w:jc w:val="both"/>
-        <w:rPr>
-          <w:rFonts w:ascii="Calibri" w:eastAsia="Calibri" w:hAnsi="Calibri" w:cs="Calibri"/>
-        </w:rPr>
-      </w:pPr>
-    </w:p>
-    <w:p>
-      <w:pPr>
-        <w:spacing w:after="200" w:line="276" w:lineRule="auto"/>
-        <w:jc w:val="both"/>
-        <w:rPr>
-          <w:rFonts w:ascii="Calibri" w:eastAsia="Calibri" w:hAnsi="Calibri" w:cs="Calibri"/>
-        </w:rPr>
-      </w:pPr>
-    </w:p>
-    <w:p>
-      <w:pPr>
-        <w:spacing w:after="200" w:line="276" w:lineRule="auto"/>
-        <w:jc w:val="both"/>
-        <w:rPr>
-          <w:rFonts w:ascii="Calibri" w:eastAsia="Calibri" w:hAnsi="Calibri" w:cs="Calibri"/>
-        </w:rPr>
-      </w:pPr>
-    </w:p>
-    <w:p>
-      <w:pPr>
-        <w:spacing w:after="200" w:line="276" w:lineRule="auto"/>
-        <w:jc w:val="both"/>
-        <w:rPr>
-          <w:rFonts w:ascii="Calibri" w:eastAsia="Calibri" w:hAnsi="Calibri" w:cs="Calibri"/>
-        </w:rPr>
-      </w:pPr>
-    </w:p>
-    <w:p>
-      <w:pPr>
-        <w:spacing w:after="200" w:line="276" w:lineRule="auto"/>
-        <w:jc w:val="both"/>
-        <w:rPr>
-          <w:rFonts w:ascii="Calibri" w:eastAsia="Calibri" w:hAnsi="Calibri" w:cs="Calibri"/>
-        </w:rPr>
-      </w:pPr>
-    </w:p>
-    <w:p>
-      <w:pPr>
-        <w:spacing w:after="200" w:line="276" w:lineRule="auto"/>
-        <w:jc w:val="both"/>
-        <w:rPr>
-          <w:rFonts w:ascii="Calibri" w:eastAsia="Calibri" w:hAnsi="Calibri" w:cs="Calibri"/>
-        </w:rPr>
-      </w:pPr>
-    </w:p>
-    <w:p>
-      <w:pPr>
-        <w:spacing w:after="200" w:line="276" w:lineRule="auto"/>
-        <w:jc w:val="both"/>
-        <w:rPr>
-          <w:rFonts w:ascii="Calibri" w:eastAsia="Calibri" w:hAnsi="Calibri" w:cs="Calibri"/>
-        </w:rPr>
-      </w:pPr>
-    </w:p>
-    <w:p>
-      <w:pPr>
-        <w:spacing w:after="200" w:line="276" w:lineRule="auto"/>
-        <w:jc w:val="both"/>
-        <w:rPr>
-          <w:rFonts w:ascii="Calibri" w:eastAsia="Calibri" w:hAnsi="Calibri" w:cs="Calibri"/>
-        </w:rPr>
-      </w:pPr>
-    </w:p>
-    <w:p>
-      <w:pPr>
-        <w:spacing w:after="200" w:line="276" w:lineRule="auto"/>
-        <w:jc w:val="both"/>
-        <w:rPr>
-          <w:rFonts w:ascii="Calibri" w:eastAsia="Calibri" w:hAnsi="Calibri" w:cs="Calibri"/>
-        </w:rPr>
-      </w:pPr>
-    </w:p>
-    <w:p>
-      <w:pPr>
-        <w:spacing w:after="200" w:line="276" w:lineRule="auto"/>
-        <w:jc w:val="both"/>
-        <w:rPr>
-          <w:rFonts w:ascii="Calibri" w:eastAsia="Calibri" w:hAnsi="Calibri" w:cs="Calibri"/>
-        </w:rPr>
-      </w:pPr>
-    </w:p>
-    <w:p>
-      <w:pPr>
-        <w:spacing w:after="200" w:line="276" w:lineRule="auto"/>
-        <w:jc w:val="both"/>
-        <w:rPr>
-          <w:rFonts w:ascii="Calibri" w:eastAsia="Calibri" w:hAnsi="Calibri" w:cs="Calibri"/>
-        </w:rPr>
-      </w:pPr>
-    </w:p>
-    <w:p>
-      <w:pPr>
-        <w:spacing w:after="200" w:line="276" w:lineRule="auto"/>
-        <w:jc w:val="both"/>
-        <w:rPr>
-          <w:rFonts w:ascii="Calibri" w:eastAsia="Calibri" w:hAnsi="Calibri" w:cs="Calibri"/>
-        </w:rPr>
-      </w:pPr>
-    </w:p>
-    <w:p>
-      <w:pPr>
-        <w:spacing w:after="200" w:line="276" w:lineRule="auto"/>
-        <w:jc w:val="both"/>
-        <w:rPr>
-          <w:rFonts w:ascii="Calibri" w:eastAsia="Calibri" w:hAnsi="Calibri" w:cs="Calibri"/>
-        </w:rPr>
-      </w:pPr>
-    </w:p>
-    <w:p>
-      <w:pPr>
-        <w:spacing w:after="200" w:line="276" w:lineRule="auto"/>
-        <w:jc w:val="both"/>
-        <w:rPr>
-          <w:rFonts w:ascii="Calibri" w:eastAsia="Calibri" w:hAnsi="Calibri" w:cs="Calibri"/>
-        </w:rPr>
-      </w:pPr>
-    </w:p>
-    <w:p>
-      <w:pPr>
-        <w:spacing w:after="200" w:line="276" w:lineRule="auto"/>
-        <w:jc w:val="both"/>
-        <w:rPr>
-          <w:rFonts w:ascii="Calibri" w:eastAsia="Calibri" w:hAnsi="Calibri" w:cs="Calibri"/>
-        </w:rPr>
-      </w:pPr>
-    </w:p>
-    <w:p>
-      <w:pPr>
-        <w:spacing w:after="200" w:line="276" w:lineRule="auto"/>
-        <w:jc w:val="both"/>
-        <w:rPr>
-          <w:rFonts w:ascii="Calibri" w:eastAsia="Calibri" w:hAnsi="Calibri" w:cs="Calibri"/>
-        </w:rPr>
-      </w:pPr>
-    </w:p>
-    <w:p>
-      <w:pPr>
-        <w:spacing w:after="200" w:line="276" w:lineRule="auto"/>
-        <w:jc w:val="both"/>
-        <w:rPr>
-          <w:rFonts w:ascii="Calibri" w:eastAsia="Calibri" w:hAnsi="Calibri" w:cs="Calibri"/>
-        </w:rPr>
-      </w:pPr>
-    </w:p>
-    <w:p>
-      <w:pPr>
-        <w:spacing w:after="200" w:line="276" w:lineRule="auto"/>
-        <w:jc w:val="both"/>
-        <w:rPr>
-          <w:rFonts w:ascii="Calibri" w:eastAsia="Calibri" w:hAnsi="Calibri" w:cs="Calibri"/>
-        </w:rPr>
-      </w:pPr>
-    </w:p>
-    <w:p>
-      <w:pPr>
-        <w:spacing w:after="200" w:line="276" w:lineRule="auto"/>
-        <w:jc w:val="both"/>
-        <w:rPr>
-          <w:rFonts w:ascii="Calibri" w:eastAsia="Calibri" w:hAnsi="Calibri" w:cs="Calibri"/>
-        </w:rPr>
-      </w:pPr>
-    </w:p>
-    <w:p>
-      <w:pPr>
-        <w:spacing w:after="200" w:line="276" w:lineRule="auto"/>
-        <w:jc w:val="both"/>
-        <w:rPr>
-          <w:rFonts w:ascii="Calibri" w:eastAsia="Calibri" w:hAnsi="Calibri" w:cs="Calibri"/>
-        </w:rPr>
-      </w:pPr>
-    </w:p>
-    <w:p>
-      <w:pPr>
-        <w:spacing w:after="200" w:line="276" w:lineRule="auto"/>
-        <w:jc w:val="both"/>
-        <w:rPr>
-          <w:rFonts w:ascii="Calibri" w:eastAsia="Calibri" w:hAnsi="Calibri" w:cs="Calibri"/>
-        </w:rPr>
-      </w:pPr>
-    </w:p>
-    <w:p>
-      <w:pPr>
-        <w:spacing w:after="200" w:line="276" w:lineRule="auto"/>
-        <w:jc w:val="both"/>
-        <w:rPr>
-          <w:rFonts w:ascii="Calibri" w:eastAsia="Calibri" w:hAnsi="Calibri" w:cs="Calibri"/>
-        </w:rPr>
-      </w:pPr>
-    </w:p>
-    <w:p>
-      <w:pPr>
-        <w:spacing w:after="200" w:line="276" w:lineRule="auto"/>
-        <w:jc w:val="both"/>
-        <w:rPr>
-          <w:rFonts w:ascii="Calibri" w:eastAsia="Calibri" w:hAnsi="Calibri" w:cs="Calibri"/>
-        </w:rPr>
-      </w:pPr>
-    </w:p>
-    <w:p>
-      <w:pPr>
-        <w:spacing w:after="200" w:line="276" w:lineRule="auto"/>
-        <w:jc w:val="both"/>
-        <w:rPr>
-          <w:rFonts w:ascii="Calibri" w:eastAsia="Calibri" w:hAnsi="Calibri" w:cs="Calibri"/>
-        </w:rPr>
-      </w:pPr>
-    </w:p>
-    <w:p>
-      <w:pPr>
-        <w:spacing w:after="200" w:line="276" w:lineRule="auto"/>
-        <w:jc w:val="both"/>
-        <w:rPr>
-          <w:rFonts w:ascii="Calibri" w:eastAsia="Calibri" w:hAnsi="Calibri" w:cs="Calibri"/>
-        </w:rPr>
-      </w:pPr>
-    </w:p>
-    <w:p>
-      <w:pPr>
-        <w:spacing w:after="200" w:line="276" w:lineRule="auto"/>
-        <w:jc w:val="both"/>
-        <w:rPr>
-          <w:rFonts w:ascii="Calibri" w:eastAsia="Calibri" w:hAnsi="Calibri" w:cs="Calibri"/>
-        </w:rPr>
-      </w:pPr>
-    </w:p>
-    <w:p>
-      <w:pPr>
-        <w:spacing w:after="200" w:line="276" w:lineRule="auto"/>
-        <w:jc w:val="both"/>
-        <w:rPr>
-          <w:rFonts w:ascii="Calibri" w:eastAsia="Calibri" w:hAnsi="Calibri" w:cs="Calibri"/>
-        </w:rPr>
-      </w:pPr>
-    </w:p>
-    <w:p>
-      <w:pPr>
-        <w:spacing w:after="200" w:line="276" w:lineRule="auto"/>
-        <w:jc w:val="both"/>
-        <w:rPr>
-          <w:rFonts w:ascii="Calibri" w:eastAsia="Calibri" w:hAnsi="Calibri" w:cs="Calibri"/>
-        </w:rPr>
-      </w:pPr>
-    </w:p>
-    <w:p>
-      <w:pPr>
-        <w:spacing w:after="200" w:line="276" w:lineRule="auto"/>
-        <w:jc w:val="both"/>
-        <w:rPr>
-          <w:rFonts w:ascii="Calibri" w:eastAsia="Calibri" w:hAnsi="Calibri" w:cs="Calibri"/>
-        </w:rPr>
-      </w:pPr>
-    </w:p>
-    <w:p>
-      <w:pPr>
-        <w:spacing w:after="200" w:line="276" w:lineRule="auto"/>
-        <w:jc w:val="both"/>
-        <w:rPr>
-          <w:rFonts w:ascii="Calibri" w:eastAsia="Calibri" w:hAnsi="Calibri" w:cs="Calibri"/>
-        </w:rPr>
-      </w:pPr>
-    </w:p>
-    <w:p>
-      <w:pPr>
-        <w:spacing w:after="200" w:line="276" w:lineRule="auto"/>
-        <w:jc w:val="both"/>
-        <w:rPr>
-          <w:rFonts w:ascii="Calibri" w:eastAsia="Calibri" w:hAnsi="Calibri" w:cs="Calibri"/>
-        </w:rPr>
-      </w:pPr>
-    </w:p>
-    <w:p>
-      <w:pPr>
-        <w:spacing w:after="200" w:line="276" w:lineRule="auto"/>
-        <w:jc w:val="both"/>
-        <w:rPr>
-          <w:rFonts w:ascii="Calibri" w:eastAsia="Calibri" w:hAnsi="Calibri" w:cs="Calibri"/>
-        </w:rPr>
-      </w:pPr>
-    </w:p>
-    <w:p>
-      <w:pPr>
-        <w:spacing w:after="200" w:line="276" w:lineRule="auto"/>
-        <w:jc w:val="both"/>
+        <w:rPr>
+          <w:rFonts w:ascii="Calibri" w:eastAsia="Calibri" w:hAnsi="Calibri" w:cs="Calibri"/>
+        </w:rPr>
+      </w:pPr>
+    </w:p>
+    <w:p>
+      <w:pPr>
+        <w:spacing w:after="200" w:line="276" w:lineRule="auto"/>
+        <w:rPr>
+          <w:rFonts w:ascii="Calibri" w:eastAsia="Calibri" w:hAnsi="Calibri" w:cs="Calibri"/>
+        </w:rPr>
+      </w:pPr>
+    </w:p>
+    <w:p>
+      <w:pPr>
+        <w:spacing w:after="200" w:line="276" w:lineRule="auto"/>
+        <w:rPr>
+          <w:rFonts w:ascii="Calibri" w:eastAsia="Calibri" w:hAnsi="Calibri" w:cs="Calibri"/>
+        </w:rPr>
+      </w:pPr>
+    </w:p>
+    <w:p>
+      <w:pPr>
+        <w:spacing w:after="200" w:line="276" w:lineRule="auto"/>
+        <w:rPr>
+          <w:rFonts w:ascii="Calibri" w:eastAsia="Calibri" w:hAnsi="Calibri" w:cs="Calibri"/>
+        </w:rPr>
+      </w:pPr>
+    </w:p>
+    <w:p>
+      <w:pPr>
+        <w:spacing w:after="200" w:line="276" w:lineRule="auto"/>
+        <w:rPr>
+          <w:rFonts w:ascii="Calibri" w:eastAsia="Calibri" w:hAnsi="Calibri" w:cs="Calibri"/>
+        </w:rPr>
+      </w:pPr>
+    </w:p>
+    <w:p>
+      <w:pPr>
+        <w:spacing w:after="200" w:line="276" w:lineRule="auto"/>
+        <w:rPr>
+          <w:rFonts w:ascii="Calibri" w:eastAsia="Calibri" w:hAnsi="Calibri" w:cs="Calibri"/>
+        </w:rPr>
+      </w:pPr>
+    </w:p>
+    <w:p>
+      <w:pPr>
+        <w:spacing w:after="200" w:line="276" w:lineRule="auto"/>
+        <w:rPr>
+          <w:rFonts w:ascii="Calibri" w:eastAsia="Calibri" w:hAnsi="Calibri" w:cs="Calibri"/>
+        </w:rPr>
+      </w:pPr>
+    </w:p>
+    <w:p>
+      <w:pPr>
+        <w:spacing w:after="200" w:line="276" w:lineRule="auto"/>
+        <w:rPr>
+          <w:rFonts w:ascii="Calibri" w:eastAsia="Calibri" w:hAnsi="Calibri" w:cs="Calibri"/>
+        </w:rPr>
+      </w:pPr>
+    </w:p>
+    <w:p>
+      <w:pPr>
+        <w:spacing w:after="200" w:line="276" w:lineRule="auto"/>
+        <w:rPr>
+          <w:rFonts w:ascii="Calibri" w:eastAsia="Calibri" w:hAnsi="Calibri" w:cs="Calibri"/>
+        </w:rPr>
+      </w:pPr>
+    </w:p>
+    <w:p>
+      <w:pPr>
+        <w:spacing w:after="200" w:line="276" w:lineRule="auto"/>
+        <w:rPr>
+          <w:rFonts w:ascii="Calibri" w:eastAsia="Calibri" w:hAnsi="Calibri" w:cs="Calibri"/>
+        </w:rPr>
+      </w:pPr>
+    </w:p>
+    <w:p>
+      <w:pPr>
+        <w:spacing w:after="200" w:line="276" w:lineRule="auto"/>
+        <w:rPr>
+          <w:rFonts w:ascii="Calibri" w:eastAsia="Calibri" w:hAnsi="Calibri" w:cs="Calibri"/>
+        </w:rPr>
+      </w:pPr>
+    </w:p>
+    <w:p>
+      <w:pPr>
+        <w:spacing w:after="200" w:line="276" w:lineRule="auto"/>
+        <w:rPr>
+          <w:rFonts w:ascii="Calibri" w:eastAsia="Calibri" w:hAnsi="Calibri" w:cs="Calibri"/>
+        </w:rPr>
+      </w:pPr>
+    </w:p>
+    <w:p>
+      <w:pPr>
+        <w:spacing w:after="200" w:line="276" w:lineRule="auto"/>
+        <w:rPr>
+          <w:rFonts w:ascii="Calibri" w:eastAsia="Calibri" w:hAnsi="Calibri" w:cs="Calibri"/>
+        </w:rPr>
+      </w:pPr>
+    </w:p>
+    <w:p>
+      <w:pPr>
+        <w:spacing w:after="200" w:line="276" w:lineRule="auto"/>
+        <w:rPr>
+          <w:rFonts w:ascii="Calibri" w:eastAsia="Calibri" w:hAnsi="Calibri" w:cs="Calibri"/>
+        </w:rPr>
+      </w:pPr>
+    </w:p>
+    <w:p>
+      <w:pPr>
+        <w:spacing w:after="200" w:line="276" w:lineRule="auto"/>
+        <w:rPr>
+          <w:rFonts w:ascii="Calibri" w:eastAsia="Calibri" w:hAnsi="Calibri" w:cs="Calibri"/>
+        </w:rPr>
+      </w:pPr>
+    </w:p>
+    <w:p>
+      <w:pPr>
+        <w:spacing w:after="200" w:line="276" w:lineRule="auto"/>
+        <w:rPr>
+          <w:rFonts w:ascii="Calibri" w:eastAsia="Calibri" w:hAnsi="Calibri" w:cs="Calibri"/>
+        </w:rPr>
+      </w:pPr>
+    </w:p>
+    <w:p>
+      <w:pPr>
+        <w:spacing w:after="200" w:line="276" w:lineRule="auto"/>
+        <w:rPr>
+          <w:rFonts w:ascii="Calibri" w:eastAsia="Calibri" w:hAnsi="Calibri" w:cs="Calibri"/>
+        </w:rPr>
+      </w:pPr>
+    </w:p>
+    <w:p>
+      <w:pPr>
+        <w:spacing w:after="200" w:line="276" w:lineRule="auto"/>
+        <w:rPr>
+          <w:rFonts w:ascii="Calibri" w:eastAsia="Calibri" w:hAnsi="Calibri" w:cs="Calibri"/>
+        </w:rPr>
+      </w:pPr>
+    </w:p>
+    <w:p>
+      <w:pPr>
+        <w:spacing w:after="200" w:line="276" w:lineRule="auto"/>
+        <w:rPr>
+          <w:rFonts w:ascii="Calibri" w:eastAsia="Calibri" w:hAnsi="Calibri" w:cs="Calibri"/>
+        </w:rPr>
+      </w:pPr>
+    </w:p>
+    <w:p>
+      <w:pPr>
+        <w:spacing w:after="200" w:line="276" w:lineRule="auto"/>
+        <w:rPr>
+          <w:rFonts w:ascii="Calibri" w:eastAsia="Calibri" w:hAnsi="Calibri" w:cs="Calibri"/>
+        </w:rPr>
+      </w:pPr>
+    </w:p>
+    <w:p>
+      <w:pPr>
+        <w:spacing w:after="200" w:line="276" w:lineRule="auto"/>
+        <w:rPr>
+          <w:rFonts w:ascii="Calibri" w:eastAsia="Calibri" w:hAnsi="Calibri" w:cs="Calibri"/>
+        </w:rPr>
+      </w:pPr>
+    </w:p>
+    <w:p>
+      <w:pPr>
+        <w:spacing w:after="200" w:line="276" w:lineRule="auto"/>
+        <w:rPr>
+          <w:rFonts w:ascii="Calibri" w:eastAsia="Calibri" w:hAnsi="Calibri" w:cs="Calibri"/>
+        </w:rPr>
+      </w:pPr>
+    </w:p>
+    <w:p>
+      <w:pPr>
+        <w:spacing w:after="200" w:line="276" w:lineRule="auto"/>
+        <w:rPr>
+          <w:rFonts w:ascii="Calibri" w:eastAsia="Calibri" w:hAnsi="Calibri" w:cs="Calibri"/>
+        </w:rPr>
+      </w:pPr>
+    </w:p>
+    <w:p>
+      <w:pPr>
+        <w:spacing w:after="200" w:line="276" w:lineRule="auto"/>
+        <w:rPr>
+          <w:rFonts w:ascii="Calibri" w:eastAsia="Calibri" w:hAnsi="Calibri" w:cs="Calibri"/>
+        </w:rPr>
+      </w:pPr>
+    </w:p>
+    <w:p>
+      <w:pPr>
+        <w:spacing w:after="200" w:line="276" w:lineRule="auto"/>
+        <w:rPr>
+          <w:rFonts w:ascii="Calibri" w:eastAsia="Calibri" w:hAnsi="Calibri" w:cs="Calibri"/>
+        </w:rPr>
+      </w:pPr>
+    </w:p>
+    <w:p>
+      <w:pPr>
+        <w:spacing w:after="200" w:line="276" w:lineRule="auto"/>
+        <w:rPr>
+          <w:rFonts w:ascii="Calibri" w:eastAsia="Calibri" w:hAnsi="Calibri" w:cs="Calibri"/>
+        </w:rPr>
+      </w:pPr>
+    </w:p>
+    <w:p>
+      <w:pPr>
+        <w:spacing w:after="200" w:line="276" w:lineRule="auto"/>
+        <w:rPr>
+          <w:rFonts w:ascii="Calibri" w:eastAsia="Calibri" w:hAnsi="Calibri" w:cs="Calibri"/>
+        </w:rPr>
+      </w:pPr>
+    </w:p>
+    <w:p>
+      <w:pPr>
+        <w:spacing w:after="200" w:line="276" w:lineRule="auto"/>
+        <w:rPr>
+          <w:rFonts w:ascii="Calibri" w:eastAsia="Calibri" w:hAnsi="Calibri" w:cs="Calibri"/>
+        </w:rPr>
+      </w:pPr>
+    </w:p>
+    <w:p>
+      <w:pPr>
+        <w:spacing w:after="200" w:line="276" w:lineRule="auto"/>
+        <w:rPr>
+          <w:rFonts w:ascii="Calibri" w:eastAsia="Calibri" w:hAnsi="Calibri" w:cs="Calibri"/>
+        </w:rPr>
+      </w:pPr>
+    </w:p>
+    <w:p>
+      <w:pPr>
+        <w:spacing w:after="200" w:line="276" w:lineRule="auto"/>
+        <w:rPr>
+          <w:rFonts w:ascii="Calibri" w:eastAsia="Calibri" w:hAnsi="Calibri" w:cs="Calibri"/>
+        </w:rPr>
+      </w:pPr>
+    </w:p>
+    <w:p>
+      <w:pPr>
+        <w:spacing w:after="200" w:line="276" w:lineRule="auto"/>
+        <w:rPr>
+          <w:rFonts w:ascii="Calibri" w:eastAsia="Calibri" w:hAnsi="Calibri" w:cs="Calibri"/>
+        </w:rPr>
+      </w:pPr>
+    </w:p>
+    <w:p>
+      <w:pPr>
+        <w:spacing w:after="200" w:line="276" w:lineRule="auto"/>
+        <w:rPr>
+          <w:rFonts w:ascii="Calibri" w:eastAsia="Calibri" w:hAnsi="Calibri" w:cs="Calibri"/>
+        </w:rPr>
+      </w:pPr>
+    </w:p>
+    <w:p>
+      <w:pPr>
+        <w:spacing w:after="200" w:line="276" w:lineRule="auto"/>
+        <w:rPr>
+          <w:rFonts w:ascii="Calibri" w:eastAsia="Calibri" w:hAnsi="Calibri" w:cs="Calibri"/>
+        </w:rPr>
+      </w:pPr>
+    </w:p>
+    <w:p>
+      <w:pPr>
+        <w:spacing w:after="200" w:line="276" w:lineRule="auto"/>
+        <w:rPr>
+          <w:rFonts w:ascii="Calibri" w:eastAsia="Calibri" w:hAnsi="Calibri" w:cs="Calibri"/>
+        </w:rPr>
+      </w:pPr>
+    </w:p>
+    <w:p>
+      <w:pPr>
+        <w:spacing w:after="200" w:line="276" w:lineRule="auto"/>
+        <w:rPr>
+          <w:rFonts w:ascii="Calibri" w:eastAsia="Calibri" w:hAnsi="Calibri" w:cs="Calibri"/>
+        </w:rPr>
+      </w:pPr>
+    </w:p>
+    <w:p>
+      <w:pPr>
+        <w:spacing w:after="200" w:line="276" w:lineRule="auto"/>
+        <w:rPr>
+          <w:rFonts w:ascii="Calibri" w:eastAsia="Calibri" w:hAnsi="Calibri" w:cs="Calibri"/>
+        </w:rPr>
+      </w:pPr>
+    </w:p>
+    <w:p>
+      <w:pPr>
+        <w:spacing w:after="200" w:line="276" w:lineRule="auto"/>
+        <w:rPr>
+          <w:rFonts w:ascii="Calibri" w:eastAsia="Calibri" w:hAnsi="Calibri" w:cs="Calibri"/>
+        </w:rPr>
+      </w:pPr>
+    </w:p>
+    <w:p>
+      <w:pPr>
+        <w:spacing w:after="200" w:line="276" w:lineRule="auto"/>
+        <w:rPr>
+          <w:rFonts w:ascii="Calibri" w:eastAsia="Calibri" w:hAnsi="Calibri" w:cs="Calibri"/>
+        </w:rPr>
+      </w:pPr>
+    </w:p>
+    <w:p>
+      <w:pPr>
+        <w:spacing w:after="200" w:line="276" w:lineRule="auto"/>
+        <w:rPr>
+          <w:rFonts w:ascii="Calibri" w:eastAsia="Calibri" w:hAnsi="Calibri" w:cs="Calibri"/>
+        </w:rPr>
+      </w:pPr>
+    </w:p>
+    <w:p>
+      <w:pPr>
+        <w:spacing w:after="200" w:line="276" w:lineRule="auto"/>
+        <w:rPr>
+          <w:rFonts w:ascii="Calibri" w:eastAsia="Calibri" w:hAnsi="Calibri" w:cs="Calibri"/>
+        </w:rPr>
+      </w:pPr>
+    </w:p>
+    <w:p>
+      <w:pPr>
+        <w:spacing w:after="200" w:line="276" w:lineRule="auto"/>
+        <w:rPr>
+          <w:rFonts w:ascii="Calibri" w:eastAsia="Calibri" w:hAnsi="Calibri" w:cs="Calibri"/>
+        </w:rPr>
+      </w:pPr>
+    </w:p>
+    <w:p>
+      <w:pPr>
+        <w:spacing w:after="200" w:line="276" w:lineRule="auto"/>
+        <w:rPr>
+          <w:rFonts w:ascii="Calibri" w:eastAsia="Calibri" w:hAnsi="Calibri" w:cs="Calibri"/>
+        </w:rPr>
+      </w:pPr>
+    </w:p>
+    <w:p>
+      <w:pPr>
+        <w:spacing w:after="200" w:line="276" w:lineRule="auto"/>
+        <w:rPr>
+          <w:rFonts w:ascii="Calibri" w:eastAsia="Calibri" w:hAnsi="Calibri" w:cs="Calibri"/>
+        </w:rPr>
+      </w:pPr>
+    </w:p>
+    <w:p>
+      <w:pPr>
+        <w:spacing w:after="200" w:line="276" w:lineRule="auto"/>
+        <w:rPr>
+          <w:rFonts w:ascii="Calibri" w:eastAsia="Calibri" w:hAnsi="Calibri" w:cs="Calibri"/>
+        </w:rPr>
+      </w:pPr>
+    </w:p>
+    <w:p>
+      <w:pPr>
+        <w:spacing w:after="200" w:line="276" w:lineRule="auto"/>
+        <w:rPr>
+          <w:rFonts w:ascii="Calibri" w:eastAsia="Calibri" w:hAnsi="Calibri" w:cs="Calibri"/>
+        </w:rPr>
+      </w:pPr>
+    </w:p>
+    <w:p>
+      <w:pPr>
+        <w:spacing w:after="200" w:line="276" w:lineRule="auto"/>
+        <w:rPr>
+          <w:rFonts w:ascii="Calibri" w:eastAsia="Calibri" w:hAnsi="Calibri" w:cs="Calibri"/>
+        </w:rPr>
+      </w:pPr>
+    </w:p>
+    <w:p>
+      <w:pPr>
+        <w:spacing w:after="200" w:line="276" w:lineRule="auto"/>
+        <w:rPr>
+          <w:rFonts w:ascii="Calibri" w:eastAsia="Calibri" w:hAnsi="Calibri" w:cs="Calibri"/>
+        </w:rPr>
+      </w:pPr>
+    </w:p>
+    <w:p>
+      <w:pPr>
+        <w:spacing w:after="200" w:line="276" w:lineRule="auto"/>
+        <w:rPr>
+          <w:rFonts w:ascii="Calibri" w:eastAsia="Calibri" w:hAnsi="Calibri" w:cs="Calibri"/>
+        </w:rPr>
+      </w:pPr>
+    </w:p>
+    <w:p>
+      <w:pPr>
+        <w:spacing w:after="200" w:line="276" w:lineRule="auto"/>
+        <w:rPr>
+          <w:rFonts w:ascii="Calibri" w:eastAsia="Calibri" w:hAnsi="Calibri" w:cs="Calibri"/>
+        </w:rPr>
+      </w:pPr>
+    </w:p>
+    <w:p>
+      <w:pPr>
+        <w:spacing w:after="200" w:line="276" w:lineRule="auto"/>
+        <w:rPr>
+          <w:rFonts w:ascii="Calibri" w:eastAsia="Calibri" w:hAnsi="Calibri" w:cs="Calibri"/>
+        </w:rPr>
+      </w:pPr>
+    </w:p>
+    <w:p>
+      <w:pPr>
+        <w:spacing w:after="200" w:line="276" w:lineRule="auto"/>
+        <w:rPr>
+          <w:rFonts w:ascii="Calibri" w:eastAsia="Calibri" w:hAnsi="Calibri" w:cs="Calibri"/>
+        </w:rPr>
+      </w:pPr>
+    </w:p>
+    <w:p>
+      <w:pPr>
+        <w:spacing w:after="200" w:line="276" w:lineRule="auto"/>
+        <w:rPr>
+          <w:rFonts w:ascii="Calibri" w:eastAsia="Calibri" w:hAnsi="Calibri" w:cs="Calibri"/>
+        </w:rPr>
+      </w:pPr>
+    </w:p>
+    <w:p>
+      <w:pPr>
+        <w:spacing w:after="200" w:line="276" w:lineRule="auto"/>
+        <w:rPr>
+          <w:rFonts w:ascii="Calibri" w:eastAsia="Calibri" w:hAnsi="Calibri" w:cs="Calibri"/>
+        </w:rPr>
+      </w:pPr>
+    </w:p>
+    <w:p>
+      <w:pPr>
+        <w:spacing w:after="200" w:line="276" w:lineRule="auto"/>
+        <w:rPr>
+          <w:rFonts w:ascii="Calibri" w:eastAsia="Calibri" w:hAnsi="Calibri" w:cs="Calibri"/>
+        </w:rPr>
+      </w:pPr>
+    </w:p>
+    <w:p>
+      <w:pPr>
+        <w:spacing w:after="200" w:line="276" w:lineRule="auto"/>
+        <w:rPr>
+          <w:rFonts w:ascii="Calibri" w:eastAsia="Calibri" w:hAnsi="Calibri" w:cs="Calibri"/>
+        </w:rPr>
+      </w:pPr>
+    </w:p>
+    <w:p>
+      <w:pPr>
+        <w:spacing w:after="200" w:line="276" w:lineRule="auto"/>
+        <w:rPr>
+          <w:rFonts w:ascii="Calibri" w:eastAsia="Calibri" w:hAnsi="Calibri" w:cs="Calibri"/>
+        </w:rPr>
+      </w:pPr>
+    </w:p>
+    <w:p>
+      <w:pPr>
+        <w:spacing w:after="200" w:line="276" w:lineRule="auto"/>
+        <w:rPr>
+          <w:rFonts w:ascii="Calibri" w:eastAsia="Calibri" w:hAnsi="Calibri" w:cs="Calibri"/>
+        </w:rPr>
+      </w:pPr>
+    </w:p>
+    <w:p>
+      <w:pPr>
+        <w:spacing w:after="200" w:line="276" w:lineRule="auto"/>
+        <w:rPr>
+          <w:rFonts w:ascii="Calibri" w:eastAsia="Calibri" w:hAnsi="Calibri" w:cs="Calibri"/>
+        </w:rPr>
+      </w:pPr>
+    </w:p>
+    <w:p>
+      <w:pPr>
+        <w:spacing w:after="200" w:line="276" w:lineRule="auto"/>
+        <w:rPr>
+          <w:rFonts w:ascii="Calibri" w:eastAsia="Calibri" w:hAnsi="Calibri" w:cs="Calibri"/>
+        </w:rPr>
+      </w:pPr>
+    </w:p>
+    <w:p>
+      <w:pPr>
+        <w:spacing w:after="200" w:line="276" w:lineRule="auto"/>
+        <w:rPr>
+          <w:rFonts w:ascii="Calibri" w:eastAsia="Calibri" w:hAnsi="Calibri" w:cs="Calibri"/>
+        </w:rPr>
+      </w:pPr>
+    </w:p>
+    <w:p>
+      <w:pPr>
+        <w:spacing w:after="200" w:line="276" w:lineRule="auto"/>
+        <w:rPr>
+          <w:rFonts w:ascii="Calibri" w:eastAsia="Calibri" w:hAnsi="Calibri" w:cs="Calibri"/>
+        </w:rPr>
+      </w:pPr>
+    </w:p>
+    <w:p>
+      <w:pPr>
+        <w:spacing w:after="200" w:line="276" w:lineRule="auto"/>
+        <w:rPr>
+          <w:rFonts w:ascii="Calibri" w:eastAsia="Calibri" w:hAnsi="Calibri" w:cs="Calibri"/>
+        </w:rPr>
+      </w:pPr>
+    </w:p>
+    <w:p>
+      <w:pPr>
+        <w:spacing w:after="200" w:line="276" w:lineRule="auto"/>
+        <w:rPr>
+          <w:rFonts w:ascii="Calibri" w:eastAsia="Calibri" w:hAnsi="Calibri" w:cs="Calibri"/>
+        </w:rPr>
+      </w:pPr>
+    </w:p>
+    <w:p>
+      <w:pPr>
+        <w:spacing w:after="200" w:line="276" w:lineRule="auto"/>
+        <w:rPr>
+          <w:rFonts w:ascii="Calibri" w:eastAsia="Calibri" w:hAnsi="Calibri" w:cs="Calibri"/>
+        </w:rPr>
+      </w:pPr>
+    </w:p>
+    <w:p>
+      <w:pPr>
+        <w:spacing w:after="200" w:line="276" w:lineRule="auto"/>
+        <w:rPr>
+          <w:rFonts w:ascii="Calibri" w:eastAsia="Calibri" w:hAnsi="Calibri" w:cs="Calibri"/>
+        </w:rPr>
+      </w:pPr>
+    </w:p>
+    <w:p>
+      <w:pPr>
+        <w:spacing w:after="200" w:line="276" w:lineRule="auto"/>
+        <w:rPr>
+          <w:rFonts w:ascii="Calibri" w:eastAsia="Calibri" w:hAnsi="Calibri" w:cs="Calibri"/>
+        </w:rPr>
+      </w:pPr>
+    </w:p>
+    <w:p>
+      <w:pPr>
+        <w:spacing w:after="200" w:line="276" w:lineRule="auto"/>
+        <w:rPr>
+          <w:rFonts w:ascii="Calibri" w:eastAsia="Calibri" w:hAnsi="Calibri" w:cs="Calibri"/>
+        </w:rPr>
+      </w:pPr>
+    </w:p>
+    <w:p>
+      <w:pPr>
+        <w:spacing w:after="200" w:line="276" w:lineRule="auto"/>
+        <w:rPr>
+          <w:rFonts w:ascii="Calibri" w:eastAsia="Calibri" w:hAnsi="Calibri" w:cs="Calibri"/>
+        </w:rPr>
+      </w:pPr>
+    </w:p>
+    <w:p>
+      <w:pPr>
+        <w:spacing w:after="200" w:line="276" w:lineRule="auto"/>
+        <w:rPr>
+          <w:rFonts w:ascii="Calibri" w:eastAsia="Calibri" w:hAnsi="Calibri" w:cs="Calibri"/>
+        </w:rPr>
+      </w:pPr>
+    </w:p>
+    <w:p>
+      <w:pPr>
+        <w:spacing w:after="200" w:line="276" w:lineRule="auto"/>
+        <w:rPr>
+          <w:rFonts w:ascii="Calibri" w:eastAsia="Calibri" w:hAnsi="Calibri" w:cs="Calibri"/>
+        </w:rPr>
+      </w:pPr>
+    </w:p>
+    <w:p>
+      <w:pPr>
+        <w:spacing w:after="200" w:line="276" w:lineRule="auto"/>
+        <w:rPr>
+          <w:rFonts w:ascii="Calibri" w:eastAsia="Calibri" w:hAnsi="Calibri" w:cs="Calibri"/>
+        </w:rPr>
+      </w:pPr>
+    </w:p>
+    <w:p>
+      <w:pPr>
+        <w:spacing w:after="200" w:line="276" w:lineRule="auto"/>
+        <w:rPr>
+          <w:rFonts w:ascii="Calibri" w:eastAsia="Calibri" w:hAnsi="Calibri" w:cs="Calibri"/>
+        </w:rPr>
+      </w:pPr>
+    </w:p>
+    <w:p>
+      <w:pPr>
+        <w:spacing w:after="200" w:line="276" w:lineRule="auto"/>
+        <w:rPr>
+          <w:rFonts w:ascii="Calibri" w:eastAsia="Calibri" w:hAnsi="Calibri" w:cs="Calibri"/>
+        </w:rPr>
+      </w:pPr>
+    </w:p>
+    <w:p>
+      <w:pPr>
+        <w:spacing w:after="200" w:line="276" w:lineRule="auto"/>
+        <w:rPr>
+          <w:rFonts w:ascii="Calibri" w:eastAsia="Calibri" w:hAnsi="Calibri" w:cs="Calibri"/>
+        </w:rPr>
+      </w:pPr>
+    </w:p>
+    <w:p>
+      <w:pPr>
+        <w:spacing w:after="200" w:line="276" w:lineRule="auto"/>
+        <w:rPr>
+          <w:rFonts w:ascii="Calibri" w:eastAsia="Calibri" w:hAnsi="Calibri" w:cs="Calibri"/>
+        </w:rPr>
+      </w:pPr>
+    </w:p>
+    <w:p>
+      <w:pPr>
+        <w:spacing w:after="200" w:line="276" w:lineRule="auto"/>
+        <w:rPr>
+          <w:rFonts w:ascii="Calibri" w:eastAsia="Calibri" w:hAnsi="Calibri" w:cs="Calibri"/>
+        </w:rPr>
+      </w:pPr>
+    </w:p>
+    <w:p>
+      <w:pPr>
+        <w:spacing w:after="200" w:line="276" w:lineRule="auto"/>
+        <w:rPr>
+          <w:rFonts w:ascii="Calibri" w:eastAsia="Calibri" w:hAnsi="Calibri" w:cs="Calibri"/>
+        </w:rPr>
+      </w:pPr>
+    </w:p>
+    <w:p>
+      <w:pPr>
+        <w:spacing w:after="200" w:line="276" w:lineRule="auto"/>
+        <w:rPr>
+          <w:rFonts w:ascii="Calibri" w:eastAsia="Calibri" w:hAnsi="Calibri" w:cs="Calibri"/>
+        </w:rPr>
+      </w:pPr>
+    </w:p>
+    <w:p>
+      <w:pPr>
+        <w:spacing w:after="200" w:line="276" w:lineRule="auto"/>
+        <w:rPr>
+          <w:rFonts w:ascii="Calibri" w:eastAsia="Calibri" w:hAnsi="Calibri" w:cs="Calibri"/>
+        </w:rPr>
+      </w:pPr>
+    </w:p>
+    <w:p>
+      <w:pPr>
+        <w:spacing w:after="200" w:line="276" w:lineRule="auto"/>
+        <w:rPr>
+          <w:rFonts w:ascii="Calibri" w:eastAsia="Calibri" w:hAnsi="Calibri" w:cs="Calibri"/>
+        </w:rPr>
+      </w:pPr>
+    </w:p>
+    <w:p>
+      <w:pPr>
+        <w:spacing w:after="200" w:line="276" w:lineRule="auto"/>
+        <w:rPr>
+          <w:rFonts w:ascii="Calibri" w:eastAsia="Calibri" w:hAnsi="Calibri" w:cs="Calibri"/>
+        </w:rPr>
+      </w:pPr>
+    </w:p>
+    <w:p>
+      <w:pPr>
+        <w:spacing w:after="200" w:line="276" w:lineRule="auto"/>
+        <w:rPr>
+          <w:rFonts w:ascii="Calibri" w:eastAsia="Calibri" w:hAnsi="Calibri" w:cs="Calibri"/>
+        </w:rPr>
+      </w:pPr>
+    </w:p>
+    <w:p>
+      <w:pPr>
+        <w:spacing w:after="200" w:line="276" w:lineRule="auto"/>
+        <w:rPr>
+          <w:rFonts w:ascii="Calibri" w:eastAsia="Calibri" w:hAnsi="Calibri" w:cs="Calibri"/>
+        </w:rPr>
+      </w:pPr>
+    </w:p>
+    <w:p>
+      <w:pPr>
+        <w:spacing w:after="200" w:line="276" w:lineRule="auto"/>
+        <w:rPr>
+          <w:rFonts w:ascii="Calibri" w:eastAsia="Calibri" w:hAnsi="Calibri" w:cs="Calibri"/>
+        </w:rPr>
+      </w:pPr>
+    </w:p>
+    <w:p>
+      <w:pPr>
+        <w:spacing w:after="200" w:line="276" w:lineRule="auto"/>
+        <w:rPr>
+          <w:rFonts w:ascii="Calibri" w:eastAsia="Calibri" w:hAnsi="Calibri" w:cs="Calibri"/>
+        </w:rPr>
+      </w:pPr>
+    </w:p>
+    <w:p>
+      <w:pPr>
+        <w:spacing w:after="200" w:line="276" w:lineRule="auto"/>
+        <w:rPr>
+          <w:rFonts w:ascii="Calibri" w:eastAsia="Calibri" w:hAnsi="Calibri" w:cs="Calibri"/>
+        </w:rPr>
+      </w:pPr>
+    </w:p>
+    <w:p>
+      <w:pPr>
+        <w:spacing w:after="200" w:line="276" w:lineRule="auto"/>
+        <w:rPr>
+          <w:rFonts w:ascii="Calibri" w:eastAsia="Calibri" w:hAnsi="Calibri" w:cs="Calibri"/>
+        </w:rPr>
+      </w:pPr>
+    </w:p>
+    <w:p>
+      <w:pPr>
+        <w:spacing w:after="200" w:line="276" w:lineRule="auto"/>
+        <w:rPr>
+          <w:rFonts w:ascii="Calibri" w:eastAsia="Calibri" w:hAnsi="Calibri" w:cs="Calibri"/>
+        </w:rPr>
+      </w:pPr>
+    </w:p>
+    <w:p>
+      <w:pPr>
+        <w:spacing w:after="200" w:line="276" w:lineRule="auto"/>
+        <w:rPr>
+          <w:rFonts w:ascii="Calibri" w:eastAsia="Calibri" w:hAnsi="Calibri" w:cs="Calibri"/>
+        </w:rPr>
+      </w:pPr>
+    </w:p>
+    <w:p>
+      <w:pPr>
+        <w:spacing w:after="200" w:line="276" w:lineRule="auto"/>
+        <w:rPr>
+          <w:rFonts w:ascii="Calibri" w:eastAsia="Calibri" w:hAnsi="Calibri" w:cs="Calibri"/>
+        </w:rPr>
+      </w:pPr>
+    </w:p>
+    <w:p>
+      <w:pPr>
+        <w:spacing w:after="200" w:line="276" w:lineRule="auto"/>
+        <w:rPr>
+          <w:rFonts w:ascii="Calibri" w:eastAsia="Calibri" w:hAnsi="Calibri" w:cs="Calibri"/>
+        </w:rPr>
+      </w:pPr>
+    </w:p>
+    <w:p>
+      <w:pPr>
+        <w:spacing w:after="200" w:line="276" w:lineRule="auto"/>
+        <w:rPr>
+          <w:rFonts w:ascii="Calibri" w:eastAsia="Calibri" w:hAnsi="Calibri" w:cs="Calibri"/>
+        </w:rPr>
+      </w:pPr>
+    </w:p>
+    <w:p>
+      <w:pPr>
+        <w:spacing w:after="200" w:line="276" w:lineRule="auto"/>
+        <w:rPr>
+          <w:rFonts w:ascii="Calibri" w:eastAsia="Calibri" w:hAnsi="Calibri" w:cs="Calibri"/>
+        </w:rPr>
+      </w:pPr>
+    </w:p>
+    <w:p>
+      <w:pPr>
+        <w:spacing w:after="200" w:line="276" w:lineRule="auto"/>
+        <w:rPr>
+          <w:rFonts w:ascii="Calibri" w:eastAsia="Calibri" w:hAnsi="Calibri" w:cs="Calibri"/>
+        </w:rPr>
+      </w:pPr>
+    </w:p>
+    <w:p>
+      <w:pPr>
+        <w:spacing w:after="200" w:line="276" w:lineRule="auto"/>
+        <w:rPr>
+          <w:rFonts w:ascii="Calibri" w:eastAsia="Calibri" w:hAnsi="Calibri" w:cs="Calibri"/>
+        </w:rPr>
+      </w:pPr>
+    </w:p>
+    <w:p>
+      <w:pPr>
+        <w:spacing w:after="200" w:line="276" w:lineRule="auto"/>
+        <w:rPr>
+          <w:rFonts w:ascii="Calibri" w:eastAsia="Calibri" w:hAnsi="Calibri" w:cs="Calibri"/>
+        </w:rPr>
+      </w:pPr>
+    </w:p>
+    <w:p>
+      <w:pPr>
+        <w:spacing w:after="200" w:line="276" w:lineRule="auto"/>
+        <w:rPr>
+          <w:rFonts w:ascii="Calibri" w:eastAsia="Calibri" w:hAnsi="Calibri" w:cs="Calibri"/>
+        </w:rPr>
+      </w:pPr>
+    </w:p>
+    <w:p>
+      <w:pPr>
+        <w:spacing w:after="200" w:line="276" w:lineRule="auto"/>
+        <w:rPr>
+          <w:rFonts w:ascii="Calibri" w:eastAsia="Calibri" w:hAnsi="Calibri" w:cs="Calibri"/>
+        </w:rPr>
+      </w:pPr>
+    </w:p>
+    <w:p>
+      <w:pPr>
+        <w:spacing w:after="200" w:line="276" w:lineRule="auto"/>
+        <w:rPr>
+          <w:rFonts w:ascii="Calibri" w:eastAsia="Calibri" w:hAnsi="Calibri" w:cs="Calibri"/>
+        </w:rPr>
+      </w:pPr>
+    </w:p>
+    <w:p>
+      <w:pPr>
+        <w:spacing w:after="200" w:line="276" w:lineRule="auto"/>
+        <w:rPr>
+          <w:rFonts w:ascii="Calibri" w:eastAsia="Calibri" w:hAnsi="Calibri" w:cs="Calibri"/>
+        </w:rPr>
+      </w:pPr>
+    </w:p>
+    <w:p>
+      <w:pPr>
+        <w:spacing w:after="200" w:line="276" w:lineRule="auto"/>
+        <w:rPr>
+          <w:rFonts w:ascii="Calibri" w:eastAsia="Calibri" w:hAnsi="Calibri" w:cs="Calibri"/>
+        </w:rPr>
+      </w:pPr>
+    </w:p>
+    <w:p>
+      <w:pPr>
+        <w:spacing w:after="200" w:line="276" w:lineRule="auto"/>
+        <w:rPr>
+          <w:rFonts w:ascii="Calibri" w:eastAsia="Calibri" w:hAnsi="Calibri" w:cs="Calibri"/>
+        </w:rPr>
+      </w:pPr>
+    </w:p>
+    <w:p>
+      <w:pPr>
+        <w:spacing w:after="200" w:line="276" w:lineRule="auto"/>
+        <w:rPr>
+          <w:rFonts w:ascii="Calibri" w:eastAsia="Calibri" w:hAnsi="Calibri" w:cs="Calibri"/>
+        </w:rPr>
+      </w:pPr>
+    </w:p>
+    <w:p>
+      <w:pPr>
+        <w:spacing w:after="200" w:line="276" w:lineRule="auto"/>
+        <w:rPr>
+          <w:rFonts w:ascii="Calibri" w:eastAsia="Calibri" w:hAnsi="Calibri" w:cs="Calibri"/>
+        </w:rPr>
+      </w:pPr>
+    </w:p>
+    <w:p>
+      <w:pPr>
+        <w:spacing w:after="200" w:line="276" w:lineRule="auto"/>
+        <w:rPr>
+          <w:rFonts w:ascii="Calibri" w:eastAsia="Calibri" w:hAnsi="Calibri" w:cs="Calibri"/>
+        </w:rPr>
+      </w:pPr>
+    </w:p>
+    <w:p>
+      <w:pPr>
+        <w:spacing w:after="200" w:line="276" w:lineRule="auto"/>
+        <w:rPr>
+          <w:rFonts w:ascii="Calibri" w:eastAsia="Calibri" w:hAnsi="Calibri" w:cs="Calibri"/>
+        </w:rPr>
+      </w:pPr>
+    </w:p>
+    <w:p>
+      <w:pPr>
+        <w:spacing w:after="200" w:line="276" w:lineRule="auto"/>
+        <w:rPr>
+          <w:rFonts w:ascii="Calibri" w:eastAsia="Calibri" w:hAnsi="Calibri" w:cs="Calibri"/>
+        </w:rPr>
+      </w:pPr>
+    </w:p>
+    <w:p>
+      <w:pPr>
+        <w:spacing w:after="200" w:line="276" w:lineRule="auto"/>
         <w:rPr>
           <w:rFonts w:ascii="Calibri" w:eastAsia="Calibri" w:hAnsi="Calibri" w:cs="Calibri"/>
         </w:rPr>
@@ -5864,7 +5724,7 @@
           <w:noProof/>
         </w:rPr>
         <w:drawing>
-          <wp:inline distT="0" distB="0" distL="0" distR="0" wp14:anchorId="0E704160" wp14:editId="704F6A00">
+          <wp:inline distT="0" distB="0" distL="0" distR="0" wp14:anchorId="0E704160" wp14:editId="5845943F">
             <wp:extent cx="5760720" cy="3100705"/>
             <wp:effectExtent l="0" t="0" r="0" b="4445"/>
             <wp:docPr id="3" name="Image 3" descr="Blueprint vs C++ : Comment bien architecturer vos projets avec Unreal  Engine - Demonixis Games"/>
@@ -6016,7 +5876,7 @@
           </mc:Choice>
           <mc:Fallback>
             <w:pict>
-              <v:shape w14:anchorId="75AFB267" id="Zone de texte 7" o:spid="_x0000_s1029" type="#_x0000_t202" style="position:absolute;margin-left:0;margin-top:399.4pt;width:307.4pt;height:.05pt;z-index:251716608;visibility:visible;mso-wrap-style:square;mso-wrap-distance-left:9pt;mso-wrap-distance-top:0;mso-wrap-distance-right:9pt;mso-wrap-distance-bottom:0;mso-position-horizontal:absolute;mso-position-horizontal-relative:text;mso-position-vertical:absolute;mso-position-vertical-relative:text;v-text-anchor:top" o:gfxdata="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" filled="f" stroked="f">
+              <v:shape w14:anchorId="75AFB267" id="Zone de texte 7" o:spid="_x0000_s1029" type="#_x0000_t202" style="position:absolute;left:0;text-align:left;margin-left:0;margin-top:399.4pt;width:307.4pt;height:.05pt;z-index:251716608;visibility:visible;mso-wrap-style:square;mso-wrap-distance-left:9pt;mso-wrap-distance-top:0;mso-wrap-distance-right:9pt;mso-wrap-distance-bottom:0;mso-position-horizontal:absolute;mso-position-horizontal-relative:text;mso-position-vertical:absolute;mso-position-vertical-relative:text;v-text-anchor:top" o:gfxdata="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" filled="f" stroked="f">
                 <v:textbox style="mso-fit-shape-to-text:t" inset="0,0,0,0">
                   <w:txbxContent>
                     <w:p>
@@ -6049,6 +5909,9 @@
         </mc:AlternateContent>
       </w:r>
       <w:r>
+        <w:rPr>
+          <w:noProof/>
+        </w:rPr>
         <w:drawing>
           <wp:anchor distT="0" distB="0" distL="114300" distR="114300" simplePos="0" relativeHeight="251714560" behindDoc="0" locked="0" layoutInCell="1" allowOverlap="1" wp14:anchorId="2202289B" wp14:editId="1B927F9E">
             <wp:simplePos x="0" y="0"/>
@@ -6984,6 +6847,10 @@
   <w:style w:type="paragraph" w:default="1" w:styleId="Normal">
     <w:name w:val="Normal"/>
     <w:qFormat/>
+    <w:rsid w:val="008B6216"/>
+    <w:pPr>
+      <w:jc w:val="both"/>
+    </w:pPr>
   </w:style>
   <w:style w:type="paragraph" w:styleId="Titre1">
     <w:name w:val="heading 1"/>
@@ -7413,6 +7280,22 @@
       <w:u w:val="single"/>
     </w:rPr>
   </w:style>
+  <w:style w:type="paragraph" w:styleId="NormalWeb">
+    <w:name w:val="Normal (Web)"/>
+    <w:basedOn w:val="Normal"/>
+    <w:uiPriority w:val="99"/>
+    <w:semiHidden/>
+    <w:unhideWhenUsed/>
+    <w:rsid w:val="008B6216"/>
+    <w:pPr>
+      <w:spacing w:before="100" w:beforeAutospacing="1" w:after="100" w:afterAutospacing="1" w:line="240" w:lineRule="auto"/>
+    </w:pPr>
+    <w:rPr>
+      <w:rFonts w:ascii="Times New Roman" w:eastAsia="Times New Roman" w:hAnsi="Times New Roman" w:cs="Times New Roman"/>
+      <w:sz w:val="24"/>
+      <w:szCs w:val="24"/>
+    </w:rPr>
+  </w:style>
 </w:styles>
 </file>
 

--- a/Doc/Rapport_Projet.docx
+++ b/Doc/Rapport_Projet.docx
@@ -594,7 +594,7 @@
           <w:rFonts w:eastAsia="Calibri"/>
         </w:rPr>
       </w:pPr>
-      <w:bookmarkStart w:id="0" w:name="_Toc166813718"/>
+      <w:bookmarkStart w:id="0" w:name="_Toc166980849"/>
       <w:r>
         <w:rPr>
           <w:rFonts w:eastAsia="Calibri"/>
@@ -613,7 +613,7 @@
     </w:p>
     <w:p>
       <w:r>
-        <w:t xml:space="preserve">Dans le cadre de notre projet de fin d'études, nous avons décidé de nous lancer dans une aventure passionnante et complexe : la création d'un jeu vidéo. Le développement de jeux vidéo est un domaine en perpétuelle évolution, où la technologie et la créativité doivent cohabiter harmonieusement. Pour ce projet, nous avons décidé de mettre à l'épreuve nos compétences techniques et notre ingéniosité, tout en rendant hommage à un classique intemporel du jeu vidéo : Mario Bros. Toutefois, notre aventure ne se focalisera pas sur le célèbre plombier moustachu, mais sur son rival tout aussi emblématique, Wario. Le choix de ce projet n'est pas anodin. D'une part, il nous permet d’explorer et de maîtriser les technologies modernes en matière de développement de jeux vidéo, notamment avec l'utilisation de Unreal Engine 5.3, un moteur de jeu puissant et versatile qui offre des possibilités quasi infinies pour la création de mondes virtuels. D'autre part, en se concentrant sur Wario, nous avons la possibilité de réinventer des concepts bien établis et de proposer une vision différente de l'univers Mario, en mettant en avant un personnage souvent relégué au second plan. Cette approche nous permet également de travailler avec des éléments familiers tout en y apportant une originalité et une fraîcheur uniques. Le processus de développement de **Wario Bros** nous offre l'occasion de collaborer étroitement, chacun apportant ses compétences spécifiques pour atteindre un objectif commun. Lucas JOURNOUD sera en charge de la partie technique du projet, incluant la création du projet sous Unreal Engine et la gestion des aspects fonctionnels tels que les mouvements, les actions, et les interactions du personnage. Julien COSTA, quant à lui, s'occupera de la partie graphique, travaillant sur les </w:t>
+        <w:t xml:space="preserve">Dans le cadre de notre projet de fin d'études, nous avons décidé de nous lancer dans une aventure passionnante et complexe : la création d'un jeu vidéo. Le développement de jeux vidéo est un domaine en perpétuelle évolution, où la technologie et la créativité doivent cohabiter harmonieusement. Pour ce projet, nous avons décidé de mettre à l'épreuve nos compétences techniques et notre ingéniosité, tout en rendant hommage à un classique intemporel du jeu vidéo : Mario Bros. Toutefois, notre aventure ne se focalisera pas sur le célèbre plombier moustachu, mais sur son rival tout aussi emblématique, Wario. Le choix de ce projet n'est pas anodin. D'une part, il nous permet d’explorer et de maîtriser les technologies modernes en matière de développement de jeux vidéo, notamment avec l'utilisation de Unreal Engine 5.3, un moteur de jeu puissant et versatile qui offre des possibilités quasi infinies pour la création de mondes virtuels. D'autre part, en se concentrant sur Wario, nous avons la possibilité de réinventer des concepts bien établis et de proposer une vision différente de l'univers Mario, en mettant en avant un personnage souvent relégué au second plan. Cette approche nous permet également de travailler avec des éléments familiers tout en y apportant une originalité et une fraîcheur uniques. Le processus de développement de Wario Bros nous offre l'occasion de collaborer étroitement, chacun apportant ses compétences spécifiques pour atteindre un objectif commun. Lucas JOURNOUD sera en charge de la partie technique du projet, incluant la création du projet sous Unreal Engine et la gestion des aspects fonctionnels tels que les mouvements, les actions, et les interactions du personnage. Julien COSTA, quant à lui, s'occupera de la partie graphique, travaillant sur les </w:t>
       </w:r>
       <w:proofErr w:type="spellStart"/>
       <w:r>
@@ -621,13 +621,7 @@
       </w:r>
       <w:proofErr w:type="spellEnd"/>
       <w:r>
-        <w:t xml:space="preserve">, les animations 2D, et la conception des niveaux. Cette répartition des tâches nous permettra de maximiser notre efficacité et de tirer parti de nos points forts respectifs. Ce projet est une opportunité pour nous de nous confronter à des défis réels de développement, résolvant des problèmes complexes tout en respectant des contraintes de temps. Il nous oblige à faire des choix techniques judicieux et à adopter des méthodologies de travail structurées pour assurer une progression harmonieuse et efficace. En fin de compte, notre ambition est de créer un jeu amusant et engageant, qui saura captiver les joueurs et rendre justice </w:t>
-      </w:r>
-      <w:r>
-        <w:t>au riche héritage</w:t>
-      </w:r>
-      <w:r>
-        <w:t xml:space="preserve"> de l'univers Mario.</w:t>
+        <w:t>, les animations 2D, et la conception des niveaux. Cette répartition des tâches nous permettra de maximiser notre efficacité et de tirer parti de nos points forts respectifs. Ce projet est une opportunité pour nous de nous confronter à des défis réels de développement, résolvant des problèmes complexes tout en respectant des contraintes de temps. Il nous oblige à faire des choix techniques judicieux et à adopter des méthodologies de travail structurées pour assurer une progression harmonieuse et efficace. En fin de compte, notre ambition est de créer un jeu amusant et engageant, qui saura captiver les joueurs et rendre justice au riche héritage de l'univers Mario.</w:t>
       </w:r>
     </w:p>
     <w:p>
@@ -743,7 +737,7 @@
           <w:r>
             <w:fldChar w:fldCharType="separate"/>
           </w:r>
-          <w:hyperlink w:anchor="_Toc166813718" w:history="1">
+          <w:hyperlink w:anchor="_Toc166980849" w:history="1">
             <w:r>
               <w:rPr>
                 <w:rStyle w:val="Lienhypertexte"/>
@@ -771,7 +765,7 @@
                 <w:noProof/>
                 <w:webHidden/>
               </w:rPr>
-              <w:instrText xml:space="preserve"> PAGEREF _Toc166813718 \h </w:instrText>
+              <w:instrText xml:space="preserve"> PAGEREF _Toc166980849 \h </w:instrText>
             </w:r>
             <w:r>
               <w:rPr>
@@ -814,7 +808,7 @@
               <w14:ligatures w14:val="standardContextual"/>
             </w:rPr>
           </w:pPr>
-          <w:hyperlink w:anchor="_Toc166813719" w:history="1">
+          <w:hyperlink w:anchor="_Toc166980850" w:history="1">
             <w:r>
               <w:rPr>
                 <w:rStyle w:val="Lienhypertexte"/>
@@ -842,7 +836,7 @@
                 <w:noProof/>
                 <w:webHidden/>
               </w:rPr>
-              <w:instrText xml:space="preserve"> PAGEREF _Toc166813719 \h </w:instrText>
+              <w:instrText xml:space="preserve"> PAGEREF _Toc166980850 \h </w:instrText>
             </w:r>
             <w:r>
               <w:rPr>
@@ -885,7 +879,7 @@
               <w14:ligatures w14:val="standardContextual"/>
             </w:rPr>
           </w:pPr>
-          <w:hyperlink w:anchor="_Toc166813720" w:history="1">
+          <w:hyperlink w:anchor="_Toc166980851" w:history="1">
             <w:r>
               <w:rPr>
                 <w:rStyle w:val="Lienhypertexte"/>
@@ -912,7 +906,7 @@
                 <w:noProof/>
                 <w:webHidden/>
               </w:rPr>
-              <w:instrText xml:space="preserve"> PAGEREF _Toc166813720 \h </w:instrText>
+              <w:instrText xml:space="preserve"> PAGEREF _Toc166980851 \h </w:instrText>
             </w:r>
             <w:r>
               <w:rPr>
@@ -955,7 +949,7 @@
               <w14:ligatures w14:val="standardContextual"/>
             </w:rPr>
           </w:pPr>
-          <w:hyperlink w:anchor="_Toc166813721" w:history="1">
+          <w:hyperlink w:anchor="_Toc166980852" w:history="1">
             <w:r>
               <w:rPr>
                 <w:rStyle w:val="Lienhypertexte"/>
@@ -982,7 +976,7 @@
                 <w:noProof/>
                 <w:webHidden/>
               </w:rPr>
-              <w:instrText xml:space="preserve"> PAGEREF _Toc166813721 \h </w:instrText>
+              <w:instrText xml:space="preserve"> PAGEREF _Toc166980852 \h </w:instrText>
             </w:r>
             <w:r>
               <w:rPr>
@@ -1025,7 +1019,7 @@
               <w14:ligatures w14:val="standardContextual"/>
             </w:rPr>
           </w:pPr>
-          <w:hyperlink w:anchor="_Toc166813722" w:history="1">
+          <w:hyperlink w:anchor="_Toc166980853" w:history="1">
             <w:r>
               <w:rPr>
                 <w:rStyle w:val="Lienhypertexte"/>
@@ -1052,7 +1046,7 @@
                 <w:noProof/>
                 <w:webHidden/>
               </w:rPr>
-              <w:instrText xml:space="preserve"> PAGEREF _Toc166813722 \h </w:instrText>
+              <w:instrText xml:space="preserve"> PAGEREF _Toc166980853 \h </w:instrText>
             </w:r>
             <w:r>
               <w:rPr>
@@ -1095,7 +1089,7 @@
               <w14:ligatures w14:val="standardContextual"/>
             </w:rPr>
           </w:pPr>
-          <w:hyperlink w:anchor="_Toc166813723" w:history="1">
+          <w:hyperlink w:anchor="_Toc166980854" w:history="1">
             <w:r>
               <w:rPr>
                 <w:rStyle w:val="Lienhypertexte"/>
@@ -1122,7 +1116,7 @@
                 <w:noProof/>
                 <w:webHidden/>
               </w:rPr>
-              <w:instrText xml:space="preserve"> PAGEREF _Toc166813723 \h </w:instrText>
+              <w:instrText xml:space="preserve"> PAGEREF _Toc166980854 \h </w:instrText>
             </w:r>
             <w:r>
               <w:rPr>
@@ -1165,7 +1159,7 @@
               <w14:ligatures w14:val="standardContextual"/>
             </w:rPr>
           </w:pPr>
-          <w:hyperlink w:anchor="_Toc166813724" w:history="1">
+          <w:hyperlink w:anchor="_Toc166980855" w:history="1">
             <w:r>
               <w:rPr>
                 <w:rStyle w:val="Lienhypertexte"/>
@@ -1192,7 +1186,7 @@
                 <w:noProof/>
                 <w:webHidden/>
               </w:rPr>
-              <w:instrText xml:space="preserve"> PAGEREF _Toc166813724 \h </w:instrText>
+              <w:instrText xml:space="preserve"> PAGEREF _Toc166980855 \h </w:instrText>
             </w:r>
             <w:r>
               <w:rPr>
@@ -1235,7 +1229,7 @@
               <w14:ligatures w14:val="standardContextual"/>
             </w:rPr>
           </w:pPr>
-          <w:hyperlink w:anchor="_Toc166813725" w:history="1">
+          <w:hyperlink w:anchor="_Toc166980856" w:history="1">
             <w:r>
               <w:rPr>
                 <w:rStyle w:val="Lienhypertexte"/>
@@ -1263,7 +1257,7 @@
                 <w:noProof/>
                 <w:webHidden/>
               </w:rPr>
-              <w:instrText xml:space="preserve"> PAGEREF _Toc166813725 \h </w:instrText>
+              <w:instrText xml:space="preserve"> PAGEREF _Toc166980856 \h </w:instrText>
             </w:r>
             <w:r>
               <w:rPr>
@@ -1306,7 +1300,7 @@
               <w14:ligatures w14:val="standardContextual"/>
             </w:rPr>
           </w:pPr>
-          <w:hyperlink w:anchor="_Toc166813726" w:history="1">
+          <w:hyperlink w:anchor="_Toc166980857" w:history="1">
             <w:r>
               <w:rPr>
                 <w:rStyle w:val="Lienhypertexte"/>
@@ -1334,7 +1328,7 @@
                 <w:noProof/>
                 <w:webHidden/>
               </w:rPr>
-              <w:instrText xml:space="preserve"> PAGEREF _Toc166813726 \h </w:instrText>
+              <w:instrText xml:space="preserve"> PAGEREF _Toc166980857 \h </w:instrText>
             </w:r>
             <w:r>
               <w:rPr>
@@ -1377,7 +1371,7 @@
               <w14:ligatures w14:val="standardContextual"/>
             </w:rPr>
           </w:pPr>
-          <w:hyperlink w:anchor="_Toc166813727" w:history="1">
+          <w:hyperlink w:anchor="_Toc166980858" w:history="1">
             <w:r>
               <w:rPr>
                 <w:rStyle w:val="Lienhypertexte"/>
@@ -1405,7 +1399,7 @@
                 <w:noProof/>
                 <w:webHidden/>
               </w:rPr>
-              <w:instrText xml:space="preserve"> PAGEREF _Toc166813727 \h </w:instrText>
+              <w:instrText xml:space="preserve"> PAGEREF _Toc166980858 \h </w:instrText>
             </w:r>
             <w:r>
               <w:rPr>
@@ -1448,7 +1442,7 @@
               <w14:ligatures w14:val="standardContextual"/>
             </w:rPr>
           </w:pPr>
-          <w:hyperlink w:anchor="_Toc166813728" w:history="1">
+          <w:hyperlink w:anchor="_Toc166980859" w:history="1">
             <w:r>
               <w:rPr>
                 <w:rStyle w:val="Lienhypertexte"/>
@@ -1476,7 +1470,7 @@
                 <w:noProof/>
                 <w:webHidden/>
               </w:rPr>
-              <w:instrText xml:space="preserve"> PAGEREF _Toc166813728 \h </w:instrText>
+              <w:instrText xml:space="preserve"> PAGEREF _Toc166980859 \h </w:instrText>
             </w:r>
             <w:r>
               <w:rPr>
@@ -1519,7 +1513,7 @@
               <w14:ligatures w14:val="standardContextual"/>
             </w:rPr>
           </w:pPr>
-          <w:hyperlink w:anchor="_Toc166813729" w:history="1">
+          <w:hyperlink w:anchor="_Toc166980860" w:history="1">
             <w:r>
               <w:rPr>
                 <w:rStyle w:val="Lienhypertexte"/>
@@ -1546,7 +1540,7 @@
                 <w:noProof/>
                 <w:webHidden/>
               </w:rPr>
-              <w:instrText xml:space="preserve"> PAGEREF _Toc166813729 \h </w:instrText>
+              <w:instrText xml:space="preserve"> PAGEREF _Toc166980860 \h </w:instrText>
             </w:r>
             <w:r>
               <w:rPr>
@@ -1566,7 +1560,7 @@
                 <w:noProof/>
                 <w:webHidden/>
               </w:rPr>
-              <w:t>7</w:t>
+              <w:t>6</w:t>
             </w:r>
             <w:r>
               <w:rPr>
@@ -1589,7 +1583,7 @@
               <w14:ligatures w14:val="standardContextual"/>
             </w:rPr>
           </w:pPr>
-          <w:hyperlink w:anchor="_Toc166813730" w:history="1">
+          <w:hyperlink w:anchor="_Toc166980861" w:history="1">
             <w:r>
               <w:rPr>
                 <w:rStyle w:val="Lienhypertexte"/>
@@ -1617,7 +1611,7 @@
                 <w:noProof/>
                 <w:webHidden/>
               </w:rPr>
-              <w:instrText xml:space="preserve"> PAGEREF _Toc166813730 \h </w:instrText>
+              <w:instrText xml:space="preserve"> PAGEREF _Toc166980861 \h </w:instrText>
             </w:r>
             <w:r>
               <w:rPr>
@@ -1660,7 +1654,7 @@
               <w14:ligatures w14:val="standardContextual"/>
             </w:rPr>
           </w:pPr>
-          <w:hyperlink w:anchor="_Toc166813731" w:history="1">
+          <w:hyperlink w:anchor="_Toc166980862" w:history="1">
             <w:r>
               <w:rPr>
                 <w:rStyle w:val="Lienhypertexte"/>
@@ -1688,7 +1682,7 @@
                 <w:noProof/>
                 <w:webHidden/>
               </w:rPr>
-              <w:instrText xml:space="preserve"> PAGEREF _Toc166813731 \h </w:instrText>
+              <w:instrText xml:space="preserve"> PAGEREF _Toc166980862 \h </w:instrText>
             </w:r>
             <w:r>
               <w:rPr>
@@ -1731,7 +1725,7 @@
               <w14:ligatures w14:val="standardContextual"/>
             </w:rPr>
           </w:pPr>
-          <w:hyperlink w:anchor="_Toc166813732" w:history="1">
+          <w:hyperlink w:anchor="_Toc166980863" w:history="1">
             <w:r>
               <w:rPr>
                 <w:rStyle w:val="Lienhypertexte"/>
@@ -1759,7 +1753,7 @@
                 <w:noProof/>
                 <w:webHidden/>
               </w:rPr>
-              <w:instrText xml:space="preserve"> PAGEREF _Toc166813732 \h </w:instrText>
+              <w:instrText xml:space="preserve"> PAGEREF _Toc166980863 \h </w:instrText>
             </w:r>
             <w:r>
               <w:rPr>
@@ -1802,7 +1796,7 @@
               <w14:ligatures w14:val="standardContextual"/>
             </w:rPr>
           </w:pPr>
-          <w:hyperlink w:anchor="_Toc166813733" w:history="1">
+          <w:hyperlink w:anchor="_Toc166980864" w:history="1">
             <w:r>
               <w:rPr>
                 <w:rStyle w:val="Lienhypertexte"/>
@@ -1830,7 +1824,7 @@
                 <w:noProof/>
                 <w:webHidden/>
               </w:rPr>
-              <w:instrText xml:space="preserve"> PAGEREF _Toc166813733 \h </w:instrText>
+              <w:instrText xml:space="preserve"> PAGEREF _Toc166980864 \h </w:instrText>
             </w:r>
             <w:r>
               <w:rPr>
@@ -1850,7 +1844,7 @@
                 <w:noProof/>
                 <w:webHidden/>
               </w:rPr>
-              <w:t>12</w:t>
+              <w:t>10</w:t>
             </w:r>
             <w:r>
               <w:rPr>
@@ -1873,7 +1867,7 @@
               <w14:ligatures w14:val="standardContextual"/>
             </w:rPr>
           </w:pPr>
-          <w:hyperlink w:anchor="_Toc166813734" w:history="1">
+          <w:hyperlink w:anchor="_Toc166980865" w:history="1">
             <w:r>
               <w:rPr>
                 <w:rStyle w:val="Lienhypertexte"/>
@@ -1901,7 +1895,7 @@
                 <w:noProof/>
                 <w:webHidden/>
               </w:rPr>
-              <w:instrText xml:space="preserve"> PAGEREF _Toc166813734 \h </w:instrText>
+              <w:instrText xml:space="preserve"> PAGEREF _Toc166980865 \h </w:instrText>
             </w:r>
             <w:r>
               <w:rPr>
@@ -1921,7 +1915,7 @@
                 <w:noProof/>
                 <w:webHidden/>
               </w:rPr>
-              <w:t>19</w:t>
+              <w:t>14</w:t>
             </w:r>
             <w:r>
               <w:rPr>
@@ -1944,7 +1938,7 @@
               <w14:ligatures w14:val="standardContextual"/>
             </w:rPr>
           </w:pPr>
-          <w:hyperlink w:anchor="_Toc166813735" w:history="1">
+          <w:hyperlink w:anchor="_Toc166980866" w:history="1">
             <w:r>
               <w:rPr>
                 <w:rStyle w:val="Lienhypertexte"/>
@@ -1972,7 +1966,7 @@
                 <w:noProof/>
                 <w:webHidden/>
               </w:rPr>
-              <w:instrText xml:space="preserve"> PAGEREF _Toc166813735 \h </w:instrText>
+              <w:instrText xml:space="preserve"> PAGEREF _Toc166980866 \h </w:instrText>
             </w:r>
             <w:r>
               <w:rPr>
@@ -1992,7 +1986,7 @@
                 <w:noProof/>
                 <w:webHidden/>
               </w:rPr>
-              <w:t>20</w:t>
+              <w:t>15</w:t>
             </w:r>
             <w:r>
               <w:rPr>
@@ -2015,7 +2009,7 @@
               <w14:ligatures w14:val="standardContextual"/>
             </w:rPr>
           </w:pPr>
-          <w:hyperlink w:anchor="_Toc166813736" w:history="1">
+          <w:hyperlink w:anchor="_Toc166980867" w:history="1">
             <w:r>
               <w:rPr>
                 <w:rStyle w:val="Lienhypertexte"/>
@@ -2042,7 +2036,7 @@
                 <w:noProof/>
                 <w:webHidden/>
               </w:rPr>
-              <w:instrText xml:space="preserve"> PAGEREF _Toc166813736 \h </w:instrText>
+              <w:instrText xml:space="preserve"> PAGEREF _Toc166980867 \h </w:instrText>
             </w:r>
             <w:r>
               <w:rPr>
@@ -2062,7 +2056,7 @@
                 <w:noProof/>
                 <w:webHidden/>
               </w:rPr>
-              <w:t>20</w:t>
+              <w:t>15</w:t>
             </w:r>
             <w:r>
               <w:rPr>
@@ -2085,7 +2079,7 @@
               <w14:ligatures w14:val="standardContextual"/>
             </w:rPr>
           </w:pPr>
-          <w:hyperlink w:anchor="_Toc166813737" w:history="1">
+          <w:hyperlink w:anchor="_Toc166980868" w:history="1">
             <w:r>
               <w:rPr>
                 <w:rStyle w:val="Lienhypertexte"/>
@@ -2112,7 +2106,7 @@
                 <w:noProof/>
                 <w:webHidden/>
               </w:rPr>
-              <w:instrText xml:space="preserve"> PAGEREF _Toc166813737 \h </w:instrText>
+              <w:instrText xml:space="preserve"> PAGEREF _Toc166980868 \h </w:instrText>
             </w:r>
             <w:r>
               <w:rPr>
@@ -2132,7 +2126,7 @@
                 <w:noProof/>
                 <w:webHidden/>
               </w:rPr>
-              <w:t>21</w:t>
+              <w:t>16</w:t>
             </w:r>
             <w:r>
               <w:rPr>
@@ -2168,7 +2162,6 @@
     <w:p/>
     <w:p/>
     <w:p/>
-    <w:p/>
     <w:p>
       <w:pPr>
         <w:pStyle w:val="Titre1"/>
@@ -2176,171 +2169,92 @@
           <w:rFonts w:eastAsiaTheme="minorEastAsia"/>
         </w:rPr>
       </w:pPr>
-      <w:bookmarkStart w:id="1" w:name="_Toc166813719"/>
-      <w:r>
-        <w:rPr>
-          <w:rFonts w:eastAsia="Calibri"/>
-        </w:rPr>
+      <w:bookmarkStart w:id="1" w:name="_Toc166980850"/>
+      <w:r>
+        <w:rPr>
+          <w:rFonts w:eastAsia="Calibri"/>
+        </w:rPr>
+        <w:lastRenderedPageBreak/>
         <w:t>Synopsis</w:t>
       </w:r>
       <w:bookmarkEnd w:id="1"/>
     </w:p>
     <w:p>
-      <w:r>
-        <w:t xml:space="preserve">Dans Wario Bros, les joueurs incarnent </w:t>
-      </w:r>
-      <w:r>
-        <w:t>l’</w:t>
-      </w:r>
-      <w:r>
-        <w:t xml:space="preserve">anti-héros, Wario, dans une aventure à travers des mondes et des niveaux </w:t>
-      </w:r>
-      <w:r>
-        <w:t>afin d’affronter son rival Mario</w:t>
-      </w:r>
-      <w:r>
-        <w:t xml:space="preserve">. Contrairement à Mario, Wario n'hésite pas à utiliser la force brute et la ruse pour parvenir à ses fins. Au fur et à mesure qu'il progresse, Wario affronte </w:t>
-      </w:r>
-      <w:r>
-        <w:t>différents monstres sur son chemin afin de s’améliorer</w:t>
-      </w:r>
-      <w:r>
-        <w:t xml:space="preserve">, tout en cherchant à amasser autant de </w:t>
-      </w:r>
-      <w:r>
-        <w:t>pièces</w:t>
-      </w:r>
-      <w:r>
-        <w:t xml:space="preserve"> que possible pour construire son propre empire.</w:t>
-      </w:r>
-    </w:p>
-    <w:p>
-      <w:pPr>
-        <w:spacing w:after="200" w:line="276" w:lineRule="auto"/>
-        <w:rPr>
-          <w:rFonts w:ascii="Calibri" w:eastAsia="Calibri" w:hAnsi="Calibri" w:cs="Calibri"/>
-        </w:rPr>
-      </w:pPr>
-    </w:p>
-    <w:p>
-      <w:pPr>
-        <w:spacing w:after="200" w:line="276" w:lineRule="auto"/>
-        <w:rPr>
-          <w:rFonts w:ascii="Calibri" w:eastAsia="Calibri" w:hAnsi="Calibri" w:cs="Calibri"/>
-        </w:rPr>
-      </w:pPr>
-    </w:p>
-    <w:p>
-      <w:pPr>
-        <w:spacing w:after="200" w:line="276" w:lineRule="auto"/>
-        <w:rPr>
-          <w:rFonts w:ascii="Calibri" w:eastAsia="Calibri" w:hAnsi="Calibri" w:cs="Calibri"/>
-        </w:rPr>
-      </w:pPr>
-    </w:p>
-    <w:p>
-      <w:pPr>
-        <w:spacing w:after="200" w:line="276" w:lineRule="auto"/>
-        <w:rPr>
-          <w:rFonts w:ascii="Calibri" w:eastAsia="Calibri" w:hAnsi="Calibri" w:cs="Calibri"/>
-        </w:rPr>
-      </w:pPr>
-    </w:p>
-    <w:p>
-      <w:pPr>
-        <w:spacing w:after="200" w:line="276" w:lineRule="auto"/>
-        <w:rPr>
-          <w:rFonts w:ascii="Calibri" w:eastAsia="Calibri" w:hAnsi="Calibri" w:cs="Calibri"/>
-        </w:rPr>
-      </w:pPr>
-    </w:p>
-    <w:p>
-      <w:pPr>
-        <w:spacing w:after="200" w:line="276" w:lineRule="auto"/>
-        <w:rPr>
-          <w:rFonts w:ascii="Calibri" w:eastAsia="Calibri" w:hAnsi="Calibri" w:cs="Calibri"/>
-        </w:rPr>
-      </w:pPr>
-    </w:p>
-    <w:p>
-      <w:pPr>
-        <w:spacing w:after="200" w:line="276" w:lineRule="auto"/>
-        <w:rPr>
-          <w:rFonts w:ascii="Calibri" w:eastAsia="Calibri" w:hAnsi="Calibri" w:cs="Calibri"/>
-        </w:rPr>
-      </w:pPr>
-    </w:p>
-    <w:p>
-      <w:pPr>
-        <w:spacing w:after="200" w:line="276" w:lineRule="auto"/>
-        <w:rPr>
-          <w:rFonts w:ascii="Calibri" w:eastAsia="Calibri" w:hAnsi="Calibri" w:cs="Calibri"/>
-        </w:rPr>
-      </w:pPr>
-    </w:p>
-    <w:p>
-      <w:pPr>
-        <w:spacing w:after="200" w:line="276" w:lineRule="auto"/>
-        <w:rPr>
-          <w:rFonts w:ascii="Calibri" w:eastAsia="Calibri" w:hAnsi="Calibri" w:cs="Calibri"/>
-        </w:rPr>
-      </w:pPr>
-    </w:p>
-    <w:p>
-      <w:pPr>
-        <w:spacing w:after="200" w:line="276" w:lineRule="auto"/>
-        <w:rPr>
-          <w:rFonts w:ascii="Calibri" w:eastAsia="Calibri" w:hAnsi="Calibri" w:cs="Calibri"/>
-        </w:rPr>
-      </w:pPr>
-    </w:p>
-    <w:p>
-      <w:pPr>
-        <w:spacing w:after="200" w:line="276" w:lineRule="auto"/>
-        <w:rPr>
-          <w:rFonts w:ascii="Calibri" w:eastAsia="Calibri" w:hAnsi="Calibri" w:cs="Calibri"/>
-        </w:rPr>
-      </w:pPr>
-    </w:p>
-    <w:p>
-      <w:pPr>
-        <w:spacing w:after="200" w:line="276" w:lineRule="auto"/>
-        <w:rPr>
-          <w:rFonts w:ascii="Calibri" w:eastAsia="Calibri" w:hAnsi="Calibri" w:cs="Calibri"/>
-        </w:rPr>
-      </w:pPr>
-    </w:p>
-    <w:p>
-      <w:pPr>
-        <w:spacing w:after="200" w:line="276" w:lineRule="auto"/>
-        <w:rPr>
-          <w:rFonts w:ascii="Calibri" w:eastAsia="Calibri" w:hAnsi="Calibri" w:cs="Calibri"/>
-        </w:rPr>
-      </w:pPr>
-    </w:p>
-    <w:p>
-      <w:pPr>
-        <w:spacing w:after="200" w:line="276" w:lineRule="auto"/>
-        <w:rPr>
-          <w:rFonts w:ascii="Calibri" w:eastAsia="Calibri" w:hAnsi="Calibri" w:cs="Calibri"/>
-        </w:rPr>
-      </w:pPr>
-    </w:p>
-    <w:p>
-      <w:pPr>
-        <w:spacing w:after="200" w:line="276" w:lineRule="auto"/>
-        <w:rPr>
-          <w:rFonts w:ascii="Calibri" w:eastAsia="Calibri" w:hAnsi="Calibri" w:cs="Calibri"/>
-        </w:rPr>
-      </w:pPr>
-    </w:p>
-    <w:p>
-      <w:pPr>
-        <w:spacing w:after="200" w:line="276" w:lineRule="auto"/>
-        <w:rPr>
-          <w:rFonts w:ascii="Calibri" w:eastAsia="Calibri" w:hAnsi="Calibri" w:cs="Calibri"/>
-        </w:rPr>
-      </w:pPr>
+      <w:pPr>
+        <w:spacing w:after="200" w:line="276" w:lineRule="auto"/>
+      </w:pPr>
+      <w:r>
+        <w:t>Dans **Wario Bros**, les joueurs sont invités à entrer dans la peau de Wario, l'anti-héros par excellence de l'univers Mario. Lassé de vivre dans l'ombre de Mario, Wario est déterminé à prouver sa valeur et à bâtir son propre empire, même si cela signifie d'utiliser des méthodes peu orthodoxes. Contrairement à Mario, connu pour sa bravoure et son sens de la justice, Wario préfère les solutions musclées et les ruses habiles pour atteindre ses objectifs.</w:t>
+      </w:r>
+    </w:p>
+    <w:p>
+      <w:pPr>
+        <w:spacing w:after="200" w:line="276" w:lineRule="auto"/>
+      </w:pPr>
+    </w:p>
+    <w:p>
+      <w:pPr>
+        <w:spacing w:after="200" w:line="276" w:lineRule="auto"/>
+      </w:pPr>
+      <w:r>
+        <w:t>L'histoire commence dans le paisible village de Wario, où ce dernier vit une existence tranquille mais insatisfaite. Toujours avide de richesses et de pouvoir, il rêve de surpasser Mario et de créer un royaume à son image. Sa chance se présente lorsqu'il découvre un portail mystique menant à divers mondes remplis de trésors et de dangers. Décidé à saisir cette opportunité, Wario se lance dans une quête épique pour accumuler le maximum de pièces d'or et de ressources nécessaires à la construction de son empire.</w:t>
+      </w:r>
+    </w:p>
+    <w:p>
+      <w:pPr>
+        <w:spacing w:after="200" w:line="276" w:lineRule="auto"/>
+      </w:pPr>
+    </w:p>
+    <w:p>
+      <w:pPr>
+        <w:spacing w:after="200" w:line="276" w:lineRule="auto"/>
+      </w:pPr>
+      <w:r>
+        <w:t>Au fil de son aventure, Wario traverse des mondes variés, chacun rempli de dangers, de défis, et de créatures hostiles. Il devra affronter et vaincre des ennemis féroces, résoudre des énigmes complexes, et éviter des pièges ingénieux. Ses compétences uniques lui permettront de surmonter ces obstacles : une force surhumaine pour écraser ses ennemis, des courses rapides pour esquiver les attaques, et des boules de feu dévastatrices pour détruire ses adversaires.</w:t>
+      </w:r>
+    </w:p>
+    <w:p>
+      <w:pPr>
+        <w:spacing w:after="200" w:line="276" w:lineRule="auto"/>
+      </w:pPr>
+    </w:p>
+    <w:p>
+      <w:pPr>
+        <w:spacing w:after="200" w:line="276" w:lineRule="auto"/>
+      </w:pPr>
+      <w:r>
+        <w:t>Chaque niveau est conçu pour offrir une expérience immersive et stimulante, où la ruse et la stratégie sont aussi importantes que la force brute. Wario devra utiliser son intelligence pour naviguer à travers des labyrinthes complexes, trouver des passages secrets, et choisir les bons moments pour attaquer ou se retirer. Les joueurs seront récompensés par des power-</w:t>
+      </w:r>
+      <w:proofErr w:type="spellStart"/>
+      <w:r>
+        <w:t>ups</w:t>
+      </w:r>
+      <w:proofErr w:type="spellEnd"/>
+      <w:r>
+        <w:t xml:space="preserve"> et des bonus qui amélioreront les capacités de Wario, le transformant en une force de la nature prête à défier toute opposition.</w:t>
+      </w:r>
+    </w:p>
+    <w:p>
+      <w:pPr>
+        <w:spacing w:after="200" w:line="276" w:lineRule="auto"/>
+      </w:pPr>
+    </w:p>
+    <w:p>
+      <w:pPr>
+        <w:spacing w:after="200" w:line="276" w:lineRule="auto"/>
+        <w:rPr>
+          <w:rFonts w:ascii="Calibri" w:eastAsia="Calibri" w:hAnsi="Calibri" w:cs="Calibri"/>
+        </w:rPr>
+      </w:pPr>
+      <w:r>
+        <w:t>Alors que Wario progresse, il accumule des pièces d'or et des trésors, tout en bâtissant progressivement son empire. Son parcours le mènera inévitablement à une confrontation finale avec Mario, où il devra prouver une fois pour toutes qu'il n'est pas seulement un</w:t>
+      </w:r>
+      <w:r>
+        <w:t>e</w:t>
+      </w:r>
+      <w:r>
+        <w:t xml:space="preserve"> brute, mais un véritable rival digne de respect. Avec un mélange de nostalgie et de nouveautés, Wario Bros promet une aventure palpitante remplie d'adrénaline, de stratégies et de découvertes, offrant aux joueurs une nouvelle perspective sur l'univers bien-aimé des jeux Mario.</w:t>
+      </w:r>
     </w:p>
     <w:p>
       <w:pPr>
@@ -2378,7 +2292,7 @@
       <w:pPr>
         <w:pStyle w:val="Titre1"/>
       </w:pPr>
-      <w:bookmarkStart w:id="2" w:name="_Toc166813720"/>
+      <w:bookmarkStart w:id="2" w:name="_Toc166980851"/>
       <w:r>
         <w:lastRenderedPageBreak/>
         <w:t>Méthodologie</w:t>
@@ -2389,7 +2303,7 @@
       <w:pPr>
         <w:pStyle w:val="Titre2"/>
       </w:pPr>
-      <w:bookmarkStart w:id="3" w:name="_Toc166813721"/>
+      <w:bookmarkStart w:id="3" w:name="_Toc166980852"/>
       <w:r>
         <w:t>Répartition des tâches</w:t>
       </w:r>
@@ -2407,7 +2321,7 @@
       <w:pPr>
         <w:pStyle w:val="Titre3"/>
       </w:pPr>
-      <w:bookmarkStart w:id="4" w:name="_Toc166813722"/>
+      <w:bookmarkStart w:id="4" w:name="_Toc166980853"/>
       <w:r>
         <w:t>JOURNOUD</w:t>
       </w:r>
@@ -2490,7 +2404,7 @@
       <w:pPr>
         <w:pStyle w:val="Titre3"/>
       </w:pPr>
-      <w:bookmarkStart w:id="6" w:name="_Toc166813723"/>
+      <w:bookmarkStart w:id="6" w:name="_Toc166980854"/>
       <w:r>
         <w:t>COSTA</w:t>
       </w:r>
@@ -2579,7 +2493,7 @@
       <w:pPr>
         <w:pStyle w:val="Titre2"/>
       </w:pPr>
-      <w:bookmarkStart w:id="7" w:name="_Toc166813724"/>
+      <w:bookmarkStart w:id="7" w:name="_Toc166980855"/>
       <w:r>
         <w:t>Logiciels utilisés</w:t>
       </w:r>
@@ -2766,7 +2680,7 @@
           <w:rFonts w:eastAsia="Calibri"/>
         </w:rPr>
       </w:pPr>
-      <w:bookmarkStart w:id="8" w:name="_Toc166813725"/>
+      <w:bookmarkStart w:id="8" w:name="_Toc166980856"/>
       <w:r>
         <w:rPr>
           <w:rFonts w:eastAsia="Calibri"/>
@@ -2903,7 +2817,7 @@
           <w:rFonts w:eastAsia="Calibri"/>
         </w:rPr>
       </w:pPr>
-      <w:bookmarkStart w:id="9" w:name="_Toc166813726"/>
+      <w:bookmarkStart w:id="9" w:name="_Toc166980857"/>
       <w:r>
         <w:rPr>
           <w:rFonts w:eastAsia="Calibri"/>
@@ -2920,7 +2834,7 @@
           <w:rFonts w:eastAsia="Calibri"/>
         </w:rPr>
       </w:pPr>
-      <w:bookmarkStart w:id="10" w:name="_Toc166813727"/>
+      <w:bookmarkStart w:id="10" w:name="_Toc166980858"/>
       <w:r>
         <w:rPr>
           <w:rFonts w:eastAsia="Calibri"/>
@@ -2951,7 +2865,7 @@
           <w:rFonts w:eastAsia="Calibri"/>
         </w:rPr>
       </w:pPr>
-      <w:bookmarkStart w:id="11" w:name="_Toc166813728"/>
+      <w:bookmarkStart w:id="11" w:name="_Toc166980859"/>
       <w:r>
         <w:rPr>
           <w:rFonts w:eastAsia="Calibri"/>
@@ -3184,7 +3098,7 @@
       <w:pPr>
         <w:pStyle w:val="Titre3"/>
       </w:pPr>
-      <w:bookmarkStart w:id="12" w:name="_Toc166813729"/>
+      <w:bookmarkStart w:id="12" w:name="_Toc166980860"/>
       <w:r>
         <w:t>Convention</w:t>
       </w:r>
@@ -3294,7 +3208,7 @@
           <w:rFonts w:eastAsia="Calibri"/>
         </w:rPr>
       </w:pPr>
-      <w:bookmarkStart w:id="13" w:name="_Toc166813730"/>
+      <w:bookmarkStart w:id="13" w:name="_Toc166980861"/>
       <w:r>
         <w:rPr>
           <w:rFonts w:eastAsia="Calibri"/>
@@ -3616,7 +3530,7 @@
           <w:rFonts w:eastAsia="Calibri"/>
         </w:rPr>
       </w:pPr>
-      <w:bookmarkStart w:id="14" w:name="_Toc166813731"/>
+      <w:bookmarkStart w:id="14" w:name="_Toc166980862"/>
       <w:r>
         <w:rPr>
           <w:rFonts w:eastAsia="Calibri"/>
@@ -3758,7 +3672,7 @@
           <w:noProof/>
         </w:rPr>
         <w:drawing>
-          <wp:anchor distT="0" distB="0" distL="114300" distR="114300" simplePos="0" relativeHeight="251717632" behindDoc="0" locked="0" layoutInCell="1" allowOverlap="1" wp14:anchorId="2B918796" wp14:editId="5C9B2ACA">
+          <wp:anchor distT="0" distB="0" distL="114300" distR="114300" simplePos="0" relativeHeight="251717632" behindDoc="0" locked="0" layoutInCell="1" allowOverlap="1" wp14:anchorId="2B918796" wp14:editId="57CD909E">
             <wp:simplePos x="0" y="0"/>
             <wp:positionH relativeFrom="margin">
               <wp:posOffset>-14287</wp:posOffset>
@@ -4043,19 +3957,29 @@
         </w:rPr>
         <w:t xml:space="preserve">, les différents sons des anciens jeux Mario bros étant récupérable facilement. Une fois ceci fait je ne peux pas arrêter le code </w:t>
       </w:r>
-      <w:proofErr w:type="gramStart"/>
-      <w:r>
-        <w:rPr>
-          <w:rFonts w:eastAsia="Calibri"/>
-        </w:rPr>
-        <w:t>la dessus</w:t>
-      </w:r>
-      <w:proofErr w:type="gramEnd"/>
-      <w:r>
-        <w:rPr>
-          <w:rFonts w:eastAsia="Calibri"/>
-        </w:rPr>
-        <w:t xml:space="preserve"> car dans l’état actuel le joueur pourrais lancer une boule de feu et ne plus jamais en lancer ! Après avoir lancer le son j’appelle donc une fonction que je viens de créer s’appelant « </w:t>
+      <w:r>
+        <w:rPr>
+          <w:rFonts w:eastAsia="Calibri"/>
+        </w:rPr>
+        <w:t>là-dessus</w:t>
+      </w:r>
+      <w:r>
+        <w:rPr>
+          <w:rFonts w:eastAsia="Calibri"/>
+        </w:rPr>
+        <w:t xml:space="preserve"> car dans l’état actuel le joueur </w:t>
+      </w:r>
+      <w:r>
+        <w:rPr>
+          <w:rFonts w:eastAsia="Calibri"/>
+        </w:rPr>
+        <w:t>pourrait</w:t>
+      </w:r>
+      <w:r>
+        <w:rPr>
+          <w:rFonts w:eastAsia="Calibri"/>
+        </w:rPr>
+        <w:t xml:space="preserve"> lancer une boule de feu et ne plus jamais en lancer ! Après avoir lancer le son j’appelle donc une fonction que je viens de créer s’appelant « </w:t>
       </w:r>
       <w:proofErr w:type="spellStart"/>
       <w:r>
@@ -4183,7 +4107,7 @@
           <w:rFonts w:eastAsia="Calibri"/>
         </w:rPr>
       </w:pPr>
-      <w:bookmarkStart w:id="15" w:name="_Toc166813732"/>
+      <w:bookmarkStart w:id="15" w:name="_Toc166980863"/>
       <w:r>
         <w:rPr>
           <w:rFonts w:eastAsia="Calibri"/>
@@ -4458,7 +4382,7 @@
           <w:noProof/>
         </w:rPr>
         <w:drawing>
-          <wp:anchor distT="0" distB="0" distL="114300" distR="114300" simplePos="0" relativeHeight="251724800" behindDoc="0" locked="0" layoutInCell="1" allowOverlap="1" wp14:anchorId="1F3A9232" wp14:editId="00551F37">
+          <wp:anchor distT="0" distB="0" distL="114300" distR="114300" simplePos="0" relativeHeight="251724800" behindDoc="0" locked="0" layoutInCell="1" allowOverlap="1" wp14:anchorId="1F3A9232" wp14:editId="62A10F1C">
             <wp:simplePos x="0" y="0"/>
             <wp:positionH relativeFrom="margin">
               <wp:align>left</wp:align>
@@ -4580,7 +4504,7 @@
           <w:rFonts w:eastAsia="Calibri"/>
         </w:rPr>
       </w:pPr>
-      <w:bookmarkStart w:id="16" w:name="_Toc166813733"/>
+      <w:bookmarkStart w:id="16" w:name="_Toc166980864"/>
       <w:r>
         <w:rPr>
           <w:rFonts w:eastAsia="Calibri"/>
@@ -5461,7 +5385,7 @@
           <w:rFonts w:eastAsia="Calibri"/>
         </w:rPr>
       </w:pPr>
-      <w:bookmarkStart w:id="17" w:name="_Toc166813734"/>
+      <w:bookmarkStart w:id="17" w:name="_Toc166980865"/>
       <w:r>
         <w:rPr>
           <w:rFonts w:eastAsia="Calibri"/>
@@ -5484,14 +5408,13 @@
           <w:bCs/>
         </w:rPr>
       </w:pPr>
-    </w:p>
-    <w:p>
-      <w:pPr>
+      <w:r>
         <w:rPr>
           <w:rFonts w:ascii="Calibri" w:eastAsia="Calibri" w:hAnsi="Calibri" w:cs="Calibri"/>
           <w:bCs/>
         </w:rPr>
-      </w:pPr>
+        <w:t>Le développement de Wario Bros a été une aventure enrichissante et formatrice, nous permettant de plonger au cœur de la création de jeux vidéo. Ce projet nous a offert l'opportunité de mettre en pratique nos compétences techniques et créatives dans un contexte réel, nous préparant ainsi aux défis que nous rencontrerons dans nos futures carrières professionnelles. À travers ce projet, nous avons su exploiter les puissantes fonctionnalités de l’Unreal Engine 5.3, tout en interprétant de manière innovante l'univers emblématique de Mario Bros.</w:t>
+      </w:r>
     </w:p>
     <w:p>
       <w:pPr>
@@ -5508,38 +5431,36 @@
           <w:bCs/>
         </w:rPr>
       </w:pPr>
-    </w:p>
-    <w:p>
-      <w:pPr>
+      <w:r>
         <w:rPr>
           <w:rFonts w:ascii="Calibri" w:eastAsia="Calibri" w:hAnsi="Calibri" w:cs="Calibri"/>
           <w:bCs/>
         </w:rPr>
-      </w:pPr>
-    </w:p>
-    <w:p>
-      <w:pPr>
+        <w:t xml:space="preserve">Lucas JOURNOUD a brillamment pris en main la partie technique, assurant la gestion des mouvements, des interactions, et des fonctionnalités du jeu. En optant pour les Blueprints, il a su relever le défi de s'adapter à un langage de script visuel, ce qui lui a permis de diversifier ses compétences et de s'ouvrir à de nouvelles méthodologies de développement. Julien COSTA, quant à lui, a su captiver l’essence graphique de l'univers Mario tout en apportant une touche unique à travers la conception des </w:t>
+      </w:r>
+      <w:proofErr w:type="spellStart"/>
+      <w:r>
         <w:rPr>
           <w:rFonts w:ascii="Calibri" w:eastAsia="Calibri" w:hAnsi="Calibri" w:cs="Calibri"/>
           <w:bCs/>
         </w:rPr>
-      </w:pPr>
-    </w:p>
-    <w:p>
-      <w:pPr>
+        <w:t>S</w:t>
+      </w:r>
+      <w:r>
         <w:rPr>
           <w:rFonts w:ascii="Calibri" w:eastAsia="Calibri" w:hAnsi="Calibri" w:cs="Calibri"/>
           <w:bCs/>
         </w:rPr>
-      </w:pPr>
-    </w:p>
-    <w:p>
-      <w:pPr>
+        <w:t>prites</w:t>
+      </w:r>
+      <w:proofErr w:type="spellEnd"/>
+      <w:r>
         <w:rPr>
           <w:rFonts w:ascii="Calibri" w:eastAsia="Calibri" w:hAnsi="Calibri" w:cs="Calibri"/>
           <w:bCs/>
         </w:rPr>
-      </w:pPr>
+        <w:t>, des animations 2D, et des niveaux.</w:t>
+      </w:r>
     </w:p>
     <w:p>
       <w:pPr>
@@ -5556,14 +5477,13 @@
           <w:bCs/>
         </w:rPr>
       </w:pPr>
-    </w:p>
-    <w:p>
-      <w:pPr>
+      <w:r>
         <w:rPr>
           <w:rFonts w:ascii="Calibri" w:eastAsia="Calibri" w:hAnsi="Calibri" w:cs="Calibri"/>
           <w:bCs/>
         </w:rPr>
-      </w:pPr>
+        <w:t>Au-delà de la simple réalisation technique, ce projet a été un exercice de collaboration et de gestion de projet. La répartition claire des tâches, le respect des conventions de nommage et d’organisation, ainsi que l’intégration fluide de nos différentes contributions ont été des éléments cruciaux pour le succès de notre initiative. Malgré les contraintes de temps et les défis imprévus, nous avons su faire preuve de résilience et d’ingéniosité pour mener à bien notre projet.</w:t>
+      </w:r>
     </w:p>
     <w:p>
       <w:pPr>
@@ -5580,14 +5500,13 @@
           <w:bCs/>
         </w:rPr>
       </w:pPr>
-    </w:p>
-    <w:p>
-      <w:pPr>
+      <w:r>
         <w:rPr>
           <w:rFonts w:ascii="Calibri" w:eastAsia="Calibri" w:hAnsi="Calibri" w:cs="Calibri"/>
           <w:bCs/>
         </w:rPr>
-      </w:pPr>
+        <w:t>Wario Bros n'est pas seulement une réinterprétation de la franchise Mario, c’est également une déclaration de notre passion pour le jeu vidéo et de notre capacité à créer des expériences interactives captivantes. Nous avons réussi à combiner nostalgie et innovation, offrant aux joueurs une aventure dynamique et immersive où Wario, armé de sa force et de ses ruses, traverse des mondes remplis de défis et de trésors.</w:t>
+      </w:r>
     </w:p>
     <w:p>
       <w:pPr>
@@ -5604,14 +5523,13 @@
           <w:bCs/>
         </w:rPr>
       </w:pPr>
-    </w:p>
-    <w:p>
-      <w:pPr>
+      <w:r>
         <w:rPr>
           <w:rFonts w:ascii="Calibri" w:eastAsia="Calibri" w:hAnsi="Calibri" w:cs="Calibri"/>
           <w:bCs/>
         </w:rPr>
-      </w:pPr>
+        <w:t>Enfin, ce projet nous a rappelé l'importance de l'adaptation et de l'apprentissage continu. Que ce soit par le choix des outils modernes, l'optimisation des processus de développement ou la résolution de problèmes techniques, **Wario Bros** s'est révélé être un laboratoire d’expérimentation et de perfectionnement pour chacun d'entre nous. Nous sommes fiers du travail accompli et enthousiastes à l'idée des futurs projets que nous aurons l’occasion de réaliser, forts de cette expérience formatrice et inspirante.</w:t>
+      </w:r>
     </w:p>
     <w:p>
       <w:pPr>
@@ -5653,38 +5571,6 @@
         </w:rPr>
       </w:pPr>
     </w:p>
-    <w:p>
-      <w:pPr>
-        <w:rPr>
-          <w:rFonts w:ascii="Calibri" w:eastAsia="Calibri" w:hAnsi="Calibri" w:cs="Calibri"/>
-          <w:bCs/>
-        </w:rPr>
-      </w:pPr>
-    </w:p>
-    <w:p>
-      <w:pPr>
-        <w:rPr>
-          <w:rFonts w:ascii="Calibri" w:eastAsia="Calibri" w:hAnsi="Calibri" w:cs="Calibri"/>
-          <w:bCs/>
-        </w:rPr>
-      </w:pPr>
-    </w:p>
-    <w:p>
-      <w:pPr>
-        <w:rPr>
-          <w:rFonts w:ascii="Calibri" w:eastAsia="Calibri" w:hAnsi="Calibri" w:cs="Calibri"/>
-          <w:bCs/>
-        </w:rPr>
-      </w:pPr>
-    </w:p>
-    <w:p>
-      <w:pPr>
-        <w:rPr>
-          <w:rFonts w:ascii="Calibri" w:eastAsia="Calibri" w:hAnsi="Calibri" w:cs="Calibri"/>
-          <w:bCs/>
-        </w:rPr>
-      </w:pPr>
-    </w:p>
     <w:p/>
     <w:p>
       <w:pPr>
@@ -5693,7 +5579,7 @@
           <w:rFonts w:eastAsia="Calibri"/>
         </w:rPr>
       </w:pPr>
-      <w:bookmarkStart w:id="18" w:name="_Toc166813735"/>
+      <w:bookmarkStart w:id="18" w:name="_Toc166980866"/>
       <w:r>
         <w:rPr>
           <w:rFonts w:eastAsia="Calibri"/>
@@ -5708,7 +5594,7 @@
         <w:pStyle w:val="Titre2"/>
       </w:pPr>
       <w:bookmarkStart w:id="19" w:name="_Annexe_1"/>
-      <w:bookmarkStart w:id="20" w:name="_Toc166813736"/>
+      <w:bookmarkStart w:id="20" w:name="_Toc166980867"/>
       <w:bookmarkEnd w:id="19"/>
       <w:r>
         <w:t>Annexe 1</w:t>
@@ -5724,7 +5610,7 @@
           <w:noProof/>
         </w:rPr>
         <w:drawing>
-          <wp:inline distT="0" distB="0" distL="0" distR="0" wp14:anchorId="0E704160" wp14:editId="5845943F">
+          <wp:inline distT="0" distB="0" distL="0" distR="0" wp14:anchorId="0E704160" wp14:editId="63D44D29">
             <wp:extent cx="5760720" cy="3100705"/>
             <wp:effectExtent l="0" t="0" r="0" b="4445"/>
             <wp:docPr id="3" name="Image 3" descr="Blueprint vs C++ : Comment bien architecturer vos projets avec Unreal  Engine - Demonixis Games"/>
@@ -5797,7 +5683,7 @@
         <w:pStyle w:val="Titre2"/>
       </w:pPr>
       <w:bookmarkStart w:id="21" w:name="_Annexe_2"/>
-      <w:bookmarkStart w:id="22" w:name="_Toc166813737"/>
+      <w:bookmarkStart w:id="22" w:name="_Toc166980868"/>
       <w:bookmarkEnd w:id="21"/>
       <w:r>
         <w:rPr>

--- a/Doc/Rapport_Projet.docx
+++ b/Doc/Rapport_Projet.docx
@@ -2184,7 +2184,7 @@
         <w:spacing w:after="200" w:line="276" w:lineRule="auto"/>
       </w:pPr>
       <w:r>
-        <w:t>Dans **Wario Bros**, les joueurs sont invités à entrer dans la peau de Wario, l'anti-héros par excellence de l'univers Mario. Lassé de vivre dans l'ombre de Mario, Wario est déterminé à prouver sa valeur et à bâtir son propre empire, même si cela signifie d'utiliser des méthodes peu orthodoxes. Contrairement à Mario, connu pour sa bravoure et son sens de la justice, Wario préfère les solutions musclées et les ruses habiles pour atteindre ses objectifs.</w:t>
+        <w:t>Dans Wario Bros, les joueurs sont invités à entrer dans la peau de Wario, l'anti-héros par excellence de l'univers Mario. Lassé de vivre dans l'ombre de Mario, Wario est déterminé à prouver sa valeur et à bâtir son propre empire, même si cela signifie d'utiliser des méthodes peu orthodoxes. Contrairement à Mario, connu pour sa bravoure et son sens de la justice, Wario préfère les solutions musclées et les ruses habiles pour atteindre ses objectifs.</w:t>
       </w:r>
     </w:p>
     <w:p>
@@ -2247,13 +2247,7 @@
         </w:rPr>
       </w:pPr>
       <w:r>
-        <w:t>Alors que Wario progresse, il accumule des pièces d'or et des trésors, tout en bâtissant progressivement son empire. Son parcours le mènera inévitablement à une confrontation finale avec Mario, où il devra prouver une fois pour toutes qu'il n'est pas seulement un</w:t>
-      </w:r>
-      <w:r>
-        <w:t>e</w:t>
-      </w:r>
-      <w:r>
-        <w:t xml:space="preserve"> brute, mais un véritable rival digne de respect. Avec un mélange de nostalgie et de nouveautés, Wario Bros promet une aventure palpitante remplie d'adrénaline, de stratégies et de découvertes, offrant aux joueurs une nouvelle perspective sur l'univers bien-aimé des jeux Mario.</w:t>
+        <w:t>Alors que Wario progresse, il accumule des pièces d'or et des trésors, tout en bâtissant progressivement son empire. Son parcours le mènera inévitablement à une confrontation finale avec Mario, où il devra prouver une fois pour toutes qu'il n'est pas seulement une brute, mais un véritable rival digne de respect. Avec un mélange de nostalgie et de nouveautés, Wario Bros promet une aventure palpitante remplie d'adrénaline, de stratégies et de découvertes, offrant aux joueurs une nouvelle perspective sur l'univers bien-aimé des jeux Mario.</w:t>
       </w:r>
     </w:p>
     <w:p>
@@ -3595,21 +3589,8 @@
                             <w:r>
                               <w:t>Fonction « </w:t>
                             </w:r>
-                            <w:proofErr w:type="spellStart"/>
                             <w:r>
-                              <w:t>Throw</w:t>
-                            </w:r>
-                            <w:proofErr w:type="spellEnd"/>
-                            <w:r>
-                              <w:t xml:space="preserve"> </w:t>
-                            </w:r>
-                            <w:proofErr w:type="spellStart"/>
-                            <w:r>
-                              <w:t>Fireball</w:t>
-                            </w:r>
-                            <w:proofErr w:type="spellEnd"/>
-                            <w:r>
-                              <w:t> »</w:t>
+                              <w:t>Throw Fireball »</w:t>
                             </w:r>
                           </w:p>
                         </w:txbxContent>
@@ -3672,7 +3653,7 @@
           <w:noProof/>
         </w:rPr>
         <w:drawing>
-          <wp:anchor distT="0" distB="0" distL="114300" distR="114300" simplePos="0" relativeHeight="251717632" behindDoc="0" locked="0" layoutInCell="1" allowOverlap="1" wp14:anchorId="2B918796" wp14:editId="57CD909E">
+          <wp:anchor distT="0" distB="0" distL="114300" distR="114300" simplePos="0" relativeHeight="251717632" behindDoc="0" locked="0" layoutInCell="1" allowOverlap="1" wp14:anchorId="2B918796" wp14:editId="4877777E">
             <wp:simplePos x="0" y="0"/>
             <wp:positionH relativeFrom="margin">
               <wp:posOffset>-14287</wp:posOffset>
@@ -4382,7 +4363,7 @@
           <w:noProof/>
         </w:rPr>
         <w:drawing>
-          <wp:anchor distT="0" distB="0" distL="114300" distR="114300" simplePos="0" relativeHeight="251724800" behindDoc="0" locked="0" layoutInCell="1" allowOverlap="1" wp14:anchorId="1F3A9232" wp14:editId="62A10F1C">
+          <wp:anchor distT="0" distB="0" distL="114300" distR="114300" simplePos="0" relativeHeight="251724800" behindDoc="0" locked="0" layoutInCell="1" allowOverlap="1" wp14:anchorId="1F3A9232" wp14:editId="73EC39EF">
             <wp:simplePos x="0" y="0"/>
             <wp:positionH relativeFrom="margin">
               <wp:align>left</wp:align>
@@ -5610,7 +5591,7 @@
           <w:noProof/>
         </w:rPr>
         <w:drawing>
-          <wp:inline distT="0" distB="0" distL="0" distR="0" wp14:anchorId="0E704160" wp14:editId="63D44D29">
+          <wp:inline distT="0" distB="0" distL="0" distR="0" wp14:anchorId="0E704160" wp14:editId="47C88D94">
             <wp:extent cx="5760720" cy="3100705"/>
             <wp:effectExtent l="0" t="0" r="0" b="4445"/>
             <wp:docPr id="3" name="Image 3" descr="Blueprint vs C++ : Comment bien architecturer vos projets avec Unreal  Engine - Demonixis Games"/>
@@ -5678,13 +5659,13 @@
     <w:p/>
     <w:p/>
     <w:p/>
+    <w:bookmarkStart w:id="21" w:name="_Annexe_2"/>
+    <w:bookmarkStart w:id="22" w:name="_Toc166980868"/>
+    <w:bookmarkEnd w:id="21"/>
     <w:p>
       <w:pPr>
         <w:pStyle w:val="Titre2"/>
       </w:pPr>
-      <w:bookmarkStart w:id="21" w:name="_Annexe_2"/>
-      <w:bookmarkStart w:id="22" w:name="_Toc166980868"/>
-      <w:bookmarkEnd w:id="21"/>
       <w:r>
         <w:rPr>
           <w:noProof/>
@@ -5737,13 +5718,8 @@
                             <w:r>
                               <w:t xml:space="preserve">Input Mapping </w:t>
                             </w:r>
-                            <w:proofErr w:type="spellStart"/>
                             <w:r>
-                              <w:t>Context</w:t>
-                            </w:r>
-                            <w:proofErr w:type="spellEnd"/>
-                            <w:r>
-                              <w:t xml:space="preserve"> du jeu</w:t>
+                              <w:t>Context du jeu</w:t>
                             </w:r>
                           </w:p>
                         </w:txbxContent>

--- a/Doc/Rapport_Projet.docx
+++ b/Doc/Rapport_Projet.docx
@@ -613,11 +613,20 @@
     </w:p>
     <w:p>
       <w:r>
-        <w:t xml:space="preserve">Dans le cadre de notre projet de fin d'études, nous avons décidé de nous lancer dans une aventure passionnante et complexe : la création d'un jeu vidéo. Le développement de jeux vidéo est un domaine en perpétuelle évolution, où la technologie et la créativité doivent cohabiter harmonieusement. Pour ce projet, nous avons décidé de mettre à l'épreuve nos compétences techniques et notre ingéniosité, tout en rendant hommage à un classique intemporel du jeu vidéo : Mario Bros. Toutefois, notre aventure ne se focalisera pas sur le célèbre plombier moustachu, mais sur son rival tout aussi emblématique, Wario. Le choix de ce projet n'est pas anodin. D'une part, il nous permet d’explorer et de maîtriser les technologies modernes en matière de développement de jeux vidéo, notamment avec l'utilisation de Unreal Engine 5.3, un moteur de jeu puissant et versatile qui offre des possibilités quasi infinies pour la création de mondes virtuels. D'autre part, en se concentrant sur Wario, nous avons la possibilité de réinventer des concepts bien établis et de proposer une vision différente de l'univers Mario, en mettant en avant un personnage souvent relégué au second plan. Cette approche nous permet également de travailler avec des éléments familiers tout en y apportant une originalité et une fraîcheur uniques. Le processus de développement de Wario Bros nous offre l'occasion de collaborer étroitement, chacun apportant ses compétences spécifiques pour atteindre un objectif commun. Lucas JOURNOUD sera en charge de la partie technique du projet, incluant la création du projet sous Unreal Engine et la gestion des aspects fonctionnels tels que les mouvements, les actions, et les interactions du personnage. Julien COSTA, quant à lui, s'occupera de la partie graphique, travaillant sur les </w:t>
+        <w:t>Dans le cadre de notre projet de fin d'études, nous avons décidé de nous lancer dans une aventure passionnante et complexe : la création d'un jeu vidéo. Le développement de jeux vidéo est un domaine en perpétuelle évolution, où la technologie et la créativité doivent cohabiter harmonieusement. Pour ce projet, nous avons décidé de mettre à l'épreuve nos compétences techniques et notre ingéniosité, tout en rendant hommage à un classique intemporel du jeu vidéo : Mario Bros. Toutefois, notre aventure ne se focalisera pas sur le célèbre plombier moustachu, mais sur son rival tout aussi emblématique, Wario. Le choix de ce projet n'est pas anodin. D'une part, il nous permet d’explorer et de maîtriser les technologies modernes en matière de développement de jeux vidéo, notamment avec l'utilisation de Unreal Engine 5.3</w:t>
+      </w:r>
+      <w:r>
+        <w:t>.2</w:t>
+      </w:r>
+      <w:r>
+        <w:t xml:space="preserve">, un moteur de jeu puissant et versatile qui offre des possibilités quasi infinies pour la création de mondes virtuels. D'autre part, en se concentrant sur Wario, nous avons la possibilité de réinventer des concepts bien établis et de proposer une vision différente de l'univers Mario, en mettant en avant un personnage souvent relégué au second plan. Cette approche nous permet également de travailler avec des éléments familiers tout en y apportant une originalité et une fraîcheur uniques. Le processus de développement de Wario Bros nous offre l'occasion de collaborer étroitement, chacun apportant ses compétences spécifiques pour atteindre un objectif commun. Lucas JOURNOUD sera en charge de la partie technique du projet, incluant la création du projet sous Unreal Engine et la gestion des aspects fonctionnels tels que les mouvements, les actions, et les interactions du personnage. Julien COSTA, quant à lui, s'occupera de la partie graphique, travaillant sur les </w:t>
       </w:r>
       <w:proofErr w:type="spellStart"/>
       <w:r>
-        <w:t>sprites</w:t>
+        <w:t>S</w:t>
+      </w:r>
+      <w:r>
+        <w:t>prites</w:t>
       </w:r>
       <w:proofErr w:type="spellEnd"/>
       <w:r>
@@ -3589,8 +3598,21 @@
                             <w:r>
                               <w:t>Fonction « </w:t>
                             </w:r>
+                            <w:proofErr w:type="spellStart"/>
                             <w:r>
-                              <w:t>Throw Fireball »</w:t>
+                              <w:t>Throw</w:t>
+                            </w:r>
+                            <w:proofErr w:type="spellEnd"/>
+                            <w:r>
+                              <w:t xml:space="preserve"> </w:t>
+                            </w:r>
+                            <w:proofErr w:type="spellStart"/>
+                            <w:r>
+                              <w:t>Fireball</w:t>
+                            </w:r>
+                            <w:proofErr w:type="spellEnd"/>
+                            <w:r>
+                              <w:t> »</w:t>
                             </w:r>
                           </w:p>
                         </w:txbxContent>
@@ -5718,8 +5740,13 @@
                             <w:r>
                               <w:t xml:space="preserve">Input Mapping </w:t>
                             </w:r>
+                            <w:proofErr w:type="spellStart"/>
                             <w:r>
-                              <w:t>Context du jeu</w:t>
+                              <w:t>Context</w:t>
+                            </w:r>
+                            <w:proofErr w:type="spellEnd"/>
+                            <w:r>
+                              <w:t xml:space="preserve"> du jeu</w:t>
                             </w:r>
                           </w:p>
                         </w:txbxContent>

--- a/Doc/Rapport_Projet.docx
+++ b/Doc/Rapport_Projet.docx
@@ -1,6 +1,6 @@
 
 <file path=word/document.xml><?xml version="1.0" encoding="utf-8"?>
-<w:document xmlns:wpc="http://schemas.microsoft.com/office/word/2010/wordprocessingCanvas" xmlns:cx="http://schemas.microsoft.com/office/drawing/2014/chartex" xmlns:cx1="http://schemas.microsoft.com/office/drawing/2015/9/8/chartex" xmlns:cx2="http://schemas.microsoft.com/office/drawing/2015/10/21/chartex" xmlns:cx3="http://schemas.microsoft.com/office/drawing/2016/5/9/chartex" xmlns:cx4="http://schemas.microsoft.com/office/drawing/2016/5/10/chartex" xmlns:cx5="http://schemas.microsoft.com/office/drawing/2016/5/11/chartex" xmlns:cx6="http://schemas.microsoft.com/office/drawing/2016/5/12/chartex" xmlns:cx7="http://schemas.microsoft.com/office/drawing/2016/5/13/chartex" xmlns:cx8="http://schemas.microsoft.com/office/drawing/2016/5/14/chartex" xmlns:mc="http://schemas.openxmlformats.org/markup-compatibility/2006" xmlns:aink="http://schemas.microsoft.com/office/drawing/2016/ink" xmlns:am3d="http://schemas.microsoft.com/office/drawing/2017/model3d" xmlns:o="urn:schemas-microsoft-com:office:office" xmlns:oel="http://schemas.microsoft.com/office/2019/extlst" xmlns:r="http://schemas.openxmlformats.org/officeDocument/2006/relationships" xmlns:m="http://schemas.openxmlformats.org/officeDocument/2006/math" xmlns:v="urn:schemas-microsoft-com:vml" xmlns:wp14="http://schemas.microsoft.com/office/word/2010/wordprocessingDrawing" xmlns:wp="http://schemas.openxmlformats.org/drawingml/2006/wordprocessingDrawing" xmlns:w10="urn:schemas-microsoft-com:office:word" xmlns:w="http://schemas.openxmlformats.org/wordprocessingml/2006/main" xmlns:w14="http://schemas.microsoft.com/office/word/2010/wordml" xmlns:w15="http://schemas.microsoft.com/office/word/2012/wordml" xmlns:w16cex="http://schemas.microsoft.com/office/word/2018/wordml/cex" xmlns:w16cid="http://schemas.microsoft.com/office/word/2016/wordml/cid" xmlns:w16="http://schemas.microsoft.com/office/word/2018/wordml" xmlns:w16sdtdh="http://schemas.microsoft.com/office/word/2020/wordml/sdtdatahash" xmlns:w16se="http://schemas.microsoft.com/office/word/2015/wordml/symex" xmlns:wpg="http://schemas.microsoft.com/office/word/2010/wordprocessingGroup" xmlns:wpi="http://schemas.microsoft.com/office/word/2010/wordprocessingInk" xmlns:wne="http://schemas.microsoft.com/office/word/2006/wordml" xmlns:wps="http://schemas.microsoft.com/office/word/2010/wordprocessingShape" mc:Ignorable="w14 w15 w16se w16cid w16 w16cex w16sdtdh wp14">
+<w:document xmlns:wpc="http://schemas.microsoft.com/office/word/2010/wordprocessingCanvas" xmlns:cx="http://schemas.microsoft.com/office/drawing/2014/chartex" xmlns:cx1="http://schemas.microsoft.com/office/drawing/2015/9/8/chartex" xmlns:cx2="http://schemas.microsoft.com/office/drawing/2015/10/21/chartex" xmlns:cx3="http://schemas.microsoft.com/office/drawing/2016/5/9/chartex" xmlns:cx4="http://schemas.microsoft.com/office/drawing/2016/5/10/chartex" xmlns:cx5="http://schemas.microsoft.com/office/drawing/2016/5/11/chartex" xmlns:cx6="http://schemas.microsoft.com/office/drawing/2016/5/12/chartex" xmlns:cx7="http://schemas.microsoft.com/office/drawing/2016/5/13/chartex" xmlns:cx8="http://schemas.microsoft.com/office/drawing/2016/5/14/chartex" xmlns:mc="http://schemas.openxmlformats.org/markup-compatibility/2006" xmlns:aink="http://schemas.microsoft.com/office/drawing/2016/ink" xmlns:am3d="http://schemas.microsoft.com/office/drawing/2017/model3d" xmlns:o="urn:schemas-microsoft-com:office:office" xmlns:r="http://schemas.openxmlformats.org/officeDocument/2006/relationships" xmlns:m="http://schemas.openxmlformats.org/officeDocument/2006/math" xmlns:v="urn:schemas-microsoft-com:vml" xmlns:wp14="http://schemas.microsoft.com/office/word/2010/wordprocessingDrawing" xmlns:wp="http://schemas.openxmlformats.org/drawingml/2006/wordprocessingDrawing" xmlns:w10="urn:schemas-microsoft-com:office:word" xmlns:w="http://schemas.openxmlformats.org/wordprocessingml/2006/main" xmlns:w14="http://schemas.microsoft.com/office/word/2010/wordml" xmlns:w15="http://schemas.microsoft.com/office/word/2012/wordml" xmlns:w16cex="http://schemas.microsoft.com/office/word/2018/wordml/cex" xmlns:w16cid="http://schemas.microsoft.com/office/word/2016/wordml/cid" xmlns:w16="http://schemas.microsoft.com/office/word/2018/wordml" xmlns:w16sdtdh="http://schemas.microsoft.com/office/word/2020/wordml/sdtdatahash" xmlns:w16se="http://schemas.microsoft.com/office/word/2015/wordml/symex" xmlns:wpg="http://schemas.microsoft.com/office/word/2010/wordprocessingGroup" xmlns:wpi="http://schemas.microsoft.com/office/word/2010/wordprocessingInk" xmlns:wne="http://schemas.microsoft.com/office/word/2006/wordml" xmlns:wps="http://schemas.microsoft.com/office/word/2010/wordprocessingShape" mc:Ignorable="w14 w15 w16se w16cid w16 w16cex w16sdtdh wp14">
   <w:body>
     <w:p>
       <w:r>
@@ -701,6 +701,7 @@
           <w:docPartUnique/>
         </w:docPartObj>
       </w:sdtPr>
+      <w:sdtEndPr/>
       <w:sdtContent>
         <w:p>
           <w:pPr>
@@ -1095,7 +1096,21 @@
                 <w:rStyle w:val="Lienhypertexte"/>
                 <w:noProof/>
               </w:rPr>
-              <w:t>COSTA</w:t>
+              <w:t>CO</w:t>
+            </w:r>
+            <w:r>
+              <w:rPr>
+                <w:rStyle w:val="Lienhypertexte"/>
+                <w:noProof/>
+              </w:rPr>
+              <w:t>S</w:t>
+            </w:r>
+            <w:r>
+              <w:rPr>
+                <w:rStyle w:val="Lienhypertexte"/>
+                <w:noProof/>
+              </w:rPr>
+              <w:t>TA</w:t>
             </w:r>
             <w:r>
               <w:rPr>
@@ -2184,7 +2199,15 @@
         <w:spacing w:after="200" w:line="276" w:lineRule="auto"/>
       </w:pPr>
       <w:r>
-        <w:t>Dans **Wario Bros**, les joueurs sont invités à entrer dans la peau de Wario, l'anti-héros par excellence de l'univers Mario. Lassé de vivre dans l'ombre de Mario, Wario est déterminé à prouver sa valeur et à bâtir son propre empire, même si cela signifie d'utiliser des méthodes peu orthodoxes. Contrairement à Mario, connu pour sa bravoure et son sens de la justice, Wario préfère les solutions musclées et les ruses habiles pour atteindre ses objectifs.</w:t>
+        <w:t xml:space="preserve">Dans </w:t>
+      </w:r>
+      <w:proofErr w:type="spellStart"/>
+      <w:r>
+        <w:t>Wario</w:t>
+      </w:r>
+      <w:proofErr w:type="spellEnd"/>
+      <w:r>
+        <w:t xml:space="preserve"> Bros, les joueurs sont invités à entrer dans la peau de Wario, l'anti-héros par excellence de l'univers Mario. Lassé de vivre dans l'ombre de Mario, Wario est déterminé à prouver sa valeur et à bâtir son propre empire, même si cela signifie d'utiliser des méthodes peu orthodoxes. Contrairement à Mario, connu pour sa bravoure et son sens de la justice, Wario préfère les solutions musclées et les ruses habiles pour atteindre ses objectifs.</w:t>
       </w:r>
     </w:p>
     <w:p>
@@ -2247,13 +2270,7 @@
         </w:rPr>
       </w:pPr>
       <w:r>
-        <w:t>Alors que Wario progresse, il accumule des pièces d'or et des trésors, tout en bâtissant progressivement son empire. Son parcours le mènera inévitablement à une confrontation finale avec Mario, où il devra prouver une fois pour toutes qu'il n'est pas seulement un</w:t>
-      </w:r>
-      <w:r>
-        <w:t>e</w:t>
-      </w:r>
-      <w:r>
-        <w:t xml:space="preserve"> brute, mais un véritable rival digne de respect. Avec un mélange de nostalgie et de nouveautés, Wario Bros promet une aventure palpitante remplie d'adrénaline, de stratégies et de découvertes, offrant aux joueurs une nouvelle perspective sur l'univers bien-aimé des jeux Mario.</w:t>
+        <w:t>Alors que Wario progresse, il accumule des pièces d'or et des trésors, tout en bâtissant progressivement son empire. Son parcours le mènera inévitablement à une confrontation finale avec Mario, où il devra prouver une fois pour toutes qu'il n'est pas seulement une brute, mais un véritable rival digne de respect. Avec un mélange de nostalgie et de nouveautés, Wario Bros promet une aventure palpitante remplie d'adrénaline, de stratégies et de découvertes, offrant aux joueurs une nouvelle perspective sur l'univers bien-aimé des jeux Mario.</w:t>
       </w:r>
     </w:p>
     <w:p>
@@ -3006,7 +3023,7 @@
                 <v:stroke joinstyle="miter"/>
                 <v:path gradientshapeok="t" o:connecttype="rect"/>
               </v:shapetype>
-              <v:shape id="Zone de texte 2" o:spid="_x0000_s1026" type="#_x0000_t202" style="position:absolute;left:0;text-align:left;margin-left:2.1pt;margin-top:214.25pt;width:294.05pt;height:.05pt;z-index:251712512;visibility:visible;mso-wrap-style:square;mso-wrap-distance-left:9pt;mso-wrap-distance-top:0;mso-wrap-distance-right:9pt;mso-wrap-distance-bottom:0;mso-position-horizontal:absolute;mso-position-horizontal-relative:margin;mso-position-vertical:absolute;mso-position-vertical-relative:text;v-text-anchor:top" o:gfxdata="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" filled="f" stroked="f">
+              <v:shape id="Zone de texte 2" o:spid="_x0000_s1026" type="#_x0000_t202" style="position:absolute;left:0;text-align:left;margin-left:2.1pt;margin-top:214.25pt;width:294.05pt;height:.05pt;z-index:251712512;visibility:visible;mso-wrap-style:square;mso-wrap-distance-left:9pt;mso-wrap-distance-top:0;mso-wrap-distance-right:9pt;mso-wrap-distance-bottom:0;mso-position-horizontal:absolute;mso-position-horizontal-relative:margin;mso-position-vertical:absolute;mso-position-vertical-relative:text;v-text-anchor:top" o:gfxdata="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" filled="f" stroked="f">
                 <v:textbox style="mso-fit-shape-to-text:t" inset="0,0,0,0">
                   <w:txbxContent>
                     <w:p>
@@ -3300,7 +3317,7 @@
           </mc:Choice>
           <mc:Fallback>
             <w:pict>
-              <v:shape w14:anchorId="01D28DE4" id="Zone de texte 11" o:spid="_x0000_s1027" type="#_x0000_t202" style="position:absolute;left:0;text-align:left;margin-left:0;margin-top:75.65pt;width:212.85pt;height:.05pt;z-index:251720704;visibility:visible;mso-wrap-style:square;mso-wrap-distance-left:9pt;mso-wrap-distance-top:0;mso-wrap-distance-right:9pt;mso-wrap-distance-bottom:0;mso-position-horizontal:absolute;mso-position-horizontal-relative:text;mso-position-vertical:absolute;mso-position-vertical-relative:text;v-text-anchor:top" o:gfxdata="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" filled="f" stroked="f">
+              <v:shape w14:anchorId="01D28DE4" id="Zone de texte 11" o:spid="_x0000_s1027" type="#_x0000_t202" style="position:absolute;left:0;text-align:left;margin-left:0;margin-top:75.65pt;width:212.85pt;height:.05pt;z-index:251720704;visibility:visible;mso-wrap-style:square;mso-wrap-distance-left:9pt;mso-wrap-distance-top:0;mso-wrap-distance-right:9pt;mso-wrap-distance-bottom:0;mso-position-horizontal:absolute;mso-position-horizontal-relative:text;mso-position-vertical:absolute;mso-position-vertical-relative:text;v-text-anchor:top" o:gfxdata="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" filled="f" stroked="f">
                 <v:textbox style="mso-fit-shape-to-text:t" inset="0,0,0,0">
                   <w:txbxContent>
                     <w:p>
@@ -3628,7 +3645,7 @@
           </mc:Choice>
           <mc:Fallback>
             <w:pict>
-              <v:shape w14:anchorId="4F67509A" id="Zone de texte 12" o:spid="_x0000_s1028" type="#_x0000_t202" style="position:absolute;left:0;text-align:left;margin-left:-1.1pt;margin-top:211.15pt;width:453.6pt;height:.05pt;z-index:251722752;visibility:visible;mso-wrap-style:square;mso-wrap-distance-left:9pt;mso-wrap-distance-top:0;mso-wrap-distance-right:9pt;mso-wrap-distance-bottom:0;mso-position-horizontal:absolute;mso-position-horizontal-relative:text;mso-position-vertical:absolute;mso-position-vertical-relative:text;v-text-anchor:top" o:gfxdata="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" filled="f" stroked="f">
+              <v:shape w14:anchorId="4F67509A" id="Zone de texte 12" o:spid="_x0000_s1028" type="#_x0000_t202" style="position:absolute;left:0;text-align:left;margin-left:-1.1pt;margin-top:211.15pt;width:453.6pt;height:.05pt;z-index:251722752;visibility:visible;mso-wrap-style:square;mso-wrap-distance-left:9pt;mso-wrap-distance-top:0;mso-wrap-distance-right:9pt;mso-wrap-distance-bottom:0;mso-position-horizontal:absolute;mso-position-horizontal-relative:text;mso-position-vertical:absolute;mso-position-vertical-relative:text;v-text-anchor:top" o:gfxdata="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" filled="f" stroked="f">
                 <v:textbox style="mso-fit-shape-to-text:t" inset="0,0,0,0">
                   <w:txbxContent>
                     <w:p>
@@ -4515,6 +4532,176 @@
       <w:bookmarkEnd w:id="16"/>
     </w:p>
     <w:p>
+      <w:r>
+        <w:rPr>
+          <w:rFonts w:ascii="Calibri" w:eastAsia="Calibri" w:hAnsi="Calibri" w:cs="Calibri"/>
+        </w:rPr>
+        <w:t xml:space="preserve">Je me suis occupé de toute la partie graphique du projet cet à dire de la conception des </w:t>
+      </w:r>
+      <w:proofErr w:type="spellStart"/>
+      <w:r>
+        <w:rPr>
+          <w:rFonts w:ascii="Calibri" w:eastAsia="Calibri" w:hAnsi="Calibri" w:cs="Calibri"/>
+        </w:rPr>
+        <w:t>sprites</w:t>
+      </w:r>
+      <w:proofErr w:type="spellEnd"/>
+      <w:r>
+        <w:rPr>
+          <w:rFonts w:ascii="Calibri" w:eastAsia="Calibri" w:hAnsi="Calibri" w:cs="Calibri"/>
+        </w:rPr>
+        <w:t xml:space="preserve">, de l’animation 2D </w:t>
+      </w:r>
+      <w:r>
+        <w:t xml:space="preserve">sous forme de </w:t>
+      </w:r>
+      <w:proofErr w:type="spellStart"/>
+      <w:r>
+        <w:t>flipbook</w:t>
+      </w:r>
+      <w:proofErr w:type="spellEnd"/>
+      <w:r>
+        <w:t>,</w:t>
+      </w:r>
+      <w:r>
+        <w:t xml:space="preserve"> </w:t>
+      </w:r>
+      <w:r>
+        <w:t>de la création de</w:t>
+      </w:r>
+      <w:r>
+        <w:t xml:space="preserve"> matériaux et la création du niveau.</w:t>
+      </w:r>
+    </w:p>
+    <w:p>
+      <w:pPr>
+        <w:pStyle w:val="Titre3"/>
+        <w:rPr>
+          <w:rFonts w:eastAsia="Calibri"/>
+        </w:rPr>
+      </w:pPr>
+      <w:r>
+        <w:rPr>
+          <w:rFonts w:eastAsia="Calibri"/>
+        </w:rPr>
+        <w:t>Création des</w:t>
+      </w:r>
+      <w:r>
+        <w:rPr>
+          <w:rFonts w:eastAsia="Calibri"/>
+        </w:rPr>
+        <w:t xml:space="preserve"> </w:t>
+      </w:r>
+      <w:proofErr w:type="spellStart"/>
+      <w:r>
+        <w:rPr>
+          <w:rFonts w:eastAsia="Calibri"/>
+        </w:rPr>
+        <w:t>Sprites</w:t>
+      </w:r>
+      <w:proofErr w:type="spellEnd"/>
+    </w:p>
+    <w:p>
+      <w:r>
+        <w:t xml:space="preserve">Pour la création des différents </w:t>
+      </w:r>
+      <w:proofErr w:type="spellStart"/>
+      <w:r>
+        <w:t>Sprites</w:t>
+      </w:r>
+      <w:proofErr w:type="spellEnd"/>
+      <w:r>
+        <w:t xml:space="preserve"> présent dans le jeu j’ai utilisé un logiciel payant nommé </w:t>
+      </w:r>
+      <w:proofErr w:type="spellStart"/>
+      <w:r>
+        <w:t>Aseprite</w:t>
+      </w:r>
+      <w:proofErr w:type="spellEnd"/>
+    </w:p>
+    <w:p>
+      <w:r>
+        <w:rPr>
+          <w:noProof/>
+        </w:rPr>
+        <w:drawing>
+          <wp:inline distT="0" distB="0" distL="0" distR="0" wp14:anchorId="501157FE" wp14:editId="362CA7CF">
+            <wp:extent cx="3810000" cy="1800225"/>
+            <wp:effectExtent l="0" t="0" r="0" b="9525"/>
+            <wp:docPr id="5" name="Image 5"/>
+            <wp:cNvGraphicFramePr>
+              <a:graphicFrameLocks xmlns:a="http://schemas.openxmlformats.org/drawingml/2006/main" noChangeAspect="1"/>
+            </wp:cNvGraphicFramePr>
+            <a:graphic xmlns:a="http://schemas.openxmlformats.org/drawingml/2006/main">
+              <a:graphicData uri="http://schemas.openxmlformats.org/drawingml/2006/picture">
+                <pic:pic xmlns:pic="http://schemas.openxmlformats.org/drawingml/2006/picture">
+                  <pic:nvPicPr>
+                    <pic:cNvPr id="1" name=""/>
+                    <pic:cNvPicPr/>
+                  </pic:nvPicPr>
+                  <pic:blipFill rotWithShape="1">
+                    <a:blip r:embed="rId26"/>
+                    <a:srcRect r="1720"/>
+                    <a:stretch/>
+                  </pic:blipFill>
+                  <pic:spPr bwMode="auto">
+                    <a:xfrm>
+                      <a:off x="0" y="0"/>
+                      <a:ext cx="3810000" cy="1800225"/>
+                    </a:xfrm>
+                    <a:prstGeom prst="rect">
+                      <a:avLst/>
+                    </a:prstGeom>
+                    <a:ln>
+                      <a:noFill/>
+                    </a:ln>
+                    <a:extLst>
+                      <a:ext uri="{53640926-AAD7-44D8-BBD7-CCE9431645EC}">
+                        <a14:shadowObscured xmlns:a14="http://schemas.microsoft.com/office/drawing/2010/main"/>
+                      </a:ext>
+                    </a:extLst>
+                  </pic:spPr>
+                </pic:pic>
+              </a:graphicData>
+            </a:graphic>
+          </wp:inline>
+        </w:drawing>
+      </w:r>
+    </w:p>
+    <w:p>
+      <w:proofErr w:type="spellStart"/>
+      <w:r>
+        <w:t>Aseprite</w:t>
+      </w:r>
+      <w:proofErr w:type="spellEnd"/>
+      <w:r>
+        <w:t xml:space="preserve"> est un </w:t>
+      </w:r>
+      <w:r>
+        <w:t>logiciel</w:t>
+      </w:r>
+      <w:r>
+        <w:t xml:space="preserve"> de pixel-art permettant de créer des animations 2D, des </w:t>
+      </w:r>
+      <w:proofErr w:type="spellStart"/>
+      <w:r>
+        <w:t>sprites</w:t>
+      </w:r>
+      <w:proofErr w:type="spellEnd"/>
+      <w:r>
+        <w:t xml:space="preserve"> et tout type de graphiques pour les jeux.</w:t>
+      </w:r>
+    </w:p>
+    <w:p>
+      <w:r>
+        <w:t xml:space="preserve">Pour commencer j’ai d’abord fait un travail de recherche en reprenant les bases de super Mario bros  </w:t>
+      </w:r>
+    </w:p>
+    <w:p/>
+    <w:p/>
+    <w:p/>
+    <w:p/>
+    <w:p>
       <w:pPr>
         <w:spacing w:after="200" w:line="276" w:lineRule="auto"/>
         <w:rPr>
@@ -5390,99 +5577,106 @@
         <w:rPr>
           <w:rFonts w:eastAsia="Calibri"/>
         </w:rPr>
+        <w:t>C</w:t>
+      </w:r>
+      <w:r>
+        <w:rPr>
+          <w:rFonts w:eastAsia="Calibri"/>
+        </w:rPr>
+        <w:t>onclusions</w:t>
+      </w:r>
+      <w:bookmarkEnd w:id="17"/>
+    </w:p>
+    <w:p>
+      <w:pPr>
+        <w:rPr>
+          <w:rFonts w:ascii="Calibri" w:eastAsia="Calibri" w:hAnsi="Calibri" w:cs="Calibri"/>
+          <w:bCs/>
+        </w:rPr>
+      </w:pPr>
+      <w:r>
+        <w:rPr>
+          <w:rFonts w:ascii="Calibri" w:eastAsia="Calibri" w:hAnsi="Calibri" w:cs="Calibri"/>
+          <w:bCs/>
+        </w:rPr>
+        <w:t>Le développement de Wario Bros a été une aventure enrichissante et formatrice, nous permettant de plonger au cœur de la création de jeux vidéo. Ce projet nous a offert l'opportunité de mettre en pratique nos compétences techniques et créatives dans un contexte réel, nous préparant ainsi aux défis que nous rencontrerons dans nos futures carrières professionnelles. À travers ce projet, nous avons su exploiter les puissantes fonctionnalités de l’Unreal Engine 5.3, tout en interprétant de manière innovante l'univers emblématique de Mario Bros.</w:t>
+      </w:r>
+    </w:p>
+    <w:p>
+      <w:pPr>
+        <w:rPr>
+          <w:rFonts w:ascii="Calibri" w:eastAsia="Calibri" w:hAnsi="Calibri" w:cs="Calibri"/>
+          <w:bCs/>
+        </w:rPr>
+      </w:pPr>
+    </w:p>
+    <w:p>
+      <w:pPr>
+        <w:rPr>
+          <w:rFonts w:ascii="Calibri" w:eastAsia="Calibri" w:hAnsi="Calibri" w:cs="Calibri"/>
+          <w:bCs/>
+        </w:rPr>
+      </w:pPr>
+      <w:r>
+        <w:rPr>
+          <w:rFonts w:ascii="Calibri" w:eastAsia="Calibri" w:hAnsi="Calibri" w:cs="Calibri"/>
+          <w:bCs/>
+        </w:rPr>
+        <w:t xml:space="preserve">Lucas JOURNOUD a brillamment pris en main la partie technique, assurant la gestion des mouvements, des interactions, et des fonctionnalités du jeu. En optant pour les Blueprints, il a su relever le défi de s'adapter à un langage de script visuel, ce qui lui a permis de diversifier ses compétences et de s'ouvrir à de nouvelles méthodologies de développement. Julien COSTA, quant à lui, a su captiver l’essence graphique de l'univers Mario tout en apportant une touche unique à travers la conception des </w:t>
+      </w:r>
+      <w:proofErr w:type="spellStart"/>
+      <w:r>
+        <w:rPr>
+          <w:rFonts w:ascii="Calibri" w:eastAsia="Calibri" w:hAnsi="Calibri" w:cs="Calibri"/>
+          <w:bCs/>
+        </w:rPr>
+        <w:t>S</w:t>
+      </w:r>
+      <w:r>
+        <w:rPr>
+          <w:rFonts w:ascii="Calibri" w:eastAsia="Calibri" w:hAnsi="Calibri" w:cs="Calibri"/>
+          <w:bCs/>
+        </w:rPr>
+        <w:t>prites</w:t>
+      </w:r>
+      <w:proofErr w:type="spellEnd"/>
+      <w:r>
+        <w:rPr>
+          <w:rFonts w:ascii="Calibri" w:eastAsia="Calibri" w:hAnsi="Calibri" w:cs="Calibri"/>
+          <w:bCs/>
+        </w:rPr>
+        <w:t>, des animations 2D, et des niveaux.</w:t>
+      </w:r>
+    </w:p>
+    <w:p>
+      <w:pPr>
+        <w:rPr>
+          <w:rFonts w:ascii="Calibri" w:eastAsia="Calibri" w:hAnsi="Calibri" w:cs="Calibri"/>
+          <w:bCs/>
+        </w:rPr>
+      </w:pPr>
+    </w:p>
+    <w:p>
+      <w:pPr>
+        <w:rPr>
+          <w:rFonts w:ascii="Calibri" w:eastAsia="Calibri" w:hAnsi="Calibri" w:cs="Calibri"/>
+          <w:bCs/>
+        </w:rPr>
+      </w:pPr>
+      <w:r>
+        <w:rPr>
+          <w:rFonts w:ascii="Calibri" w:eastAsia="Calibri" w:hAnsi="Calibri" w:cs="Calibri"/>
+          <w:bCs/>
+        </w:rPr>
+        <w:t xml:space="preserve">Au-delà de la simple réalisation technique, ce projet a été un exercice de collaboration et de gestion de projet. La répartition claire des tâches, le respect des conventions de nommage et d’organisation, ainsi que l’intégration fluide de nos différentes contributions ont été des éléments cruciaux pour le </w:t>
+      </w:r>
+      <w:r>
+        <w:rPr>
+          <w:rFonts w:ascii="Calibri" w:eastAsia="Calibri" w:hAnsi="Calibri" w:cs="Calibri"/>
+          <w:bCs/>
+        </w:rPr>
         <w:lastRenderedPageBreak/>
-        <w:t>C</w:t>
-      </w:r>
-      <w:r>
-        <w:rPr>
-          <w:rFonts w:eastAsia="Calibri"/>
-        </w:rPr>
-        <w:t>onclusions</w:t>
-      </w:r>
-      <w:bookmarkEnd w:id="17"/>
-    </w:p>
-    <w:p>
-      <w:pPr>
-        <w:rPr>
-          <w:rFonts w:ascii="Calibri" w:eastAsia="Calibri" w:hAnsi="Calibri" w:cs="Calibri"/>
-          <w:bCs/>
-        </w:rPr>
-      </w:pPr>
-      <w:r>
-        <w:rPr>
-          <w:rFonts w:ascii="Calibri" w:eastAsia="Calibri" w:hAnsi="Calibri" w:cs="Calibri"/>
-          <w:bCs/>
-        </w:rPr>
-        <w:t>Le développement de Wario Bros a été une aventure enrichissante et formatrice, nous permettant de plonger au cœur de la création de jeux vidéo. Ce projet nous a offert l'opportunité de mettre en pratique nos compétences techniques et créatives dans un contexte réel, nous préparant ainsi aux défis que nous rencontrerons dans nos futures carrières professionnelles. À travers ce projet, nous avons su exploiter les puissantes fonctionnalités de l’Unreal Engine 5.3, tout en interprétant de manière innovante l'univers emblématique de Mario Bros.</w:t>
-      </w:r>
-    </w:p>
-    <w:p>
-      <w:pPr>
-        <w:rPr>
-          <w:rFonts w:ascii="Calibri" w:eastAsia="Calibri" w:hAnsi="Calibri" w:cs="Calibri"/>
-          <w:bCs/>
-        </w:rPr>
-      </w:pPr>
-    </w:p>
-    <w:p>
-      <w:pPr>
-        <w:rPr>
-          <w:rFonts w:ascii="Calibri" w:eastAsia="Calibri" w:hAnsi="Calibri" w:cs="Calibri"/>
-          <w:bCs/>
-        </w:rPr>
-      </w:pPr>
-      <w:r>
-        <w:rPr>
-          <w:rFonts w:ascii="Calibri" w:eastAsia="Calibri" w:hAnsi="Calibri" w:cs="Calibri"/>
-          <w:bCs/>
-        </w:rPr>
-        <w:t xml:space="preserve">Lucas JOURNOUD a brillamment pris en main la partie technique, assurant la gestion des mouvements, des interactions, et des fonctionnalités du jeu. En optant pour les Blueprints, il a su relever le défi de s'adapter à un langage de script visuel, ce qui lui a permis de diversifier ses compétences et de s'ouvrir à de nouvelles méthodologies de développement. Julien COSTA, quant à lui, a su captiver l’essence graphique de l'univers Mario tout en apportant une touche unique à travers la conception des </w:t>
-      </w:r>
-      <w:proofErr w:type="spellStart"/>
-      <w:r>
-        <w:rPr>
-          <w:rFonts w:ascii="Calibri" w:eastAsia="Calibri" w:hAnsi="Calibri" w:cs="Calibri"/>
-          <w:bCs/>
-        </w:rPr>
-        <w:t>S</w:t>
-      </w:r>
-      <w:r>
-        <w:rPr>
-          <w:rFonts w:ascii="Calibri" w:eastAsia="Calibri" w:hAnsi="Calibri" w:cs="Calibri"/>
-          <w:bCs/>
-        </w:rPr>
-        <w:t>prites</w:t>
-      </w:r>
-      <w:proofErr w:type="spellEnd"/>
-      <w:r>
-        <w:rPr>
-          <w:rFonts w:ascii="Calibri" w:eastAsia="Calibri" w:hAnsi="Calibri" w:cs="Calibri"/>
-          <w:bCs/>
-        </w:rPr>
-        <w:t>, des animations 2D, et des niveaux.</w:t>
-      </w:r>
-    </w:p>
-    <w:p>
-      <w:pPr>
-        <w:rPr>
-          <w:rFonts w:ascii="Calibri" w:eastAsia="Calibri" w:hAnsi="Calibri" w:cs="Calibri"/>
-          <w:bCs/>
-        </w:rPr>
-      </w:pPr>
-    </w:p>
-    <w:p>
-      <w:pPr>
-        <w:rPr>
-          <w:rFonts w:ascii="Calibri" w:eastAsia="Calibri" w:hAnsi="Calibri" w:cs="Calibri"/>
-          <w:bCs/>
-        </w:rPr>
-      </w:pPr>
-      <w:r>
-        <w:rPr>
-          <w:rFonts w:ascii="Calibri" w:eastAsia="Calibri" w:hAnsi="Calibri" w:cs="Calibri"/>
-          <w:bCs/>
-        </w:rPr>
-        <w:t>Au-delà de la simple réalisation technique, ce projet a été un exercice de collaboration et de gestion de projet. La répartition claire des tâches, le respect des conventions de nommage et d’organisation, ainsi que l’intégration fluide de nos différentes contributions ont été des éléments cruciaux pour le succès de notre initiative. Malgré les contraintes de temps et les défis imprévus, nous avons su faire preuve de résilience et d’ingéniosité pour mener à bien notre projet.</w:t>
+        <w:t>succès de notre initiative. Malgré les contraintes de temps et les défis imprévus, nous avons su faire preuve de résilience et d’ingéniosité pour mener à bien notre projet.</w:t>
       </w:r>
     </w:p>
     <w:p>
@@ -5627,7 +5821,7 @@
                     </pic:cNvPicPr>
                   </pic:nvPicPr>
                   <pic:blipFill>
-                    <a:blip r:embed="rId26" cstate="print">
+                    <a:blip r:embed="rId27" cstate="print">
                       <a:extLst>
                         <a:ext uri="{28A0092B-C50C-407E-A947-70E740481C1C}">
                           <a14:useLocalDpi xmlns:a14="http://schemas.microsoft.com/office/drawing/2010/main" val="0"/>
@@ -5762,7 +5956,7 @@
           </mc:Choice>
           <mc:Fallback>
             <w:pict>
-              <v:shape w14:anchorId="75AFB267" id="Zone de texte 7" o:spid="_x0000_s1029" type="#_x0000_t202" style="position:absolute;left:0;text-align:left;margin-left:0;margin-top:399.4pt;width:307.4pt;height:.05pt;z-index:251716608;visibility:visible;mso-wrap-style:square;mso-wrap-distance-left:9pt;mso-wrap-distance-top:0;mso-wrap-distance-right:9pt;mso-wrap-distance-bottom:0;mso-position-horizontal:absolute;mso-position-horizontal-relative:text;mso-position-vertical:absolute;mso-position-vertical-relative:text;v-text-anchor:top" o:gfxdata="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" filled="f" stroked="f">
+              <v:shape w14:anchorId="75AFB267" id="Zone de texte 7" o:spid="_x0000_s1029" type="#_x0000_t202" style="position:absolute;left:0;text-align:left;margin-left:0;margin-top:399.4pt;width:307.4pt;height:.05pt;z-index:251716608;visibility:visible;mso-wrap-style:square;mso-wrap-distance-left:9pt;mso-wrap-distance-top:0;mso-wrap-distance-right:9pt;mso-wrap-distance-bottom:0;mso-position-horizontal:absolute;mso-position-horizontal-relative:text;mso-position-vertical:absolute;mso-position-vertical-relative:text;v-text-anchor:top" o:gfxdata="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" filled="f" stroked="f">
                 <v:textbox style="mso-fit-shape-to-text:t" inset="0,0,0,0">
                   <w:txbxContent>
                     <w:p>
@@ -5822,7 +6016,7 @@
                     <pic:cNvPicPr/>
                   </pic:nvPicPr>
                   <pic:blipFill>
-                    <a:blip r:embed="rId27">
+                    <a:blip r:embed="rId28">
                       <a:extLst>
                         <a:ext uri="{28A0092B-C50C-407E-A947-70E740481C1C}">
                           <a14:useLocalDpi xmlns:a14="http://schemas.microsoft.com/office/drawing/2010/main" val="0"/>
@@ -5861,7 +6055,7 @@
     </w:p>
     <w:p/>
     <w:sectPr>
-      <w:footerReference w:type="default" r:id="rId28"/>
+      <w:footerReference w:type="default" r:id="rId29"/>
       <w:pgSz w:w="11906" w:h="16838"/>
       <w:pgMar w:top="1417" w:right="1417" w:bottom="1417" w:left="1417" w:header="708" w:footer="708" w:gutter="0"/>
       <w:cols w:space="708"/>
@@ -5872,7 +6066,7 @@
 </file>
 
 <file path=word/endnotes.xml><?xml version="1.0" encoding="utf-8"?>
-<w:endnotes xmlns:wpc="http://schemas.microsoft.com/office/word/2010/wordprocessingCanvas" xmlns:cx="http://schemas.microsoft.com/office/drawing/2014/chartex" xmlns:cx1="http://schemas.microsoft.com/office/drawing/2015/9/8/chartex" xmlns:cx2="http://schemas.microsoft.com/office/drawing/2015/10/21/chartex" xmlns:cx3="http://schemas.microsoft.com/office/drawing/2016/5/9/chartex" xmlns:cx4="http://schemas.microsoft.com/office/drawing/2016/5/10/chartex" xmlns:cx5="http://schemas.microsoft.com/office/drawing/2016/5/11/chartex" xmlns:cx6="http://schemas.microsoft.com/office/drawing/2016/5/12/chartex" xmlns:cx7="http://schemas.microsoft.com/office/drawing/2016/5/13/chartex" xmlns:cx8="http://schemas.microsoft.com/office/drawing/2016/5/14/chartex" xmlns:mc="http://schemas.openxmlformats.org/markup-compatibility/2006" xmlns:aink="http://schemas.microsoft.com/office/drawing/2016/ink" xmlns:am3d="http://schemas.microsoft.com/office/drawing/2017/model3d" xmlns:o="urn:schemas-microsoft-com:office:office" xmlns:oel="http://schemas.microsoft.com/office/2019/extlst" xmlns:r="http://schemas.openxmlformats.org/officeDocument/2006/relationships" xmlns:m="http://schemas.openxmlformats.org/officeDocument/2006/math" xmlns:v="urn:schemas-microsoft-com:vml" xmlns:wp14="http://schemas.microsoft.com/office/word/2010/wordprocessingDrawing" xmlns:wp="http://schemas.openxmlformats.org/drawingml/2006/wordprocessingDrawing" xmlns:w10="urn:schemas-microsoft-com:office:word" xmlns:w="http://schemas.openxmlformats.org/wordprocessingml/2006/main" xmlns:w14="http://schemas.microsoft.com/office/word/2010/wordml" xmlns:w15="http://schemas.microsoft.com/office/word/2012/wordml" xmlns:w16cex="http://schemas.microsoft.com/office/word/2018/wordml/cex" xmlns:w16cid="http://schemas.microsoft.com/office/word/2016/wordml/cid" xmlns:w16="http://schemas.microsoft.com/office/word/2018/wordml" xmlns:w16sdtdh="http://schemas.microsoft.com/office/word/2020/wordml/sdtdatahash" xmlns:w16se="http://schemas.microsoft.com/office/word/2015/wordml/symex" xmlns:wpg="http://schemas.microsoft.com/office/word/2010/wordprocessingGroup" xmlns:wpi="http://schemas.microsoft.com/office/word/2010/wordprocessingInk" xmlns:wne="http://schemas.microsoft.com/office/word/2006/wordml" xmlns:wps="http://schemas.microsoft.com/office/word/2010/wordprocessingShape" mc:Ignorable="w14 w15 w16se w16cid w16 w16cex w16sdtdh wp14">
+<w:endnotes xmlns:wpc="http://schemas.microsoft.com/office/word/2010/wordprocessingCanvas" xmlns:cx="http://schemas.microsoft.com/office/drawing/2014/chartex" xmlns:cx1="http://schemas.microsoft.com/office/drawing/2015/9/8/chartex" xmlns:cx2="http://schemas.microsoft.com/office/drawing/2015/10/21/chartex" xmlns:cx3="http://schemas.microsoft.com/office/drawing/2016/5/9/chartex" xmlns:cx4="http://schemas.microsoft.com/office/drawing/2016/5/10/chartex" xmlns:cx5="http://schemas.microsoft.com/office/drawing/2016/5/11/chartex" xmlns:cx6="http://schemas.microsoft.com/office/drawing/2016/5/12/chartex" xmlns:cx7="http://schemas.microsoft.com/office/drawing/2016/5/13/chartex" xmlns:cx8="http://schemas.microsoft.com/office/drawing/2016/5/14/chartex" xmlns:mc="http://schemas.openxmlformats.org/markup-compatibility/2006" xmlns:aink="http://schemas.microsoft.com/office/drawing/2016/ink" xmlns:am3d="http://schemas.microsoft.com/office/drawing/2017/model3d" xmlns:o="urn:schemas-microsoft-com:office:office" xmlns:r="http://schemas.openxmlformats.org/officeDocument/2006/relationships" xmlns:m="http://schemas.openxmlformats.org/officeDocument/2006/math" xmlns:v="urn:schemas-microsoft-com:vml" xmlns:wp14="http://schemas.microsoft.com/office/word/2010/wordprocessingDrawing" xmlns:wp="http://schemas.openxmlformats.org/drawingml/2006/wordprocessingDrawing" xmlns:w10="urn:schemas-microsoft-com:office:word" xmlns:w="http://schemas.openxmlformats.org/wordprocessingml/2006/main" xmlns:w14="http://schemas.microsoft.com/office/word/2010/wordml" xmlns:w15="http://schemas.microsoft.com/office/word/2012/wordml" xmlns:w16cex="http://schemas.microsoft.com/office/word/2018/wordml/cex" xmlns:w16cid="http://schemas.microsoft.com/office/word/2016/wordml/cid" xmlns:w16="http://schemas.microsoft.com/office/word/2018/wordml" xmlns:w16sdtdh="http://schemas.microsoft.com/office/word/2020/wordml/sdtdatahash" xmlns:w16se="http://schemas.microsoft.com/office/word/2015/wordml/symex" xmlns:wpg="http://schemas.microsoft.com/office/word/2010/wordprocessingGroup" xmlns:wpi="http://schemas.microsoft.com/office/word/2010/wordprocessingInk" xmlns:wne="http://schemas.microsoft.com/office/word/2006/wordml" xmlns:wps="http://schemas.microsoft.com/office/word/2010/wordprocessingShape" mc:Ignorable="w14 w15 w16se w16cid w16 w16cex w16sdtdh wp14">
   <w:endnote w:type="separator" w:id="-1">
     <w:p>
       <w:pPr>
@@ -5897,7 +6091,7 @@
 </file>
 
 <file path=word/footer1.xml><?xml version="1.0" encoding="utf-8"?>
-<w:ftr xmlns:wpc="http://schemas.microsoft.com/office/word/2010/wordprocessingCanvas" xmlns:cx="http://schemas.microsoft.com/office/drawing/2014/chartex" xmlns:cx1="http://schemas.microsoft.com/office/drawing/2015/9/8/chartex" xmlns:cx2="http://schemas.microsoft.com/office/drawing/2015/10/21/chartex" xmlns:cx3="http://schemas.microsoft.com/office/drawing/2016/5/9/chartex" xmlns:cx4="http://schemas.microsoft.com/office/drawing/2016/5/10/chartex" xmlns:cx5="http://schemas.microsoft.com/office/drawing/2016/5/11/chartex" xmlns:cx6="http://schemas.microsoft.com/office/drawing/2016/5/12/chartex" xmlns:cx7="http://schemas.microsoft.com/office/drawing/2016/5/13/chartex" xmlns:cx8="http://schemas.microsoft.com/office/drawing/2016/5/14/chartex" xmlns:mc="http://schemas.openxmlformats.org/markup-compatibility/2006" xmlns:aink="http://schemas.microsoft.com/office/drawing/2016/ink" xmlns:am3d="http://schemas.microsoft.com/office/drawing/2017/model3d" xmlns:o="urn:schemas-microsoft-com:office:office" xmlns:oel="http://schemas.microsoft.com/office/2019/extlst" xmlns:r="http://schemas.openxmlformats.org/officeDocument/2006/relationships" xmlns:m="http://schemas.openxmlformats.org/officeDocument/2006/math" xmlns:v="urn:schemas-microsoft-com:vml" xmlns:wp14="http://schemas.microsoft.com/office/word/2010/wordprocessingDrawing" xmlns:wp="http://schemas.openxmlformats.org/drawingml/2006/wordprocessingDrawing" xmlns:w10="urn:schemas-microsoft-com:office:word" xmlns:w="http://schemas.openxmlformats.org/wordprocessingml/2006/main" xmlns:w14="http://schemas.microsoft.com/office/word/2010/wordml" xmlns:w15="http://schemas.microsoft.com/office/word/2012/wordml" xmlns:w16cex="http://schemas.microsoft.com/office/word/2018/wordml/cex" xmlns:w16cid="http://schemas.microsoft.com/office/word/2016/wordml/cid" xmlns:w16="http://schemas.microsoft.com/office/word/2018/wordml" xmlns:w16sdtdh="http://schemas.microsoft.com/office/word/2020/wordml/sdtdatahash" xmlns:w16se="http://schemas.microsoft.com/office/word/2015/wordml/symex" xmlns:wpg="http://schemas.microsoft.com/office/word/2010/wordprocessingGroup" xmlns:wpi="http://schemas.microsoft.com/office/word/2010/wordprocessingInk" xmlns:wne="http://schemas.microsoft.com/office/word/2006/wordml" xmlns:wps="http://schemas.microsoft.com/office/word/2010/wordprocessingShape" mc:Ignorable="w14 w15 w16se w16cid w16 w16cex w16sdtdh wp14">
+<w:ftr xmlns:wpc="http://schemas.microsoft.com/office/word/2010/wordprocessingCanvas" xmlns:cx="http://schemas.microsoft.com/office/drawing/2014/chartex" xmlns:cx1="http://schemas.microsoft.com/office/drawing/2015/9/8/chartex" xmlns:cx2="http://schemas.microsoft.com/office/drawing/2015/10/21/chartex" xmlns:cx3="http://schemas.microsoft.com/office/drawing/2016/5/9/chartex" xmlns:cx4="http://schemas.microsoft.com/office/drawing/2016/5/10/chartex" xmlns:cx5="http://schemas.microsoft.com/office/drawing/2016/5/11/chartex" xmlns:cx6="http://schemas.microsoft.com/office/drawing/2016/5/12/chartex" xmlns:cx7="http://schemas.microsoft.com/office/drawing/2016/5/13/chartex" xmlns:cx8="http://schemas.microsoft.com/office/drawing/2016/5/14/chartex" xmlns:mc="http://schemas.openxmlformats.org/markup-compatibility/2006" xmlns:aink="http://schemas.microsoft.com/office/drawing/2016/ink" xmlns:am3d="http://schemas.microsoft.com/office/drawing/2017/model3d" xmlns:o="urn:schemas-microsoft-com:office:office" xmlns:r="http://schemas.openxmlformats.org/officeDocument/2006/relationships" xmlns:m="http://schemas.openxmlformats.org/officeDocument/2006/math" xmlns:v="urn:schemas-microsoft-com:vml" xmlns:wp14="http://schemas.microsoft.com/office/word/2010/wordprocessingDrawing" xmlns:wp="http://schemas.openxmlformats.org/drawingml/2006/wordprocessingDrawing" xmlns:w10="urn:schemas-microsoft-com:office:word" xmlns:w="http://schemas.openxmlformats.org/wordprocessingml/2006/main" xmlns:w14="http://schemas.microsoft.com/office/word/2010/wordml" xmlns:w15="http://schemas.microsoft.com/office/word/2012/wordml" xmlns:w16cex="http://schemas.microsoft.com/office/word/2018/wordml/cex" xmlns:w16cid="http://schemas.microsoft.com/office/word/2016/wordml/cid" xmlns:w16="http://schemas.microsoft.com/office/word/2018/wordml" xmlns:w16sdtdh="http://schemas.microsoft.com/office/word/2020/wordml/sdtdatahash" xmlns:w16se="http://schemas.microsoft.com/office/word/2015/wordml/symex" xmlns:wpg="http://schemas.microsoft.com/office/word/2010/wordprocessingGroup" xmlns:wpi="http://schemas.microsoft.com/office/word/2010/wordprocessingInk" xmlns:wne="http://schemas.microsoft.com/office/word/2006/wordml" xmlns:wps="http://schemas.microsoft.com/office/word/2010/wordprocessingShape" mc:Ignorable="w14 w15 w16se w16cid w16 w16cex w16sdtdh wp14">
   <w:p>
     <w:pPr>
       <w:pStyle w:val="Pieddepage"/>
@@ -6057,7 +6251,7 @@
 </file>
 
 <file path=word/footnotes.xml><?xml version="1.0" encoding="utf-8"?>
-<w:footnotes xmlns:wpc="http://schemas.microsoft.com/office/word/2010/wordprocessingCanvas" xmlns:cx="http://schemas.microsoft.com/office/drawing/2014/chartex" xmlns:cx1="http://schemas.microsoft.com/office/drawing/2015/9/8/chartex" xmlns:cx2="http://schemas.microsoft.com/office/drawing/2015/10/21/chartex" xmlns:cx3="http://schemas.microsoft.com/office/drawing/2016/5/9/chartex" xmlns:cx4="http://schemas.microsoft.com/office/drawing/2016/5/10/chartex" xmlns:cx5="http://schemas.microsoft.com/office/drawing/2016/5/11/chartex" xmlns:cx6="http://schemas.microsoft.com/office/drawing/2016/5/12/chartex" xmlns:cx7="http://schemas.microsoft.com/office/drawing/2016/5/13/chartex" xmlns:cx8="http://schemas.microsoft.com/office/drawing/2016/5/14/chartex" xmlns:mc="http://schemas.openxmlformats.org/markup-compatibility/2006" xmlns:aink="http://schemas.microsoft.com/office/drawing/2016/ink" xmlns:am3d="http://schemas.microsoft.com/office/drawing/2017/model3d" xmlns:o="urn:schemas-microsoft-com:office:office" xmlns:oel="http://schemas.microsoft.com/office/2019/extlst" xmlns:r="http://schemas.openxmlformats.org/officeDocument/2006/relationships" xmlns:m="http://schemas.openxmlformats.org/officeDocument/2006/math" xmlns:v="urn:schemas-microsoft-com:vml" xmlns:wp14="http://schemas.microsoft.com/office/word/2010/wordprocessingDrawing" xmlns:wp="http://schemas.openxmlformats.org/drawingml/2006/wordprocessingDrawing" xmlns:w10="urn:schemas-microsoft-com:office:word" xmlns:w="http://schemas.openxmlformats.org/wordprocessingml/2006/main" xmlns:w14="http://schemas.microsoft.com/office/word/2010/wordml" xmlns:w15="http://schemas.microsoft.com/office/word/2012/wordml" xmlns:w16cex="http://schemas.microsoft.com/office/word/2018/wordml/cex" xmlns:w16cid="http://schemas.microsoft.com/office/word/2016/wordml/cid" xmlns:w16="http://schemas.microsoft.com/office/word/2018/wordml" xmlns:w16sdtdh="http://schemas.microsoft.com/office/word/2020/wordml/sdtdatahash" xmlns:w16se="http://schemas.microsoft.com/office/word/2015/wordml/symex" xmlns:wpg="http://schemas.microsoft.com/office/word/2010/wordprocessingGroup" xmlns:wpi="http://schemas.microsoft.com/office/word/2010/wordprocessingInk" xmlns:wne="http://schemas.microsoft.com/office/word/2006/wordml" xmlns:wps="http://schemas.microsoft.com/office/word/2010/wordprocessingShape" mc:Ignorable="w14 w15 w16se w16cid w16 w16cex w16sdtdh wp14">
+<w:footnotes xmlns:wpc="http://schemas.microsoft.com/office/word/2010/wordprocessingCanvas" xmlns:cx="http://schemas.microsoft.com/office/drawing/2014/chartex" xmlns:cx1="http://schemas.microsoft.com/office/drawing/2015/9/8/chartex" xmlns:cx2="http://schemas.microsoft.com/office/drawing/2015/10/21/chartex" xmlns:cx3="http://schemas.microsoft.com/office/drawing/2016/5/9/chartex" xmlns:cx4="http://schemas.microsoft.com/office/drawing/2016/5/10/chartex" xmlns:cx5="http://schemas.microsoft.com/office/drawing/2016/5/11/chartex" xmlns:cx6="http://schemas.microsoft.com/office/drawing/2016/5/12/chartex" xmlns:cx7="http://schemas.microsoft.com/office/drawing/2016/5/13/chartex" xmlns:cx8="http://schemas.microsoft.com/office/drawing/2016/5/14/chartex" xmlns:mc="http://schemas.openxmlformats.org/markup-compatibility/2006" xmlns:aink="http://schemas.microsoft.com/office/drawing/2016/ink" xmlns:am3d="http://schemas.microsoft.com/office/drawing/2017/model3d" xmlns:o="urn:schemas-microsoft-com:office:office" xmlns:r="http://schemas.openxmlformats.org/officeDocument/2006/relationships" xmlns:m="http://schemas.openxmlformats.org/officeDocument/2006/math" xmlns:v="urn:schemas-microsoft-com:vml" xmlns:wp14="http://schemas.microsoft.com/office/word/2010/wordprocessingDrawing" xmlns:wp="http://schemas.openxmlformats.org/drawingml/2006/wordprocessingDrawing" xmlns:w10="urn:schemas-microsoft-com:office:word" xmlns:w="http://schemas.openxmlformats.org/wordprocessingml/2006/main" xmlns:w14="http://schemas.microsoft.com/office/word/2010/wordml" xmlns:w15="http://schemas.microsoft.com/office/word/2012/wordml" xmlns:w16cex="http://schemas.microsoft.com/office/word/2018/wordml/cex" xmlns:w16cid="http://schemas.microsoft.com/office/word/2016/wordml/cid" xmlns:w16="http://schemas.microsoft.com/office/word/2018/wordml" xmlns:w16sdtdh="http://schemas.microsoft.com/office/word/2020/wordml/sdtdatahash" xmlns:w16se="http://schemas.microsoft.com/office/word/2015/wordml/symex" xmlns:wpg="http://schemas.microsoft.com/office/word/2010/wordprocessingGroup" xmlns:wpi="http://schemas.microsoft.com/office/word/2010/wordprocessingInk" xmlns:wne="http://schemas.microsoft.com/office/word/2006/wordml" xmlns:wps="http://schemas.microsoft.com/office/word/2010/wordprocessingShape" mc:Ignorable="w14 w15 w16se w16cid w16 w16cex w16sdtdh wp14">
   <w:footnote w:type="separator" w:id="-1">
     <w:p>
       <w:pPr>
@@ -6216,7 +6410,7 @@
 </file>
 
 <file path=word/numbering.xml><?xml version="1.0" encoding="utf-8"?>
-<w:numbering xmlns:wpc="http://schemas.microsoft.com/office/word/2010/wordprocessingCanvas" xmlns:cx="http://schemas.microsoft.com/office/drawing/2014/chartex" xmlns:cx1="http://schemas.microsoft.com/office/drawing/2015/9/8/chartex" xmlns:cx2="http://schemas.microsoft.com/office/drawing/2015/10/21/chartex" xmlns:cx3="http://schemas.microsoft.com/office/drawing/2016/5/9/chartex" xmlns:cx4="http://schemas.microsoft.com/office/drawing/2016/5/10/chartex" xmlns:cx5="http://schemas.microsoft.com/office/drawing/2016/5/11/chartex" xmlns:cx6="http://schemas.microsoft.com/office/drawing/2016/5/12/chartex" xmlns:cx7="http://schemas.microsoft.com/office/drawing/2016/5/13/chartex" xmlns:cx8="http://schemas.microsoft.com/office/drawing/2016/5/14/chartex" xmlns:mc="http://schemas.openxmlformats.org/markup-compatibility/2006" xmlns:aink="http://schemas.microsoft.com/office/drawing/2016/ink" xmlns:am3d="http://schemas.microsoft.com/office/drawing/2017/model3d" xmlns:o="urn:schemas-microsoft-com:office:office" xmlns:oel="http://schemas.microsoft.com/office/2019/extlst" xmlns:r="http://schemas.openxmlformats.org/officeDocument/2006/relationships" xmlns:m="http://schemas.openxmlformats.org/officeDocument/2006/math" xmlns:v="urn:schemas-microsoft-com:vml" xmlns:wp14="http://schemas.microsoft.com/office/word/2010/wordprocessingDrawing" xmlns:wp="http://schemas.openxmlformats.org/drawingml/2006/wordprocessingDrawing" xmlns:w10="urn:schemas-microsoft-com:office:word" xmlns:w="http://schemas.openxmlformats.org/wordprocessingml/2006/main" xmlns:w14="http://schemas.microsoft.com/office/word/2010/wordml" xmlns:w15="http://schemas.microsoft.com/office/word/2012/wordml" xmlns:w16cex="http://schemas.microsoft.com/office/word/2018/wordml/cex" xmlns:w16cid="http://schemas.microsoft.com/office/word/2016/wordml/cid" xmlns:w16="http://schemas.microsoft.com/office/word/2018/wordml" xmlns:w16sdtdh="http://schemas.microsoft.com/office/word/2020/wordml/sdtdatahash" xmlns:w16se="http://schemas.microsoft.com/office/word/2015/wordml/symex" xmlns:wpg="http://schemas.microsoft.com/office/word/2010/wordprocessingGroup" xmlns:wpi="http://schemas.microsoft.com/office/word/2010/wordprocessingInk" xmlns:wne="http://schemas.microsoft.com/office/word/2006/wordml" xmlns:wps="http://schemas.microsoft.com/office/word/2010/wordprocessingShape" mc:Ignorable="w14 w15 w16se w16cid w16 w16cex w16sdtdh wp14">
+<w:numbering xmlns:wpc="http://schemas.microsoft.com/office/word/2010/wordprocessingCanvas" xmlns:cx="http://schemas.microsoft.com/office/drawing/2014/chartex" xmlns:cx1="http://schemas.microsoft.com/office/drawing/2015/9/8/chartex" xmlns:cx2="http://schemas.microsoft.com/office/drawing/2015/10/21/chartex" xmlns:cx3="http://schemas.microsoft.com/office/drawing/2016/5/9/chartex" xmlns:cx4="http://schemas.microsoft.com/office/drawing/2016/5/10/chartex" xmlns:cx5="http://schemas.microsoft.com/office/drawing/2016/5/11/chartex" xmlns:cx6="http://schemas.microsoft.com/office/drawing/2016/5/12/chartex" xmlns:cx7="http://schemas.microsoft.com/office/drawing/2016/5/13/chartex" xmlns:cx8="http://schemas.microsoft.com/office/drawing/2016/5/14/chartex" xmlns:mc="http://schemas.openxmlformats.org/markup-compatibility/2006" xmlns:aink="http://schemas.microsoft.com/office/drawing/2016/ink" xmlns:am3d="http://schemas.microsoft.com/office/drawing/2017/model3d" xmlns:o="urn:schemas-microsoft-com:office:office" xmlns:r="http://schemas.openxmlformats.org/officeDocument/2006/relationships" xmlns:m="http://schemas.openxmlformats.org/officeDocument/2006/math" xmlns:v="urn:schemas-microsoft-com:vml" xmlns:wp14="http://schemas.microsoft.com/office/word/2010/wordprocessingDrawing" xmlns:wp="http://schemas.openxmlformats.org/drawingml/2006/wordprocessingDrawing" xmlns:w10="urn:schemas-microsoft-com:office:word" xmlns:w="http://schemas.openxmlformats.org/wordprocessingml/2006/main" xmlns:w14="http://schemas.microsoft.com/office/word/2010/wordml" xmlns:w15="http://schemas.microsoft.com/office/word/2012/wordml" xmlns:w16cex="http://schemas.microsoft.com/office/word/2018/wordml/cex" xmlns:w16cid="http://schemas.microsoft.com/office/word/2016/wordml/cid" xmlns:w16="http://schemas.microsoft.com/office/word/2018/wordml" xmlns:w16sdtdh="http://schemas.microsoft.com/office/word/2020/wordml/sdtdatahash" xmlns:w16se="http://schemas.microsoft.com/office/word/2015/wordml/symex" xmlns:wpg="http://schemas.microsoft.com/office/word/2010/wordprocessingGroup" xmlns:wpi="http://schemas.microsoft.com/office/word/2010/wordprocessingInk" xmlns:wne="http://schemas.microsoft.com/office/word/2006/wordml" xmlns:wps="http://schemas.microsoft.com/office/word/2010/wordprocessingShape" mc:Ignorable="w14 w15 w16se w16cid w16 w16cex w16sdtdh wp14">
   <w:abstractNum w:abstractNumId="0" w15:restartNumberingAfterBreak="0">
     <w:nsid w:val="440D6758"/>
     <w:multiLevelType w:val="hybridMultilevel"/>
@@ -6329,7 +6523,7 @@
       </w:rPr>
     </w:lvl>
   </w:abstractNum>
-  <w:num w:numId="1" w16cid:durableId="1527712200">
+  <w:num w:numId="1">
     <w:abstractNumId w:val="0"/>
   </w:num>
 </w:numbering>
@@ -6733,7 +6927,7 @@
   <w:style w:type="paragraph" w:default="1" w:styleId="Normal">
     <w:name w:val="Normal"/>
     <w:qFormat/>
-    <w:rsid w:val="008B6216"/>
+    <w:rsid w:val="0050755C"/>
     <w:pPr>
       <w:jc w:val="both"/>
     </w:pPr>

--- a/Doc/Rapport_Projet.docx
+++ b/Doc/Rapport_Projet.docx
@@ -1096,21 +1096,7 @@
                 <w:rStyle w:val="Lienhypertexte"/>
                 <w:noProof/>
               </w:rPr>
-              <w:t>CO</w:t>
-            </w:r>
-            <w:r>
-              <w:rPr>
-                <w:rStyle w:val="Lienhypertexte"/>
-                <w:noProof/>
-              </w:rPr>
-              <w:t>S</w:t>
-            </w:r>
-            <w:r>
-              <w:rPr>
-                <w:rStyle w:val="Lienhypertexte"/>
-                <w:noProof/>
-              </w:rPr>
-              <w:t>TA</w:t>
+              <w:t>COSTA</w:t>
             </w:r>
             <w:r>
               <w:rPr>
@@ -4561,18 +4547,10 @@
       </w:r>
       <w:proofErr w:type="spellEnd"/>
       <w:r>
-        <w:t>,</w:t>
-      </w:r>
-      <w:r>
-        <w:t xml:space="preserve"> </w:t>
-      </w:r>
-      <w:r>
-        <w:t>de la création de</w:t>
-      </w:r>
-      <w:r>
-        <w:t xml:space="preserve"> matériaux et la création du niveau.</w:t>
-      </w:r>
-    </w:p>
+        <w:t>, de la création de matériaux et la création du niveau.</w:t>
+      </w:r>
+    </w:p>
+    <w:p/>
     <w:p>
       <w:pPr>
         <w:pStyle w:val="Titre3"/>
@@ -4580,23 +4558,254 @@
           <w:rFonts w:eastAsia="Calibri"/>
         </w:rPr>
       </w:pPr>
-      <w:r>
-        <w:rPr>
-          <w:rFonts w:eastAsia="Calibri"/>
-        </w:rPr>
-        <w:t>Création des</w:t>
-      </w:r>
-      <w:r>
-        <w:rPr>
-          <w:rFonts w:eastAsia="Calibri"/>
-        </w:rPr>
-        <w:t xml:space="preserve"> </w:t>
-      </w:r>
       <w:proofErr w:type="spellStart"/>
       <w:r>
         <w:rPr>
           <w:rFonts w:eastAsia="Calibri"/>
         </w:rPr>
+        <w:t>Moodboard</w:t>
+      </w:r>
+      <w:proofErr w:type="spellEnd"/>
+    </w:p>
+    <w:p>
+      <w:r>
+        <w:t xml:space="preserve">Pour commencer j’ai d’abord fait un travail de recherche en reprenant les bases de super Mario bros </w:t>
+      </w:r>
+      <w:r>
+        <w:t xml:space="preserve">concernant le </w:t>
+      </w:r>
+      <w:proofErr w:type="spellStart"/>
+      <w:r>
+        <w:t>sprite</w:t>
+      </w:r>
+      <w:proofErr w:type="spellEnd"/>
+      <w:r>
+        <w:t xml:space="preserve"> du personnage et les différents éléments</w:t>
+      </w:r>
+      <w:r>
+        <w:t xml:space="preserve"> qui le compose et j’ai repris les couleurs de </w:t>
+      </w:r>
+      <w:proofErr w:type="spellStart"/>
+      <w:r>
+        <w:t>wario</w:t>
+      </w:r>
+      <w:proofErr w:type="spellEnd"/>
+      <w:r>
+        <w:t xml:space="preserve"> et son univers « d’</w:t>
+      </w:r>
+      <w:proofErr w:type="spellStart"/>
+      <w:r>
+        <w:t>anti-héro</w:t>
+      </w:r>
+      <w:proofErr w:type="spellEnd"/>
+      <w:r>
+        <w:t> » pour remanier les couleurs des différents ennemis.</w:t>
+      </w:r>
+    </w:p>
+    <w:p>
+      <w:pPr>
+        <w:rPr>
+          <w:noProof/>
+        </w:rPr>
+      </w:pPr>
+      <w:r>
+        <w:rPr>
+          <w:noProof/>
+        </w:rPr>
+        <w:drawing>
+          <wp:inline distT="0" distB="0" distL="0" distR="0" wp14:anchorId="493FA57C" wp14:editId="29BC72C5">
+            <wp:extent cx="3089564" cy="1545463"/>
+            <wp:effectExtent l="0" t="0" r="0" b="0"/>
+            <wp:docPr id="9" name="Image 9"/>
+            <wp:cNvGraphicFramePr>
+              <a:graphicFrameLocks xmlns:a="http://schemas.openxmlformats.org/drawingml/2006/main" noChangeAspect="1"/>
+            </wp:cNvGraphicFramePr>
+            <a:graphic xmlns:a="http://schemas.openxmlformats.org/drawingml/2006/main">
+              <a:graphicData uri="http://schemas.openxmlformats.org/drawingml/2006/picture">
+                <pic:pic xmlns:pic="http://schemas.openxmlformats.org/drawingml/2006/picture">
+                  <pic:nvPicPr>
+                    <pic:cNvPr id="0" name="Picture 1"/>
+                    <pic:cNvPicPr>
+                      <a:picLocks noChangeAspect="1" noChangeArrowheads="1"/>
+                    </pic:cNvPicPr>
+                  </pic:nvPicPr>
+                  <pic:blipFill>
+                    <a:blip r:embed="rId26" cstate="print">
+                      <a:extLst>
+                        <a:ext uri="{28A0092B-C50C-407E-A947-70E740481C1C}">
+                          <a14:useLocalDpi xmlns:a14="http://schemas.microsoft.com/office/drawing/2010/main" val="0"/>
+                        </a:ext>
+                      </a:extLst>
+                    </a:blip>
+                    <a:srcRect/>
+                    <a:stretch>
+                      <a:fillRect/>
+                    </a:stretch>
+                  </pic:blipFill>
+                  <pic:spPr bwMode="auto">
+                    <a:xfrm>
+                      <a:off x="0" y="0"/>
+                      <a:ext cx="3102825" cy="1552096"/>
+                    </a:xfrm>
+                    <a:prstGeom prst="rect">
+                      <a:avLst/>
+                    </a:prstGeom>
+                    <a:noFill/>
+                    <a:ln>
+                      <a:noFill/>
+                    </a:ln>
+                  </pic:spPr>
+                </pic:pic>
+              </a:graphicData>
+            </a:graphic>
+          </wp:inline>
+        </w:drawing>
+      </w:r>
+      <w:r>
+        <w:rPr>
+          <w:noProof/>
+        </w:rPr>
+        <w:t xml:space="preserve">                    </w:t>
+      </w:r>
+      <w:r>
+        <w:rPr>
+          <w:noProof/>
+        </w:rPr>
+        <w:drawing>
+          <wp:inline distT="0" distB="0" distL="0" distR="0" wp14:anchorId="69ECD61A" wp14:editId="3BE79350">
+            <wp:extent cx="1295400" cy="1557179"/>
+            <wp:effectExtent l="0" t="0" r="0" b="5080"/>
+            <wp:docPr id="17" name="Image 17" descr="Wario - Wikipedia"/>
+            <wp:cNvGraphicFramePr>
+              <a:graphicFrameLocks xmlns:a="http://schemas.openxmlformats.org/drawingml/2006/main" noChangeAspect="1"/>
+            </wp:cNvGraphicFramePr>
+            <a:graphic xmlns:a="http://schemas.openxmlformats.org/drawingml/2006/main">
+              <a:graphicData uri="http://schemas.openxmlformats.org/drawingml/2006/picture">
+                <pic:pic xmlns:pic="http://schemas.openxmlformats.org/drawingml/2006/picture">
+                  <pic:nvPicPr>
+                    <pic:cNvPr id="0" name="Picture 7" descr="Wario - Wikipedia"/>
+                    <pic:cNvPicPr>
+                      <a:picLocks noChangeAspect="1" noChangeArrowheads="1"/>
+                    </pic:cNvPicPr>
+                  </pic:nvPicPr>
+                  <pic:blipFill>
+                    <a:blip r:embed="rId27">
+                      <a:extLst>
+                        <a:ext uri="{28A0092B-C50C-407E-A947-70E740481C1C}">
+                          <a14:useLocalDpi xmlns:a14="http://schemas.microsoft.com/office/drawing/2010/main" val="0"/>
+                        </a:ext>
+                      </a:extLst>
+                    </a:blip>
+                    <a:srcRect/>
+                    <a:stretch>
+                      <a:fillRect/>
+                    </a:stretch>
+                  </pic:blipFill>
+                  <pic:spPr bwMode="auto">
+                    <a:xfrm>
+                      <a:off x="0" y="0"/>
+                      <a:ext cx="1312304" cy="1577499"/>
+                    </a:xfrm>
+                    <a:prstGeom prst="rect">
+                      <a:avLst/>
+                    </a:prstGeom>
+                    <a:noFill/>
+                    <a:ln>
+                      <a:noFill/>
+                    </a:ln>
+                  </pic:spPr>
+                </pic:pic>
+              </a:graphicData>
+            </a:graphic>
+          </wp:inline>
+        </w:drawing>
+      </w:r>
+    </w:p>
+    <w:p>
+      <w:pPr>
+        <w:rPr>
+          <w:noProof/>
+        </w:rPr>
+      </w:pPr>
+      <w:r>
+        <w:rPr>
+          <w:noProof/>
+        </w:rPr>
+        <w:t>Palette que j’ai crée pour le personnage Wario :</w:t>
+      </w:r>
+    </w:p>
+    <w:p>
+      <w:pPr>
+        <w:rPr>
+          <w:noProof/>
+        </w:rPr>
+      </w:pPr>
+      <w:r>
+        <w:rPr>
+          <w:noProof/>
+        </w:rPr>
+        <w:drawing>
+          <wp:inline distT="0" distB="0" distL="0" distR="0" wp14:anchorId="335F1BF6" wp14:editId="53CEBC4C">
+            <wp:extent cx="1808019" cy="1701794"/>
+            <wp:effectExtent l="0" t="0" r="1905" b="0"/>
+            <wp:docPr id="19" name="Image 19"/>
+            <wp:cNvGraphicFramePr>
+              <a:graphicFrameLocks xmlns:a="http://schemas.openxmlformats.org/drawingml/2006/main" noChangeAspect="1"/>
+            </wp:cNvGraphicFramePr>
+            <a:graphic xmlns:a="http://schemas.openxmlformats.org/drawingml/2006/main">
+              <a:graphicData uri="http://schemas.openxmlformats.org/drawingml/2006/picture">
+                <pic:pic xmlns:pic="http://schemas.openxmlformats.org/drawingml/2006/picture">
+                  <pic:nvPicPr>
+                    <pic:cNvPr id="1" name=""/>
+                    <pic:cNvPicPr/>
+                  </pic:nvPicPr>
+                  <pic:blipFill>
+                    <a:blip r:embed="rId28"/>
+                    <a:stretch>
+                      <a:fillRect/>
+                    </a:stretch>
+                  </pic:blipFill>
+                  <pic:spPr>
+                    <a:xfrm>
+                      <a:off x="0" y="0"/>
+                      <a:ext cx="1817837" cy="1711035"/>
+                    </a:xfrm>
+                    <a:prstGeom prst="rect">
+                      <a:avLst/>
+                    </a:prstGeom>
+                  </pic:spPr>
+                </pic:pic>
+              </a:graphicData>
+            </a:graphic>
+          </wp:inline>
+        </w:drawing>
+      </w:r>
+    </w:p>
+    <w:p>
+      <w:pPr>
+        <w:rPr>
+          <w:noProof/>
+        </w:rPr>
+      </w:pPr>
+    </w:p>
+    <w:p>
+      <w:pPr>
+        <w:pStyle w:val="Titre3"/>
+        <w:rPr>
+          <w:rFonts w:eastAsia="Calibri"/>
+        </w:rPr>
+      </w:pPr>
+      <w:r>
+        <w:rPr>
+          <w:rFonts w:eastAsia="Calibri"/>
+        </w:rPr>
+        <w:t xml:space="preserve">Création des </w:t>
+      </w:r>
+      <w:proofErr w:type="spellStart"/>
+      <w:r>
+        <w:rPr>
+          <w:rFonts w:eastAsia="Calibri"/>
+        </w:rPr>
         <w:t>Sprites</w:t>
       </w:r>
       <w:proofErr w:type="spellEnd"/>
@@ -4611,13 +4820,8 @@
       </w:r>
       <w:proofErr w:type="spellEnd"/>
       <w:r>
-        <w:t xml:space="preserve"> présent dans le jeu j’ai utilisé un logiciel payant nommé </w:t>
-      </w:r>
-      <w:proofErr w:type="spellStart"/>
-      <w:r>
-        <w:t>Aseprite</w:t>
-      </w:r>
-      <w:proofErr w:type="spellEnd"/>
+        <w:t xml:space="preserve"> présent dans le jeu j’ai utilisé un logiciel payant.</w:t>
+      </w:r>
     </w:p>
     <w:p>
       <w:r>
@@ -4625,9 +4829,17 @@
           <w:noProof/>
         </w:rPr>
         <w:drawing>
-          <wp:inline distT="0" distB="0" distL="0" distR="0" wp14:anchorId="501157FE" wp14:editId="362CA7CF">
+          <wp:anchor distT="0" distB="0" distL="114300" distR="114300" simplePos="0" relativeHeight="251726848" behindDoc="0" locked="0" layoutInCell="1" allowOverlap="1" wp14:anchorId="0A3496B4" wp14:editId="1E861FB5">
+            <wp:simplePos x="0" y="0"/>
+            <wp:positionH relativeFrom="column">
+              <wp:posOffset>750</wp:posOffset>
+            </wp:positionH>
+            <wp:positionV relativeFrom="paragraph">
+              <wp:posOffset>3233</wp:posOffset>
+            </wp:positionV>
             <wp:extent cx="3810000" cy="1800225"/>
             <wp:effectExtent l="0" t="0" r="0" b="9525"/>
+            <wp:wrapSquare wrapText="bothSides"/>
             <wp:docPr id="5" name="Image 5"/>
             <wp:cNvGraphicFramePr>
               <a:graphicFrameLocks xmlns:a="http://schemas.openxmlformats.org/drawingml/2006/main" noChangeAspect="1"/>
@@ -4640,7 +4852,13 @@
                     <pic:cNvPicPr/>
                   </pic:nvPicPr>
                   <pic:blipFill rotWithShape="1">
-                    <a:blip r:embed="rId26"/>
+                    <a:blip r:embed="rId29">
+                      <a:extLst>
+                        <a:ext uri="{28A0092B-C50C-407E-A947-70E740481C1C}">
+                          <a14:useLocalDpi xmlns:a14="http://schemas.microsoft.com/office/drawing/2010/main" val="0"/>
+                        </a:ext>
+                      </a:extLst>
+                    </a:blip>
                     <a:srcRect r="1720"/>
                     <a:stretch/>
                   </pic:blipFill>
@@ -4664,10 +4882,11 @@
                 </pic:pic>
               </a:graphicData>
             </a:graphic>
-          </wp:inline>
+          </wp:anchor>
         </w:drawing>
       </w:r>
     </w:p>
+    <w:p/>
     <w:p>
       <w:proofErr w:type="spellStart"/>
       <w:r>
@@ -4690,17 +4909,11 @@
       <w:proofErr w:type="spellEnd"/>
       <w:r>
         <w:t xml:space="preserve"> et tout type de graphiques pour les jeux.</w:t>
-      </w:r>
-    </w:p>
-    <w:p>
-      <w:r>
-        <w:t xml:space="preserve">Pour commencer j’ai d’abord fait un travail de recherche en reprenant les bases de super Mario bros  </w:t>
       </w:r>
     </w:p>
     <w:p/>
     <w:p/>
     <w:p/>
-    <w:p/>
     <w:p>
       <w:pPr>
         <w:spacing w:after="200" w:line="276" w:lineRule="auto"/>
@@ -5577,6 +5790,7 @@
         <w:rPr>
           <w:rFonts w:eastAsia="Calibri"/>
         </w:rPr>
+        <w:lastRenderedPageBreak/>
         <w:t>C</w:t>
       </w:r>
       <w:r>
@@ -5668,15 +5882,7 @@
           <w:rFonts w:ascii="Calibri" w:eastAsia="Calibri" w:hAnsi="Calibri" w:cs="Calibri"/>
           <w:bCs/>
         </w:rPr>
-        <w:t xml:space="preserve">Au-delà de la simple réalisation technique, ce projet a été un exercice de collaboration et de gestion de projet. La répartition claire des tâches, le respect des conventions de nommage et d’organisation, ainsi que l’intégration fluide de nos différentes contributions ont été des éléments cruciaux pour le </w:t>
-      </w:r>
-      <w:r>
-        <w:rPr>
-          <w:rFonts w:ascii="Calibri" w:eastAsia="Calibri" w:hAnsi="Calibri" w:cs="Calibri"/>
-          <w:bCs/>
-        </w:rPr>
-        <w:lastRenderedPageBreak/>
-        <w:t>succès de notre initiative. Malgré les contraintes de temps et les défis imprévus, nous avons su faire preuve de résilience et d’ingéniosité pour mener à bien notre projet.</w:t>
+        <w:t>Au-delà de la simple réalisation technique, ce projet a été un exercice de collaboration et de gestion de projet. La répartition claire des tâches, le respect des conventions de nommage et d’organisation, ainsi que l’intégration fluide de nos différentes contributions ont été des éléments cruciaux pour le succès de notre initiative. Malgré les contraintes de temps et les défis imprévus, nous avons su faire preuve de résilience et d’ingéniosité pour mener à bien notre projet.</w:t>
       </w:r>
     </w:p>
     <w:p>
@@ -5821,7 +6027,7 @@
                     </pic:cNvPicPr>
                   </pic:nvPicPr>
                   <pic:blipFill>
-                    <a:blip r:embed="rId27" cstate="print">
+                    <a:blip r:embed="rId30" cstate="print">
                       <a:extLst>
                         <a:ext uri="{28A0092B-C50C-407E-A947-70E740481C1C}">
                           <a14:useLocalDpi xmlns:a14="http://schemas.microsoft.com/office/drawing/2010/main" val="0"/>
@@ -5872,13 +6078,13 @@
     <w:p/>
     <w:p/>
     <w:p/>
+    <w:bookmarkStart w:id="21" w:name="_Annexe_2"/>
+    <w:bookmarkStart w:id="22" w:name="_Toc166980868"/>
+    <w:bookmarkEnd w:id="21"/>
     <w:p>
       <w:pPr>
         <w:pStyle w:val="Titre2"/>
       </w:pPr>
-      <w:bookmarkStart w:id="21" w:name="_Annexe_2"/>
-      <w:bookmarkStart w:id="22" w:name="_Toc166980868"/>
-      <w:bookmarkEnd w:id="21"/>
       <w:r>
         <w:rPr>
           <w:noProof/>
@@ -6016,7 +6222,7 @@
                     <pic:cNvPicPr/>
                   </pic:nvPicPr>
                   <pic:blipFill>
-                    <a:blip r:embed="rId28">
+                    <a:blip r:embed="rId31">
                       <a:extLst>
                         <a:ext uri="{28A0092B-C50C-407E-A947-70E740481C1C}">
                           <a14:useLocalDpi xmlns:a14="http://schemas.microsoft.com/office/drawing/2010/main" val="0"/>
@@ -6055,7 +6261,7 @@
     </w:p>
     <w:p/>
     <w:sectPr>
-      <w:footerReference w:type="default" r:id="rId29"/>
+      <w:footerReference w:type="default" r:id="rId32"/>
       <w:pgSz w:w="11906" w:h="16838"/>
       <w:pgMar w:top="1417" w:right="1417" w:bottom="1417" w:left="1417" w:header="708" w:footer="708" w:gutter="0"/>
       <w:cols w:space="708"/>

--- a/Doc/Rapport_Projet.docx
+++ b/Doc/Rapport_Projet.docx
@@ -3,6 +3,8 @@
 <w:document xmlns:wpc="http://schemas.microsoft.com/office/word/2010/wordprocessingCanvas" xmlns:cx="http://schemas.microsoft.com/office/drawing/2014/chartex" xmlns:cx1="http://schemas.microsoft.com/office/drawing/2015/9/8/chartex" xmlns:cx2="http://schemas.microsoft.com/office/drawing/2015/10/21/chartex" xmlns:cx3="http://schemas.microsoft.com/office/drawing/2016/5/9/chartex" xmlns:cx4="http://schemas.microsoft.com/office/drawing/2016/5/10/chartex" xmlns:cx5="http://schemas.microsoft.com/office/drawing/2016/5/11/chartex" xmlns:cx6="http://schemas.microsoft.com/office/drawing/2016/5/12/chartex" xmlns:cx7="http://schemas.microsoft.com/office/drawing/2016/5/13/chartex" xmlns:cx8="http://schemas.microsoft.com/office/drawing/2016/5/14/chartex" xmlns:mc="http://schemas.openxmlformats.org/markup-compatibility/2006" xmlns:aink="http://schemas.microsoft.com/office/drawing/2016/ink" xmlns:am3d="http://schemas.microsoft.com/office/drawing/2017/model3d" xmlns:o="urn:schemas-microsoft-com:office:office" xmlns:r="http://schemas.openxmlformats.org/officeDocument/2006/relationships" xmlns:m="http://schemas.openxmlformats.org/officeDocument/2006/math" xmlns:v="urn:schemas-microsoft-com:vml" xmlns:wp14="http://schemas.microsoft.com/office/word/2010/wordprocessingDrawing" xmlns:wp="http://schemas.openxmlformats.org/drawingml/2006/wordprocessingDrawing" xmlns:w10="urn:schemas-microsoft-com:office:word" xmlns:w="http://schemas.openxmlformats.org/wordprocessingml/2006/main" xmlns:w14="http://schemas.microsoft.com/office/word/2010/wordml" xmlns:w15="http://schemas.microsoft.com/office/word/2012/wordml" xmlns:w16cex="http://schemas.microsoft.com/office/word/2018/wordml/cex" xmlns:w16cid="http://schemas.microsoft.com/office/word/2016/wordml/cid" xmlns:w16="http://schemas.microsoft.com/office/word/2018/wordml" xmlns:w16sdtdh="http://schemas.microsoft.com/office/word/2020/wordml/sdtdatahash" xmlns:w16se="http://schemas.microsoft.com/office/word/2015/wordml/symex" xmlns:wpg="http://schemas.microsoft.com/office/word/2010/wordprocessingGroup" xmlns:wpi="http://schemas.microsoft.com/office/word/2010/wordprocessingInk" xmlns:wne="http://schemas.microsoft.com/office/word/2006/wordml" xmlns:wps="http://schemas.microsoft.com/office/word/2010/wordprocessingShape" mc:Ignorable="w14 w15 w16se w16cid w16 w16cex w16sdtdh wp14">
   <w:body>
     <w:p>
+      <w:bookmarkStart w:id="0" w:name="_Hlk167108783"/>
+      <w:bookmarkEnd w:id="0"/>
       <w:r>
         <w:rPr>
           <w:noProof/>
@@ -594,7 +596,7 @@
           <w:rFonts w:eastAsia="Calibri"/>
         </w:rPr>
       </w:pPr>
-      <w:bookmarkStart w:id="0" w:name="_Toc166980849"/>
+      <w:bookmarkStart w:id="1" w:name="_Toc166980849"/>
       <w:r>
         <w:rPr>
           <w:rFonts w:eastAsia="Calibri"/>
@@ -602,7 +604,7 @@
         <w:lastRenderedPageBreak/>
         <w:t>Introduction</w:t>
       </w:r>
-      <w:bookmarkEnd w:id="0"/>
+      <w:bookmarkEnd w:id="1"/>
     </w:p>
     <w:p>
       <w:pPr>
@@ -2170,7 +2172,7 @@
           <w:rFonts w:eastAsiaTheme="minorEastAsia"/>
         </w:rPr>
       </w:pPr>
-      <w:bookmarkStart w:id="1" w:name="_Toc166980850"/>
+      <w:bookmarkStart w:id="2" w:name="_Toc166980850"/>
       <w:r>
         <w:rPr>
           <w:rFonts w:eastAsia="Calibri"/>
@@ -2178,7 +2180,7 @@
         <w:lastRenderedPageBreak/>
         <w:t>Synopsis</w:t>
       </w:r>
-      <w:bookmarkEnd w:id="1"/>
+      <w:bookmarkEnd w:id="2"/>
     </w:p>
     <w:p>
       <w:pPr>
@@ -2295,22 +2297,22 @@
       <w:pPr>
         <w:pStyle w:val="Titre1"/>
       </w:pPr>
-      <w:bookmarkStart w:id="2" w:name="_Toc166980851"/>
+      <w:bookmarkStart w:id="3" w:name="_Toc166980851"/>
       <w:r>
         <w:lastRenderedPageBreak/>
         <w:t>Méthodologie</w:t>
       </w:r>
-      <w:bookmarkEnd w:id="2"/>
+      <w:bookmarkEnd w:id="3"/>
     </w:p>
     <w:p>
       <w:pPr>
         <w:pStyle w:val="Titre2"/>
       </w:pPr>
-      <w:bookmarkStart w:id="3" w:name="_Toc166980852"/>
+      <w:bookmarkStart w:id="4" w:name="_Toc166980852"/>
       <w:r>
         <w:t>Répartition des tâches</w:t>
       </w:r>
-      <w:bookmarkEnd w:id="3"/>
+      <w:bookmarkEnd w:id="4"/>
     </w:p>
     <w:p>
       <w:r>
@@ -2324,14 +2326,14 @@
       <w:pPr>
         <w:pStyle w:val="Titre3"/>
       </w:pPr>
-      <w:bookmarkStart w:id="4" w:name="_Toc166980853"/>
+      <w:bookmarkStart w:id="5" w:name="_Toc166980853"/>
       <w:r>
         <w:t>JOURNOUD</w:t>
       </w:r>
-      <w:bookmarkEnd w:id="4"/>
-    </w:p>
-    <w:p>
-      <w:bookmarkStart w:id="5" w:name="_Hlk165727136"/>
+      <w:bookmarkEnd w:id="5"/>
+    </w:p>
+    <w:p>
+      <w:bookmarkStart w:id="6" w:name="_Hlk165727136"/>
       <w:r>
         <w:t xml:space="preserve">JOURNOUD Lucas </w:t>
       </w:r>
@@ -2401,17 +2403,17 @@
         <w:t>.</w:t>
       </w:r>
     </w:p>
-    <w:bookmarkEnd w:id="5"/>
+    <w:bookmarkEnd w:id="6"/>
     <w:p/>
     <w:p>
       <w:pPr>
         <w:pStyle w:val="Titre3"/>
       </w:pPr>
-      <w:bookmarkStart w:id="6" w:name="_Toc166980854"/>
+      <w:bookmarkStart w:id="7" w:name="_Toc166980854"/>
       <w:r>
         <w:t>COSTA</w:t>
       </w:r>
-      <w:bookmarkEnd w:id="6"/>
+      <w:bookmarkEnd w:id="7"/>
     </w:p>
     <w:p>
       <w:r>
@@ -2496,11 +2498,11 @@
       <w:pPr>
         <w:pStyle w:val="Titre2"/>
       </w:pPr>
-      <w:bookmarkStart w:id="7" w:name="_Toc166980855"/>
+      <w:bookmarkStart w:id="8" w:name="_Toc166980855"/>
       <w:r>
         <w:t>Logiciels utilisés</w:t>
       </w:r>
-      <w:bookmarkEnd w:id="7"/>
+      <w:bookmarkEnd w:id="8"/>
     </w:p>
     <w:p>
       <w:r>
@@ -2683,14 +2685,14 @@
           <w:rFonts w:eastAsia="Calibri"/>
         </w:rPr>
       </w:pPr>
-      <w:bookmarkStart w:id="8" w:name="_Toc166980856"/>
+      <w:bookmarkStart w:id="9" w:name="_Toc166980856"/>
       <w:r>
         <w:rPr>
           <w:rFonts w:eastAsia="Calibri"/>
         </w:rPr>
         <w:t>Choix techniques</w:t>
       </w:r>
-      <w:bookmarkEnd w:id="8"/>
+      <w:bookmarkEnd w:id="9"/>
     </w:p>
     <w:p>
       <w:pPr>
@@ -2820,7 +2822,7 @@
           <w:rFonts w:eastAsia="Calibri"/>
         </w:rPr>
       </w:pPr>
-      <w:bookmarkStart w:id="9" w:name="_Toc166980857"/>
+      <w:bookmarkStart w:id="10" w:name="_Toc166980857"/>
       <w:r>
         <w:rPr>
           <w:rFonts w:eastAsia="Calibri"/>
@@ -2828,7 +2830,7 @@
         <w:lastRenderedPageBreak/>
         <w:t>Développement</w:t>
       </w:r>
-      <w:bookmarkEnd w:id="9"/>
+      <w:bookmarkEnd w:id="10"/>
     </w:p>
     <w:p>
       <w:pPr>
@@ -2837,14 +2839,14 @@
           <w:rFonts w:eastAsia="Calibri"/>
         </w:rPr>
       </w:pPr>
-      <w:bookmarkStart w:id="10" w:name="_Toc166980858"/>
+      <w:bookmarkStart w:id="11" w:name="_Toc166980858"/>
       <w:r>
         <w:rPr>
           <w:rFonts w:eastAsia="Calibri"/>
         </w:rPr>
         <w:t>JOURNOUD Lucas</w:t>
       </w:r>
-      <w:bookmarkEnd w:id="10"/>
+      <w:bookmarkEnd w:id="11"/>
     </w:p>
     <w:p>
       <w:r>
@@ -2868,14 +2870,14 @@
           <w:rFonts w:eastAsia="Calibri"/>
         </w:rPr>
       </w:pPr>
-      <w:bookmarkStart w:id="11" w:name="_Toc166980859"/>
+      <w:bookmarkStart w:id="12" w:name="_Toc166980859"/>
       <w:r>
         <w:rPr>
           <w:rFonts w:eastAsia="Calibri"/>
         </w:rPr>
         <w:t>Création du Projet</w:t>
       </w:r>
-      <w:bookmarkEnd w:id="11"/>
+      <w:bookmarkEnd w:id="12"/>
     </w:p>
     <w:p>
       <w:r>
@@ -3101,11 +3103,11 @@
       <w:pPr>
         <w:pStyle w:val="Titre3"/>
       </w:pPr>
-      <w:bookmarkStart w:id="12" w:name="_Toc166980860"/>
+      <w:bookmarkStart w:id="13" w:name="_Toc166980860"/>
       <w:r>
         <w:t>Convention</w:t>
       </w:r>
-      <w:bookmarkEnd w:id="12"/>
+      <w:bookmarkEnd w:id="13"/>
     </w:p>
     <w:p>
       <w:r>
@@ -3211,14 +3213,14 @@
           <w:rFonts w:eastAsia="Calibri"/>
         </w:rPr>
       </w:pPr>
-      <w:bookmarkStart w:id="13" w:name="_Toc166980861"/>
+      <w:bookmarkStart w:id="14" w:name="_Toc166980861"/>
       <w:r>
         <w:rPr>
           <w:rFonts w:eastAsia="Calibri"/>
         </w:rPr>
         <w:t>Commande de jeu</w:t>
       </w:r>
-      <w:bookmarkEnd w:id="13"/>
+      <w:bookmarkEnd w:id="14"/>
     </w:p>
     <w:p>
       <w:r>
@@ -3533,7 +3535,7 @@
           <w:rFonts w:eastAsia="Calibri"/>
         </w:rPr>
       </w:pPr>
-      <w:bookmarkStart w:id="14" w:name="_Toc166980862"/>
+      <w:bookmarkStart w:id="15" w:name="_Toc166980862"/>
       <w:r>
         <w:rPr>
           <w:rFonts w:eastAsia="Calibri"/>
@@ -3541,7 +3543,7 @@
         <w:lastRenderedPageBreak/>
         <w:t>Création du personnage</w:t>
       </w:r>
-      <w:bookmarkEnd w:id="14"/>
+      <w:bookmarkEnd w:id="15"/>
     </w:p>
     <w:p>
       <w:pPr>
@@ -4110,7 +4112,7 @@
           <w:rFonts w:eastAsia="Calibri"/>
         </w:rPr>
       </w:pPr>
-      <w:bookmarkStart w:id="15" w:name="_Toc166980863"/>
+      <w:bookmarkStart w:id="16" w:name="_Toc166980863"/>
       <w:r>
         <w:rPr>
           <w:rFonts w:eastAsia="Calibri"/>
@@ -4118,7 +4120,7 @@
         <w:lastRenderedPageBreak/>
         <w:t>Création des blocks</w:t>
       </w:r>
-      <w:bookmarkEnd w:id="15"/>
+      <w:bookmarkEnd w:id="16"/>
     </w:p>
     <w:p>
       <w:pPr>
@@ -4507,7 +4509,7 @@
           <w:rFonts w:eastAsia="Calibri"/>
         </w:rPr>
       </w:pPr>
-      <w:bookmarkStart w:id="16" w:name="_Toc166980864"/>
+      <w:bookmarkStart w:id="17" w:name="_Toc166980864"/>
       <w:r>
         <w:rPr>
           <w:rFonts w:eastAsia="Calibri"/>
@@ -4515,7 +4517,7 @@
         <w:lastRenderedPageBreak/>
         <w:t>COSTA Julien</w:t>
       </w:r>
-      <w:bookmarkEnd w:id="16"/>
+      <w:bookmarkEnd w:id="17"/>
     </w:p>
     <w:p>
       <w:r>
@@ -4604,6 +4606,7 @@
     </w:p>
     <w:p>
       <w:pPr>
+        <w:jc w:val="left"/>
         <w:rPr>
           <w:noProof/>
         </w:rPr>
@@ -4613,7 +4616,7 @@
           <w:noProof/>
         </w:rPr>
         <w:drawing>
-          <wp:inline distT="0" distB="0" distL="0" distR="0" wp14:anchorId="493FA57C" wp14:editId="29BC72C5">
+          <wp:inline distT="0" distB="0" distL="0" distR="0" wp14:anchorId="493FA57C" wp14:editId="0F8F095E">
             <wp:extent cx="3089564" cy="1545463"/>
             <wp:effectExtent l="0" t="0" r="0" b="0"/>
             <wp:docPr id="9" name="Image 9"/>
@@ -4665,7 +4668,7 @@
         <w:rPr>
           <w:noProof/>
         </w:rPr>
-        <w:t xml:space="preserve">                    </w:t>
+        <w:t xml:space="preserve">                   </w:t>
       </w:r>
       <w:r>
         <w:rPr>
@@ -4723,6 +4726,7 @@
     </w:p>
     <w:p>
       <w:pPr>
+        <w:jc w:val="left"/>
         <w:rPr>
           <w:noProof/>
         </w:rPr>
@@ -4731,23 +4735,18 @@
         <w:rPr>
           <w:noProof/>
         </w:rPr>
-        <w:t>Palette que j’ai crée pour le personnage Wario :</w:t>
-      </w:r>
-    </w:p>
-    <w:p>
-      <w:pPr>
-        <w:rPr>
-          <w:noProof/>
-        </w:rPr>
-      </w:pPr>
-      <w:r>
-        <w:rPr>
-          <w:noProof/>
-        </w:rPr>
         <w:drawing>
-          <wp:inline distT="0" distB="0" distL="0" distR="0" wp14:anchorId="335F1BF6" wp14:editId="53CEBC4C">
-            <wp:extent cx="1808019" cy="1701794"/>
+          <wp:anchor distT="0" distB="0" distL="114300" distR="114300" simplePos="0" relativeHeight="251738112" behindDoc="0" locked="0" layoutInCell="1" allowOverlap="1" wp14:anchorId="335F1BF6" wp14:editId="471C9780">
+            <wp:simplePos x="0" y="0"/>
+            <wp:positionH relativeFrom="column">
+              <wp:posOffset>-87630</wp:posOffset>
+            </wp:positionH>
+            <wp:positionV relativeFrom="paragraph">
+              <wp:posOffset>201718</wp:posOffset>
+            </wp:positionV>
+            <wp:extent cx="1807845" cy="1701165"/>
             <wp:effectExtent l="0" t="0" r="1905" b="0"/>
+            <wp:wrapSquare wrapText="bothSides"/>
             <wp:docPr id="19" name="Image 19"/>
             <wp:cNvGraphicFramePr>
               <a:graphicFrameLocks xmlns:a="http://schemas.openxmlformats.org/drawingml/2006/main" noChangeAspect="1"/>
@@ -4760,7 +4759,13 @@
                     <pic:cNvPicPr/>
                   </pic:nvPicPr>
                   <pic:blipFill>
-                    <a:blip r:embed="rId28"/>
+                    <a:blip r:embed="rId28" cstate="print">
+                      <a:extLst>
+                        <a:ext uri="{28A0092B-C50C-407E-A947-70E740481C1C}">
+                          <a14:useLocalDpi xmlns:a14="http://schemas.microsoft.com/office/drawing/2010/main" val="0"/>
+                        </a:ext>
+                      </a:extLst>
+                    </a:blip>
                     <a:stretch>
                       <a:fillRect/>
                     </a:stretch>
@@ -4768,7 +4773,7 @@
                   <pic:spPr>
                     <a:xfrm>
                       <a:off x="0" y="0"/>
-                      <a:ext cx="1817837" cy="1711035"/>
+                      <a:ext cx="1807845" cy="1701165"/>
                     </a:xfrm>
                     <a:prstGeom prst="rect">
                       <a:avLst/>
@@ -4777,7 +4782,7 @@
                 </pic:pic>
               </a:graphicData>
             </a:graphic>
-          </wp:inline>
+          </wp:anchor>
         </w:drawing>
       </w:r>
     </w:p>
@@ -4787,6 +4792,46 @@
           <w:noProof/>
         </w:rPr>
       </w:pPr>
+      <w:r>
+        <w:rPr>
+          <w:noProof/>
+        </w:rPr>
+        <w:t>Palette que j’ai crée pour le personnage Wario :</w:t>
+      </w:r>
+    </w:p>
+    <w:p>
+      <w:pPr>
+        <w:rPr>
+          <w:noProof/>
+        </w:rPr>
+      </w:pPr>
+    </w:p>
+    <w:p>
+      <w:pPr>
+        <w:rPr>
+          <w:noProof/>
+        </w:rPr>
+      </w:pPr>
+      <w:r>
+        <w:rPr>
+          <w:noProof/>
+        </w:rPr>
+        <w:t>J’ai décomposé les couleurs de chaque éléments qui constitue le personnage avec la couleur principale et une couleur plus foncé qui définie son ombre.</w:t>
+      </w:r>
+    </w:p>
+    <w:p>
+      <w:pPr>
+        <w:rPr>
+          <w:noProof/>
+        </w:rPr>
+      </w:pPr>
+    </w:p>
+    <w:p>
+      <w:pPr>
+        <w:rPr>
+          <w:noProof/>
+        </w:rPr>
+      </w:pPr>
     </w:p>
     <w:p>
       <w:pPr>
@@ -4820,7 +4865,10 @@
       </w:r>
       <w:proofErr w:type="spellEnd"/>
       <w:r>
-        <w:t xml:space="preserve"> présent dans le jeu j’ai utilisé un logiciel payant.</w:t>
+        <w:t xml:space="preserve"> présent dans le jeu j’ai utilisé un logiciel payant</w:t>
+      </w:r>
+      <w:r>
+        <w:t> :</w:t>
       </w:r>
     </w:p>
     <w:p>
@@ -4912,871 +4960,4096 @@
       </w:r>
     </w:p>
     <w:p/>
-    <w:p/>
-    <w:p/>
-    <w:p>
-      <w:pPr>
-        <w:spacing w:after="200" w:line="276" w:lineRule="auto"/>
-        <w:rPr>
-          <w:rFonts w:ascii="Calibri" w:eastAsia="Calibri" w:hAnsi="Calibri" w:cs="Calibri"/>
-        </w:rPr>
-      </w:pPr>
-    </w:p>
-    <w:p>
-      <w:pPr>
-        <w:spacing w:after="200" w:line="276" w:lineRule="auto"/>
-        <w:rPr>
-          <w:rFonts w:ascii="Calibri" w:eastAsia="Calibri" w:hAnsi="Calibri" w:cs="Calibri"/>
-        </w:rPr>
-      </w:pPr>
-    </w:p>
-    <w:p>
-      <w:pPr>
-        <w:spacing w:after="200" w:line="276" w:lineRule="auto"/>
-        <w:rPr>
-          <w:rFonts w:ascii="Calibri" w:eastAsia="Calibri" w:hAnsi="Calibri" w:cs="Calibri"/>
-        </w:rPr>
-      </w:pPr>
-    </w:p>
-    <w:p>
-      <w:pPr>
-        <w:spacing w:after="200" w:line="276" w:lineRule="auto"/>
-        <w:rPr>
-          <w:rFonts w:ascii="Calibri" w:eastAsia="Calibri" w:hAnsi="Calibri" w:cs="Calibri"/>
-        </w:rPr>
-      </w:pPr>
-    </w:p>
-    <w:p>
-      <w:pPr>
-        <w:spacing w:after="200" w:line="276" w:lineRule="auto"/>
-        <w:rPr>
-          <w:rFonts w:ascii="Calibri" w:eastAsia="Calibri" w:hAnsi="Calibri" w:cs="Calibri"/>
-        </w:rPr>
-      </w:pPr>
-    </w:p>
-    <w:p>
-      <w:pPr>
-        <w:spacing w:after="200" w:line="276" w:lineRule="auto"/>
-        <w:rPr>
-          <w:rFonts w:ascii="Calibri" w:eastAsia="Calibri" w:hAnsi="Calibri" w:cs="Calibri"/>
-        </w:rPr>
-      </w:pPr>
-    </w:p>
-    <w:p>
-      <w:pPr>
-        <w:spacing w:after="200" w:line="276" w:lineRule="auto"/>
-        <w:rPr>
-          <w:rFonts w:ascii="Calibri" w:eastAsia="Calibri" w:hAnsi="Calibri" w:cs="Calibri"/>
-        </w:rPr>
-      </w:pPr>
-    </w:p>
-    <w:p>
-      <w:pPr>
-        <w:spacing w:after="200" w:line="276" w:lineRule="auto"/>
-        <w:rPr>
-          <w:rFonts w:ascii="Calibri" w:eastAsia="Calibri" w:hAnsi="Calibri" w:cs="Calibri"/>
-        </w:rPr>
-      </w:pPr>
-    </w:p>
-    <w:p>
-      <w:pPr>
-        <w:spacing w:after="200" w:line="276" w:lineRule="auto"/>
-        <w:rPr>
-          <w:rFonts w:ascii="Calibri" w:eastAsia="Calibri" w:hAnsi="Calibri" w:cs="Calibri"/>
-        </w:rPr>
-      </w:pPr>
-    </w:p>
-    <w:p>
-      <w:pPr>
-        <w:spacing w:after="200" w:line="276" w:lineRule="auto"/>
-        <w:rPr>
-          <w:rFonts w:ascii="Calibri" w:eastAsia="Calibri" w:hAnsi="Calibri" w:cs="Calibri"/>
-        </w:rPr>
-      </w:pPr>
-    </w:p>
-    <w:p>
-      <w:pPr>
-        <w:spacing w:after="200" w:line="276" w:lineRule="auto"/>
-        <w:rPr>
-          <w:rFonts w:ascii="Calibri" w:eastAsia="Calibri" w:hAnsi="Calibri" w:cs="Calibri"/>
-        </w:rPr>
-      </w:pPr>
-    </w:p>
-    <w:p>
-      <w:pPr>
-        <w:spacing w:after="200" w:line="276" w:lineRule="auto"/>
-        <w:rPr>
-          <w:rFonts w:ascii="Calibri" w:eastAsia="Calibri" w:hAnsi="Calibri" w:cs="Calibri"/>
-        </w:rPr>
-      </w:pPr>
-    </w:p>
-    <w:p>
-      <w:pPr>
-        <w:spacing w:after="200" w:line="276" w:lineRule="auto"/>
-        <w:rPr>
-          <w:rFonts w:ascii="Calibri" w:eastAsia="Calibri" w:hAnsi="Calibri" w:cs="Calibri"/>
-        </w:rPr>
-      </w:pPr>
-    </w:p>
-    <w:p>
-      <w:pPr>
-        <w:spacing w:after="200" w:line="276" w:lineRule="auto"/>
-        <w:rPr>
-          <w:rFonts w:ascii="Calibri" w:eastAsia="Calibri" w:hAnsi="Calibri" w:cs="Calibri"/>
-        </w:rPr>
-      </w:pPr>
-    </w:p>
-    <w:p>
-      <w:pPr>
-        <w:spacing w:after="200" w:line="276" w:lineRule="auto"/>
-        <w:rPr>
-          <w:rFonts w:ascii="Calibri" w:eastAsia="Calibri" w:hAnsi="Calibri" w:cs="Calibri"/>
-        </w:rPr>
-      </w:pPr>
-    </w:p>
-    <w:p>
-      <w:pPr>
-        <w:spacing w:after="200" w:line="276" w:lineRule="auto"/>
-        <w:rPr>
-          <w:rFonts w:ascii="Calibri" w:eastAsia="Calibri" w:hAnsi="Calibri" w:cs="Calibri"/>
-        </w:rPr>
-      </w:pPr>
-    </w:p>
-    <w:p>
-      <w:pPr>
-        <w:spacing w:after="200" w:line="276" w:lineRule="auto"/>
-        <w:rPr>
-          <w:rFonts w:ascii="Calibri" w:eastAsia="Calibri" w:hAnsi="Calibri" w:cs="Calibri"/>
-        </w:rPr>
-      </w:pPr>
-    </w:p>
-    <w:p>
-      <w:pPr>
-        <w:spacing w:after="200" w:line="276" w:lineRule="auto"/>
-        <w:rPr>
-          <w:rFonts w:ascii="Calibri" w:eastAsia="Calibri" w:hAnsi="Calibri" w:cs="Calibri"/>
-        </w:rPr>
-      </w:pPr>
-    </w:p>
-    <w:p>
-      <w:pPr>
-        <w:spacing w:after="200" w:line="276" w:lineRule="auto"/>
-        <w:rPr>
-          <w:rFonts w:ascii="Calibri" w:eastAsia="Calibri" w:hAnsi="Calibri" w:cs="Calibri"/>
-        </w:rPr>
-      </w:pPr>
-    </w:p>
-    <w:p>
-      <w:pPr>
-        <w:spacing w:after="200" w:line="276" w:lineRule="auto"/>
-        <w:rPr>
-          <w:rFonts w:ascii="Calibri" w:eastAsia="Calibri" w:hAnsi="Calibri" w:cs="Calibri"/>
-        </w:rPr>
-      </w:pPr>
-    </w:p>
-    <w:p>
-      <w:pPr>
-        <w:spacing w:after="200" w:line="276" w:lineRule="auto"/>
-        <w:rPr>
-          <w:rFonts w:ascii="Calibri" w:eastAsia="Calibri" w:hAnsi="Calibri" w:cs="Calibri"/>
-        </w:rPr>
-      </w:pPr>
-    </w:p>
-    <w:p>
-      <w:pPr>
-        <w:spacing w:after="200" w:line="276" w:lineRule="auto"/>
-        <w:rPr>
-          <w:rFonts w:ascii="Calibri" w:eastAsia="Calibri" w:hAnsi="Calibri" w:cs="Calibri"/>
-        </w:rPr>
-      </w:pPr>
-    </w:p>
-    <w:p>
-      <w:pPr>
-        <w:spacing w:after="200" w:line="276" w:lineRule="auto"/>
-        <w:rPr>
-          <w:rFonts w:ascii="Calibri" w:eastAsia="Calibri" w:hAnsi="Calibri" w:cs="Calibri"/>
-        </w:rPr>
-      </w:pPr>
-    </w:p>
-    <w:p>
-      <w:pPr>
-        <w:spacing w:after="200" w:line="276" w:lineRule="auto"/>
-        <w:rPr>
-          <w:rFonts w:ascii="Calibri" w:eastAsia="Calibri" w:hAnsi="Calibri" w:cs="Calibri"/>
-        </w:rPr>
-      </w:pPr>
-    </w:p>
-    <w:p>
-      <w:pPr>
-        <w:spacing w:after="200" w:line="276" w:lineRule="auto"/>
-        <w:rPr>
-          <w:rFonts w:ascii="Calibri" w:eastAsia="Calibri" w:hAnsi="Calibri" w:cs="Calibri"/>
-        </w:rPr>
-      </w:pPr>
-    </w:p>
-    <w:p>
-      <w:pPr>
-        <w:spacing w:after="200" w:line="276" w:lineRule="auto"/>
-        <w:rPr>
-          <w:rFonts w:ascii="Calibri" w:eastAsia="Calibri" w:hAnsi="Calibri" w:cs="Calibri"/>
-        </w:rPr>
-      </w:pPr>
-    </w:p>
-    <w:p>
-      <w:pPr>
-        <w:spacing w:after="200" w:line="276" w:lineRule="auto"/>
-        <w:rPr>
-          <w:rFonts w:ascii="Calibri" w:eastAsia="Calibri" w:hAnsi="Calibri" w:cs="Calibri"/>
-        </w:rPr>
-      </w:pPr>
-    </w:p>
-    <w:p>
-      <w:pPr>
-        <w:spacing w:after="200" w:line="276" w:lineRule="auto"/>
-        <w:rPr>
-          <w:rFonts w:ascii="Calibri" w:eastAsia="Calibri" w:hAnsi="Calibri" w:cs="Calibri"/>
-        </w:rPr>
-      </w:pPr>
-    </w:p>
-    <w:p>
-      <w:pPr>
-        <w:spacing w:after="200" w:line="276" w:lineRule="auto"/>
-        <w:rPr>
-          <w:rFonts w:ascii="Calibri" w:eastAsia="Calibri" w:hAnsi="Calibri" w:cs="Calibri"/>
-        </w:rPr>
-      </w:pPr>
-    </w:p>
-    <w:p>
-      <w:pPr>
-        <w:spacing w:after="200" w:line="276" w:lineRule="auto"/>
-        <w:rPr>
-          <w:rFonts w:ascii="Calibri" w:eastAsia="Calibri" w:hAnsi="Calibri" w:cs="Calibri"/>
-        </w:rPr>
-      </w:pPr>
-    </w:p>
-    <w:p>
-      <w:pPr>
-        <w:spacing w:after="200" w:line="276" w:lineRule="auto"/>
-        <w:rPr>
-          <w:rFonts w:ascii="Calibri" w:eastAsia="Calibri" w:hAnsi="Calibri" w:cs="Calibri"/>
-        </w:rPr>
-      </w:pPr>
-    </w:p>
-    <w:p>
-      <w:pPr>
-        <w:spacing w:after="200" w:line="276" w:lineRule="auto"/>
-        <w:rPr>
-          <w:rFonts w:ascii="Calibri" w:eastAsia="Calibri" w:hAnsi="Calibri" w:cs="Calibri"/>
-        </w:rPr>
-      </w:pPr>
-    </w:p>
-    <w:p>
-      <w:pPr>
-        <w:spacing w:after="200" w:line="276" w:lineRule="auto"/>
-        <w:rPr>
-          <w:rFonts w:ascii="Calibri" w:eastAsia="Calibri" w:hAnsi="Calibri" w:cs="Calibri"/>
-        </w:rPr>
-      </w:pPr>
-    </w:p>
-    <w:p>
-      <w:pPr>
-        <w:spacing w:after="200" w:line="276" w:lineRule="auto"/>
-        <w:rPr>
-          <w:rFonts w:ascii="Calibri" w:eastAsia="Calibri" w:hAnsi="Calibri" w:cs="Calibri"/>
-        </w:rPr>
-      </w:pPr>
-    </w:p>
-    <w:p>
-      <w:pPr>
-        <w:spacing w:after="200" w:line="276" w:lineRule="auto"/>
-        <w:rPr>
-          <w:rFonts w:ascii="Calibri" w:eastAsia="Calibri" w:hAnsi="Calibri" w:cs="Calibri"/>
-        </w:rPr>
-      </w:pPr>
-    </w:p>
-    <w:p>
-      <w:pPr>
-        <w:spacing w:after="200" w:line="276" w:lineRule="auto"/>
-        <w:rPr>
-          <w:rFonts w:ascii="Calibri" w:eastAsia="Calibri" w:hAnsi="Calibri" w:cs="Calibri"/>
-        </w:rPr>
-      </w:pPr>
-    </w:p>
-    <w:p>
-      <w:pPr>
-        <w:spacing w:after="200" w:line="276" w:lineRule="auto"/>
-        <w:rPr>
-          <w:rFonts w:ascii="Calibri" w:eastAsia="Calibri" w:hAnsi="Calibri" w:cs="Calibri"/>
-        </w:rPr>
-      </w:pPr>
-    </w:p>
-    <w:p>
-      <w:pPr>
-        <w:spacing w:after="200" w:line="276" w:lineRule="auto"/>
-        <w:rPr>
-          <w:rFonts w:ascii="Calibri" w:eastAsia="Calibri" w:hAnsi="Calibri" w:cs="Calibri"/>
-        </w:rPr>
-      </w:pPr>
-    </w:p>
-    <w:p>
-      <w:pPr>
-        <w:spacing w:after="200" w:line="276" w:lineRule="auto"/>
-        <w:rPr>
-          <w:rFonts w:ascii="Calibri" w:eastAsia="Calibri" w:hAnsi="Calibri" w:cs="Calibri"/>
-        </w:rPr>
-      </w:pPr>
-    </w:p>
-    <w:p>
-      <w:pPr>
-        <w:spacing w:after="200" w:line="276" w:lineRule="auto"/>
-        <w:rPr>
-          <w:rFonts w:ascii="Calibri" w:eastAsia="Calibri" w:hAnsi="Calibri" w:cs="Calibri"/>
-        </w:rPr>
-      </w:pPr>
-    </w:p>
-    <w:p>
-      <w:pPr>
-        <w:spacing w:after="200" w:line="276" w:lineRule="auto"/>
-        <w:rPr>
-          <w:rFonts w:ascii="Calibri" w:eastAsia="Calibri" w:hAnsi="Calibri" w:cs="Calibri"/>
-        </w:rPr>
-      </w:pPr>
-    </w:p>
-    <w:p>
-      <w:pPr>
-        <w:spacing w:after="200" w:line="276" w:lineRule="auto"/>
-        <w:rPr>
-          <w:rFonts w:ascii="Calibri" w:eastAsia="Calibri" w:hAnsi="Calibri" w:cs="Calibri"/>
-        </w:rPr>
-      </w:pPr>
-    </w:p>
-    <w:p>
-      <w:pPr>
-        <w:spacing w:after="200" w:line="276" w:lineRule="auto"/>
-        <w:rPr>
-          <w:rFonts w:ascii="Calibri" w:eastAsia="Calibri" w:hAnsi="Calibri" w:cs="Calibri"/>
-        </w:rPr>
-      </w:pPr>
-    </w:p>
-    <w:p>
-      <w:pPr>
-        <w:spacing w:after="200" w:line="276" w:lineRule="auto"/>
-        <w:rPr>
-          <w:rFonts w:ascii="Calibri" w:eastAsia="Calibri" w:hAnsi="Calibri" w:cs="Calibri"/>
-        </w:rPr>
-      </w:pPr>
-    </w:p>
-    <w:p>
-      <w:pPr>
-        <w:spacing w:after="200" w:line="276" w:lineRule="auto"/>
-        <w:rPr>
-          <w:rFonts w:ascii="Calibri" w:eastAsia="Calibri" w:hAnsi="Calibri" w:cs="Calibri"/>
-        </w:rPr>
-      </w:pPr>
-    </w:p>
-    <w:p>
-      <w:pPr>
-        <w:spacing w:after="200" w:line="276" w:lineRule="auto"/>
-        <w:rPr>
-          <w:rFonts w:ascii="Calibri" w:eastAsia="Calibri" w:hAnsi="Calibri" w:cs="Calibri"/>
-        </w:rPr>
-      </w:pPr>
-    </w:p>
-    <w:p>
-      <w:pPr>
-        <w:spacing w:after="200" w:line="276" w:lineRule="auto"/>
-        <w:rPr>
-          <w:rFonts w:ascii="Calibri" w:eastAsia="Calibri" w:hAnsi="Calibri" w:cs="Calibri"/>
-        </w:rPr>
-      </w:pPr>
-    </w:p>
-    <w:p>
-      <w:pPr>
-        <w:spacing w:after="200" w:line="276" w:lineRule="auto"/>
-        <w:rPr>
-          <w:rFonts w:ascii="Calibri" w:eastAsia="Calibri" w:hAnsi="Calibri" w:cs="Calibri"/>
-        </w:rPr>
-      </w:pPr>
-    </w:p>
-    <w:p>
-      <w:pPr>
-        <w:spacing w:after="200" w:line="276" w:lineRule="auto"/>
-        <w:rPr>
-          <w:rFonts w:ascii="Calibri" w:eastAsia="Calibri" w:hAnsi="Calibri" w:cs="Calibri"/>
-        </w:rPr>
-      </w:pPr>
-    </w:p>
-    <w:p>
-      <w:pPr>
-        <w:spacing w:after="200" w:line="276" w:lineRule="auto"/>
-        <w:rPr>
-          <w:rFonts w:ascii="Calibri" w:eastAsia="Calibri" w:hAnsi="Calibri" w:cs="Calibri"/>
-        </w:rPr>
-      </w:pPr>
-    </w:p>
-    <w:p>
-      <w:pPr>
-        <w:spacing w:after="200" w:line="276" w:lineRule="auto"/>
-        <w:rPr>
-          <w:rFonts w:ascii="Calibri" w:eastAsia="Calibri" w:hAnsi="Calibri" w:cs="Calibri"/>
-        </w:rPr>
-      </w:pPr>
-    </w:p>
-    <w:p>
-      <w:pPr>
-        <w:spacing w:after="200" w:line="276" w:lineRule="auto"/>
-        <w:rPr>
-          <w:rFonts w:ascii="Calibri" w:eastAsia="Calibri" w:hAnsi="Calibri" w:cs="Calibri"/>
-        </w:rPr>
-      </w:pPr>
-    </w:p>
-    <w:p>
-      <w:pPr>
-        <w:spacing w:after="200" w:line="276" w:lineRule="auto"/>
-        <w:rPr>
-          <w:rFonts w:ascii="Calibri" w:eastAsia="Calibri" w:hAnsi="Calibri" w:cs="Calibri"/>
-        </w:rPr>
-      </w:pPr>
-    </w:p>
-    <w:p>
-      <w:pPr>
-        <w:spacing w:after="200" w:line="276" w:lineRule="auto"/>
-        <w:rPr>
-          <w:rFonts w:ascii="Calibri" w:eastAsia="Calibri" w:hAnsi="Calibri" w:cs="Calibri"/>
-        </w:rPr>
-      </w:pPr>
-    </w:p>
-    <w:p>
-      <w:pPr>
-        <w:spacing w:after="200" w:line="276" w:lineRule="auto"/>
-        <w:rPr>
-          <w:rFonts w:ascii="Calibri" w:eastAsia="Calibri" w:hAnsi="Calibri" w:cs="Calibri"/>
-        </w:rPr>
-      </w:pPr>
-    </w:p>
-    <w:p>
-      <w:pPr>
-        <w:spacing w:after="200" w:line="276" w:lineRule="auto"/>
-        <w:rPr>
-          <w:rFonts w:ascii="Calibri" w:eastAsia="Calibri" w:hAnsi="Calibri" w:cs="Calibri"/>
-        </w:rPr>
-      </w:pPr>
-    </w:p>
-    <w:p>
-      <w:pPr>
-        <w:spacing w:after="200" w:line="276" w:lineRule="auto"/>
-        <w:rPr>
-          <w:rFonts w:ascii="Calibri" w:eastAsia="Calibri" w:hAnsi="Calibri" w:cs="Calibri"/>
-        </w:rPr>
-      </w:pPr>
-    </w:p>
-    <w:p>
-      <w:pPr>
-        <w:spacing w:after="200" w:line="276" w:lineRule="auto"/>
-        <w:rPr>
-          <w:rFonts w:ascii="Calibri" w:eastAsia="Calibri" w:hAnsi="Calibri" w:cs="Calibri"/>
-        </w:rPr>
-      </w:pPr>
-    </w:p>
-    <w:p>
-      <w:pPr>
-        <w:spacing w:after="200" w:line="276" w:lineRule="auto"/>
-        <w:rPr>
-          <w:rFonts w:ascii="Calibri" w:eastAsia="Calibri" w:hAnsi="Calibri" w:cs="Calibri"/>
-        </w:rPr>
-      </w:pPr>
-    </w:p>
-    <w:p>
-      <w:pPr>
-        <w:spacing w:after="200" w:line="276" w:lineRule="auto"/>
-        <w:rPr>
-          <w:rFonts w:ascii="Calibri" w:eastAsia="Calibri" w:hAnsi="Calibri" w:cs="Calibri"/>
-        </w:rPr>
-      </w:pPr>
-    </w:p>
-    <w:p>
-      <w:pPr>
-        <w:spacing w:after="200" w:line="276" w:lineRule="auto"/>
-        <w:rPr>
-          <w:rFonts w:ascii="Calibri" w:eastAsia="Calibri" w:hAnsi="Calibri" w:cs="Calibri"/>
-        </w:rPr>
-      </w:pPr>
-    </w:p>
-    <w:p>
-      <w:pPr>
-        <w:spacing w:after="200" w:line="276" w:lineRule="auto"/>
-        <w:rPr>
-          <w:rFonts w:ascii="Calibri" w:eastAsia="Calibri" w:hAnsi="Calibri" w:cs="Calibri"/>
-        </w:rPr>
-      </w:pPr>
-    </w:p>
-    <w:p>
-      <w:pPr>
-        <w:spacing w:after="200" w:line="276" w:lineRule="auto"/>
-        <w:rPr>
-          <w:rFonts w:ascii="Calibri" w:eastAsia="Calibri" w:hAnsi="Calibri" w:cs="Calibri"/>
-        </w:rPr>
-      </w:pPr>
-    </w:p>
-    <w:p>
-      <w:pPr>
-        <w:spacing w:after="200" w:line="276" w:lineRule="auto"/>
-        <w:rPr>
-          <w:rFonts w:ascii="Calibri" w:eastAsia="Calibri" w:hAnsi="Calibri" w:cs="Calibri"/>
-        </w:rPr>
-      </w:pPr>
-    </w:p>
-    <w:p>
-      <w:pPr>
-        <w:spacing w:after="200" w:line="276" w:lineRule="auto"/>
-        <w:rPr>
-          <w:rFonts w:ascii="Calibri" w:eastAsia="Calibri" w:hAnsi="Calibri" w:cs="Calibri"/>
-        </w:rPr>
-      </w:pPr>
-    </w:p>
-    <w:p>
-      <w:pPr>
-        <w:spacing w:after="200" w:line="276" w:lineRule="auto"/>
-        <w:rPr>
-          <w:rFonts w:ascii="Calibri" w:eastAsia="Calibri" w:hAnsi="Calibri" w:cs="Calibri"/>
-        </w:rPr>
-      </w:pPr>
-    </w:p>
-    <w:p>
-      <w:pPr>
-        <w:spacing w:after="200" w:line="276" w:lineRule="auto"/>
-        <w:rPr>
-          <w:rFonts w:ascii="Calibri" w:eastAsia="Calibri" w:hAnsi="Calibri" w:cs="Calibri"/>
-        </w:rPr>
-      </w:pPr>
-    </w:p>
-    <w:p>
-      <w:pPr>
-        <w:spacing w:after="200" w:line="276" w:lineRule="auto"/>
-        <w:rPr>
-          <w:rFonts w:ascii="Calibri" w:eastAsia="Calibri" w:hAnsi="Calibri" w:cs="Calibri"/>
-        </w:rPr>
-      </w:pPr>
-    </w:p>
-    <w:p>
-      <w:pPr>
-        <w:spacing w:after="200" w:line="276" w:lineRule="auto"/>
-        <w:rPr>
-          <w:rFonts w:ascii="Calibri" w:eastAsia="Calibri" w:hAnsi="Calibri" w:cs="Calibri"/>
-        </w:rPr>
-      </w:pPr>
-    </w:p>
-    <w:p>
-      <w:pPr>
-        <w:spacing w:after="200" w:line="276" w:lineRule="auto"/>
-        <w:rPr>
-          <w:rFonts w:ascii="Calibri" w:eastAsia="Calibri" w:hAnsi="Calibri" w:cs="Calibri"/>
-        </w:rPr>
-      </w:pPr>
-    </w:p>
-    <w:p>
-      <w:pPr>
-        <w:spacing w:after="200" w:line="276" w:lineRule="auto"/>
-        <w:rPr>
-          <w:rFonts w:ascii="Calibri" w:eastAsia="Calibri" w:hAnsi="Calibri" w:cs="Calibri"/>
-        </w:rPr>
-      </w:pPr>
-    </w:p>
-    <w:p>
-      <w:pPr>
-        <w:spacing w:after="200" w:line="276" w:lineRule="auto"/>
-        <w:rPr>
-          <w:rFonts w:ascii="Calibri" w:eastAsia="Calibri" w:hAnsi="Calibri" w:cs="Calibri"/>
-        </w:rPr>
-      </w:pPr>
-    </w:p>
-    <w:p>
-      <w:pPr>
-        <w:spacing w:after="200" w:line="276" w:lineRule="auto"/>
-        <w:rPr>
-          <w:rFonts w:ascii="Calibri" w:eastAsia="Calibri" w:hAnsi="Calibri" w:cs="Calibri"/>
-        </w:rPr>
-      </w:pPr>
-    </w:p>
-    <w:p>
-      <w:pPr>
-        <w:spacing w:after="200" w:line="276" w:lineRule="auto"/>
-        <w:rPr>
-          <w:rFonts w:ascii="Calibri" w:eastAsia="Calibri" w:hAnsi="Calibri" w:cs="Calibri"/>
-        </w:rPr>
-      </w:pPr>
-    </w:p>
-    <w:p>
-      <w:pPr>
-        <w:spacing w:after="200" w:line="276" w:lineRule="auto"/>
-        <w:rPr>
-          <w:rFonts w:ascii="Calibri" w:eastAsia="Calibri" w:hAnsi="Calibri" w:cs="Calibri"/>
-        </w:rPr>
-      </w:pPr>
-    </w:p>
-    <w:p>
-      <w:pPr>
-        <w:spacing w:after="200" w:line="276" w:lineRule="auto"/>
-        <w:rPr>
-          <w:rFonts w:ascii="Calibri" w:eastAsia="Calibri" w:hAnsi="Calibri" w:cs="Calibri"/>
-        </w:rPr>
-      </w:pPr>
-    </w:p>
-    <w:p>
-      <w:pPr>
-        <w:spacing w:after="200" w:line="276" w:lineRule="auto"/>
-        <w:rPr>
-          <w:rFonts w:ascii="Calibri" w:eastAsia="Calibri" w:hAnsi="Calibri" w:cs="Calibri"/>
-        </w:rPr>
-      </w:pPr>
-    </w:p>
-    <w:p>
-      <w:pPr>
-        <w:spacing w:after="200" w:line="276" w:lineRule="auto"/>
-        <w:rPr>
-          <w:rFonts w:ascii="Calibri" w:eastAsia="Calibri" w:hAnsi="Calibri" w:cs="Calibri"/>
-        </w:rPr>
-      </w:pPr>
-    </w:p>
-    <w:p>
-      <w:pPr>
-        <w:spacing w:after="200" w:line="276" w:lineRule="auto"/>
-        <w:rPr>
-          <w:rFonts w:ascii="Calibri" w:eastAsia="Calibri" w:hAnsi="Calibri" w:cs="Calibri"/>
-        </w:rPr>
-      </w:pPr>
-    </w:p>
-    <w:p>
-      <w:pPr>
-        <w:spacing w:after="200" w:line="276" w:lineRule="auto"/>
-        <w:rPr>
-          <w:rFonts w:ascii="Calibri" w:eastAsia="Calibri" w:hAnsi="Calibri" w:cs="Calibri"/>
-        </w:rPr>
-      </w:pPr>
-    </w:p>
-    <w:p>
-      <w:pPr>
-        <w:spacing w:after="200" w:line="276" w:lineRule="auto"/>
-        <w:rPr>
-          <w:rFonts w:ascii="Calibri" w:eastAsia="Calibri" w:hAnsi="Calibri" w:cs="Calibri"/>
-        </w:rPr>
-      </w:pPr>
-    </w:p>
-    <w:p>
-      <w:pPr>
-        <w:spacing w:after="200" w:line="276" w:lineRule="auto"/>
-        <w:rPr>
-          <w:rFonts w:ascii="Calibri" w:eastAsia="Calibri" w:hAnsi="Calibri" w:cs="Calibri"/>
-        </w:rPr>
-      </w:pPr>
-    </w:p>
-    <w:p>
-      <w:pPr>
-        <w:spacing w:after="200" w:line="276" w:lineRule="auto"/>
-        <w:rPr>
-          <w:rFonts w:ascii="Calibri" w:eastAsia="Calibri" w:hAnsi="Calibri" w:cs="Calibri"/>
-        </w:rPr>
-      </w:pPr>
-    </w:p>
-    <w:p>
-      <w:pPr>
-        <w:spacing w:after="200" w:line="276" w:lineRule="auto"/>
-        <w:rPr>
-          <w:rFonts w:ascii="Calibri" w:eastAsia="Calibri" w:hAnsi="Calibri" w:cs="Calibri"/>
-        </w:rPr>
-      </w:pPr>
-    </w:p>
-    <w:p>
-      <w:pPr>
-        <w:spacing w:after="200" w:line="276" w:lineRule="auto"/>
-        <w:rPr>
-          <w:rFonts w:ascii="Calibri" w:eastAsia="Calibri" w:hAnsi="Calibri" w:cs="Calibri"/>
-        </w:rPr>
-      </w:pPr>
-    </w:p>
-    <w:p>
-      <w:pPr>
-        <w:spacing w:after="200" w:line="276" w:lineRule="auto"/>
-        <w:rPr>
-          <w:rFonts w:ascii="Calibri" w:eastAsia="Calibri" w:hAnsi="Calibri" w:cs="Calibri"/>
-        </w:rPr>
-      </w:pPr>
-    </w:p>
-    <w:p>
-      <w:pPr>
-        <w:spacing w:after="200" w:line="276" w:lineRule="auto"/>
-        <w:rPr>
-          <w:rFonts w:ascii="Calibri" w:eastAsia="Calibri" w:hAnsi="Calibri" w:cs="Calibri"/>
-        </w:rPr>
-      </w:pPr>
-    </w:p>
-    <w:p>
-      <w:pPr>
-        <w:spacing w:after="200" w:line="276" w:lineRule="auto"/>
-        <w:rPr>
-          <w:rFonts w:ascii="Calibri" w:eastAsia="Calibri" w:hAnsi="Calibri" w:cs="Calibri"/>
-        </w:rPr>
-      </w:pPr>
-    </w:p>
-    <w:p>
-      <w:pPr>
-        <w:spacing w:after="200" w:line="276" w:lineRule="auto"/>
-        <w:rPr>
-          <w:rFonts w:ascii="Calibri" w:eastAsia="Calibri" w:hAnsi="Calibri" w:cs="Calibri"/>
-        </w:rPr>
-      </w:pPr>
-    </w:p>
-    <w:p>
-      <w:pPr>
-        <w:spacing w:after="200" w:line="276" w:lineRule="auto"/>
-        <w:rPr>
-          <w:rFonts w:ascii="Calibri" w:eastAsia="Calibri" w:hAnsi="Calibri" w:cs="Calibri"/>
-        </w:rPr>
-      </w:pPr>
-    </w:p>
-    <w:p>
-      <w:pPr>
-        <w:spacing w:after="200" w:line="276" w:lineRule="auto"/>
-        <w:rPr>
-          <w:rFonts w:ascii="Calibri" w:eastAsia="Calibri" w:hAnsi="Calibri" w:cs="Calibri"/>
-        </w:rPr>
-      </w:pPr>
-    </w:p>
-    <w:p>
-      <w:pPr>
-        <w:spacing w:after="200" w:line="276" w:lineRule="auto"/>
-        <w:rPr>
-          <w:rFonts w:ascii="Calibri" w:eastAsia="Calibri" w:hAnsi="Calibri" w:cs="Calibri"/>
-        </w:rPr>
-      </w:pPr>
-    </w:p>
-    <w:p>
-      <w:pPr>
-        <w:spacing w:after="200" w:line="276" w:lineRule="auto"/>
-        <w:rPr>
-          <w:rFonts w:ascii="Calibri" w:eastAsia="Calibri" w:hAnsi="Calibri" w:cs="Calibri"/>
-        </w:rPr>
-      </w:pPr>
-    </w:p>
-    <w:p>
-      <w:pPr>
-        <w:spacing w:after="200" w:line="276" w:lineRule="auto"/>
-        <w:rPr>
-          <w:rFonts w:ascii="Calibri" w:eastAsia="Calibri" w:hAnsi="Calibri" w:cs="Calibri"/>
-        </w:rPr>
-      </w:pPr>
-    </w:p>
-    <w:p>
-      <w:pPr>
-        <w:spacing w:after="200" w:line="276" w:lineRule="auto"/>
-        <w:rPr>
-          <w:rFonts w:ascii="Calibri" w:eastAsia="Calibri" w:hAnsi="Calibri" w:cs="Calibri"/>
-        </w:rPr>
-      </w:pPr>
-    </w:p>
-    <w:p>
-      <w:pPr>
-        <w:spacing w:after="200" w:line="276" w:lineRule="auto"/>
-        <w:rPr>
-          <w:rFonts w:ascii="Calibri" w:eastAsia="Calibri" w:hAnsi="Calibri" w:cs="Calibri"/>
-        </w:rPr>
-      </w:pPr>
-    </w:p>
-    <w:p>
-      <w:pPr>
-        <w:spacing w:after="200" w:line="276" w:lineRule="auto"/>
-        <w:rPr>
-          <w:rFonts w:ascii="Calibri" w:eastAsia="Calibri" w:hAnsi="Calibri" w:cs="Calibri"/>
-        </w:rPr>
-      </w:pPr>
-    </w:p>
-    <w:p>
-      <w:pPr>
-        <w:spacing w:after="200" w:line="276" w:lineRule="auto"/>
-        <w:rPr>
-          <w:rFonts w:ascii="Calibri" w:eastAsia="Calibri" w:hAnsi="Calibri" w:cs="Calibri"/>
-        </w:rPr>
-      </w:pPr>
-    </w:p>
-    <w:p>
-      <w:pPr>
-        <w:spacing w:after="200" w:line="276" w:lineRule="auto"/>
-        <w:rPr>
-          <w:rFonts w:ascii="Calibri" w:eastAsia="Calibri" w:hAnsi="Calibri" w:cs="Calibri"/>
-        </w:rPr>
-      </w:pPr>
-    </w:p>
-    <w:p>
-      <w:pPr>
-        <w:spacing w:after="200" w:line="276" w:lineRule="auto"/>
-        <w:rPr>
-          <w:rFonts w:ascii="Calibri" w:eastAsia="Calibri" w:hAnsi="Calibri" w:cs="Calibri"/>
-        </w:rPr>
-      </w:pPr>
-    </w:p>
-    <w:p>
-      <w:pPr>
-        <w:spacing w:after="200" w:line="276" w:lineRule="auto"/>
-        <w:rPr>
-          <w:rFonts w:ascii="Calibri" w:eastAsia="Calibri" w:hAnsi="Calibri" w:cs="Calibri"/>
-        </w:rPr>
-      </w:pPr>
-    </w:p>
-    <w:p>
-      <w:pPr>
-        <w:spacing w:after="200" w:line="276" w:lineRule="auto"/>
-        <w:rPr>
-          <w:rFonts w:ascii="Calibri" w:eastAsia="Calibri" w:hAnsi="Calibri" w:cs="Calibri"/>
-        </w:rPr>
-      </w:pPr>
-    </w:p>
-    <w:p>
-      <w:pPr>
-        <w:spacing w:after="200" w:line="276" w:lineRule="auto"/>
-        <w:rPr>
-          <w:rFonts w:ascii="Calibri" w:eastAsia="Calibri" w:hAnsi="Calibri" w:cs="Calibri"/>
-        </w:rPr>
-      </w:pPr>
-    </w:p>
-    <w:p>
-      <w:pPr>
-        <w:spacing w:after="200" w:line="276" w:lineRule="auto"/>
-        <w:rPr>
-          <w:rFonts w:ascii="Calibri" w:eastAsia="Calibri" w:hAnsi="Calibri" w:cs="Calibri"/>
-        </w:rPr>
-      </w:pPr>
-    </w:p>
-    <w:p>
-      <w:pPr>
-        <w:spacing w:after="200" w:line="276" w:lineRule="auto"/>
-        <w:rPr>
-          <w:rFonts w:ascii="Calibri" w:eastAsia="Calibri" w:hAnsi="Calibri" w:cs="Calibri"/>
-        </w:rPr>
-      </w:pPr>
-    </w:p>
-    <w:p>
-      <w:pPr>
-        <w:spacing w:after="200" w:line="276" w:lineRule="auto"/>
-        <w:rPr>
-          <w:rFonts w:ascii="Calibri" w:eastAsia="Calibri" w:hAnsi="Calibri" w:cs="Calibri"/>
-        </w:rPr>
-      </w:pPr>
-    </w:p>
-    <w:p>
-      <w:pPr>
-        <w:spacing w:after="200" w:line="276" w:lineRule="auto"/>
-        <w:rPr>
-          <w:rFonts w:ascii="Calibri" w:eastAsia="Calibri" w:hAnsi="Calibri" w:cs="Calibri"/>
-        </w:rPr>
-      </w:pPr>
-    </w:p>
-    <w:p>
-      <w:pPr>
-        <w:spacing w:after="200" w:line="276" w:lineRule="auto"/>
-        <w:rPr>
-          <w:rFonts w:ascii="Calibri" w:eastAsia="Calibri" w:hAnsi="Calibri" w:cs="Calibri"/>
-        </w:rPr>
-      </w:pPr>
+    <w:p>
+      <w:r>
+        <w:rPr>
+          <w:noProof/>
+        </w:rPr>
+        <w:lastRenderedPageBreak/>
+        <w:drawing>
+          <wp:anchor distT="0" distB="0" distL="114300" distR="114300" simplePos="0" relativeHeight="251727872" behindDoc="0" locked="0" layoutInCell="1" allowOverlap="1" wp14:anchorId="61C90C4A" wp14:editId="4BE4B21E">
+            <wp:simplePos x="0" y="0"/>
+            <wp:positionH relativeFrom="margin">
+              <wp:align>left</wp:align>
+            </wp:positionH>
+            <wp:positionV relativeFrom="paragraph">
+              <wp:posOffset>0</wp:posOffset>
+            </wp:positionV>
+            <wp:extent cx="1549400" cy="1494790"/>
+            <wp:effectExtent l="0" t="0" r="0" b="0"/>
+            <wp:wrapSquare wrapText="bothSides"/>
+            <wp:docPr id="16" name="Image 16"/>
+            <wp:cNvGraphicFramePr>
+              <a:graphicFrameLocks xmlns:a="http://schemas.openxmlformats.org/drawingml/2006/main" noChangeAspect="1"/>
+            </wp:cNvGraphicFramePr>
+            <a:graphic xmlns:a="http://schemas.openxmlformats.org/drawingml/2006/main">
+              <a:graphicData uri="http://schemas.openxmlformats.org/drawingml/2006/picture">
+                <pic:pic xmlns:pic="http://schemas.openxmlformats.org/drawingml/2006/picture">
+                  <pic:nvPicPr>
+                    <pic:cNvPr id="0" name="Picture 3"/>
+                    <pic:cNvPicPr>
+                      <a:picLocks noChangeAspect="1" noChangeArrowheads="1"/>
+                    </pic:cNvPicPr>
+                  </pic:nvPicPr>
+                  <pic:blipFill>
+                    <a:blip r:embed="rId30" cstate="print">
+                      <a:extLst>
+                        <a:ext uri="{28A0092B-C50C-407E-A947-70E740481C1C}">
+                          <a14:useLocalDpi xmlns:a14="http://schemas.microsoft.com/office/drawing/2010/main" val="0"/>
+                        </a:ext>
+                      </a:extLst>
+                    </a:blip>
+                    <a:srcRect/>
+                    <a:stretch>
+                      <a:fillRect/>
+                    </a:stretch>
+                  </pic:blipFill>
+                  <pic:spPr bwMode="auto">
+                    <a:xfrm>
+                      <a:off x="0" y="0"/>
+                      <a:ext cx="1549400" cy="1494790"/>
+                    </a:xfrm>
+                    <a:prstGeom prst="rect">
+                      <a:avLst/>
+                    </a:prstGeom>
+                    <a:noFill/>
+                    <a:ln>
+                      <a:noFill/>
+                    </a:ln>
+                  </pic:spPr>
+                </pic:pic>
+              </a:graphicData>
+            </a:graphic>
+            <wp14:sizeRelH relativeFrom="margin">
+              <wp14:pctWidth>0</wp14:pctWidth>
+            </wp14:sizeRelH>
+            <wp14:sizeRelV relativeFrom="margin">
+              <wp14:pctHeight>0</wp14:pctHeight>
+            </wp14:sizeRelV>
+          </wp:anchor>
+        </w:drawing>
+      </w:r>
+    </w:p>
+    <w:p>
+      <w:r>
+        <w:t xml:space="preserve">Avant de crée les </w:t>
+      </w:r>
+      <w:proofErr w:type="spellStart"/>
+      <w:r>
+        <w:t>sprites</w:t>
+      </w:r>
+      <w:proofErr w:type="spellEnd"/>
+      <w:r>
+        <w:t xml:space="preserve"> il fallait définir une taille fixe du </w:t>
+      </w:r>
+      <w:proofErr w:type="spellStart"/>
+      <w:r>
+        <w:t>canva</w:t>
+      </w:r>
+      <w:proofErr w:type="spellEnd"/>
+      <w:r>
+        <w:t xml:space="preserve"> pour que tous les </w:t>
+      </w:r>
+      <w:proofErr w:type="spellStart"/>
+      <w:r>
+        <w:t>sprites</w:t>
+      </w:r>
+      <w:proofErr w:type="spellEnd"/>
+      <w:r>
+        <w:t xml:space="preserve"> aient la même taille de rendu et pour qu’il n’y est pas de conflit dans les tailles au niveau de </w:t>
+      </w:r>
+      <w:proofErr w:type="spellStart"/>
+      <w:r>
+        <w:t>Unreal</w:t>
+      </w:r>
+      <w:proofErr w:type="spellEnd"/>
+      <w:r>
+        <w:t xml:space="preserve"> Engine. J’ai donc cherché une taille idéale et j’ai vus que la plupart des jeux en pixel art utilisais le 32x32pixels alors je suis parti là-dessus comme taille par défaut de chaque </w:t>
+      </w:r>
+      <w:proofErr w:type="spellStart"/>
+      <w:r>
+        <w:t>canva</w:t>
+      </w:r>
+      <w:proofErr w:type="spellEnd"/>
+      <w:r>
+        <w:t xml:space="preserve">. </w:t>
+      </w:r>
+    </w:p>
+    <w:p>
+      <w:pPr>
+        <w:spacing w:after="200" w:line="276" w:lineRule="auto"/>
+        <w:rPr>
+          <w:rFonts w:ascii="Calibri" w:eastAsia="Calibri" w:hAnsi="Calibri" w:cs="Calibri"/>
+        </w:rPr>
+      </w:pPr>
+    </w:p>
+    <w:p>
+      <w:pPr>
+        <w:spacing w:after="200" w:line="276" w:lineRule="auto"/>
+        <w:rPr>
+          <w:rFonts w:ascii="Calibri" w:eastAsia="Calibri" w:hAnsi="Calibri" w:cs="Calibri"/>
+        </w:rPr>
+      </w:pPr>
+      <w:r>
+        <w:rPr>
+          <w:rFonts w:ascii="Calibri" w:eastAsia="Calibri" w:hAnsi="Calibri" w:cs="Calibri"/>
+        </w:rPr>
+        <w:t xml:space="preserve">J’ai alors </w:t>
+      </w:r>
+      <w:r>
+        <w:rPr>
+          <w:rFonts w:ascii="Calibri" w:eastAsia="Calibri" w:hAnsi="Calibri" w:cs="Calibri"/>
+        </w:rPr>
+        <w:t>créé</w:t>
+      </w:r>
+      <w:r>
+        <w:rPr>
+          <w:rFonts w:ascii="Calibri" w:eastAsia="Calibri" w:hAnsi="Calibri" w:cs="Calibri"/>
+        </w:rPr>
+        <w:t xml:space="preserve"> un </w:t>
+      </w:r>
+      <w:proofErr w:type="spellStart"/>
+      <w:r>
+        <w:rPr>
+          <w:rFonts w:ascii="Calibri" w:eastAsia="Calibri" w:hAnsi="Calibri" w:cs="Calibri"/>
+        </w:rPr>
+        <w:t>Wario</w:t>
+      </w:r>
+      <w:proofErr w:type="spellEnd"/>
+      <w:r>
+        <w:rPr>
+          <w:rFonts w:ascii="Calibri" w:eastAsia="Calibri" w:hAnsi="Calibri" w:cs="Calibri"/>
+        </w:rPr>
+        <w:t xml:space="preserve"> en m’inspirant du Mario de Super Mario Bros</w:t>
+      </w:r>
+      <w:r>
+        <w:rPr>
+          <w:rFonts w:ascii="Calibri" w:eastAsia="Calibri" w:hAnsi="Calibri" w:cs="Calibri"/>
+        </w:rPr>
+        <w:t xml:space="preserve"> et en utilisant la palette de couleur que j’avais créé au préalable. J’ai mis ci-dessous les différentes étapes tout d’abord le Mario de base du jeu puis la version en </w:t>
+      </w:r>
+      <w:proofErr w:type="spellStart"/>
+      <w:r>
+        <w:rPr>
+          <w:rFonts w:ascii="Calibri" w:eastAsia="Calibri" w:hAnsi="Calibri" w:cs="Calibri"/>
+        </w:rPr>
+        <w:t>Wario</w:t>
+      </w:r>
+      <w:proofErr w:type="spellEnd"/>
+      <w:r>
+        <w:rPr>
+          <w:rFonts w:ascii="Calibri" w:eastAsia="Calibri" w:hAnsi="Calibri" w:cs="Calibri"/>
+        </w:rPr>
+        <w:t xml:space="preserve"> qui est une version un peu remodeler du Mario en changeant les couleurs ainsi que la forme a quelques endroits. Le dernier </w:t>
+      </w:r>
+      <w:proofErr w:type="spellStart"/>
+      <w:r>
+        <w:rPr>
+          <w:rFonts w:ascii="Calibri" w:eastAsia="Calibri" w:hAnsi="Calibri" w:cs="Calibri"/>
+        </w:rPr>
+        <w:t>sprite</w:t>
+      </w:r>
+      <w:proofErr w:type="spellEnd"/>
+      <w:r>
+        <w:rPr>
+          <w:rFonts w:ascii="Calibri" w:eastAsia="Calibri" w:hAnsi="Calibri" w:cs="Calibri"/>
+        </w:rPr>
+        <w:t xml:space="preserve"> est la version finale et présente dans le jeu, celle-ci inclus les différentes ombres pour que le </w:t>
+      </w:r>
+      <w:proofErr w:type="spellStart"/>
+      <w:r>
+        <w:rPr>
+          <w:rFonts w:ascii="Calibri" w:eastAsia="Calibri" w:hAnsi="Calibri" w:cs="Calibri"/>
+        </w:rPr>
+        <w:t>Wario</w:t>
+      </w:r>
+      <w:proofErr w:type="spellEnd"/>
+      <w:r>
+        <w:rPr>
+          <w:rFonts w:ascii="Calibri" w:eastAsia="Calibri" w:hAnsi="Calibri" w:cs="Calibri"/>
+        </w:rPr>
+        <w:t xml:space="preserve"> fasse plus actuel et moins jeu rétro. </w:t>
+      </w:r>
+    </w:p>
+    <w:p>
+      <w:pPr>
+        <w:spacing w:after="200" w:line="276" w:lineRule="auto"/>
+        <w:rPr>
+          <w:rFonts w:ascii="Calibri" w:eastAsia="Calibri" w:hAnsi="Calibri" w:cs="Calibri"/>
+        </w:rPr>
+      </w:pPr>
+    </w:p>
+    <w:p>
+      <w:pPr>
+        <w:spacing w:after="200" w:line="276" w:lineRule="auto"/>
+        <w:rPr>
+          <w:rFonts w:ascii="Calibri" w:eastAsia="Calibri" w:hAnsi="Calibri" w:cs="Calibri"/>
+        </w:rPr>
+      </w:pPr>
+      <w:r>
+        <w:rPr>
+          <w:noProof/>
+        </w:rPr>
+        <w:drawing>
+          <wp:inline distT="0" distB="0" distL="0" distR="0" wp14:anchorId="52CE7EFF" wp14:editId="6A9F9244">
+            <wp:extent cx="977900" cy="1303062"/>
+            <wp:effectExtent l="0" t="0" r="0" b="0"/>
+            <wp:docPr id="13" name="Image 13" descr="Download Mario, Nintendo, Retro. Royalty-Free Vector Graphic - Pixabay"/>
+            <wp:cNvGraphicFramePr>
+              <a:graphicFrameLocks xmlns:a="http://schemas.openxmlformats.org/drawingml/2006/main" noChangeAspect="1"/>
+            </wp:cNvGraphicFramePr>
+            <a:graphic xmlns:a="http://schemas.openxmlformats.org/drawingml/2006/main">
+              <a:graphicData uri="http://schemas.openxmlformats.org/drawingml/2006/picture">
+                <pic:pic xmlns:pic="http://schemas.openxmlformats.org/drawingml/2006/picture">
+                  <pic:nvPicPr>
+                    <pic:cNvPr id="0" name="Picture 1" descr="Download Mario, Nintendo, Retro. Royalty-Free Vector Graphic - Pixabay"/>
+                    <pic:cNvPicPr>
+                      <a:picLocks noChangeAspect="1" noChangeArrowheads="1"/>
+                    </pic:cNvPicPr>
+                  </pic:nvPicPr>
+                  <pic:blipFill>
+                    <a:blip r:embed="rId31" cstate="print">
+                      <a:extLst>
+                        <a:ext uri="{28A0092B-C50C-407E-A947-70E740481C1C}">
+                          <a14:useLocalDpi xmlns:a14="http://schemas.microsoft.com/office/drawing/2010/main" val="0"/>
+                        </a:ext>
+                      </a:extLst>
+                    </a:blip>
+                    <a:srcRect/>
+                    <a:stretch>
+                      <a:fillRect/>
+                    </a:stretch>
+                  </pic:blipFill>
+                  <pic:spPr bwMode="auto">
+                    <a:xfrm>
+                      <a:off x="0" y="0"/>
+                      <a:ext cx="990127" cy="1319355"/>
+                    </a:xfrm>
+                    <a:prstGeom prst="rect">
+                      <a:avLst/>
+                    </a:prstGeom>
+                    <a:noFill/>
+                    <a:ln>
+                      <a:noFill/>
+                    </a:ln>
+                  </pic:spPr>
+                </pic:pic>
+              </a:graphicData>
+            </a:graphic>
+          </wp:inline>
+        </w:drawing>
+      </w:r>
+      <w:r>
+        <w:rPr>
+          <w:rFonts w:ascii="Calibri" w:eastAsia="Calibri" w:hAnsi="Calibri" w:cs="Calibri"/>
+        </w:rPr>
+        <w:t xml:space="preserve">            </w:t>
+      </w:r>
+      <w:r>
+        <w:rPr>
+          <w:rFonts w:ascii="Calibri" w:eastAsia="Calibri" w:hAnsi="Calibri" w:cs="Calibri"/>
+        </w:rPr>
+        <w:t xml:space="preserve">          </w:t>
+      </w:r>
+      <w:r>
+        <w:rPr>
+          <w:rFonts w:ascii="Calibri" w:eastAsia="Calibri" w:hAnsi="Calibri" w:cs="Calibri"/>
+        </w:rPr>
+        <w:t xml:space="preserve">           </w:t>
+      </w:r>
+      <w:r>
+        <w:rPr>
+          <w:rFonts w:ascii="Calibri" w:eastAsia="Calibri" w:hAnsi="Calibri" w:cs="Calibri"/>
+          <w:noProof/>
+        </w:rPr>
+        <w:drawing>
+          <wp:inline distT="0" distB="0" distL="0" distR="0" wp14:anchorId="07423A7C" wp14:editId="47F08821">
+            <wp:extent cx="1076515" cy="1308100"/>
+            <wp:effectExtent l="0" t="0" r="9525" b="6350"/>
+            <wp:docPr id="24" name="Image 24"/>
+            <wp:cNvGraphicFramePr>
+              <a:graphicFrameLocks xmlns:a="http://schemas.openxmlformats.org/drawingml/2006/main" noChangeAspect="1"/>
+            </wp:cNvGraphicFramePr>
+            <a:graphic xmlns:a="http://schemas.openxmlformats.org/drawingml/2006/main">
+              <a:graphicData uri="http://schemas.openxmlformats.org/drawingml/2006/picture">
+                <pic:pic xmlns:pic="http://schemas.openxmlformats.org/drawingml/2006/picture">
+                  <pic:nvPicPr>
+                    <pic:cNvPr id="0" name="Picture 6"/>
+                    <pic:cNvPicPr>
+                      <a:picLocks noChangeAspect="1" noChangeArrowheads="1"/>
+                    </pic:cNvPicPr>
+                  </pic:nvPicPr>
+                  <pic:blipFill rotWithShape="1">
+                    <a:blip r:embed="rId32">
+                      <a:extLst>
+                        <a:ext uri="{28A0092B-C50C-407E-A947-70E740481C1C}">
+                          <a14:useLocalDpi xmlns:a14="http://schemas.microsoft.com/office/drawing/2010/main" val="0"/>
+                        </a:ext>
+                      </a:extLst>
+                    </a:blip>
+                    <a:srcRect l="27580" t="46368" r="27909" b="-455"/>
+                    <a:stretch/>
+                  </pic:blipFill>
+                  <pic:spPr bwMode="auto">
+                    <a:xfrm>
+                      <a:off x="0" y="0"/>
+                      <a:ext cx="1084961" cy="1318364"/>
+                    </a:xfrm>
+                    <a:prstGeom prst="rect">
+                      <a:avLst/>
+                    </a:prstGeom>
+                    <a:noFill/>
+                    <a:ln>
+                      <a:noFill/>
+                    </a:ln>
+                    <a:extLst>
+                      <a:ext uri="{53640926-AAD7-44D8-BBD7-CCE9431645EC}">
+                        <a14:shadowObscured xmlns:a14="http://schemas.microsoft.com/office/drawing/2010/main"/>
+                      </a:ext>
+                    </a:extLst>
+                  </pic:spPr>
+                </pic:pic>
+              </a:graphicData>
+            </a:graphic>
+          </wp:inline>
+        </w:drawing>
+      </w:r>
+      <w:r>
+        <w:rPr>
+          <w:rFonts w:ascii="Calibri" w:eastAsia="Calibri" w:hAnsi="Calibri" w:cs="Calibri"/>
+        </w:rPr>
+        <w:t xml:space="preserve">           </w:t>
+      </w:r>
+      <w:r>
+        <w:rPr>
+          <w:rFonts w:ascii="Calibri" w:eastAsia="Calibri" w:hAnsi="Calibri" w:cs="Calibri"/>
+        </w:rPr>
+        <w:t xml:space="preserve">           </w:t>
+      </w:r>
+      <w:r>
+        <w:rPr>
+          <w:rFonts w:ascii="Calibri" w:eastAsia="Calibri" w:hAnsi="Calibri" w:cs="Calibri"/>
+        </w:rPr>
+        <w:t xml:space="preserve">        </w:t>
+      </w:r>
+      <w:r>
+        <w:rPr>
+          <w:noProof/>
+        </w:rPr>
+        <w:drawing>
+          <wp:inline distT="0" distB="0" distL="0" distR="0" wp14:anchorId="5465C881" wp14:editId="3D070CE5">
+            <wp:extent cx="1136650" cy="1338904"/>
+            <wp:effectExtent l="0" t="0" r="6350" b="0"/>
+            <wp:docPr id="23" name="Image 23"/>
+            <wp:cNvGraphicFramePr>
+              <a:graphicFrameLocks xmlns:a="http://schemas.openxmlformats.org/drawingml/2006/main" noChangeAspect="1"/>
+            </wp:cNvGraphicFramePr>
+            <a:graphic xmlns:a="http://schemas.openxmlformats.org/drawingml/2006/main">
+              <a:graphicData uri="http://schemas.openxmlformats.org/drawingml/2006/picture">
+                <pic:pic xmlns:pic="http://schemas.openxmlformats.org/drawingml/2006/picture">
+                  <pic:nvPicPr>
+                    <pic:cNvPr id="0" name="Picture 5"/>
+                    <pic:cNvPicPr>
+                      <a:picLocks noChangeAspect="1" noChangeArrowheads="1"/>
+                    </pic:cNvPicPr>
+                  </pic:nvPicPr>
+                  <pic:blipFill rotWithShape="1">
+                    <a:blip r:embed="rId33">
+                      <a:extLst>
+                        <a:ext uri="{28A0092B-C50C-407E-A947-70E740481C1C}">
+                          <a14:useLocalDpi xmlns:a14="http://schemas.microsoft.com/office/drawing/2010/main" val="0"/>
+                        </a:ext>
+                      </a:extLst>
+                    </a:blip>
+                    <a:srcRect l="2012" t="45423" r="94422" b="137"/>
+                    <a:stretch/>
+                  </pic:blipFill>
+                  <pic:spPr bwMode="auto">
+                    <a:xfrm>
+                      <a:off x="0" y="0"/>
+                      <a:ext cx="1181511" cy="1391748"/>
+                    </a:xfrm>
+                    <a:prstGeom prst="rect">
+                      <a:avLst/>
+                    </a:prstGeom>
+                    <a:noFill/>
+                    <a:ln>
+                      <a:noFill/>
+                    </a:ln>
+                    <a:extLst>
+                      <a:ext uri="{53640926-AAD7-44D8-BBD7-CCE9431645EC}">
+                        <a14:shadowObscured xmlns:a14="http://schemas.microsoft.com/office/drawing/2010/main"/>
+                      </a:ext>
+                    </a:extLst>
+                  </pic:spPr>
+                </pic:pic>
+              </a:graphicData>
+            </a:graphic>
+          </wp:inline>
+        </w:drawing>
+      </w:r>
+    </w:p>
+    <w:p>
+      <w:pPr>
+        <w:spacing w:after="200" w:line="276" w:lineRule="auto"/>
+        <w:rPr>
+          <w:rFonts w:ascii="Calibri" w:eastAsia="Calibri" w:hAnsi="Calibri" w:cs="Calibri"/>
+        </w:rPr>
+      </w:pPr>
+    </w:p>
+    <w:p>
+      <w:pPr>
+        <w:spacing w:after="200" w:line="276" w:lineRule="auto"/>
+        <w:rPr>
+          <w:rFonts w:ascii="Calibri" w:eastAsia="Calibri" w:hAnsi="Calibri" w:cs="Calibri"/>
+        </w:rPr>
+      </w:pPr>
+      <w:r>
+        <w:rPr>
+          <w:rFonts w:ascii="Calibri" w:eastAsia="Calibri" w:hAnsi="Calibri" w:cs="Calibri"/>
+          <w:noProof/>
+        </w:rPr>
+        <w:drawing>
+          <wp:anchor distT="0" distB="0" distL="114300" distR="114300" simplePos="0" relativeHeight="251728896" behindDoc="0" locked="0" layoutInCell="1" allowOverlap="1" wp14:anchorId="65C421CB" wp14:editId="791BCD86">
+            <wp:simplePos x="0" y="0"/>
+            <wp:positionH relativeFrom="margin">
+              <wp:posOffset>4044315</wp:posOffset>
+            </wp:positionH>
+            <wp:positionV relativeFrom="paragraph">
+              <wp:posOffset>153035</wp:posOffset>
+            </wp:positionV>
+            <wp:extent cx="1540510" cy="1540510"/>
+            <wp:effectExtent l="0" t="0" r="0" b="2540"/>
+            <wp:wrapSquare wrapText="bothSides"/>
+            <wp:docPr id="26" name="Image 26"/>
+            <wp:cNvGraphicFramePr>
+              <a:graphicFrameLocks xmlns:a="http://schemas.openxmlformats.org/drawingml/2006/main" noChangeAspect="1"/>
+            </wp:cNvGraphicFramePr>
+            <a:graphic xmlns:a="http://schemas.openxmlformats.org/drawingml/2006/main">
+              <a:graphicData uri="http://schemas.openxmlformats.org/drawingml/2006/picture">
+                <pic:pic xmlns:pic="http://schemas.openxmlformats.org/drawingml/2006/picture">
+                  <pic:nvPicPr>
+                    <pic:cNvPr id="0" name="Picture 8"/>
+                    <pic:cNvPicPr>
+                      <a:picLocks noChangeAspect="1" noChangeArrowheads="1" noCrop="1"/>
+                    </pic:cNvPicPr>
+                  </pic:nvPicPr>
+                  <pic:blipFill>
+                    <a:blip r:embed="rId34">
+                      <a:extLst>
+                        <a:ext uri="{28A0092B-C50C-407E-A947-70E740481C1C}">
+                          <a14:useLocalDpi xmlns:a14="http://schemas.microsoft.com/office/drawing/2010/main" val="0"/>
+                        </a:ext>
+                      </a:extLst>
+                    </a:blip>
+                    <a:srcRect/>
+                    <a:stretch>
+                      <a:fillRect/>
+                    </a:stretch>
+                  </pic:blipFill>
+                  <pic:spPr bwMode="auto">
+                    <a:xfrm>
+                      <a:off x="0" y="0"/>
+                      <a:ext cx="1540510" cy="1540510"/>
+                    </a:xfrm>
+                    <a:prstGeom prst="rect">
+                      <a:avLst/>
+                    </a:prstGeom>
+                    <a:noFill/>
+                    <a:ln>
+                      <a:noFill/>
+                    </a:ln>
+                  </pic:spPr>
+                </pic:pic>
+              </a:graphicData>
+            </a:graphic>
+            <wp14:sizeRelH relativeFrom="margin">
+              <wp14:pctWidth>0</wp14:pctWidth>
+            </wp14:sizeRelH>
+            <wp14:sizeRelV relativeFrom="margin">
+              <wp14:pctHeight>0</wp14:pctHeight>
+            </wp14:sizeRelV>
+          </wp:anchor>
+        </w:drawing>
+      </w:r>
+    </w:p>
+    <w:p>
+      <w:pPr>
+        <w:spacing w:after="200" w:line="276" w:lineRule="auto"/>
+        <w:rPr>
+          <w:rFonts w:ascii="Calibri" w:eastAsia="Calibri" w:hAnsi="Calibri" w:cs="Calibri"/>
+          <w:noProof/>
+        </w:rPr>
+      </w:pPr>
+      <w:r>
+        <w:rPr>
+          <w:rFonts w:ascii="Calibri" w:eastAsia="Calibri" w:hAnsi="Calibri" w:cs="Calibri"/>
+        </w:rPr>
+        <w:t xml:space="preserve">Après avoir créé la première version j’ai dû crée </w:t>
+      </w:r>
+      <w:r>
+        <w:rPr>
+          <w:rFonts w:ascii="Calibri" w:eastAsia="Calibri" w:hAnsi="Calibri" w:cs="Calibri"/>
+        </w:rPr>
+        <w:t>tous</w:t>
+      </w:r>
+      <w:r>
+        <w:rPr>
+          <w:rFonts w:ascii="Calibri" w:eastAsia="Calibri" w:hAnsi="Calibri" w:cs="Calibri"/>
+        </w:rPr>
+        <w:t xml:space="preserve"> les </w:t>
+      </w:r>
+      <w:proofErr w:type="spellStart"/>
+      <w:r>
+        <w:rPr>
+          <w:rFonts w:ascii="Calibri" w:eastAsia="Calibri" w:hAnsi="Calibri" w:cs="Calibri"/>
+        </w:rPr>
+        <w:t>sprites</w:t>
+      </w:r>
+      <w:proofErr w:type="spellEnd"/>
+      <w:r>
+        <w:rPr>
+          <w:rFonts w:ascii="Calibri" w:eastAsia="Calibri" w:hAnsi="Calibri" w:cs="Calibri"/>
+        </w:rPr>
+        <w:t xml:space="preserve"> </w:t>
+      </w:r>
+      <w:r>
+        <w:rPr>
+          <w:rFonts w:ascii="Calibri" w:eastAsia="Calibri" w:hAnsi="Calibri" w:cs="Calibri"/>
+        </w:rPr>
+        <w:t>d’</w:t>
+      </w:r>
+      <w:r>
+        <w:rPr>
+          <w:rFonts w:ascii="Calibri" w:eastAsia="Calibri" w:hAnsi="Calibri" w:cs="Calibri"/>
+        </w:rPr>
+        <w:t>interactions</w:t>
+      </w:r>
+      <w:r>
+        <w:rPr>
+          <w:rFonts w:ascii="Calibri" w:eastAsia="Calibri" w:hAnsi="Calibri" w:cs="Calibri"/>
+        </w:rPr>
+        <w:t xml:space="preserve"> possible du personnage c’est à dire le fait de marcher, être à l’arrêt, sauter, s’accroupir, écraser, mourir.</w:t>
+      </w:r>
+      <w:r>
+        <w:rPr>
+          <w:rFonts w:ascii="Calibri" w:eastAsia="Calibri" w:hAnsi="Calibri" w:cs="Calibri"/>
+          <w:noProof/>
+        </w:rPr>
+        <w:t xml:space="preserve"> </w:t>
+      </w:r>
+      <w:r>
+        <w:rPr>
+          <w:rFonts w:ascii="Calibri" w:eastAsia="Calibri" w:hAnsi="Calibri" w:cs="Calibri"/>
+          <w:noProof/>
+        </w:rPr>
+        <w:t>J’ai aussi crée les animations « frame par frame » soit par exemple le fait de courir se décompose en 3 frames donc 3 sprites qui constitut le mouvement du fait de marcher ce qui donne ceci :</w:t>
+      </w:r>
+      <w:r>
+        <w:rPr>
+          <w:rFonts w:ascii="Calibri" w:eastAsia="Calibri" w:hAnsi="Calibri" w:cs="Calibri"/>
+          <w:noProof/>
+        </w:rPr>
+        <w:t xml:space="preserve"> </w:t>
+      </w:r>
+    </w:p>
+    <w:p>
+      <w:pPr>
+        <w:spacing w:after="200" w:line="276" w:lineRule="auto"/>
+        <w:rPr>
+          <w:rFonts w:ascii="Calibri" w:eastAsia="Calibri" w:hAnsi="Calibri" w:cs="Calibri"/>
+        </w:rPr>
+      </w:pPr>
+    </w:p>
+    <w:p>
+      <w:pPr>
+        <w:pStyle w:val="Titre4"/>
+        <w:rPr>
+          <w:rFonts w:eastAsia="Calibri"/>
+        </w:rPr>
+      </w:pPr>
+      <w:r>
+        <w:rPr>
+          <w:rFonts w:eastAsia="Calibri"/>
+        </w:rPr>
+        <w:t>Pouvoir et collectables </w:t>
+      </w:r>
+    </w:p>
+    <w:p>
+      <w:pPr>
+        <w:spacing w:after="200" w:line="276" w:lineRule="auto"/>
+        <w:rPr>
+          <w:rFonts w:ascii="Calibri" w:eastAsia="Calibri" w:hAnsi="Calibri" w:cs="Calibri"/>
+        </w:rPr>
+      </w:pPr>
+      <w:r>
+        <w:rPr>
+          <w:rFonts w:ascii="Calibri" w:eastAsia="Calibri" w:hAnsi="Calibri" w:cs="Calibri"/>
+        </w:rPr>
+        <w:t xml:space="preserve">Ensuite j’ai créé les différents pouvoir et collectables que </w:t>
+      </w:r>
+      <w:proofErr w:type="spellStart"/>
+      <w:r>
+        <w:rPr>
+          <w:rFonts w:ascii="Calibri" w:eastAsia="Calibri" w:hAnsi="Calibri" w:cs="Calibri"/>
+        </w:rPr>
+        <w:t>Wario</w:t>
+      </w:r>
+      <w:proofErr w:type="spellEnd"/>
+      <w:r>
+        <w:rPr>
+          <w:rFonts w:ascii="Calibri" w:eastAsia="Calibri" w:hAnsi="Calibri" w:cs="Calibri"/>
+        </w:rPr>
+        <w:t xml:space="preserve"> rencontrera durant le niveau :</w:t>
+      </w:r>
+    </w:p>
+    <w:p>
+      <w:pPr>
+        <w:spacing w:after="200" w:line="276" w:lineRule="auto"/>
+        <w:rPr>
+          <w:rFonts w:ascii="Calibri" w:eastAsia="Calibri" w:hAnsi="Calibri" w:cs="Calibri"/>
+        </w:rPr>
+      </w:pPr>
+      <w:r>
+        <w:rPr>
+          <w:rFonts w:ascii="Calibri" w:eastAsia="Calibri" w:hAnsi="Calibri" w:cs="Calibri"/>
+          <w:noProof/>
+        </w:rPr>
+        <w:drawing>
+          <wp:inline distT="0" distB="0" distL="0" distR="0" wp14:anchorId="451A45E9" wp14:editId="3BD18B26">
+            <wp:extent cx="5402554" cy="787400"/>
+            <wp:effectExtent l="0" t="0" r="0" b="0"/>
+            <wp:docPr id="28" name="Image 28"/>
+            <wp:cNvGraphicFramePr>
+              <a:graphicFrameLocks xmlns:a="http://schemas.openxmlformats.org/drawingml/2006/main" noChangeAspect="1"/>
+            </wp:cNvGraphicFramePr>
+            <a:graphic xmlns:a="http://schemas.openxmlformats.org/drawingml/2006/main">
+              <a:graphicData uri="http://schemas.openxmlformats.org/drawingml/2006/picture">
+                <pic:pic xmlns:pic="http://schemas.openxmlformats.org/drawingml/2006/picture">
+                  <pic:nvPicPr>
+                    <pic:cNvPr id="0" name="Picture 10"/>
+                    <pic:cNvPicPr>
+                      <a:picLocks noChangeAspect="1" noChangeArrowheads="1"/>
+                    </pic:cNvPicPr>
+                  </pic:nvPicPr>
+                  <pic:blipFill rotWithShape="1">
+                    <a:blip r:embed="rId35">
+                      <a:extLst>
+                        <a:ext uri="{28A0092B-C50C-407E-A947-70E740481C1C}">
+                          <a14:useLocalDpi xmlns:a14="http://schemas.microsoft.com/office/drawing/2010/main" val="0"/>
+                        </a:ext>
+                      </a:extLst>
+                    </a:blip>
+                    <a:srcRect t="40670" r="49227"/>
+                    <a:stretch/>
+                  </pic:blipFill>
+                  <pic:spPr bwMode="auto">
+                    <a:xfrm>
+                      <a:off x="0" y="0"/>
+                      <a:ext cx="5434620" cy="792073"/>
+                    </a:xfrm>
+                    <a:prstGeom prst="rect">
+                      <a:avLst/>
+                    </a:prstGeom>
+                    <a:noFill/>
+                    <a:ln>
+                      <a:noFill/>
+                    </a:ln>
+                    <a:extLst>
+                      <a:ext uri="{53640926-AAD7-44D8-BBD7-CCE9431645EC}">
+                        <a14:shadowObscured xmlns:a14="http://schemas.microsoft.com/office/drawing/2010/main"/>
+                      </a:ext>
+                    </a:extLst>
+                  </pic:spPr>
+                </pic:pic>
+              </a:graphicData>
+            </a:graphic>
+          </wp:inline>
+        </w:drawing>
+      </w:r>
+    </w:p>
+    <w:p>
+      <w:pPr>
+        <w:spacing w:after="200" w:line="276" w:lineRule="auto"/>
+        <w:rPr>
+          <w:rFonts w:ascii="Calibri" w:eastAsia="Calibri" w:hAnsi="Calibri" w:cs="Calibri"/>
+        </w:rPr>
+      </w:pPr>
+      <w:r>
+        <w:rPr>
+          <w:rFonts w:ascii="Calibri" w:eastAsia="Calibri" w:hAnsi="Calibri" w:cs="Calibri"/>
+          <w:noProof/>
+        </w:rPr>
+        <w:lastRenderedPageBreak/>
+        <w:drawing>
+          <wp:anchor distT="0" distB="0" distL="114300" distR="114300" simplePos="0" relativeHeight="251730944" behindDoc="0" locked="0" layoutInCell="1" allowOverlap="1" wp14:anchorId="24A9BF0A" wp14:editId="6B206873">
+            <wp:simplePos x="0" y="0"/>
+            <wp:positionH relativeFrom="margin">
+              <wp:align>left</wp:align>
+            </wp:positionH>
+            <wp:positionV relativeFrom="paragraph">
+              <wp:posOffset>52705</wp:posOffset>
+            </wp:positionV>
+            <wp:extent cx="4714875" cy="634365"/>
+            <wp:effectExtent l="0" t="0" r="0" b="0"/>
+            <wp:wrapSquare wrapText="bothSides"/>
+            <wp:docPr id="29" name="Image 29"/>
+            <wp:cNvGraphicFramePr>
+              <a:graphicFrameLocks xmlns:a="http://schemas.openxmlformats.org/drawingml/2006/main" noChangeAspect="1"/>
+            </wp:cNvGraphicFramePr>
+            <a:graphic xmlns:a="http://schemas.openxmlformats.org/drawingml/2006/main">
+              <a:graphicData uri="http://schemas.openxmlformats.org/drawingml/2006/picture">
+                <pic:pic xmlns:pic="http://schemas.openxmlformats.org/drawingml/2006/picture">
+                  <pic:nvPicPr>
+                    <pic:cNvPr id="0" name="Picture 11"/>
+                    <pic:cNvPicPr>
+                      <a:picLocks noChangeAspect="1" noChangeArrowheads="1"/>
+                    </pic:cNvPicPr>
+                  </pic:nvPicPr>
+                  <pic:blipFill rotWithShape="1">
+                    <a:blip r:embed="rId35">
+                      <a:extLst>
+                        <a:ext uri="{28A0092B-C50C-407E-A947-70E740481C1C}">
+                          <a14:useLocalDpi xmlns:a14="http://schemas.microsoft.com/office/drawing/2010/main" val="0"/>
+                        </a:ext>
+                      </a:extLst>
+                    </a:blip>
+                    <a:srcRect l="49669" t="45653"/>
+                    <a:stretch/>
+                  </pic:blipFill>
+                  <pic:spPr bwMode="auto">
+                    <a:xfrm>
+                      <a:off x="0" y="0"/>
+                      <a:ext cx="4714875" cy="634365"/>
+                    </a:xfrm>
+                    <a:prstGeom prst="rect">
+                      <a:avLst/>
+                    </a:prstGeom>
+                    <a:noFill/>
+                    <a:ln>
+                      <a:noFill/>
+                    </a:ln>
+                    <a:extLst>
+                      <a:ext uri="{53640926-AAD7-44D8-BBD7-CCE9431645EC}">
+                        <a14:shadowObscured xmlns:a14="http://schemas.microsoft.com/office/drawing/2010/main"/>
+                      </a:ext>
+                    </a:extLst>
+                  </pic:spPr>
+                </pic:pic>
+              </a:graphicData>
+            </a:graphic>
+            <wp14:sizeRelH relativeFrom="margin">
+              <wp14:pctWidth>0</wp14:pctWidth>
+            </wp14:sizeRelH>
+          </wp:anchor>
+        </w:drawing>
+      </w:r>
+      <w:r>
+        <w:rPr>
+          <w:rFonts w:ascii="Calibri" w:eastAsia="Calibri" w:hAnsi="Calibri" w:cs="Calibri"/>
+          <w:noProof/>
+        </w:rPr>
+        <w:drawing>
+          <wp:anchor distT="0" distB="0" distL="114300" distR="114300" simplePos="0" relativeHeight="251729920" behindDoc="0" locked="0" layoutInCell="1" allowOverlap="1" wp14:anchorId="6E4CF0DF" wp14:editId="57069504">
+            <wp:simplePos x="0" y="0"/>
+            <wp:positionH relativeFrom="margin">
+              <wp:posOffset>4891405</wp:posOffset>
+            </wp:positionH>
+            <wp:positionV relativeFrom="paragraph">
+              <wp:posOffset>46355</wp:posOffset>
+            </wp:positionV>
+            <wp:extent cx="560705" cy="654050"/>
+            <wp:effectExtent l="0" t="0" r="0" b="0"/>
+            <wp:wrapSquare wrapText="bothSides"/>
+            <wp:docPr id="30" name="Image 30"/>
+            <wp:cNvGraphicFramePr>
+              <a:graphicFrameLocks xmlns:a="http://schemas.openxmlformats.org/drawingml/2006/main" noChangeAspect="1"/>
+            </wp:cNvGraphicFramePr>
+            <a:graphic xmlns:a="http://schemas.openxmlformats.org/drawingml/2006/main">
+              <a:graphicData uri="http://schemas.openxmlformats.org/drawingml/2006/picture">
+                <pic:pic xmlns:pic="http://schemas.openxmlformats.org/drawingml/2006/picture">
+                  <pic:nvPicPr>
+                    <pic:cNvPr id="0" name="Picture 12"/>
+                    <pic:cNvPicPr>
+                      <a:picLocks noChangeAspect="1" noChangeArrowheads="1" noCrop="1"/>
+                    </pic:cNvPicPr>
+                  </pic:nvPicPr>
+                  <pic:blipFill>
+                    <a:blip r:embed="rId36">
+                      <a:extLst>
+                        <a:ext uri="{28A0092B-C50C-407E-A947-70E740481C1C}">
+                          <a14:useLocalDpi xmlns:a14="http://schemas.microsoft.com/office/drawing/2010/main" val="0"/>
+                        </a:ext>
+                      </a:extLst>
+                    </a:blip>
+                    <a:srcRect/>
+                    <a:stretch>
+                      <a:fillRect/>
+                    </a:stretch>
+                  </pic:blipFill>
+                  <pic:spPr bwMode="auto">
+                    <a:xfrm>
+                      <a:off x="0" y="0"/>
+                      <a:ext cx="560705" cy="654050"/>
+                    </a:xfrm>
+                    <a:prstGeom prst="rect">
+                      <a:avLst/>
+                    </a:prstGeom>
+                    <a:noFill/>
+                    <a:ln>
+                      <a:noFill/>
+                    </a:ln>
+                  </pic:spPr>
+                </pic:pic>
+              </a:graphicData>
+            </a:graphic>
+            <wp14:sizeRelH relativeFrom="margin">
+              <wp14:pctWidth>0</wp14:pctWidth>
+            </wp14:sizeRelH>
+            <wp14:sizeRelV relativeFrom="margin">
+              <wp14:pctHeight>0</wp14:pctHeight>
+            </wp14:sizeRelV>
+          </wp:anchor>
+        </w:drawing>
+      </w:r>
+    </w:p>
+    <w:p>
+      <w:pPr>
+        <w:spacing w:after="200" w:line="276" w:lineRule="auto"/>
+        <w:rPr>
+          <w:rFonts w:ascii="Calibri" w:eastAsia="Calibri" w:hAnsi="Calibri" w:cs="Calibri"/>
+        </w:rPr>
+      </w:pPr>
+      <w:r>
+        <w:rPr>
+          <w:rFonts w:ascii="Calibri" w:eastAsia="Calibri" w:hAnsi="Calibri" w:cs="Calibri"/>
+        </w:rPr>
+        <w:t xml:space="preserve">J’ai mis ci-dessus la décomposition des différents </w:t>
+      </w:r>
+      <w:proofErr w:type="spellStart"/>
+      <w:r>
+        <w:rPr>
+          <w:rFonts w:ascii="Calibri" w:eastAsia="Calibri" w:hAnsi="Calibri" w:cs="Calibri"/>
+        </w:rPr>
+        <w:t>sprites</w:t>
+      </w:r>
+      <w:proofErr w:type="spellEnd"/>
+      <w:r>
+        <w:rPr>
+          <w:rFonts w:ascii="Calibri" w:eastAsia="Calibri" w:hAnsi="Calibri" w:cs="Calibri"/>
+        </w:rPr>
+        <w:t xml:space="preserve"> de la pièce puis son animation pour montrer comment fonctionne cet aspect d’animation frame par frame qui sera ensuite importer sur </w:t>
+      </w:r>
+      <w:proofErr w:type="spellStart"/>
+      <w:r>
+        <w:rPr>
+          <w:rFonts w:ascii="Calibri" w:eastAsia="Calibri" w:hAnsi="Calibri" w:cs="Calibri"/>
+        </w:rPr>
+        <w:t>Unreal</w:t>
+      </w:r>
+      <w:proofErr w:type="spellEnd"/>
+      <w:r>
+        <w:rPr>
+          <w:rFonts w:ascii="Calibri" w:eastAsia="Calibri" w:hAnsi="Calibri" w:cs="Calibri"/>
+        </w:rPr>
+        <w:t xml:space="preserve"> Engine sous forme de </w:t>
+      </w:r>
+      <w:proofErr w:type="spellStart"/>
+      <w:r>
+        <w:rPr>
+          <w:rFonts w:ascii="Calibri" w:eastAsia="Calibri" w:hAnsi="Calibri" w:cs="Calibri"/>
+        </w:rPr>
+        <w:t>Flipbook</w:t>
+      </w:r>
+      <w:proofErr w:type="spellEnd"/>
+      <w:r>
+        <w:rPr>
+          <w:rFonts w:ascii="Calibri" w:eastAsia="Calibri" w:hAnsi="Calibri" w:cs="Calibri"/>
+        </w:rPr>
+        <w:t>.</w:t>
+      </w:r>
+    </w:p>
+    <w:p>
+      <w:pPr>
+        <w:spacing w:after="200" w:line="276" w:lineRule="auto"/>
+        <w:rPr>
+          <w:rFonts w:ascii="Calibri" w:eastAsia="Calibri" w:hAnsi="Calibri" w:cs="Calibri"/>
+        </w:rPr>
+      </w:pPr>
+    </w:p>
+    <w:p>
+      <w:pPr>
+        <w:pStyle w:val="Titre4"/>
+        <w:rPr>
+          <w:rFonts w:eastAsia="Calibri"/>
+        </w:rPr>
+      </w:pPr>
+      <w:r>
+        <w:rPr>
+          <w:rFonts w:eastAsia="Calibri"/>
+        </w:rPr>
+        <w:t xml:space="preserve">Transformations de </w:t>
+      </w:r>
+      <w:proofErr w:type="spellStart"/>
+      <w:r>
+        <w:rPr>
+          <w:rFonts w:eastAsia="Calibri"/>
+        </w:rPr>
+        <w:t>Wario</w:t>
+      </w:r>
+      <w:proofErr w:type="spellEnd"/>
+    </w:p>
+    <w:p>
+      <w:pPr>
+        <w:spacing w:after="200" w:line="276" w:lineRule="auto"/>
+        <w:rPr>
+          <w:rFonts w:ascii="Calibri" w:eastAsia="Calibri" w:hAnsi="Calibri" w:cs="Calibri"/>
+        </w:rPr>
+      </w:pPr>
+      <w:r>
+        <w:rPr>
+          <w:rFonts w:ascii="Calibri" w:eastAsia="Calibri" w:hAnsi="Calibri" w:cs="Calibri"/>
+        </w:rPr>
+        <w:t xml:space="preserve">Ensuite j’ai créé les transformations de </w:t>
+      </w:r>
+      <w:proofErr w:type="spellStart"/>
+      <w:r>
+        <w:rPr>
+          <w:rFonts w:ascii="Calibri" w:eastAsia="Calibri" w:hAnsi="Calibri" w:cs="Calibri"/>
+        </w:rPr>
+        <w:t>Wario</w:t>
+      </w:r>
+      <w:proofErr w:type="spellEnd"/>
+      <w:r>
+        <w:rPr>
+          <w:rFonts w:ascii="Calibri" w:eastAsia="Calibri" w:hAnsi="Calibri" w:cs="Calibri"/>
+        </w:rPr>
+        <w:t xml:space="preserve"> en grand et en boule de feu ainsi que toutes les animations d’interactions pour chaque transformation. Ici nous allons voir l’importance d’avoir </w:t>
+      </w:r>
+      <w:proofErr w:type="spellStart"/>
+      <w:r>
+        <w:rPr>
+          <w:rFonts w:ascii="Calibri" w:eastAsia="Calibri" w:hAnsi="Calibri" w:cs="Calibri"/>
+        </w:rPr>
+        <w:t>crée</w:t>
+      </w:r>
+      <w:proofErr w:type="spellEnd"/>
+      <w:r>
+        <w:rPr>
+          <w:rFonts w:ascii="Calibri" w:eastAsia="Calibri" w:hAnsi="Calibri" w:cs="Calibri"/>
+        </w:rPr>
+        <w:t xml:space="preserve"> des </w:t>
+      </w:r>
+      <w:proofErr w:type="spellStart"/>
+      <w:r>
+        <w:rPr>
+          <w:rFonts w:ascii="Calibri" w:eastAsia="Calibri" w:hAnsi="Calibri" w:cs="Calibri"/>
+        </w:rPr>
+        <w:t>sprites</w:t>
+      </w:r>
+      <w:proofErr w:type="spellEnd"/>
+      <w:r>
+        <w:rPr>
+          <w:rFonts w:ascii="Calibri" w:eastAsia="Calibri" w:hAnsi="Calibri" w:cs="Calibri"/>
+        </w:rPr>
+        <w:t xml:space="preserve"> en taille 32x32 pixels car </w:t>
+      </w:r>
+      <w:proofErr w:type="spellStart"/>
+      <w:r>
+        <w:rPr>
+          <w:rFonts w:ascii="Calibri" w:eastAsia="Calibri" w:hAnsi="Calibri" w:cs="Calibri"/>
+        </w:rPr>
+        <w:t>Wario</w:t>
+      </w:r>
+      <w:proofErr w:type="spellEnd"/>
+      <w:r>
+        <w:rPr>
+          <w:rFonts w:ascii="Calibri" w:eastAsia="Calibri" w:hAnsi="Calibri" w:cs="Calibri"/>
+        </w:rPr>
+        <w:t xml:space="preserve"> gagne en taille et le fait d’avoir pris une taille assez grande de base permet alors d’avoir une taille conventionnelle à chaque </w:t>
+      </w:r>
+      <w:proofErr w:type="spellStart"/>
+      <w:r>
+        <w:rPr>
+          <w:rFonts w:ascii="Calibri" w:eastAsia="Calibri" w:hAnsi="Calibri" w:cs="Calibri"/>
+        </w:rPr>
+        <w:t>sprites</w:t>
+      </w:r>
+      <w:proofErr w:type="spellEnd"/>
+      <w:r>
+        <w:rPr>
+          <w:rFonts w:ascii="Calibri" w:eastAsia="Calibri" w:hAnsi="Calibri" w:cs="Calibri"/>
+        </w:rPr>
+        <w:t>.</w:t>
+      </w:r>
+    </w:p>
+    <w:p>
+      <w:pPr>
+        <w:spacing w:after="200" w:line="276" w:lineRule="auto"/>
+        <w:rPr>
+          <w:rFonts w:ascii="Calibri" w:eastAsia="Calibri" w:hAnsi="Calibri" w:cs="Calibri"/>
+        </w:rPr>
+      </w:pPr>
+      <w:r>
+        <w:rPr>
+          <w:noProof/>
+        </w:rPr>
+        <w:drawing>
+          <wp:anchor distT="0" distB="0" distL="114300" distR="114300" simplePos="0" relativeHeight="251731968" behindDoc="0" locked="0" layoutInCell="1" allowOverlap="1" wp14:anchorId="5E32F074" wp14:editId="568EA494">
+            <wp:simplePos x="0" y="0"/>
+            <wp:positionH relativeFrom="margin">
+              <wp:align>center</wp:align>
+            </wp:positionH>
+            <wp:positionV relativeFrom="paragraph">
+              <wp:posOffset>635</wp:posOffset>
+            </wp:positionV>
+            <wp:extent cx="3594100" cy="1881831"/>
+            <wp:effectExtent l="0" t="0" r="6350" b="4445"/>
+            <wp:wrapSquare wrapText="bothSides"/>
+            <wp:docPr id="31" name="Image 31"/>
+            <wp:cNvGraphicFramePr>
+              <a:graphicFrameLocks xmlns:a="http://schemas.openxmlformats.org/drawingml/2006/main" noChangeAspect="1"/>
+            </wp:cNvGraphicFramePr>
+            <a:graphic xmlns:a="http://schemas.openxmlformats.org/drawingml/2006/main">
+              <a:graphicData uri="http://schemas.openxmlformats.org/drawingml/2006/picture">
+                <pic:pic xmlns:pic="http://schemas.openxmlformats.org/drawingml/2006/picture">
+                  <pic:nvPicPr>
+                    <pic:cNvPr id="1" name=""/>
+                    <pic:cNvPicPr/>
+                  </pic:nvPicPr>
+                  <pic:blipFill>
+                    <a:blip r:embed="rId37" cstate="print">
+                      <a:extLst>
+                        <a:ext uri="{28A0092B-C50C-407E-A947-70E740481C1C}">
+                          <a14:useLocalDpi xmlns:a14="http://schemas.microsoft.com/office/drawing/2010/main" val="0"/>
+                        </a:ext>
+                      </a:extLst>
+                    </a:blip>
+                    <a:stretch>
+                      <a:fillRect/>
+                    </a:stretch>
+                  </pic:blipFill>
+                  <pic:spPr>
+                    <a:xfrm>
+                      <a:off x="0" y="0"/>
+                      <a:ext cx="3594100" cy="1881831"/>
+                    </a:xfrm>
+                    <a:prstGeom prst="rect">
+                      <a:avLst/>
+                    </a:prstGeom>
+                  </pic:spPr>
+                </pic:pic>
+              </a:graphicData>
+            </a:graphic>
+          </wp:anchor>
+        </w:drawing>
+      </w:r>
+    </w:p>
+    <w:p>
+      <w:pPr>
+        <w:spacing w:after="200" w:line="276" w:lineRule="auto"/>
+        <w:rPr>
+          <w:rFonts w:ascii="Calibri" w:eastAsia="Calibri" w:hAnsi="Calibri" w:cs="Calibri"/>
+        </w:rPr>
+      </w:pPr>
+    </w:p>
+    <w:p>
+      <w:pPr>
+        <w:spacing w:after="200" w:line="276" w:lineRule="auto"/>
+        <w:rPr>
+          <w:rFonts w:ascii="Calibri" w:eastAsia="Calibri" w:hAnsi="Calibri" w:cs="Calibri"/>
+        </w:rPr>
+      </w:pPr>
+    </w:p>
+    <w:p>
+      <w:pPr>
+        <w:spacing w:after="200" w:line="276" w:lineRule="auto"/>
+        <w:rPr>
+          <w:rFonts w:ascii="Calibri" w:eastAsia="Calibri" w:hAnsi="Calibri" w:cs="Calibri"/>
+        </w:rPr>
+      </w:pPr>
+    </w:p>
+    <w:p>
+      <w:pPr>
+        <w:spacing w:after="200" w:line="276" w:lineRule="auto"/>
+        <w:rPr>
+          <w:rFonts w:ascii="Calibri" w:eastAsia="Calibri" w:hAnsi="Calibri" w:cs="Calibri"/>
+        </w:rPr>
+      </w:pPr>
+    </w:p>
+    <w:p>
+      <w:pPr>
+        <w:spacing w:after="200" w:line="276" w:lineRule="auto"/>
+        <w:rPr>
+          <w:rFonts w:ascii="Calibri" w:eastAsia="Calibri" w:hAnsi="Calibri" w:cs="Calibri"/>
+        </w:rPr>
+      </w:pPr>
+    </w:p>
+    <w:p>
+      <w:pPr>
+        <w:spacing w:after="200" w:line="276" w:lineRule="auto"/>
+        <w:rPr>
+          <w:rFonts w:ascii="Calibri" w:eastAsia="Calibri" w:hAnsi="Calibri" w:cs="Calibri"/>
+        </w:rPr>
+      </w:pPr>
+    </w:p>
+    <w:p>
+      <w:pPr>
+        <w:spacing w:after="200" w:line="276" w:lineRule="auto"/>
+        <w:rPr>
+          <w:rFonts w:ascii="Calibri" w:eastAsia="Calibri" w:hAnsi="Calibri" w:cs="Calibri"/>
+        </w:rPr>
+      </w:pPr>
+      <w:r>
+        <w:rPr>
+          <w:rFonts w:ascii="Calibri" w:eastAsia="Calibri" w:hAnsi="Calibri" w:cs="Calibri"/>
+        </w:rPr>
+        <w:t xml:space="preserve">On se retrouve alors avec 3 </w:t>
+      </w:r>
+      <w:proofErr w:type="spellStart"/>
+      <w:r>
+        <w:rPr>
+          <w:rFonts w:ascii="Calibri" w:eastAsia="Calibri" w:hAnsi="Calibri" w:cs="Calibri"/>
+        </w:rPr>
+        <w:t>Wario</w:t>
+      </w:r>
+      <w:proofErr w:type="spellEnd"/>
+      <w:r>
+        <w:rPr>
+          <w:rFonts w:ascii="Calibri" w:eastAsia="Calibri" w:hAnsi="Calibri" w:cs="Calibri"/>
+        </w:rPr>
+        <w:t xml:space="preserve"> différents le premier, </w:t>
+      </w:r>
+      <w:proofErr w:type="spellStart"/>
+      <w:r>
+        <w:rPr>
+          <w:rFonts w:ascii="Calibri" w:eastAsia="Calibri" w:hAnsi="Calibri" w:cs="Calibri"/>
+        </w:rPr>
+        <w:t>Wario</w:t>
+      </w:r>
+      <w:proofErr w:type="spellEnd"/>
+      <w:r>
+        <w:rPr>
+          <w:rFonts w:ascii="Calibri" w:eastAsia="Calibri" w:hAnsi="Calibri" w:cs="Calibri"/>
+        </w:rPr>
+        <w:t xml:space="preserve"> « </w:t>
+      </w:r>
+      <w:proofErr w:type="spellStart"/>
+      <w:r>
+        <w:rPr>
+          <w:rFonts w:ascii="Calibri" w:eastAsia="Calibri" w:hAnsi="Calibri" w:cs="Calibri"/>
+        </w:rPr>
+        <w:t>small</w:t>
+      </w:r>
+      <w:proofErr w:type="spellEnd"/>
+      <w:r>
+        <w:rPr>
+          <w:rFonts w:ascii="Calibri" w:eastAsia="Calibri" w:hAnsi="Calibri" w:cs="Calibri"/>
+        </w:rPr>
+        <w:t> » qui est la version de base au commencement du jeu :</w:t>
+      </w:r>
+    </w:p>
+    <w:p>
+      <w:pPr>
+        <w:spacing w:after="200" w:line="276" w:lineRule="auto"/>
+        <w:rPr>
+          <w:rFonts w:ascii="Calibri" w:eastAsia="Calibri" w:hAnsi="Calibri" w:cs="Calibri"/>
+        </w:rPr>
+      </w:pPr>
+      <w:r>
+        <w:rPr>
+          <w:rFonts w:ascii="Calibri" w:eastAsia="Calibri" w:hAnsi="Calibri" w:cs="Calibri"/>
+          <w:noProof/>
+        </w:rPr>
+        <w:drawing>
+          <wp:inline distT="0" distB="0" distL="0" distR="0" wp14:anchorId="178D7D28" wp14:editId="63EBB325">
+            <wp:extent cx="6399276" cy="323850"/>
+            <wp:effectExtent l="0" t="0" r="0" b="0"/>
+            <wp:docPr id="32" name="Image 32"/>
+            <wp:cNvGraphicFramePr>
+              <a:graphicFrameLocks xmlns:a="http://schemas.openxmlformats.org/drawingml/2006/main" noChangeAspect="1"/>
+            </wp:cNvGraphicFramePr>
+            <a:graphic xmlns:a="http://schemas.openxmlformats.org/drawingml/2006/main">
+              <a:graphicData uri="http://schemas.openxmlformats.org/drawingml/2006/picture">
+                <pic:pic xmlns:pic="http://schemas.openxmlformats.org/drawingml/2006/picture">
+                  <pic:nvPicPr>
+                    <pic:cNvPr id="0" name="Picture 13"/>
+                    <pic:cNvPicPr>
+                      <a:picLocks noChangeAspect="1" noChangeArrowheads="1"/>
+                    </pic:cNvPicPr>
+                  </pic:nvPicPr>
+                  <pic:blipFill rotWithShape="1">
+                    <a:blip r:embed="rId38">
+                      <a:extLst>
+                        <a:ext uri="{28A0092B-C50C-407E-A947-70E740481C1C}">
+                          <a14:useLocalDpi xmlns:a14="http://schemas.microsoft.com/office/drawing/2010/main" val="0"/>
+                        </a:ext>
+                      </a:extLst>
+                    </a:blip>
+                    <a:srcRect t="34211"/>
+                    <a:stretch/>
+                  </pic:blipFill>
+                  <pic:spPr bwMode="auto">
+                    <a:xfrm>
+                      <a:off x="0" y="0"/>
+                      <a:ext cx="6399276" cy="323850"/>
+                    </a:xfrm>
+                    <a:prstGeom prst="rect">
+                      <a:avLst/>
+                    </a:prstGeom>
+                    <a:noFill/>
+                    <a:ln>
+                      <a:noFill/>
+                    </a:ln>
+                    <a:extLst>
+                      <a:ext uri="{53640926-AAD7-44D8-BBD7-CCE9431645EC}">
+                        <a14:shadowObscured xmlns:a14="http://schemas.microsoft.com/office/drawing/2010/main"/>
+                      </a:ext>
+                    </a:extLst>
+                  </pic:spPr>
+                </pic:pic>
+              </a:graphicData>
+            </a:graphic>
+          </wp:inline>
+        </w:drawing>
+      </w:r>
+    </w:p>
+    <w:p>
+      <w:pPr>
+        <w:spacing w:after="200" w:line="276" w:lineRule="auto"/>
+        <w:rPr>
+          <w:rFonts w:ascii="Calibri" w:eastAsia="Calibri" w:hAnsi="Calibri" w:cs="Calibri"/>
+        </w:rPr>
+      </w:pPr>
+      <w:r>
+        <w:rPr>
+          <w:rFonts w:ascii="Calibri" w:eastAsia="Calibri" w:hAnsi="Calibri" w:cs="Calibri"/>
+        </w:rPr>
+        <w:t xml:space="preserve">Le deuxième, </w:t>
+      </w:r>
+      <w:proofErr w:type="spellStart"/>
+      <w:r>
+        <w:rPr>
+          <w:rFonts w:ascii="Calibri" w:eastAsia="Calibri" w:hAnsi="Calibri" w:cs="Calibri"/>
+        </w:rPr>
+        <w:t>Wario</w:t>
+      </w:r>
+      <w:proofErr w:type="spellEnd"/>
+      <w:r>
+        <w:rPr>
+          <w:rFonts w:ascii="Calibri" w:eastAsia="Calibri" w:hAnsi="Calibri" w:cs="Calibri"/>
+        </w:rPr>
+        <w:t xml:space="preserve"> « </w:t>
+      </w:r>
+      <w:proofErr w:type="spellStart"/>
+      <w:r>
+        <w:rPr>
+          <w:rFonts w:ascii="Calibri" w:eastAsia="Calibri" w:hAnsi="Calibri" w:cs="Calibri"/>
+        </w:rPr>
+        <w:t>tall</w:t>
+      </w:r>
+      <w:proofErr w:type="spellEnd"/>
+      <w:r>
+        <w:rPr>
+          <w:rFonts w:ascii="Calibri" w:eastAsia="Calibri" w:hAnsi="Calibri" w:cs="Calibri"/>
+        </w:rPr>
+        <w:t> » qui est la version améliorer par un champignon :</w:t>
+      </w:r>
+    </w:p>
+    <w:p>
+      <w:pPr>
+        <w:spacing w:after="200" w:line="276" w:lineRule="auto"/>
+        <w:rPr>
+          <w:rFonts w:ascii="Calibri" w:eastAsia="Calibri" w:hAnsi="Calibri" w:cs="Calibri"/>
+        </w:rPr>
+      </w:pPr>
+      <w:r>
+        <w:rPr>
+          <w:rFonts w:ascii="Calibri" w:eastAsia="Calibri" w:hAnsi="Calibri" w:cs="Calibri"/>
+          <w:noProof/>
+        </w:rPr>
+        <w:drawing>
+          <wp:inline distT="0" distB="0" distL="0" distR="0" wp14:anchorId="57F4F2F8" wp14:editId="37B3F741">
+            <wp:extent cx="6328410" cy="575310"/>
+            <wp:effectExtent l="0" t="0" r="0" b="0"/>
+            <wp:docPr id="33" name="Image 33"/>
+            <wp:cNvGraphicFramePr>
+              <a:graphicFrameLocks xmlns:a="http://schemas.openxmlformats.org/drawingml/2006/main" noChangeAspect="1"/>
+            </wp:cNvGraphicFramePr>
+            <a:graphic xmlns:a="http://schemas.openxmlformats.org/drawingml/2006/main">
+              <a:graphicData uri="http://schemas.openxmlformats.org/drawingml/2006/picture">
+                <pic:pic xmlns:pic="http://schemas.openxmlformats.org/drawingml/2006/picture">
+                  <pic:nvPicPr>
+                    <pic:cNvPr id="0" name="Picture 14"/>
+                    <pic:cNvPicPr>
+                      <a:picLocks noChangeAspect="1" noChangeArrowheads="1"/>
+                    </pic:cNvPicPr>
+                  </pic:nvPicPr>
+                  <pic:blipFill>
+                    <a:blip r:embed="rId39">
+                      <a:extLst>
+                        <a:ext uri="{28A0092B-C50C-407E-A947-70E740481C1C}">
+                          <a14:useLocalDpi xmlns:a14="http://schemas.microsoft.com/office/drawing/2010/main" val="0"/>
+                        </a:ext>
+                      </a:extLst>
+                    </a:blip>
+                    <a:srcRect/>
+                    <a:stretch>
+                      <a:fillRect/>
+                    </a:stretch>
+                  </pic:blipFill>
+                  <pic:spPr bwMode="auto">
+                    <a:xfrm>
+                      <a:off x="0" y="0"/>
+                      <a:ext cx="6474963" cy="588633"/>
+                    </a:xfrm>
+                    <a:prstGeom prst="rect">
+                      <a:avLst/>
+                    </a:prstGeom>
+                    <a:noFill/>
+                    <a:ln>
+                      <a:noFill/>
+                    </a:ln>
+                  </pic:spPr>
+                </pic:pic>
+              </a:graphicData>
+            </a:graphic>
+          </wp:inline>
+        </w:drawing>
+      </w:r>
+    </w:p>
+    <w:p>
+      <w:pPr>
+        <w:spacing w:after="200" w:line="276" w:lineRule="auto"/>
+        <w:rPr>
+          <w:rFonts w:ascii="Calibri" w:eastAsia="Calibri" w:hAnsi="Calibri" w:cs="Calibri"/>
+        </w:rPr>
+      </w:pPr>
+      <w:r>
+        <w:rPr>
+          <w:rFonts w:ascii="Calibri" w:eastAsia="Calibri" w:hAnsi="Calibri" w:cs="Calibri"/>
+        </w:rPr>
+        <w:t xml:space="preserve">La troisième, </w:t>
+      </w:r>
+      <w:proofErr w:type="spellStart"/>
+      <w:r>
+        <w:rPr>
+          <w:rFonts w:ascii="Calibri" w:eastAsia="Calibri" w:hAnsi="Calibri" w:cs="Calibri"/>
+        </w:rPr>
+        <w:t>Wario</w:t>
+      </w:r>
+      <w:proofErr w:type="spellEnd"/>
+      <w:r>
+        <w:rPr>
+          <w:rFonts w:ascii="Calibri" w:eastAsia="Calibri" w:hAnsi="Calibri" w:cs="Calibri"/>
+        </w:rPr>
+        <w:t xml:space="preserve"> « </w:t>
+      </w:r>
+      <w:proofErr w:type="spellStart"/>
+      <w:r>
+        <w:rPr>
+          <w:rFonts w:ascii="Calibri" w:eastAsia="Calibri" w:hAnsi="Calibri" w:cs="Calibri"/>
+        </w:rPr>
+        <w:t>fireball</w:t>
+      </w:r>
+      <w:proofErr w:type="spellEnd"/>
+      <w:r>
+        <w:rPr>
+          <w:rFonts w:ascii="Calibri" w:eastAsia="Calibri" w:hAnsi="Calibri" w:cs="Calibri"/>
+        </w:rPr>
+        <w:t> » qui est la version améliorer par une fleur de feu :</w:t>
+      </w:r>
+    </w:p>
+    <w:p>
+      <w:pPr>
+        <w:spacing w:after="200" w:line="276" w:lineRule="auto"/>
+        <w:rPr>
+          <w:rFonts w:ascii="Calibri" w:eastAsia="Calibri" w:hAnsi="Calibri" w:cs="Calibri"/>
+        </w:rPr>
+      </w:pPr>
+      <w:r>
+        <w:rPr>
+          <w:rFonts w:ascii="Calibri" w:eastAsia="Calibri" w:hAnsi="Calibri" w:cs="Calibri"/>
+          <w:noProof/>
+        </w:rPr>
+        <w:drawing>
+          <wp:inline distT="0" distB="0" distL="0" distR="0" wp14:anchorId="7CEF000D" wp14:editId="088E0C8A">
+            <wp:extent cx="6405282" cy="582298"/>
+            <wp:effectExtent l="0" t="0" r="0" b="8255"/>
+            <wp:docPr id="35" name="Image 35"/>
+            <wp:cNvGraphicFramePr>
+              <a:graphicFrameLocks xmlns:a="http://schemas.openxmlformats.org/drawingml/2006/main" noChangeAspect="1"/>
+            </wp:cNvGraphicFramePr>
+            <a:graphic xmlns:a="http://schemas.openxmlformats.org/drawingml/2006/main">
+              <a:graphicData uri="http://schemas.openxmlformats.org/drawingml/2006/picture">
+                <pic:pic xmlns:pic="http://schemas.openxmlformats.org/drawingml/2006/picture">
+                  <pic:nvPicPr>
+                    <pic:cNvPr id="0" name="Picture 16"/>
+                    <pic:cNvPicPr>
+                      <a:picLocks noChangeAspect="1" noChangeArrowheads="1"/>
+                    </pic:cNvPicPr>
+                  </pic:nvPicPr>
+                  <pic:blipFill>
+                    <a:blip r:embed="rId40">
+                      <a:extLst>
+                        <a:ext uri="{28A0092B-C50C-407E-A947-70E740481C1C}">
+                          <a14:useLocalDpi xmlns:a14="http://schemas.microsoft.com/office/drawing/2010/main" val="0"/>
+                        </a:ext>
+                      </a:extLst>
+                    </a:blip>
+                    <a:srcRect/>
+                    <a:stretch>
+                      <a:fillRect/>
+                    </a:stretch>
+                  </pic:blipFill>
+                  <pic:spPr bwMode="auto">
+                    <a:xfrm>
+                      <a:off x="0" y="0"/>
+                      <a:ext cx="6527135" cy="593376"/>
+                    </a:xfrm>
+                    <a:prstGeom prst="rect">
+                      <a:avLst/>
+                    </a:prstGeom>
+                    <a:noFill/>
+                    <a:ln>
+                      <a:noFill/>
+                    </a:ln>
+                  </pic:spPr>
+                </pic:pic>
+              </a:graphicData>
+            </a:graphic>
+          </wp:inline>
+        </w:drawing>
+      </w:r>
+    </w:p>
+    <w:p>
+      <w:pPr>
+        <w:spacing w:after="200" w:line="276" w:lineRule="auto"/>
+        <w:rPr>
+          <w:rFonts w:ascii="Calibri" w:eastAsia="Calibri" w:hAnsi="Calibri" w:cs="Calibri"/>
+        </w:rPr>
+      </w:pPr>
+    </w:p>
+    <w:p>
+      <w:pPr>
+        <w:pStyle w:val="Titre4"/>
+        <w:rPr>
+          <w:rFonts w:eastAsia="Calibri"/>
+        </w:rPr>
+      </w:pPr>
+      <w:r>
+        <w:rPr>
+          <w:rFonts w:eastAsia="Calibri"/>
+        </w:rPr>
+        <w:lastRenderedPageBreak/>
+        <w:t>Ennemis</w:t>
+      </w:r>
+    </w:p>
+    <w:p>
+      <w:pPr>
+        <w:spacing w:after="200" w:line="276" w:lineRule="auto"/>
+        <w:rPr>
+          <w:rFonts w:ascii="Calibri" w:eastAsia="Calibri" w:hAnsi="Calibri" w:cs="Calibri"/>
+        </w:rPr>
+      </w:pPr>
+      <w:r>
+        <w:rPr>
+          <w:rFonts w:ascii="Calibri" w:eastAsia="Calibri" w:hAnsi="Calibri" w:cs="Calibri"/>
+          <w:noProof/>
+        </w:rPr>
+        <w:drawing>
+          <wp:anchor distT="0" distB="0" distL="114300" distR="114300" simplePos="0" relativeHeight="251735040" behindDoc="0" locked="0" layoutInCell="1" allowOverlap="1" wp14:anchorId="54638C65" wp14:editId="597D10FD">
+            <wp:simplePos x="0" y="0"/>
+            <wp:positionH relativeFrom="margin">
+              <wp:align>right</wp:align>
+            </wp:positionH>
+            <wp:positionV relativeFrom="paragraph">
+              <wp:posOffset>700347</wp:posOffset>
+            </wp:positionV>
+            <wp:extent cx="2146935" cy="678180"/>
+            <wp:effectExtent l="0" t="0" r="5715" b="7620"/>
+            <wp:wrapSquare wrapText="bothSides"/>
+            <wp:docPr id="40" name="Image 40"/>
+            <wp:cNvGraphicFramePr>
+              <a:graphicFrameLocks xmlns:a="http://schemas.openxmlformats.org/drawingml/2006/main" noChangeAspect="1"/>
+            </wp:cNvGraphicFramePr>
+            <a:graphic xmlns:a="http://schemas.openxmlformats.org/drawingml/2006/main">
+              <a:graphicData uri="http://schemas.openxmlformats.org/drawingml/2006/picture">
+                <pic:pic xmlns:pic="http://schemas.openxmlformats.org/drawingml/2006/picture">
+                  <pic:nvPicPr>
+                    <pic:cNvPr id="0" name="Picture 20"/>
+                    <pic:cNvPicPr>
+                      <a:picLocks noChangeAspect="1" noChangeArrowheads="1"/>
+                    </pic:cNvPicPr>
+                  </pic:nvPicPr>
+                  <pic:blipFill rotWithShape="1">
+                    <a:blip r:embed="rId41">
+                      <a:extLst>
+                        <a:ext uri="{28A0092B-C50C-407E-A947-70E740481C1C}">
+                          <a14:useLocalDpi xmlns:a14="http://schemas.microsoft.com/office/drawing/2010/main" val="0"/>
+                        </a:ext>
+                      </a:extLst>
+                    </a:blip>
+                    <a:srcRect t="42614" r="9237"/>
+                    <a:stretch/>
+                  </pic:blipFill>
+                  <pic:spPr bwMode="auto">
+                    <a:xfrm>
+                      <a:off x="0" y="0"/>
+                      <a:ext cx="2147455" cy="678815"/>
+                    </a:xfrm>
+                    <a:prstGeom prst="rect">
+                      <a:avLst/>
+                    </a:prstGeom>
+                    <a:noFill/>
+                    <a:ln>
+                      <a:noFill/>
+                    </a:ln>
+                    <a:extLst>
+                      <a:ext uri="{53640926-AAD7-44D8-BBD7-CCE9431645EC}">
+                        <a14:shadowObscured xmlns:a14="http://schemas.microsoft.com/office/drawing/2010/main"/>
+                      </a:ext>
+                    </a:extLst>
+                  </pic:spPr>
+                </pic:pic>
+              </a:graphicData>
+            </a:graphic>
+            <wp14:sizeRelH relativeFrom="margin">
+              <wp14:pctWidth>0</wp14:pctWidth>
+            </wp14:sizeRelH>
+            <wp14:sizeRelV relativeFrom="margin">
+              <wp14:pctHeight>0</wp14:pctHeight>
+            </wp14:sizeRelV>
+          </wp:anchor>
+        </w:drawing>
+      </w:r>
+      <w:r>
+        <w:rPr>
+          <w:rFonts w:ascii="Calibri" w:eastAsia="Calibri" w:hAnsi="Calibri" w:cs="Calibri"/>
+          <w:noProof/>
+        </w:rPr>
+        <w:drawing>
+          <wp:anchor distT="0" distB="0" distL="114300" distR="114300" simplePos="0" relativeHeight="251732992" behindDoc="0" locked="0" layoutInCell="1" allowOverlap="1" wp14:anchorId="14EF8258" wp14:editId="1FB9ADB0">
+            <wp:simplePos x="0" y="0"/>
+            <wp:positionH relativeFrom="margin">
+              <wp:align>left</wp:align>
+            </wp:positionH>
+            <wp:positionV relativeFrom="paragraph">
+              <wp:posOffset>678815</wp:posOffset>
+            </wp:positionV>
+            <wp:extent cx="3448050" cy="671830"/>
+            <wp:effectExtent l="0" t="0" r="0" b="0"/>
+            <wp:wrapSquare wrapText="bothSides"/>
+            <wp:docPr id="37" name="Image 37"/>
+            <wp:cNvGraphicFramePr>
+              <a:graphicFrameLocks xmlns:a="http://schemas.openxmlformats.org/drawingml/2006/main" noChangeAspect="1"/>
+            </wp:cNvGraphicFramePr>
+            <a:graphic xmlns:a="http://schemas.openxmlformats.org/drawingml/2006/main">
+              <a:graphicData uri="http://schemas.openxmlformats.org/drawingml/2006/picture">
+                <pic:pic xmlns:pic="http://schemas.openxmlformats.org/drawingml/2006/picture">
+                  <pic:nvPicPr>
+                    <pic:cNvPr id="0" name="Picture 18"/>
+                    <pic:cNvPicPr>
+                      <a:picLocks noChangeAspect="1" noChangeArrowheads="1"/>
+                    </pic:cNvPicPr>
+                  </pic:nvPicPr>
+                  <pic:blipFill rotWithShape="1">
+                    <a:blip r:embed="rId42">
+                      <a:extLst>
+                        <a:ext uri="{28A0092B-C50C-407E-A947-70E740481C1C}">
+                          <a14:useLocalDpi xmlns:a14="http://schemas.microsoft.com/office/drawing/2010/main" val="0"/>
+                        </a:ext>
+                      </a:extLst>
+                    </a:blip>
+                    <a:srcRect l="3473" t="46250" r="4583"/>
+                    <a:stretch/>
+                  </pic:blipFill>
+                  <pic:spPr bwMode="auto">
+                    <a:xfrm>
+                      <a:off x="0" y="0"/>
+                      <a:ext cx="3469371" cy="676056"/>
+                    </a:xfrm>
+                    <a:prstGeom prst="rect">
+                      <a:avLst/>
+                    </a:prstGeom>
+                    <a:noFill/>
+                    <a:ln>
+                      <a:noFill/>
+                    </a:ln>
+                    <a:extLst>
+                      <a:ext uri="{53640926-AAD7-44D8-BBD7-CCE9431645EC}">
+                        <a14:shadowObscured xmlns:a14="http://schemas.microsoft.com/office/drawing/2010/main"/>
+                      </a:ext>
+                    </a:extLst>
+                  </pic:spPr>
+                </pic:pic>
+              </a:graphicData>
+            </a:graphic>
+            <wp14:sizeRelH relativeFrom="margin">
+              <wp14:pctWidth>0</wp14:pctWidth>
+            </wp14:sizeRelH>
+            <wp14:sizeRelV relativeFrom="margin">
+              <wp14:pctHeight>0</wp14:pctHeight>
+            </wp14:sizeRelV>
+          </wp:anchor>
+        </w:drawing>
+      </w:r>
+      <w:r>
+        <w:rPr>
+          <w:rFonts w:ascii="Calibri" w:eastAsia="Calibri" w:hAnsi="Calibri" w:cs="Calibri"/>
+        </w:rPr>
+        <w:t xml:space="preserve">J’ai aussi créé différents ennemis et leurs animations de mouvements et interactions avec </w:t>
+      </w:r>
+      <w:proofErr w:type="spellStart"/>
+      <w:r>
+        <w:rPr>
+          <w:rFonts w:ascii="Calibri" w:eastAsia="Calibri" w:hAnsi="Calibri" w:cs="Calibri"/>
+        </w:rPr>
+        <w:t>Wario</w:t>
+      </w:r>
+      <w:proofErr w:type="spellEnd"/>
+      <w:r>
+        <w:rPr>
+          <w:rFonts w:ascii="Calibri" w:eastAsia="Calibri" w:hAnsi="Calibri" w:cs="Calibri"/>
+        </w:rPr>
+        <w:t xml:space="preserve"> en reprenant toujours l’inspiration sur le jeu Super Mario Bros mais en gardant l’esprit de </w:t>
+      </w:r>
+      <w:proofErr w:type="spellStart"/>
+      <w:r>
+        <w:rPr>
+          <w:rFonts w:ascii="Calibri" w:eastAsia="Calibri" w:hAnsi="Calibri" w:cs="Calibri"/>
+        </w:rPr>
+        <w:t>Wario</w:t>
+      </w:r>
+      <w:proofErr w:type="spellEnd"/>
+      <w:r>
+        <w:rPr>
+          <w:rFonts w:ascii="Calibri" w:eastAsia="Calibri" w:hAnsi="Calibri" w:cs="Calibri"/>
+        </w:rPr>
+        <w:t xml:space="preserve"> donc sur une palette de couleur plus froide pour montrer l’opposition avec Mario. </w:t>
+      </w:r>
+    </w:p>
+    <w:p>
+      <w:pPr>
+        <w:spacing w:after="200" w:line="276" w:lineRule="auto"/>
+        <w:rPr>
+          <w:rFonts w:ascii="Calibri" w:eastAsia="Calibri" w:hAnsi="Calibri" w:cs="Calibri"/>
+        </w:rPr>
+      </w:pPr>
+      <w:r>
+        <w:rPr>
+          <w:rFonts w:ascii="Calibri" w:eastAsia="Calibri" w:hAnsi="Calibri" w:cs="Calibri"/>
+          <w:noProof/>
+        </w:rPr>
+        <w:drawing>
+          <wp:anchor distT="0" distB="0" distL="114300" distR="114300" simplePos="0" relativeHeight="251734016" behindDoc="0" locked="0" layoutInCell="1" allowOverlap="1" wp14:anchorId="65F3C500" wp14:editId="1F56495E">
+            <wp:simplePos x="0" y="0"/>
+            <wp:positionH relativeFrom="margin">
+              <wp:align>left</wp:align>
+            </wp:positionH>
+            <wp:positionV relativeFrom="paragraph">
+              <wp:posOffset>850900</wp:posOffset>
+            </wp:positionV>
+            <wp:extent cx="4706620" cy="948690"/>
+            <wp:effectExtent l="0" t="0" r="0" b="3810"/>
+            <wp:wrapSquare wrapText="bothSides"/>
+            <wp:docPr id="39" name="Image 39"/>
+            <wp:cNvGraphicFramePr>
+              <a:graphicFrameLocks xmlns:a="http://schemas.openxmlformats.org/drawingml/2006/main" noChangeAspect="1"/>
+            </wp:cNvGraphicFramePr>
+            <a:graphic xmlns:a="http://schemas.openxmlformats.org/drawingml/2006/main">
+              <a:graphicData uri="http://schemas.openxmlformats.org/drawingml/2006/picture">
+                <pic:pic xmlns:pic="http://schemas.openxmlformats.org/drawingml/2006/picture">
+                  <pic:nvPicPr>
+                    <pic:cNvPr id="0" name="Picture 19"/>
+                    <pic:cNvPicPr>
+                      <a:picLocks noChangeAspect="1" noChangeArrowheads="1"/>
+                    </pic:cNvPicPr>
+                  </pic:nvPicPr>
+                  <pic:blipFill rotWithShape="1">
+                    <a:blip r:embed="rId43">
+                      <a:extLst>
+                        <a:ext uri="{28A0092B-C50C-407E-A947-70E740481C1C}">
+                          <a14:useLocalDpi xmlns:a14="http://schemas.microsoft.com/office/drawing/2010/main" val="0"/>
+                        </a:ext>
+                      </a:extLst>
+                    </a:blip>
+                    <a:srcRect t="19383"/>
+                    <a:stretch/>
+                  </pic:blipFill>
+                  <pic:spPr bwMode="auto">
+                    <a:xfrm>
+                      <a:off x="0" y="0"/>
+                      <a:ext cx="4730232" cy="953762"/>
+                    </a:xfrm>
+                    <a:prstGeom prst="rect">
+                      <a:avLst/>
+                    </a:prstGeom>
+                    <a:noFill/>
+                    <a:ln>
+                      <a:noFill/>
+                    </a:ln>
+                    <a:extLst>
+                      <a:ext uri="{53640926-AAD7-44D8-BBD7-CCE9431645EC}">
+                        <a14:shadowObscured xmlns:a14="http://schemas.microsoft.com/office/drawing/2010/main"/>
+                      </a:ext>
+                    </a:extLst>
+                  </pic:spPr>
+                </pic:pic>
+              </a:graphicData>
+            </a:graphic>
+            <wp14:sizeRelH relativeFrom="margin">
+              <wp14:pctWidth>0</wp14:pctWidth>
+            </wp14:sizeRelH>
+            <wp14:sizeRelV relativeFrom="margin">
+              <wp14:pctHeight>0</wp14:pctHeight>
+            </wp14:sizeRelV>
+          </wp:anchor>
+        </w:drawing>
+      </w:r>
+    </w:p>
+    <w:p>
+      <w:pPr>
+        <w:spacing w:after="200" w:line="276" w:lineRule="auto"/>
+        <w:rPr>
+          <w:rFonts w:ascii="Calibri" w:eastAsia="Calibri" w:hAnsi="Calibri" w:cs="Calibri"/>
+        </w:rPr>
+      </w:pPr>
+      <w:r>
+        <w:rPr>
+          <w:rFonts w:ascii="Calibri" w:eastAsia="Calibri" w:hAnsi="Calibri" w:cs="Calibri"/>
+          <w:noProof/>
+        </w:rPr>
+        <w:drawing>
+          <wp:anchor distT="0" distB="0" distL="114300" distR="114300" simplePos="0" relativeHeight="251736064" behindDoc="0" locked="0" layoutInCell="1" allowOverlap="1" wp14:anchorId="5B5F4DB9" wp14:editId="5C110446">
+            <wp:simplePos x="0" y="0"/>
+            <wp:positionH relativeFrom="margin">
+              <wp:posOffset>4786977</wp:posOffset>
+            </wp:positionH>
+            <wp:positionV relativeFrom="paragraph">
+              <wp:posOffset>218151</wp:posOffset>
+            </wp:positionV>
+            <wp:extent cx="1006475" cy="706120"/>
+            <wp:effectExtent l="0" t="0" r="0" b="0"/>
+            <wp:wrapSquare wrapText="bothSides"/>
+            <wp:docPr id="42" name="Image 42"/>
+            <wp:cNvGraphicFramePr>
+              <a:graphicFrameLocks xmlns:a="http://schemas.openxmlformats.org/drawingml/2006/main" noChangeAspect="1"/>
+            </wp:cNvGraphicFramePr>
+            <a:graphic xmlns:a="http://schemas.openxmlformats.org/drawingml/2006/main">
+              <a:graphicData uri="http://schemas.openxmlformats.org/drawingml/2006/picture">
+                <pic:pic xmlns:pic="http://schemas.openxmlformats.org/drawingml/2006/picture">
+                  <pic:nvPicPr>
+                    <pic:cNvPr id="0" name="Picture 22"/>
+                    <pic:cNvPicPr>
+                      <a:picLocks noChangeAspect="1" noChangeArrowheads="1"/>
+                    </pic:cNvPicPr>
+                  </pic:nvPicPr>
+                  <pic:blipFill rotWithShape="1">
+                    <a:blip r:embed="rId44">
+                      <a:extLst>
+                        <a:ext uri="{28A0092B-C50C-407E-A947-70E740481C1C}">
+                          <a14:useLocalDpi xmlns:a14="http://schemas.microsoft.com/office/drawing/2010/main" val="0"/>
+                        </a:ext>
+                      </a:extLst>
+                    </a:blip>
+                    <a:srcRect l="8565" t="48094" r="13666" b="-2677"/>
+                    <a:stretch/>
+                  </pic:blipFill>
+                  <pic:spPr bwMode="auto">
+                    <a:xfrm>
+                      <a:off x="0" y="0"/>
+                      <a:ext cx="1006475" cy="706120"/>
+                    </a:xfrm>
+                    <a:prstGeom prst="rect">
+                      <a:avLst/>
+                    </a:prstGeom>
+                    <a:noFill/>
+                    <a:ln>
+                      <a:noFill/>
+                    </a:ln>
+                    <a:extLst>
+                      <a:ext uri="{53640926-AAD7-44D8-BBD7-CCE9431645EC}">
+                        <a14:shadowObscured xmlns:a14="http://schemas.microsoft.com/office/drawing/2010/main"/>
+                      </a:ext>
+                    </a:extLst>
+                  </pic:spPr>
+                </pic:pic>
+              </a:graphicData>
+            </a:graphic>
+            <wp14:sizeRelH relativeFrom="margin">
+              <wp14:pctWidth>0</wp14:pctWidth>
+            </wp14:sizeRelH>
+            <wp14:sizeRelV relativeFrom="margin">
+              <wp14:pctHeight>0</wp14:pctHeight>
+            </wp14:sizeRelV>
+          </wp:anchor>
+        </w:drawing>
+      </w:r>
+      <w:r>
+        <w:rPr>
+          <w:rFonts w:ascii="Calibri" w:eastAsia="Calibri" w:hAnsi="Calibri" w:cs="Calibri"/>
+          <w:noProof/>
+        </w:rPr>
+        <w:drawing>
+          <wp:anchor distT="0" distB="0" distL="114300" distR="114300" simplePos="0" relativeHeight="251737088" behindDoc="0" locked="0" layoutInCell="1" allowOverlap="1" wp14:anchorId="73443228" wp14:editId="19D90534">
+            <wp:simplePos x="0" y="0"/>
+            <wp:positionH relativeFrom="margin">
+              <wp:align>left</wp:align>
+            </wp:positionH>
+            <wp:positionV relativeFrom="paragraph">
+              <wp:posOffset>1090930</wp:posOffset>
+            </wp:positionV>
+            <wp:extent cx="2604135" cy="1101725"/>
+            <wp:effectExtent l="0" t="0" r="0" b="3175"/>
+            <wp:wrapSquare wrapText="bothSides"/>
+            <wp:docPr id="41" name="Image 41"/>
+            <wp:cNvGraphicFramePr>
+              <a:graphicFrameLocks xmlns:a="http://schemas.openxmlformats.org/drawingml/2006/main" noChangeAspect="1"/>
+            </wp:cNvGraphicFramePr>
+            <a:graphic xmlns:a="http://schemas.openxmlformats.org/drawingml/2006/main">
+              <a:graphicData uri="http://schemas.openxmlformats.org/drawingml/2006/picture">
+                <pic:pic xmlns:pic="http://schemas.openxmlformats.org/drawingml/2006/picture">
+                  <pic:nvPicPr>
+                    <pic:cNvPr id="0" name="Picture 21"/>
+                    <pic:cNvPicPr>
+                      <a:picLocks noChangeAspect="1" noChangeArrowheads="1"/>
+                    </pic:cNvPicPr>
+                  </pic:nvPicPr>
+                  <pic:blipFill rotWithShape="1">
+                    <a:blip r:embed="rId45">
+                      <a:extLst>
+                        <a:ext uri="{28A0092B-C50C-407E-A947-70E740481C1C}">
+                          <a14:useLocalDpi xmlns:a14="http://schemas.microsoft.com/office/drawing/2010/main" val="0"/>
+                        </a:ext>
+                      </a:extLst>
+                    </a:blip>
+                    <a:srcRect t="15417"/>
+                    <a:stretch/>
+                  </pic:blipFill>
+                  <pic:spPr bwMode="auto">
+                    <a:xfrm>
+                      <a:off x="0" y="0"/>
+                      <a:ext cx="2604135" cy="1101725"/>
+                    </a:xfrm>
+                    <a:prstGeom prst="rect">
+                      <a:avLst/>
+                    </a:prstGeom>
+                    <a:noFill/>
+                    <a:ln>
+                      <a:noFill/>
+                    </a:ln>
+                    <a:extLst>
+                      <a:ext uri="{53640926-AAD7-44D8-BBD7-CCE9431645EC}">
+                        <a14:shadowObscured xmlns:a14="http://schemas.microsoft.com/office/drawing/2010/main"/>
+                      </a:ext>
+                    </a:extLst>
+                  </pic:spPr>
+                </pic:pic>
+              </a:graphicData>
+            </a:graphic>
+            <wp14:sizeRelH relativeFrom="margin">
+              <wp14:pctWidth>0</wp14:pctWidth>
+            </wp14:sizeRelH>
+            <wp14:sizeRelV relativeFrom="margin">
+              <wp14:pctHeight>0</wp14:pctHeight>
+            </wp14:sizeRelV>
+          </wp:anchor>
+        </w:drawing>
+      </w:r>
+    </w:p>
+    <w:p>
+      <w:pPr>
+        <w:spacing w:after="200" w:line="276" w:lineRule="auto"/>
+        <w:rPr>
+          <w:rFonts w:ascii="Calibri" w:eastAsia="Calibri" w:hAnsi="Calibri" w:cs="Calibri"/>
+        </w:rPr>
+      </w:pPr>
+    </w:p>
+    <w:p>
+      <w:pPr>
+        <w:spacing w:after="200" w:line="276" w:lineRule="auto"/>
+        <w:rPr>
+          <w:rFonts w:ascii="Calibri" w:eastAsia="Calibri" w:hAnsi="Calibri" w:cs="Calibri"/>
+        </w:rPr>
+      </w:pPr>
+    </w:p>
+    <w:p>
+      <w:pPr>
+        <w:spacing w:after="200" w:line="276" w:lineRule="auto"/>
+        <w:rPr>
+          <w:rFonts w:ascii="Calibri" w:eastAsia="Calibri" w:hAnsi="Calibri" w:cs="Calibri"/>
+        </w:rPr>
+      </w:pPr>
+    </w:p>
+    <w:p>
+      <w:pPr>
+        <w:spacing w:after="200" w:line="276" w:lineRule="auto"/>
+        <w:rPr>
+          <w:rFonts w:ascii="Calibri" w:eastAsia="Calibri" w:hAnsi="Calibri" w:cs="Calibri"/>
+        </w:rPr>
+      </w:pPr>
+    </w:p>
+    <w:p>
+      <w:pPr>
+        <w:spacing w:after="200" w:line="276" w:lineRule="auto"/>
+        <w:rPr>
+          <w:rFonts w:ascii="Calibri" w:eastAsia="Calibri" w:hAnsi="Calibri" w:cs="Calibri"/>
+        </w:rPr>
+      </w:pPr>
+    </w:p>
+    <w:p>
+      <w:pPr>
+        <w:spacing w:after="200" w:line="276" w:lineRule="auto"/>
+        <w:rPr>
+          <w:rFonts w:ascii="Calibri" w:eastAsia="Calibri" w:hAnsi="Calibri" w:cs="Calibri"/>
+        </w:rPr>
+      </w:pPr>
+    </w:p>
+    <w:p>
+      <w:pPr>
+        <w:pStyle w:val="Titre4"/>
+        <w:rPr>
+          <w:rFonts w:eastAsia="Calibri"/>
+        </w:rPr>
+      </w:pPr>
+      <w:r>
+        <w:rPr>
+          <w:rFonts w:eastAsia="Calibri"/>
+        </w:rPr>
+        <w:t>Blocs</w:t>
+      </w:r>
+    </w:p>
+    <w:p>
+      <w:pPr>
+        <w:spacing w:after="200" w:line="276" w:lineRule="auto"/>
+        <w:rPr>
+          <w:rFonts w:ascii="Calibri" w:eastAsia="Calibri" w:hAnsi="Calibri" w:cs="Calibri"/>
+        </w:rPr>
+      </w:pPr>
+      <w:r>
+        <w:rPr>
+          <w:rFonts w:ascii="Calibri" w:eastAsia="Calibri" w:hAnsi="Calibri" w:cs="Calibri"/>
+        </w:rPr>
+        <w:t xml:space="preserve">Et pour finir j’ai fait tous les blocs qui constitue le jeu comme le bloc mystère qui donne un pouvoir ou des pièces, un bloc de brique cassable par </w:t>
+      </w:r>
+      <w:proofErr w:type="spellStart"/>
+      <w:r>
+        <w:rPr>
+          <w:rFonts w:ascii="Calibri" w:eastAsia="Calibri" w:hAnsi="Calibri" w:cs="Calibri"/>
+        </w:rPr>
+        <w:t>Wario</w:t>
+      </w:r>
+      <w:proofErr w:type="spellEnd"/>
+      <w:r>
+        <w:rPr>
+          <w:rFonts w:ascii="Calibri" w:eastAsia="Calibri" w:hAnsi="Calibri" w:cs="Calibri"/>
+        </w:rPr>
+        <w:t xml:space="preserve"> quand il est en forme grande et un bloc incassable.</w:t>
+      </w:r>
+    </w:p>
+    <w:p>
+      <w:pPr>
+        <w:spacing w:after="200" w:line="276" w:lineRule="auto"/>
+        <w:rPr>
+          <w:rFonts w:ascii="Calibri" w:eastAsia="Calibri" w:hAnsi="Calibri" w:cs="Calibri"/>
+          <w:sz w:val="12"/>
+          <w:szCs w:val="12"/>
+        </w:rPr>
+      </w:pPr>
+    </w:p>
+    <w:p>
+      <w:pPr>
+        <w:spacing w:after="200" w:line="276" w:lineRule="auto"/>
+        <w:rPr>
+          <w:rFonts w:ascii="Calibri" w:eastAsia="Calibri" w:hAnsi="Calibri" w:cs="Calibri"/>
+        </w:rPr>
+      </w:pPr>
+      <w:r>
+        <w:rPr>
+          <w:rFonts w:ascii="Calibri" w:eastAsia="Calibri" w:hAnsi="Calibri" w:cs="Calibri"/>
+          <w:noProof/>
+        </w:rPr>
+        <w:drawing>
+          <wp:inline distT="0" distB="0" distL="0" distR="0" wp14:anchorId="2590B27B" wp14:editId="15A4A27D">
+            <wp:extent cx="762000" cy="762000"/>
+            <wp:effectExtent l="0" t="0" r="0" b="0"/>
+            <wp:docPr id="43" name="Image 43"/>
+            <wp:cNvGraphicFramePr>
+              <a:graphicFrameLocks xmlns:a="http://schemas.openxmlformats.org/drawingml/2006/main" noChangeAspect="1"/>
+            </wp:cNvGraphicFramePr>
+            <a:graphic xmlns:a="http://schemas.openxmlformats.org/drawingml/2006/main">
+              <a:graphicData uri="http://schemas.openxmlformats.org/drawingml/2006/picture">
+                <pic:pic xmlns:pic="http://schemas.openxmlformats.org/drawingml/2006/picture">
+                  <pic:nvPicPr>
+                    <pic:cNvPr id="0" name="Picture 23"/>
+                    <pic:cNvPicPr>
+                      <a:picLocks noChangeAspect="1" noChangeArrowheads="1"/>
+                    </pic:cNvPicPr>
+                  </pic:nvPicPr>
+                  <pic:blipFill>
+                    <a:blip r:embed="rId46">
+                      <a:extLst>
+                        <a:ext uri="{28A0092B-C50C-407E-A947-70E740481C1C}">
+                          <a14:useLocalDpi xmlns:a14="http://schemas.microsoft.com/office/drawing/2010/main" val="0"/>
+                        </a:ext>
+                      </a:extLst>
+                    </a:blip>
+                    <a:srcRect/>
+                    <a:stretch>
+                      <a:fillRect/>
+                    </a:stretch>
+                  </pic:blipFill>
+                  <pic:spPr bwMode="auto">
+                    <a:xfrm>
+                      <a:off x="0" y="0"/>
+                      <a:ext cx="762000" cy="762000"/>
+                    </a:xfrm>
+                    <a:prstGeom prst="rect">
+                      <a:avLst/>
+                    </a:prstGeom>
+                    <a:noFill/>
+                    <a:ln>
+                      <a:noFill/>
+                    </a:ln>
+                  </pic:spPr>
+                </pic:pic>
+              </a:graphicData>
+            </a:graphic>
+          </wp:inline>
+        </w:drawing>
+      </w:r>
+      <w:r>
+        <w:rPr>
+          <w:rFonts w:ascii="Calibri" w:eastAsia="Calibri" w:hAnsi="Calibri" w:cs="Calibri"/>
+        </w:rPr>
+        <w:t xml:space="preserve">               </w:t>
+      </w:r>
+      <w:r>
+        <w:rPr>
+          <w:rFonts w:ascii="Calibri" w:eastAsia="Calibri" w:hAnsi="Calibri" w:cs="Calibri"/>
+          <w:noProof/>
+        </w:rPr>
+        <w:drawing>
+          <wp:inline distT="0" distB="0" distL="0" distR="0" wp14:anchorId="3304E9F7" wp14:editId="55272CBA">
+            <wp:extent cx="762000" cy="762000"/>
+            <wp:effectExtent l="0" t="0" r="0" b="0"/>
+            <wp:docPr id="44" name="Image 44"/>
+            <wp:cNvGraphicFramePr>
+              <a:graphicFrameLocks xmlns:a="http://schemas.openxmlformats.org/drawingml/2006/main" noChangeAspect="1"/>
+            </wp:cNvGraphicFramePr>
+            <a:graphic xmlns:a="http://schemas.openxmlformats.org/drawingml/2006/main">
+              <a:graphicData uri="http://schemas.openxmlformats.org/drawingml/2006/picture">
+                <pic:pic xmlns:pic="http://schemas.openxmlformats.org/drawingml/2006/picture">
+                  <pic:nvPicPr>
+                    <pic:cNvPr id="0" name="Picture 24"/>
+                    <pic:cNvPicPr>
+                      <a:picLocks noChangeAspect="1" noChangeArrowheads="1"/>
+                    </pic:cNvPicPr>
+                  </pic:nvPicPr>
+                  <pic:blipFill>
+                    <a:blip r:embed="rId47">
+                      <a:extLst>
+                        <a:ext uri="{28A0092B-C50C-407E-A947-70E740481C1C}">
+                          <a14:useLocalDpi xmlns:a14="http://schemas.microsoft.com/office/drawing/2010/main" val="0"/>
+                        </a:ext>
+                      </a:extLst>
+                    </a:blip>
+                    <a:srcRect/>
+                    <a:stretch>
+                      <a:fillRect/>
+                    </a:stretch>
+                  </pic:blipFill>
+                  <pic:spPr bwMode="auto">
+                    <a:xfrm>
+                      <a:off x="0" y="0"/>
+                      <a:ext cx="762000" cy="762000"/>
+                    </a:xfrm>
+                    <a:prstGeom prst="rect">
+                      <a:avLst/>
+                    </a:prstGeom>
+                    <a:noFill/>
+                    <a:ln>
+                      <a:noFill/>
+                    </a:ln>
+                  </pic:spPr>
+                </pic:pic>
+              </a:graphicData>
+            </a:graphic>
+          </wp:inline>
+        </w:drawing>
+      </w:r>
+      <w:r>
+        <w:rPr>
+          <w:rFonts w:ascii="Calibri" w:eastAsia="Calibri" w:hAnsi="Calibri" w:cs="Calibri"/>
+        </w:rPr>
+        <w:t xml:space="preserve">               </w:t>
+      </w:r>
+      <w:r>
+        <w:rPr>
+          <w:rFonts w:ascii="Calibri" w:eastAsia="Calibri" w:hAnsi="Calibri" w:cs="Calibri"/>
+          <w:noProof/>
+        </w:rPr>
+        <w:drawing>
+          <wp:inline distT="0" distB="0" distL="0" distR="0" wp14:anchorId="47F92FA5" wp14:editId="6C5DA6DE">
+            <wp:extent cx="762000" cy="762000"/>
+            <wp:effectExtent l="0" t="0" r="0" b="0"/>
+            <wp:docPr id="45" name="Image 45"/>
+            <wp:cNvGraphicFramePr>
+              <a:graphicFrameLocks xmlns:a="http://schemas.openxmlformats.org/drawingml/2006/main" noChangeAspect="1"/>
+            </wp:cNvGraphicFramePr>
+            <a:graphic xmlns:a="http://schemas.openxmlformats.org/drawingml/2006/main">
+              <a:graphicData uri="http://schemas.openxmlformats.org/drawingml/2006/picture">
+                <pic:pic xmlns:pic="http://schemas.openxmlformats.org/drawingml/2006/picture">
+                  <pic:nvPicPr>
+                    <pic:cNvPr id="0" name="Picture 25"/>
+                    <pic:cNvPicPr>
+                      <a:picLocks noChangeAspect="1" noChangeArrowheads="1"/>
+                    </pic:cNvPicPr>
+                  </pic:nvPicPr>
+                  <pic:blipFill>
+                    <a:blip r:embed="rId48">
+                      <a:extLst>
+                        <a:ext uri="{28A0092B-C50C-407E-A947-70E740481C1C}">
+                          <a14:useLocalDpi xmlns:a14="http://schemas.microsoft.com/office/drawing/2010/main" val="0"/>
+                        </a:ext>
+                      </a:extLst>
+                    </a:blip>
+                    <a:srcRect/>
+                    <a:stretch>
+                      <a:fillRect/>
+                    </a:stretch>
+                  </pic:blipFill>
+                  <pic:spPr bwMode="auto">
+                    <a:xfrm>
+                      <a:off x="0" y="0"/>
+                      <a:ext cx="762000" cy="762000"/>
+                    </a:xfrm>
+                    <a:prstGeom prst="rect">
+                      <a:avLst/>
+                    </a:prstGeom>
+                    <a:noFill/>
+                    <a:ln>
+                      <a:noFill/>
+                    </a:ln>
+                  </pic:spPr>
+                </pic:pic>
+              </a:graphicData>
+            </a:graphic>
+          </wp:inline>
+        </w:drawing>
+      </w:r>
+    </w:p>
+    <w:p>
+      <w:pPr>
+        <w:spacing w:after="200" w:line="276" w:lineRule="auto"/>
+        <w:rPr>
+          <w:rFonts w:ascii="Calibri" w:eastAsia="Calibri" w:hAnsi="Calibri" w:cs="Calibri"/>
+          <w:sz w:val="12"/>
+          <w:szCs w:val="12"/>
+        </w:rPr>
+      </w:pPr>
+    </w:p>
+    <w:p>
+      <w:pPr>
+        <w:spacing w:after="200" w:line="276" w:lineRule="auto"/>
+        <w:rPr>
+          <w:rFonts w:ascii="Calibri" w:eastAsia="Calibri" w:hAnsi="Calibri" w:cs="Calibri"/>
+        </w:rPr>
+      </w:pPr>
+      <w:r>
+        <w:rPr>
+          <w:rFonts w:ascii="Calibri" w:eastAsia="Calibri" w:hAnsi="Calibri" w:cs="Calibri"/>
+        </w:rPr>
+        <w:t xml:space="preserve">Ces blocs-là bien qu’ils soient des </w:t>
+      </w:r>
+      <w:proofErr w:type="spellStart"/>
+      <w:r>
+        <w:rPr>
+          <w:rFonts w:ascii="Calibri" w:eastAsia="Calibri" w:hAnsi="Calibri" w:cs="Calibri"/>
+        </w:rPr>
+        <w:t>sprites</w:t>
+      </w:r>
+      <w:proofErr w:type="spellEnd"/>
+      <w:r>
+        <w:rPr>
+          <w:rFonts w:ascii="Calibri" w:eastAsia="Calibri" w:hAnsi="Calibri" w:cs="Calibri"/>
+        </w:rPr>
+        <w:t xml:space="preserve"> vont être utiliser comme texture pour les appliqués aux différents blocs créé sur l’éditeur </w:t>
+      </w:r>
+      <w:proofErr w:type="spellStart"/>
+      <w:r>
+        <w:rPr>
+          <w:rFonts w:ascii="Calibri" w:eastAsia="Calibri" w:hAnsi="Calibri" w:cs="Calibri"/>
+        </w:rPr>
+        <w:t>Unreal</w:t>
+      </w:r>
+      <w:proofErr w:type="spellEnd"/>
+      <w:r>
+        <w:rPr>
+          <w:rFonts w:ascii="Calibri" w:eastAsia="Calibri" w:hAnsi="Calibri" w:cs="Calibri"/>
+        </w:rPr>
+        <w:t xml:space="preserve"> Engine.</w:t>
+      </w:r>
+    </w:p>
+    <w:p>
+      <w:pPr>
+        <w:spacing w:after="200" w:line="276" w:lineRule="auto"/>
+        <w:rPr>
+          <w:rFonts w:ascii="Calibri" w:eastAsia="Calibri" w:hAnsi="Calibri" w:cs="Calibri"/>
+        </w:rPr>
+      </w:pPr>
+    </w:p>
+    <w:p>
+      <w:pPr>
+        <w:spacing w:after="200" w:line="276" w:lineRule="auto"/>
+        <w:rPr>
+          <w:rFonts w:ascii="Calibri" w:eastAsia="Calibri" w:hAnsi="Calibri" w:cs="Calibri"/>
+        </w:rPr>
+      </w:pPr>
+    </w:p>
+    <w:p>
+      <w:pPr>
+        <w:spacing w:after="200" w:line="276" w:lineRule="auto"/>
+        <w:rPr>
+          <w:rFonts w:ascii="Calibri" w:eastAsia="Calibri" w:hAnsi="Calibri" w:cs="Calibri"/>
+        </w:rPr>
+      </w:pPr>
+    </w:p>
+    <w:p>
+      <w:pPr>
+        <w:spacing w:after="200" w:line="276" w:lineRule="auto"/>
+        <w:rPr>
+          <w:rFonts w:ascii="Calibri" w:eastAsia="Calibri" w:hAnsi="Calibri" w:cs="Calibri"/>
+        </w:rPr>
+      </w:pPr>
+    </w:p>
+    <w:p>
+      <w:pPr>
+        <w:spacing w:after="200" w:line="276" w:lineRule="auto"/>
+        <w:rPr>
+          <w:rFonts w:ascii="Calibri" w:eastAsia="Calibri" w:hAnsi="Calibri" w:cs="Calibri"/>
+        </w:rPr>
+      </w:pPr>
+    </w:p>
+    <w:p>
+      <w:pPr>
+        <w:pStyle w:val="Titre3"/>
+        <w:rPr>
+          <w:rFonts w:eastAsia="Calibri"/>
+        </w:rPr>
+      </w:pPr>
+      <w:r>
+        <w:rPr>
+          <w:rFonts w:eastAsia="Calibri"/>
+        </w:rPr>
+        <w:lastRenderedPageBreak/>
+        <w:t xml:space="preserve">Importation vers </w:t>
+      </w:r>
+      <w:proofErr w:type="spellStart"/>
+      <w:r>
+        <w:rPr>
+          <w:rFonts w:eastAsia="Calibri"/>
+        </w:rPr>
+        <w:t>Unreal</w:t>
+      </w:r>
+      <w:proofErr w:type="spellEnd"/>
+      <w:r>
+        <w:rPr>
+          <w:rFonts w:eastAsia="Calibri"/>
+        </w:rPr>
+        <w:t xml:space="preserve"> Engine</w:t>
+      </w:r>
+    </w:p>
+    <w:p>
+      <w:pPr>
+        <w:pStyle w:val="Titre4"/>
+        <w:rPr>
+          <w:rFonts w:eastAsia="Calibri"/>
+        </w:rPr>
+      </w:pPr>
+      <w:r>
+        <w:rPr>
+          <w:rFonts w:eastAsia="Calibri"/>
+        </w:rPr>
+        <w:t>Import</w:t>
+      </w:r>
+      <w:r>
+        <w:rPr>
+          <w:noProof/>
+        </w:rPr>
+        <w:drawing>
+          <wp:anchor distT="0" distB="0" distL="114300" distR="114300" simplePos="0" relativeHeight="251739136" behindDoc="0" locked="0" layoutInCell="1" allowOverlap="1" wp14:anchorId="31A18A18" wp14:editId="0E9F2CC8">
+            <wp:simplePos x="0" y="0"/>
+            <wp:positionH relativeFrom="margin">
+              <wp:posOffset>3132455</wp:posOffset>
+            </wp:positionH>
+            <wp:positionV relativeFrom="paragraph">
+              <wp:posOffset>95250</wp:posOffset>
+            </wp:positionV>
+            <wp:extent cx="2978785" cy="1740535"/>
+            <wp:effectExtent l="0" t="0" r="0" b="0"/>
+            <wp:wrapSquare wrapText="bothSides"/>
+            <wp:docPr id="47" name="Image 47"/>
+            <wp:cNvGraphicFramePr>
+              <a:graphicFrameLocks xmlns:a="http://schemas.openxmlformats.org/drawingml/2006/main" noChangeAspect="1"/>
+            </wp:cNvGraphicFramePr>
+            <a:graphic xmlns:a="http://schemas.openxmlformats.org/drawingml/2006/main">
+              <a:graphicData uri="http://schemas.openxmlformats.org/drawingml/2006/picture">
+                <pic:pic xmlns:pic="http://schemas.openxmlformats.org/drawingml/2006/picture">
+                  <pic:nvPicPr>
+                    <pic:cNvPr id="1" name=""/>
+                    <pic:cNvPicPr/>
+                  </pic:nvPicPr>
+                  <pic:blipFill rotWithShape="1">
+                    <a:blip r:embed="rId49">
+                      <a:extLst>
+                        <a:ext uri="{28A0092B-C50C-407E-A947-70E740481C1C}">
+                          <a14:useLocalDpi xmlns:a14="http://schemas.microsoft.com/office/drawing/2010/main" val="0"/>
+                        </a:ext>
+                      </a:extLst>
+                    </a:blip>
+                    <a:srcRect b="4787"/>
+                    <a:stretch/>
+                  </pic:blipFill>
+                  <pic:spPr bwMode="auto">
+                    <a:xfrm>
+                      <a:off x="0" y="0"/>
+                      <a:ext cx="2978785" cy="1740535"/>
+                    </a:xfrm>
+                    <a:prstGeom prst="rect">
+                      <a:avLst/>
+                    </a:prstGeom>
+                    <a:ln>
+                      <a:noFill/>
+                    </a:ln>
+                    <a:extLst>
+                      <a:ext uri="{53640926-AAD7-44D8-BBD7-CCE9431645EC}">
+                        <a14:shadowObscured xmlns:a14="http://schemas.microsoft.com/office/drawing/2010/main"/>
+                      </a:ext>
+                    </a:extLst>
+                  </pic:spPr>
+                </pic:pic>
+              </a:graphicData>
+            </a:graphic>
+            <wp14:sizeRelH relativeFrom="margin">
+              <wp14:pctWidth>0</wp14:pctWidth>
+            </wp14:sizeRelH>
+            <wp14:sizeRelV relativeFrom="margin">
+              <wp14:pctHeight>0</wp14:pctHeight>
+            </wp14:sizeRelV>
+          </wp:anchor>
+        </w:drawing>
+      </w:r>
+    </w:p>
+    <w:p>
+      <w:pPr>
+        <w:spacing w:after="200" w:line="276" w:lineRule="auto"/>
+        <w:rPr>
+          <w:rFonts w:ascii="Calibri" w:eastAsia="Calibri" w:hAnsi="Calibri" w:cs="Calibri"/>
+        </w:rPr>
+      </w:pPr>
+      <w:r>
+        <w:rPr>
+          <w:rFonts w:ascii="Calibri" w:eastAsia="Calibri" w:hAnsi="Calibri" w:cs="Calibri"/>
+        </w:rPr>
+        <w:t xml:space="preserve">Quand les </w:t>
+      </w:r>
+      <w:proofErr w:type="spellStart"/>
+      <w:r>
+        <w:rPr>
+          <w:rFonts w:ascii="Calibri" w:eastAsia="Calibri" w:hAnsi="Calibri" w:cs="Calibri"/>
+        </w:rPr>
+        <w:t>sprites</w:t>
+      </w:r>
+      <w:proofErr w:type="spellEnd"/>
+      <w:r>
+        <w:rPr>
+          <w:rFonts w:ascii="Calibri" w:eastAsia="Calibri" w:hAnsi="Calibri" w:cs="Calibri"/>
+        </w:rPr>
+        <w:t xml:space="preserve"> sont enregistrer sur </w:t>
+      </w:r>
+      <w:proofErr w:type="spellStart"/>
+      <w:r>
+        <w:rPr>
+          <w:rFonts w:ascii="Calibri" w:eastAsia="Calibri" w:hAnsi="Calibri" w:cs="Calibri"/>
+        </w:rPr>
+        <w:t>Aseprite</w:t>
+      </w:r>
+      <w:proofErr w:type="spellEnd"/>
+      <w:r>
+        <w:rPr>
+          <w:rFonts w:ascii="Calibri" w:eastAsia="Calibri" w:hAnsi="Calibri" w:cs="Calibri"/>
+        </w:rPr>
+        <w:t xml:space="preserve"> ils possèdent l’extension propre au logiciel qui est le </w:t>
+      </w:r>
+      <w:proofErr w:type="gramStart"/>
+      <w:r>
+        <w:rPr>
+          <w:rFonts w:ascii="Calibri" w:eastAsia="Calibri" w:hAnsi="Calibri" w:cs="Calibri"/>
+        </w:rPr>
+        <w:t>« .ase</w:t>
+      </w:r>
+      <w:proofErr w:type="gramEnd"/>
+      <w:r>
+        <w:rPr>
+          <w:rFonts w:ascii="Calibri" w:eastAsia="Calibri" w:hAnsi="Calibri" w:cs="Calibri"/>
+        </w:rPr>
+        <w:t xml:space="preserve"> » pour cela j’exporte alors mes </w:t>
+      </w:r>
+      <w:proofErr w:type="spellStart"/>
+      <w:r>
+        <w:rPr>
+          <w:rFonts w:ascii="Calibri" w:eastAsia="Calibri" w:hAnsi="Calibri" w:cs="Calibri"/>
+        </w:rPr>
+        <w:t>sprites</w:t>
+      </w:r>
+      <w:proofErr w:type="spellEnd"/>
+      <w:r>
+        <w:rPr>
+          <w:rFonts w:ascii="Calibri" w:eastAsia="Calibri" w:hAnsi="Calibri" w:cs="Calibri"/>
+        </w:rPr>
+        <w:t xml:space="preserve"> en .ase depuis le logiciel en .png pour qu’il puisse garder la transparence présente dans les différents </w:t>
+      </w:r>
+      <w:proofErr w:type="spellStart"/>
+      <w:r>
+        <w:rPr>
+          <w:rFonts w:ascii="Calibri" w:eastAsia="Calibri" w:hAnsi="Calibri" w:cs="Calibri"/>
+        </w:rPr>
+        <w:t>sprites</w:t>
+      </w:r>
+      <w:proofErr w:type="spellEnd"/>
+      <w:r>
+        <w:rPr>
+          <w:rFonts w:ascii="Calibri" w:eastAsia="Calibri" w:hAnsi="Calibri" w:cs="Calibri"/>
+        </w:rPr>
+        <w:t xml:space="preserve">. </w:t>
+      </w:r>
+    </w:p>
+    <w:p>
+      <w:pPr>
+        <w:spacing w:after="200" w:line="276" w:lineRule="auto"/>
+        <w:rPr>
+          <w:rFonts w:ascii="Calibri" w:eastAsia="Calibri" w:hAnsi="Calibri" w:cs="Calibri"/>
+        </w:rPr>
+      </w:pPr>
+      <w:r>
+        <w:rPr>
+          <w:noProof/>
+        </w:rPr>
+        <w:drawing>
+          <wp:anchor distT="0" distB="0" distL="114300" distR="114300" simplePos="0" relativeHeight="251740160" behindDoc="0" locked="0" layoutInCell="1" allowOverlap="1" wp14:anchorId="5E2A82A0" wp14:editId="524DF692">
+            <wp:simplePos x="0" y="0"/>
+            <wp:positionH relativeFrom="column">
+              <wp:posOffset>2882</wp:posOffset>
+            </wp:positionH>
+            <wp:positionV relativeFrom="paragraph">
+              <wp:posOffset>-2052</wp:posOffset>
+            </wp:positionV>
+            <wp:extent cx="2960077" cy="2317912"/>
+            <wp:effectExtent l="0" t="0" r="0" b="6350"/>
+            <wp:wrapSquare wrapText="bothSides"/>
+            <wp:docPr id="49" name="Image 49"/>
+            <wp:cNvGraphicFramePr>
+              <a:graphicFrameLocks xmlns:a="http://schemas.openxmlformats.org/drawingml/2006/main" noChangeAspect="1"/>
+            </wp:cNvGraphicFramePr>
+            <a:graphic xmlns:a="http://schemas.openxmlformats.org/drawingml/2006/main">
+              <a:graphicData uri="http://schemas.openxmlformats.org/drawingml/2006/picture">
+                <pic:pic xmlns:pic="http://schemas.openxmlformats.org/drawingml/2006/picture">
+                  <pic:nvPicPr>
+                    <pic:cNvPr id="1" name=""/>
+                    <pic:cNvPicPr/>
+                  </pic:nvPicPr>
+                  <pic:blipFill>
+                    <a:blip r:embed="rId50">
+                      <a:extLst>
+                        <a:ext uri="{28A0092B-C50C-407E-A947-70E740481C1C}">
+                          <a14:useLocalDpi xmlns:a14="http://schemas.microsoft.com/office/drawing/2010/main" val="0"/>
+                        </a:ext>
+                      </a:extLst>
+                    </a:blip>
+                    <a:stretch>
+                      <a:fillRect/>
+                    </a:stretch>
+                  </pic:blipFill>
+                  <pic:spPr>
+                    <a:xfrm>
+                      <a:off x="0" y="0"/>
+                      <a:ext cx="2960077" cy="2317912"/>
+                    </a:xfrm>
+                    <a:prstGeom prst="rect">
+                      <a:avLst/>
+                    </a:prstGeom>
+                  </pic:spPr>
+                </pic:pic>
+              </a:graphicData>
+            </a:graphic>
+          </wp:anchor>
+        </w:drawing>
+      </w:r>
+    </w:p>
+    <w:p>
+      <w:pPr>
+        <w:spacing w:after="200" w:line="276" w:lineRule="auto"/>
+        <w:rPr>
+          <w:rFonts w:ascii="Calibri" w:eastAsia="Calibri" w:hAnsi="Calibri" w:cs="Calibri"/>
+        </w:rPr>
+      </w:pPr>
+      <w:r>
+        <w:rPr>
+          <w:rFonts w:ascii="Calibri" w:eastAsia="Calibri" w:hAnsi="Calibri" w:cs="Calibri"/>
+        </w:rPr>
+        <w:t xml:space="preserve">On peut aussi </w:t>
+      </w:r>
+      <w:proofErr w:type="spellStart"/>
+      <w:r>
+        <w:rPr>
+          <w:rFonts w:ascii="Calibri" w:eastAsia="Calibri" w:hAnsi="Calibri" w:cs="Calibri"/>
+        </w:rPr>
+        <w:t>Resize</w:t>
+      </w:r>
+      <w:proofErr w:type="spellEnd"/>
+      <w:r>
+        <w:rPr>
+          <w:rFonts w:ascii="Calibri" w:eastAsia="Calibri" w:hAnsi="Calibri" w:cs="Calibri"/>
+        </w:rPr>
+        <w:t xml:space="preserve"> la taille de notre png pour qu’il puisse être plus lisible visuellement depuis un logiciel permettant d’ouvrir des png mais dans notre cas on veut le garder en 32x32 pour l’importation donc on laisse a 100% de sa taille soit la taille présente sur </w:t>
+      </w:r>
+      <w:proofErr w:type="spellStart"/>
+      <w:r>
+        <w:rPr>
+          <w:rFonts w:ascii="Calibri" w:eastAsia="Calibri" w:hAnsi="Calibri" w:cs="Calibri"/>
+        </w:rPr>
+        <w:t>Aseprite</w:t>
+      </w:r>
+      <w:proofErr w:type="spellEnd"/>
+      <w:r>
+        <w:rPr>
+          <w:rFonts w:ascii="Calibri" w:eastAsia="Calibri" w:hAnsi="Calibri" w:cs="Calibri"/>
+        </w:rPr>
+        <w:t>.</w:t>
+      </w:r>
+    </w:p>
+    <w:p>
+      <w:pPr>
+        <w:spacing w:after="200" w:line="276" w:lineRule="auto"/>
+        <w:rPr>
+          <w:rFonts w:ascii="Calibri" w:eastAsia="Calibri" w:hAnsi="Calibri" w:cs="Calibri"/>
+        </w:rPr>
+      </w:pPr>
+    </w:p>
+    <w:p>
+      <w:pPr>
+        <w:spacing w:after="200" w:line="276" w:lineRule="auto"/>
+        <w:rPr>
+          <w:rFonts w:ascii="Calibri" w:eastAsia="Calibri" w:hAnsi="Calibri" w:cs="Calibri"/>
+        </w:rPr>
+      </w:pPr>
+    </w:p>
+    <w:p>
+      <w:pPr>
+        <w:spacing w:after="200" w:line="276" w:lineRule="auto"/>
+        <w:rPr>
+          <w:rFonts w:ascii="Calibri" w:eastAsia="Calibri" w:hAnsi="Calibri" w:cs="Calibri"/>
+        </w:rPr>
+      </w:pPr>
+      <w:r>
+        <w:rPr>
+          <w:rFonts w:ascii="Calibri" w:eastAsia="Calibri" w:hAnsi="Calibri" w:cs="Calibri"/>
+        </w:rPr>
+        <w:t xml:space="preserve">Après avoir créé les </w:t>
+      </w:r>
+      <w:r>
+        <w:rPr>
+          <w:rFonts w:ascii="Calibri" w:eastAsia="Calibri" w:hAnsi="Calibri" w:cs="Calibri"/>
+        </w:rPr>
+        <w:t>.</w:t>
+      </w:r>
+      <w:r>
+        <w:rPr>
+          <w:rFonts w:ascii="Calibri" w:eastAsia="Calibri" w:hAnsi="Calibri" w:cs="Calibri"/>
+        </w:rPr>
+        <w:t xml:space="preserve">png des différents </w:t>
+      </w:r>
+      <w:proofErr w:type="spellStart"/>
+      <w:r>
+        <w:rPr>
+          <w:rFonts w:ascii="Calibri" w:eastAsia="Calibri" w:hAnsi="Calibri" w:cs="Calibri"/>
+        </w:rPr>
+        <w:t>sprites</w:t>
+      </w:r>
+      <w:proofErr w:type="spellEnd"/>
+      <w:r>
+        <w:rPr>
+          <w:rFonts w:ascii="Calibri" w:eastAsia="Calibri" w:hAnsi="Calibri" w:cs="Calibri"/>
+        </w:rPr>
+        <w:t xml:space="preserve"> nous avons plus qu’a les importer sur </w:t>
+      </w:r>
+      <w:proofErr w:type="spellStart"/>
+      <w:r>
+        <w:rPr>
+          <w:rFonts w:ascii="Calibri" w:eastAsia="Calibri" w:hAnsi="Calibri" w:cs="Calibri"/>
+        </w:rPr>
+        <w:t>Unreal</w:t>
+      </w:r>
+      <w:proofErr w:type="spellEnd"/>
+      <w:r>
+        <w:rPr>
+          <w:rFonts w:ascii="Calibri" w:eastAsia="Calibri" w:hAnsi="Calibri" w:cs="Calibri"/>
+        </w:rPr>
+        <w:t xml:space="preserve"> Engine et leur appliquer quelques paramètres pour qu’il puisse être identique a ceux présents sur </w:t>
+      </w:r>
+      <w:proofErr w:type="spellStart"/>
+      <w:r>
+        <w:rPr>
+          <w:rFonts w:ascii="Calibri" w:eastAsia="Calibri" w:hAnsi="Calibri" w:cs="Calibri"/>
+        </w:rPr>
+        <w:t>Aseprite</w:t>
+      </w:r>
+      <w:proofErr w:type="spellEnd"/>
+      <w:r>
+        <w:rPr>
+          <w:rFonts w:ascii="Calibri" w:eastAsia="Calibri" w:hAnsi="Calibri" w:cs="Calibri"/>
+        </w:rPr>
+        <w:t>.</w:t>
+      </w:r>
+    </w:p>
+    <w:p>
+      <w:pPr>
+        <w:spacing w:after="200" w:line="276" w:lineRule="auto"/>
+        <w:rPr>
+          <w:noProof/>
+        </w:rPr>
+      </w:pPr>
+      <w:r>
+        <w:rPr>
+          <w:noProof/>
+        </w:rPr>
+        <w:drawing>
+          <wp:anchor distT="0" distB="0" distL="114300" distR="114300" simplePos="0" relativeHeight="251741184" behindDoc="0" locked="0" layoutInCell="1" allowOverlap="1" wp14:anchorId="6E69970D" wp14:editId="43A76313">
+            <wp:simplePos x="0" y="0"/>
+            <wp:positionH relativeFrom="column">
+              <wp:posOffset>2882</wp:posOffset>
+            </wp:positionH>
+            <wp:positionV relativeFrom="paragraph">
+              <wp:posOffset>-1172</wp:posOffset>
+            </wp:positionV>
+            <wp:extent cx="1201615" cy="1535281"/>
+            <wp:effectExtent l="0" t="0" r="0" b="8255"/>
+            <wp:wrapSquare wrapText="bothSides"/>
+            <wp:docPr id="51" name="Image 51"/>
+            <wp:cNvGraphicFramePr>
+              <a:graphicFrameLocks xmlns:a="http://schemas.openxmlformats.org/drawingml/2006/main" noChangeAspect="1"/>
+            </wp:cNvGraphicFramePr>
+            <a:graphic xmlns:a="http://schemas.openxmlformats.org/drawingml/2006/main">
+              <a:graphicData uri="http://schemas.openxmlformats.org/drawingml/2006/picture">
+                <pic:pic xmlns:pic="http://schemas.openxmlformats.org/drawingml/2006/picture">
+                  <pic:nvPicPr>
+                    <pic:cNvPr id="1" name=""/>
+                    <pic:cNvPicPr/>
+                  </pic:nvPicPr>
+                  <pic:blipFill rotWithShape="1">
+                    <a:blip r:embed="rId51">
+                      <a:extLst>
+                        <a:ext uri="{28A0092B-C50C-407E-A947-70E740481C1C}">
+                          <a14:useLocalDpi xmlns:a14="http://schemas.microsoft.com/office/drawing/2010/main" val="0"/>
+                        </a:ext>
+                      </a:extLst>
+                    </a:blip>
+                    <a:srcRect t="13531" r="9632"/>
+                    <a:stretch/>
+                  </pic:blipFill>
+                  <pic:spPr bwMode="auto">
+                    <a:xfrm>
+                      <a:off x="0" y="0"/>
+                      <a:ext cx="1201615" cy="1535281"/>
+                    </a:xfrm>
+                    <a:prstGeom prst="rect">
+                      <a:avLst/>
+                    </a:prstGeom>
+                    <a:ln>
+                      <a:noFill/>
+                    </a:ln>
+                    <a:extLst>
+                      <a:ext uri="{53640926-AAD7-44D8-BBD7-CCE9431645EC}">
+                        <a14:shadowObscured xmlns:a14="http://schemas.microsoft.com/office/drawing/2010/main"/>
+                      </a:ext>
+                    </a:extLst>
+                  </pic:spPr>
+                </pic:pic>
+              </a:graphicData>
+            </a:graphic>
+          </wp:anchor>
+        </w:drawing>
+      </w:r>
+      <w:r>
+        <w:rPr>
+          <w:rFonts w:ascii="Calibri" w:eastAsia="Calibri" w:hAnsi="Calibri" w:cs="Calibri"/>
+        </w:rPr>
+        <w:t xml:space="preserve">A l’importation le </w:t>
+      </w:r>
+      <w:proofErr w:type="spellStart"/>
+      <w:r>
+        <w:rPr>
+          <w:rFonts w:ascii="Calibri" w:eastAsia="Calibri" w:hAnsi="Calibri" w:cs="Calibri"/>
+        </w:rPr>
+        <w:t>sprite</w:t>
+      </w:r>
+      <w:proofErr w:type="spellEnd"/>
+      <w:r>
+        <w:rPr>
+          <w:rFonts w:ascii="Calibri" w:eastAsia="Calibri" w:hAnsi="Calibri" w:cs="Calibri"/>
+        </w:rPr>
+        <w:t xml:space="preserve"> apparaît en texture sous cette forme et sans transparence du png (partie jaune sur l’image) pour remédier a ça on lui applique une texture en papier 2D</w:t>
+      </w:r>
+      <w:r>
+        <w:rPr>
+          <w:noProof/>
+        </w:rPr>
+        <w:t>.</w:t>
+      </w:r>
+    </w:p>
+    <w:p>
+      <w:pPr>
+        <w:spacing w:after="200" w:line="276" w:lineRule="auto"/>
+        <w:rPr>
+          <w:noProof/>
+        </w:rPr>
+      </w:pPr>
+      <w:r>
+        <w:rPr>
+          <w:noProof/>
+        </w:rPr>
+        <w:drawing>
+          <wp:inline distT="0" distB="0" distL="0" distR="0" wp14:anchorId="10025B89" wp14:editId="1D49570B">
+            <wp:extent cx="4156688" cy="820616"/>
+            <wp:effectExtent l="0" t="0" r="0" b="0"/>
+            <wp:docPr id="53" name="Image 53"/>
+            <wp:cNvGraphicFramePr>
+              <a:graphicFrameLocks xmlns:a="http://schemas.openxmlformats.org/drawingml/2006/main" noChangeAspect="1"/>
+            </wp:cNvGraphicFramePr>
+            <a:graphic xmlns:a="http://schemas.openxmlformats.org/drawingml/2006/main">
+              <a:graphicData uri="http://schemas.openxmlformats.org/drawingml/2006/picture">
+                <pic:pic xmlns:pic="http://schemas.openxmlformats.org/drawingml/2006/picture">
+                  <pic:nvPicPr>
+                    <pic:cNvPr id="1" name=""/>
+                    <pic:cNvPicPr/>
+                  </pic:nvPicPr>
+                  <pic:blipFill>
+                    <a:blip r:embed="rId52"/>
+                    <a:stretch>
+                      <a:fillRect/>
+                    </a:stretch>
+                  </pic:blipFill>
+                  <pic:spPr>
+                    <a:xfrm>
+                      <a:off x="0" y="0"/>
+                      <a:ext cx="4179047" cy="825030"/>
+                    </a:xfrm>
+                    <a:prstGeom prst="rect">
+                      <a:avLst/>
+                    </a:prstGeom>
+                  </pic:spPr>
+                </pic:pic>
+              </a:graphicData>
+            </a:graphic>
+          </wp:inline>
+        </w:drawing>
+      </w:r>
+    </w:p>
+    <w:p>
+      <w:pPr>
+        <w:spacing w:after="200" w:line="276" w:lineRule="auto"/>
+        <w:rPr>
+          <w:noProof/>
+        </w:rPr>
+      </w:pPr>
+      <w:r>
+        <w:rPr>
+          <w:noProof/>
+        </w:rPr>
+        <w:drawing>
+          <wp:anchor distT="0" distB="0" distL="114300" distR="114300" simplePos="0" relativeHeight="251742208" behindDoc="0" locked="0" layoutInCell="1" allowOverlap="1" wp14:anchorId="4D0AFFDF" wp14:editId="1070CDF4">
+            <wp:simplePos x="0" y="0"/>
+            <wp:positionH relativeFrom="column">
+              <wp:posOffset>2540</wp:posOffset>
+            </wp:positionH>
+            <wp:positionV relativeFrom="paragraph">
+              <wp:posOffset>220980</wp:posOffset>
+            </wp:positionV>
+            <wp:extent cx="1159510" cy="1482090"/>
+            <wp:effectExtent l="0" t="0" r="2540" b="3810"/>
+            <wp:wrapSquare wrapText="bothSides"/>
+            <wp:docPr id="54" name="Image 54"/>
+            <wp:cNvGraphicFramePr>
+              <a:graphicFrameLocks xmlns:a="http://schemas.openxmlformats.org/drawingml/2006/main" noChangeAspect="1"/>
+            </wp:cNvGraphicFramePr>
+            <a:graphic xmlns:a="http://schemas.openxmlformats.org/drawingml/2006/main">
+              <a:graphicData uri="http://schemas.openxmlformats.org/drawingml/2006/picture">
+                <pic:pic xmlns:pic="http://schemas.openxmlformats.org/drawingml/2006/picture">
+                  <pic:nvPicPr>
+                    <pic:cNvPr id="1" name=""/>
+                    <pic:cNvPicPr/>
+                  </pic:nvPicPr>
+                  <pic:blipFill rotWithShape="1">
+                    <a:blip r:embed="rId53">
+                      <a:extLst>
+                        <a:ext uri="{28A0092B-C50C-407E-A947-70E740481C1C}">
+                          <a14:useLocalDpi xmlns:a14="http://schemas.microsoft.com/office/drawing/2010/main" val="0"/>
+                        </a:ext>
+                      </a:extLst>
+                    </a:blip>
+                    <a:srcRect t="13063"/>
+                    <a:stretch/>
+                  </pic:blipFill>
+                  <pic:spPr bwMode="auto">
+                    <a:xfrm>
+                      <a:off x="0" y="0"/>
+                      <a:ext cx="1159510" cy="1482090"/>
+                    </a:xfrm>
+                    <a:prstGeom prst="rect">
+                      <a:avLst/>
+                    </a:prstGeom>
+                    <a:ln>
+                      <a:noFill/>
+                    </a:ln>
+                    <a:extLst>
+                      <a:ext uri="{53640926-AAD7-44D8-BBD7-CCE9431645EC}">
+                        <a14:shadowObscured xmlns:a14="http://schemas.microsoft.com/office/drawing/2010/main"/>
+                      </a:ext>
+                    </a:extLst>
+                  </pic:spPr>
+                </pic:pic>
+              </a:graphicData>
+            </a:graphic>
+            <wp14:sizeRelV relativeFrom="margin">
+              <wp14:pctHeight>0</wp14:pctHeight>
+            </wp14:sizeRelV>
+          </wp:anchor>
+        </w:drawing>
+      </w:r>
+    </w:p>
+    <w:p>
+      <w:pPr>
+        <w:spacing w:after="200" w:line="276" w:lineRule="auto"/>
+        <w:rPr>
+          <w:noProof/>
+        </w:rPr>
+      </w:pPr>
+      <w:r>
+        <w:rPr>
+          <w:noProof/>
+        </w:rPr>
+        <w:t>Une fois la texture en papier 2D appliqué la texture perd le fond jaune et un fond de transparence apparaît. On peut alors extraire de la texture les sprites contenu.</w:t>
+      </w:r>
+    </w:p>
+    <w:p>
+      <w:pPr>
+        <w:spacing w:after="200" w:line="276" w:lineRule="auto"/>
+        <w:rPr>
+          <w:noProof/>
+        </w:rPr>
+      </w:pPr>
+      <w:r>
+        <w:rPr>
+          <w:noProof/>
+        </w:rPr>
+        <w:drawing>
+          <wp:inline distT="0" distB="0" distL="0" distR="0" wp14:anchorId="3C4E7646" wp14:editId="325A5D63">
+            <wp:extent cx="4145280" cy="1014583"/>
+            <wp:effectExtent l="0" t="0" r="0" b="0"/>
+            <wp:docPr id="50" name="Image 50"/>
+            <wp:cNvGraphicFramePr>
+              <a:graphicFrameLocks xmlns:a="http://schemas.openxmlformats.org/drawingml/2006/main" noChangeAspect="1"/>
+            </wp:cNvGraphicFramePr>
+            <a:graphic xmlns:a="http://schemas.openxmlformats.org/drawingml/2006/main">
+              <a:graphicData uri="http://schemas.openxmlformats.org/drawingml/2006/picture">
+                <pic:pic xmlns:pic="http://schemas.openxmlformats.org/drawingml/2006/picture">
+                  <pic:nvPicPr>
+                    <pic:cNvPr id="1" name=""/>
+                    <pic:cNvPicPr/>
+                  </pic:nvPicPr>
+                  <pic:blipFill rotWithShape="1">
+                    <a:blip r:embed="rId54"/>
+                    <a:srcRect l="11517" r="2714" b="50853"/>
+                    <a:stretch/>
+                  </pic:blipFill>
+                  <pic:spPr bwMode="auto">
+                    <a:xfrm>
+                      <a:off x="0" y="0"/>
+                      <a:ext cx="4163315" cy="1018997"/>
+                    </a:xfrm>
+                    <a:prstGeom prst="rect">
+                      <a:avLst/>
+                    </a:prstGeom>
+                    <a:ln>
+                      <a:noFill/>
+                    </a:ln>
+                    <a:extLst>
+                      <a:ext uri="{53640926-AAD7-44D8-BBD7-CCE9431645EC}">
+                        <a14:shadowObscured xmlns:a14="http://schemas.microsoft.com/office/drawing/2010/main"/>
+                      </a:ext>
+                    </a:extLst>
+                  </pic:spPr>
+                </pic:pic>
+              </a:graphicData>
+            </a:graphic>
+          </wp:inline>
+        </w:drawing>
+      </w:r>
+    </w:p>
+    <w:p>
+      <w:pPr>
+        <w:spacing w:after="200" w:line="276" w:lineRule="auto"/>
+        <w:rPr>
+          <w:noProof/>
+        </w:rPr>
+      </w:pPr>
+      <w:r>
+        <w:rPr>
+          <w:noProof/>
+        </w:rPr>
+        <w:lastRenderedPageBreak/>
+        <w:t>Au moment de l’extraction des sprites une interface s’ouvre et indique la découpe qu’on souhaite faire sur cette texture. Ici j’ai pris un exemple avec plusieurs sprites sur la même texture pour montrer comment faire une découpe.</w:t>
+      </w:r>
+    </w:p>
+    <w:p>
+      <w:pPr>
+        <w:spacing w:after="200" w:line="276" w:lineRule="auto"/>
+        <w:rPr>
+          <w:noProof/>
+        </w:rPr>
+      </w:pPr>
+      <w:r>
+        <w:rPr>
+          <w:noProof/>
+        </w:rPr>
+        <w:drawing>
+          <wp:inline distT="0" distB="0" distL="0" distR="0" wp14:anchorId="6786A37C" wp14:editId="1795D452">
+            <wp:extent cx="5760720" cy="4241165"/>
+            <wp:effectExtent l="0" t="0" r="0" b="6985"/>
+            <wp:docPr id="56" name="Image 56"/>
+            <wp:cNvGraphicFramePr>
+              <a:graphicFrameLocks xmlns:a="http://schemas.openxmlformats.org/drawingml/2006/main" noChangeAspect="1"/>
+            </wp:cNvGraphicFramePr>
+            <a:graphic xmlns:a="http://schemas.openxmlformats.org/drawingml/2006/main">
+              <a:graphicData uri="http://schemas.openxmlformats.org/drawingml/2006/picture">
+                <pic:pic xmlns:pic="http://schemas.openxmlformats.org/drawingml/2006/picture">
+                  <pic:nvPicPr>
+                    <pic:cNvPr id="1" name=""/>
+                    <pic:cNvPicPr/>
+                  </pic:nvPicPr>
+                  <pic:blipFill>
+                    <a:blip r:embed="rId55"/>
+                    <a:stretch>
+                      <a:fillRect/>
+                    </a:stretch>
+                  </pic:blipFill>
+                  <pic:spPr>
+                    <a:xfrm>
+                      <a:off x="0" y="0"/>
+                      <a:ext cx="5760720" cy="4241165"/>
+                    </a:xfrm>
+                    <a:prstGeom prst="rect">
+                      <a:avLst/>
+                    </a:prstGeom>
+                  </pic:spPr>
+                </pic:pic>
+              </a:graphicData>
+            </a:graphic>
+          </wp:inline>
+        </w:drawing>
+      </w:r>
+    </w:p>
+    <w:p>
+      <w:pPr>
+        <w:spacing w:after="200" w:line="276" w:lineRule="auto"/>
+        <w:rPr>
+          <w:noProof/>
+        </w:rPr>
+      </w:pPr>
+      <w:r>
+        <w:rPr>
+          <w:noProof/>
+        </w:rPr>
+        <w:t>Tout d’abord au niveau de la flèche rouge on enlève le mode automatique pour mettre en place le mode grid (grille), plus bas dans l’encadrer bleu on fixe la taille a 32 et 32 car nos sprites font tous 32x32 pixels soit on crée une case qui encadre le sprite tout les 32pixels en hauteur et en largeur. Enfin après avoir mis en place tout ces paramètres nous n’avons plus qu’a extraire au niveau de la flèche verte.</w:t>
+      </w:r>
+    </w:p>
+    <w:p>
+      <w:pPr>
+        <w:spacing w:after="200" w:line="276" w:lineRule="auto"/>
+        <w:rPr>
+          <w:noProof/>
+        </w:rPr>
+      </w:pPr>
+      <w:r>
+        <w:rPr>
+          <w:noProof/>
+        </w:rPr>
+        <w:t>On se retrouve alors avec ceci :</w:t>
+      </w:r>
+    </w:p>
+    <w:p>
+      <w:pPr>
+        <w:spacing w:after="200" w:line="276" w:lineRule="auto"/>
+        <w:rPr>
+          <w:noProof/>
+        </w:rPr>
+      </w:pPr>
+      <w:r>
+        <w:rPr>
+          <w:noProof/>
+        </w:rPr>
+        <w:drawing>
+          <wp:inline distT="0" distB="0" distL="0" distR="0" wp14:anchorId="6872C1D0" wp14:editId="24212BAD">
+            <wp:extent cx="5760720" cy="1096645"/>
+            <wp:effectExtent l="0" t="0" r="0" b="8255"/>
+            <wp:docPr id="57" name="Image 57"/>
+            <wp:cNvGraphicFramePr>
+              <a:graphicFrameLocks xmlns:a="http://schemas.openxmlformats.org/drawingml/2006/main" noChangeAspect="1"/>
+            </wp:cNvGraphicFramePr>
+            <a:graphic xmlns:a="http://schemas.openxmlformats.org/drawingml/2006/main">
+              <a:graphicData uri="http://schemas.openxmlformats.org/drawingml/2006/picture">
+                <pic:pic xmlns:pic="http://schemas.openxmlformats.org/drawingml/2006/picture">
+                  <pic:nvPicPr>
+                    <pic:cNvPr id="1" name=""/>
+                    <pic:cNvPicPr/>
+                  </pic:nvPicPr>
+                  <pic:blipFill>
+                    <a:blip r:embed="rId56"/>
+                    <a:stretch>
+                      <a:fillRect/>
+                    </a:stretch>
+                  </pic:blipFill>
+                  <pic:spPr>
+                    <a:xfrm>
+                      <a:off x="0" y="0"/>
+                      <a:ext cx="5760720" cy="1096645"/>
+                    </a:xfrm>
+                    <a:prstGeom prst="rect">
+                      <a:avLst/>
+                    </a:prstGeom>
+                  </pic:spPr>
+                </pic:pic>
+              </a:graphicData>
+            </a:graphic>
+          </wp:inline>
+        </w:drawing>
+      </w:r>
+    </w:p>
+    <w:p>
+      <w:pPr>
+        <w:spacing w:after="200" w:line="276" w:lineRule="auto"/>
+        <w:rPr>
+          <w:noProof/>
+        </w:rPr>
+      </w:pPr>
+    </w:p>
+    <w:p>
+      <w:pPr>
+        <w:spacing w:after="200" w:line="276" w:lineRule="auto"/>
+        <w:rPr>
+          <w:noProof/>
+        </w:rPr>
+      </w:pPr>
+    </w:p>
+    <w:p>
+      <w:pPr>
+        <w:spacing w:after="200" w:line="276" w:lineRule="auto"/>
+        <w:rPr>
+          <w:noProof/>
+        </w:rPr>
+      </w:pPr>
+    </w:p>
+    <w:p>
+      <w:pPr>
+        <w:pStyle w:val="Titre4"/>
+        <w:rPr>
+          <w:rFonts w:eastAsia="Calibri"/>
+        </w:rPr>
+      </w:pPr>
+      <w:r>
+        <w:rPr>
+          <w:rFonts w:eastAsia="Calibri"/>
+        </w:rPr>
+        <w:lastRenderedPageBreak/>
+        <w:t>Convention</w:t>
+      </w:r>
+    </w:p>
+    <w:p>
+      <w:pPr>
+        <w:spacing w:after="200" w:line="276" w:lineRule="auto"/>
+        <w:rPr>
+          <w:noProof/>
+        </w:rPr>
+      </w:pPr>
+      <w:r>
+        <w:rPr>
+          <w:noProof/>
+        </w:rPr>
+        <w:t>Le nomage des fichier pour ma partie se décompose en 3 préfixe :</w:t>
+      </w:r>
+    </w:p>
+    <w:p>
+      <w:pPr>
+        <w:pStyle w:val="Paragraphedeliste"/>
+        <w:numPr>
+          <w:ilvl w:val="0"/>
+          <w:numId w:val="2"/>
+        </w:numPr>
+        <w:spacing w:after="200" w:line="276" w:lineRule="auto"/>
+        <w:rPr>
+          <w:noProof/>
+        </w:rPr>
+      </w:pPr>
+      <w:r>
+        <w:rPr>
+          <w:noProof/>
+        </w:rPr>
+        <w:t xml:space="preserve">T_exemple </w:t>
+      </w:r>
+    </w:p>
+    <w:p>
+      <w:pPr>
+        <w:pStyle w:val="Paragraphedeliste"/>
+        <w:numPr>
+          <w:ilvl w:val="0"/>
+          <w:numId w:val="2"/>
+        </w:numPr>
+        <w:spacing w:after="200" w:line="276" w:lineRule="auto"/>
+        <w:rPr>
+          <w:noProof/>
+        </w:rPr>
+      </w:pPr>
+      <w:r>
+        <w:rPr>
+          <w:noProof/>
+        </w:rPr>
+        <w:t>SPR_exemple</w:t>
+      </w:r>
+    </w:p>
+    <w:p>
+      <w:pPr>
+        <w:pStyle w:val="Paragraphedeliste"/>
+        <w:numPr>
+          <w:ilvl w:val="0"/>
+          <w:numId w:val="2"/>
+        </w:numPr>
+        <w:spacing w:after="200" w:line="276" w:lineRule="auto"/>
+        <w:rPr>
+          <w:noProof/>
+        </w:rPr>
+      </w:pPr>
+      <w:r>
+        <w:rPr>
+          <w:noProof/>
+        </w:rPr>
+        <w:t>PFB_exemple</w:t>
+      </w:r>
+    </w:p>
+    <w:p>
+      <w:pPr>
+        <w:spacing w:after="200" w:line="276" w:lineRule="auto"/>
+        <w:rPr>
+          <w:noProof/>
+        </w:rPr>
+      </w:pPr>
+      <w:r>
+        <w:rPr>
+          <w:noProof/>
+        </w:rPr>
+        <w:t>« T_ » pour les Textures / « SPR_ » pour les Sprites / « PFB_ » pour les PaperFlipBooks</w:t>
+      </w:r>
+    </w:p>
+    <w:p>
+      <w:pPr>
+        <w:spacing w:after="200" w:line="276" w:lineRule="auto"/>
+        <w:rPr>
+          <w:noProof/>
+        </w:rPr>
+      </w:pPr>
+    </w:p>
+    <w:p>
+      <w:pPr>
+        <w:pStyle w:val="Titre4"/>
+        <w:rPr>
+          <w:rFonts w:eastAsia="Calibri"/>
+        </w:rPr>
+      </w:pPr>
+      <w:proofErr w:type="spellStart"/>
+      <w:r>
+        <w:rPr>
+          <w:rFonts w:eastAsia="Calibri"/>
+        </w:rPr>
+        <w:t>Flipbooks</w:t>
+      </w:r>
+      <w:proofErr w:type="spellEnd"/>
+    </w:p>
+    <w:p>
+      <w:pPr>
+        <w:spacing w:after="200" w:line="276" w:lineRule="auto"/>
+        <w:rPr>
+          <w:noProof/>
+        </w:rPr>
+      </w:pPr>
+      <w:r>
+        <w:rPr>
+          <w:noProof/>
+        </w:rPr>
+        <w:drawing>
+          <wp:anchor distT="0" distB="0" distL="114300" distR="114300" simplePos="0" relativeHeight="251743232" behindDoc="0" locked="0" layoutInCell="1" allowOverlap="1" wp14:anchorId="6BD4ED59" wp14:editId="4DC2100B">
+            <wp:simplePos x="0" y="0"/>
+            <wp:positionH relativeFrom="column">
+              <wp:posOffset>3389630</wp:posOffset>
+            </wp:positionH>
+            <wp:positionV relativeFrom="paragraph">
+              <wp:posOffset>770890</wp:posOffset>
+            </wp:positionV>
+            <wp:extent cx="2569845" cy="1043940"/>
+            <wp:effectExtent l="0" t="0" r="1905" b="3810"/>
+            <wp:wrapSquare wrapText="bothSides"/>
+            <wp:docPr id="59" name="Image 59"/>
+            <wp:cNvGraphicFramePr>
+              <a:graphicFrameLocks xmlns:a="http://schemas.openxmlformats.org/drawingml/2006/main" noChangeAspect="1"/>
+            </wp:cNvGraphicFramePr>
+            <a:graphic xmlns:a="http://schemas.openxmlformats.org/drawingml/2006/main">
+              <a:graphicData uri="http://schemas.openxmlformats.org/drawingml/2006/picture">
+                <pic:pic xmlns:pic="http://schemas.openxmlformats.org/drawingml/2006/picture">
+                  <pic:nvPicPr>
+                    <pic:cNvPr id="1" name=""/>
+                    <pic:cNvPicPr/>
+                  </pic:nvPicPr>
+                  <pic:blipFill>
+                    <a:blip r:embed="rId57">
+                      <a:extLst>
+                        <a:ext uri="{28A0092B-C50C-407E-A947-70E740481C1C}">
+                          <a14:useLocalDpi xmlns:a14="http://schemas.microsoft.com/office/drawing/2010/main" val="0"/>
+                        </a:ext>
+                      </a:extLst>
+                    </a:blip>
+                    <a:stretch>
+                      <a:fillRect/>
+                    </a:stretch>
+                  </pic:blipFill>
+                  <pic:spPr>
+                    <a:xfrm>
+                      <a:off x="0" y="0"/>
+                      <a:ext cx="2569845" cy="1043940"/>
+                    </a:xfrm>
+                    <a:prstGeom prst="rect">
+                      <a:avLst/>
+                    </a:prstGeom>
+                  </pic:spPr>
+                </pic:pic>
+              </a:graphicData>
+            </a:graphic>
+            <wp14:sizeRelH relativeFrom="margin">
+              <wp14:pctWidth>0</wp14:pctWidth>
+            </wp14:sizeRelH>
+            <wp14:sizeRelV relativeFrom="margin">
+              <wp14:pctHeight>0</wp14:pctHeight>
+            </wp14:sizeRelV>
+          </wp:anchor>
+        </w:drawing>
+      </w:r>
+      <w:r>
+        <w:rPr>
+          <w:noProof/>
+        </w:rPr>
+        <w:drawing>
+          <wp:anchor distT="0" distB="0" distL="114300" distR="114300" simplePos="0" relativeHeight="251744256" behindDoc="0" locked="0" layoutInCell="1" allowOverlap="1" wp14:anchorId="37BFB1AD" wp14:editId="3FF7C8DE">
+            <wp:simplePos x="0" y="0"/>
+            <wp:positionH relativeFrom="column">
+              <wp:posOffset>-76835</wp:posOffset>
+            </wp:positionH>
+            <wp:positionV relativeFrom="paragraph">
+              <wp:posOffset>740410</wp:posOffset>
+            </wp:positionV>
+            <wp:extent cx="3307080" cy="1143000"/>
+            <wp:effectExtent l="0" t="0" r="7620" b="0"/>
+            <wp:wrapSquare wrapText="bothSides"/>
+            <wp:docPr id="60" name="Image 60"/>
+            <wp:cNvGraphicFramePr>
+              <a:graphicFrameLocks xmlns:a="http://schemas.openxmlformats.org/drawingml/2006/main" noChangeAspect="1"/>
+            </wp:cNvGraphicFramePr>
+            <a:graphic xmlns:a="http://schemas.openxmlformats.org/drawingml/2006/main">
+              <a:graphicData uri="http://schemas.openxmlformats.org/drawingml/2006/picture">
+                <pic:pic xmlns:pic="http://schemas.openxmlformats.org/drawingml/2006/picture">
+                  <pic:nvPicPr>
+                    <pic:cNvPr id="1" name=""/>
+                    <pic:cNvPicPr/>
+                  </pic:nvPicPr>
+                  <pic:blipFill>
+                    <a:blip r:embed="rId58">
+                      <a:extLst>
+                        <a:ext uri="{28A0092B-C50C-407E-A947-70E740481C1C}">
+                          <a14:useLocalDpi xmlns:a14="http://schemas.microsoft.com/office/drawing/2010/main" val="0"/>
+                        </a:ext>
+                      </a:extLst>
+                    </a:blip>
+                    <a:stretch>
+                      <a:fillRect/>
+                    </a:stretch>
+                  </pic:blipFill>
+                  <pic:spPr>
+                    <a:xfrm>
+                      <a:off x="0" y="0"/>
+                      <a:ext cx="3307080" cy="1143000"/>
+                    </a:xfrm>
+                    <a:prstGeom prst="rect">
+                      <a:avLst/>
+                    </a:prstGeom>
+                  </pic:spPr>
+                </pic:pic>
+              </a:graphicData>
+            </a:graphic>
+            <wp14:sizeRelH relativeFrom="margin">
+              <wp14:pctWidth>0</wp14:pctWidth>
+            </wp14:sizeRelH>
+            <wp14:sizeRelV relativeFrom="margin">
+              <wp14:pctHeight>0</wp14:pctHeight>
+            </wp14:sizeRelV>
+          </wp:anchor>
+        </w:drawing>
+      </w:r>
+      <w:r>
+        <w:rPr>
+          <w:noProof/>
+        </w:rPr>
+        <w:t>Après l’extraction des sprites et le renomage de ceux-ci nous devont crée des Flipbook qui constitut l’animation de plusieurs sprites mis a la suite avec une vitesse donnée. Il suffit alors de sélectionné les élements, de faire clic droit et create Flipbook.</w:t>
+      </w:r>
+    </w:p>
+    <w:p>
+      <w:pPr>
+        <w:spacing w:after="200" w:line="276" w:lineRule="auto"/>
+        <w:rPr>
+          <w:noProof/>
+        </w:rPr>
+      </w:pPr>
+      <w:r>
+        <w:rPr>
+          <w:noProof/>
+        </w:rPr>
+        <w:t xml:space="preserve"> </w:t>
+      </w:r>
+    </w:p>
+    <w:p>
+      <w:pPr>
+        <w:spacing w:after="200" w:line="276" w:lineRule="auto"/>
+        <w:rPr>
+          <w:noProof/>
+        </w:rPr>
+      </w:pPr>
+      <w:r>
+        <w:rPr>
+          <w:rFonts w:ascii="Calibri" w:eastAsia="Calibri" w:hAnsi="Calibri" w:cs="Calibri"/>
+          <w:noProof/>
+        </w:rPr>
+        <w:drawing>
+          <wp:anchor distT="0" distB="0" distL="114300" distR="114300" simplePos="0" relativeHeight="251747328" behindDoc="0" locked="0" layoutInCell="1" allowOverlap="1" wp14:anchorId="37712080" wp14:editId="00E50E37">
+            <wp:simplePos x="0" y="0"/>
+            <wp:positionH relativeFrom="margin">
+              <wp:align>right</wp:align>
+            </wp:positionH>
+            <wp:positionV relativeFrom="paragraph">
+              <wp:posOffset>23495</wp:posOffset>
+            </wp:positionV>
+            <wp:extent cx="1676400" cy="1954530"/>
+            <wp:effectExtent l="0" t="0" r="0" b="7620"/>
+            <wp:wrapSquare wrapText="bothSides"/>
+            <wp:docPr id="62" name="Image 62"/>
+            <wp:cNvGraphicFramePr>
+              <a:graphicFrameLocks xmlns:a="http://schemas.openxmlformats.org/drawingml/2006/main" noChangeAspect="1"/>
+            </wp:cNvGraphicFramePr>
+            <a:graphic xmlns:a="http://schemas.openxmlformats.org/drawingml/2006/main">
+              <a:graphicData uri="http://schemas.openxmlformats.org/drawingml/2006/picture">
+                <pic:pic xmlns:pic="http://schemas.openxmlformats.org/drawingml/2006/picture">
+                  <pic:nvPicPr>
+                    <pic:cNvPr id="0" name="Picture 12"/>
+                    <pic:cNvPicPr>
+                      <a:picLocks noChangeAspect="1" noChangeArrowheads="1" noCrop="1"/>
+                    </pic:cNvPicPr>
+                  </pic:nvPicPr>
+                  <pic:blipFill>
+                    <a:blip r:embed="rId36">
+                      <a:extLst>
+                        <a:ext uri="{28A0092B-C50C-407E-A947-70E740481C1C}">
+                          <a14:useLocalDpi xmlns:a14="http://schemas.microsoft.com/office/drawing/2010/main" val="0"/>
+                        </a:ext>
+                      </a:extLst>
+                    </a:blip>
+                    <a:srcRect/>
+                    <a:stretch>
+                      <a:fillRect/>
+                    </a:stretch>
+                  </pic:blipFill>
+                  <pic:spPr bwMode="auto">
+                    <a:xfrm>
+                      <a:off x="0" y="0"/>
+                      <a:ext cx="1676400" cy="1954530"/>
+                    </a:xfrm>
+                    <a:prstGeom prst="rect">
+                      <a:avLst/>
+                    </a:prstGeom>
+                    <a:noFill/>
+                    <a:ln>
+                      <a:noFill/>
+                    </a:ln>
+                  </pic:spPr>
+                </pic:pic>
+              </a:graphicData>
+            </a:graphic>
+            <wp14:sizeRelH relativeFrom="margin">
+              <wp14:pctWidth>0</wp14:pctWidth>
+            </wp14:sizeRelH>
+            <wp14:sizeRelV relativeFrom="margin">
+              <wp14:pctHeight>0</wp14:pctHeight>
+            </wp14:sizeRelV>
+          </wp:anchor>
+        </w:drawing>
+      </w:r>
+      <w:r>
+        <w:rPr>
+          <w:noProof/>
+        </w:rPr>
+        <w:drawing>
+          <wp:anchor distT="0" distB="0" distL="114300" distR="114300" simplePos="0" relativeHeight="251745280" behindDoc="0" locked="0" layoutInCell="1" allowOverlap="1" wp14:anchorId="0CC2A630" wp14:editId="39EE20AF">
+            <wp:simplePos x="0" y="0"/>
+            <wp:positionH relativeFrom="column">
+              <wp:posOffset>-635</wp:posOffset>
+            </wp:positionH>
+            <wp:positionV relativeFrom="paragraph">
+              <wp:posOffset>635</wp:posOffset>
+            </wp:positionV>
+            <wp:extent cx="1371600" cy="2085975"/>
+            <wp:effectExtent l="0" t="0" r="0" b="9525"/>
+            <wp:wrapSquare wrapText="bothSides"/>
+            <wp:docPr id="61" name="Image 61"/>
+            <wp:cNvGraphicFramePr>
+              <a:graphicFrameLocks xmlns:a="http://schemas.openxmlformats.org/drawingml/2006/main" noChangeAspect="1"/>
+            </wp:cNvGraphicFramePr>
+            <a:graphic xmlns:a="http://schemas.openxmlformats.org/drawingml/2006/main">
+              <a:graphicData uri="http://schemas.openxmlformats.org/drawingml/2006/picture">
+                <pic:pic xmlns:pic="http://schemas.openxmlformats.org/drawingml/2006/picture">
+                  <pic:nvPicPr>
+                    <pic:cNvPr id="1" name=""/>
+                    <pic:cNvPicPr/>
+                  </pic:nvPicPr>
+                  <pic:blipFill>
+                    <a:blip r:embed="rId59">
+                      <a:extLst>
+                        <a:ext uri="{28A0092B-C50C-407E-A947-70E740481C1C}">
+                          <a14:useLocalDpi xmlns:a14="http://schemas.microsoft.com/office/drawing/2010/main" val="0"/>
+                        </a:ext>
+                      </a:extLst>
+                    </a:blip>
+                    <a:stretch>
+                      <a:fillRect/>
+                    </a:stretch>
+                  </pic:blipFill>
+                  <pic:spPr>
+                    <a:xfrm>
+                      <a:off x="0" y="0"/>
+                      <a:ext cx="1371600" cy="2085975"/>
+                    </a:xfrm>
+                    <a:prstGeom prst="rect">
+                      <a:avLst/>
+                    </a:prstGeom>
+                  </pic:spPr>
+                </pic:pic>
+              </a:graphicData>
+            </a:graphic>
+          </wp:anchor>
+        </w:drawing>
+      </w:r>
+    </w:p>
+    <w:p>
+      <w:pPr>
+        <w:spacing w:after="200" w:line="276" w:lineRule="auto"/>
+        <w:rPr>
+          <w:rFonts w:ascii="Calibri" w:eastAsia="Calibri" w:hAnsi="Calibri" w:cs="Calibri"/>
+        </w:rPr>
+      </w:pPr>
+      <w:r>
+        <w:rPr>
+          <w:rFonts w:ascii="Calibri" w:eastAsia="Calibri" w:hAnsi="Calibri" w:cs="Calibri"/>
+        </w:rPr>
+        <w:t xml:space="preserve">On obtient alors un </w:t>
+      </w:r>
+      <w:proofErr w:type="spellStart"/>
+      <w:r>
+        <w:rPr>
+          <w:rFonts w:ascii="Calibri" w:eastAsia="Calibri" w:hAnsi="Calibri" w:cs="Calibri"/>
+        </w:rPr>
+        <w:t>flipbook</w:t>
+      </w:r>
+      <w:proofErr w:type="spellEnd"/>
+      <w:r>
+        <w:rPr>
+          <w:rFonts w:ascii="Calibri" w:eastAsia="Calibri" w:hAnsi="Calibri" w:cs="Calibri"/>
+        </w:rPr>
+        <w:t xml:space="preserve"> qui possède cette animation :</w:t>
+      </w:r>
+    </w:p>
+    <w:p>
+      <w:pPr>
+        <w:spacing w:after="200" w:line="276" w:lineRule="auto"/>
+        <w:rPr>
+          <w:rFonts w:ascii="Calibri" w:eastAsia="Calibri" w:hAnsi="Calibri" w:cs="Calibri"/>
+        </w:rPr>
+      </w:pPr>
+    </w:p>
+    <w:p>
+      <w:pPr>
+        <w:spacing w:after="200" w:line="276" w:lineRule="auto"/>
+        <w:rPr>
+          <w:rFonts w:ascii="Calibri" w:eastAsia="Calibri" w:hAnsi="Calibri" w:cs="Calibri"/>
+        </w:rPr>
+      </w:pPr>
+    </w:p>
+    <w:p>
+      <w:pPr>
+        <w:spacing w:after="200" w:line="276" w:lineRule="auto"/>
+        <w:rPr>
+          <w:rFonts w:ascii="Calibri" w:eastAsia="Calibri" w:hAnsi="Calibri" w:cs="Calibri"/>
+        </w:rPr>
+      </w:pPr>
+    </w:p>
+    <w:p>
+      <w:pPr>
+        <w:spacing w:after="200" w:line="276" w:lineRule="auto"/>
+        <w:rPr>
+          <w:rFonts w:ascii="Calibri" w:eastAsia="Calibri" w:hAnsi="Calibri" w:cs="Calibri"/>
+        </w:rPr>
+      </w:pPr>
+    </w:p>
+    <w:p>
+      <w:pPr>
+        <w:spacing w:after="200" w:line="276" w:lineRule="auto"/>
+        <w:rPr>
+          <w:rFonts w:ascii="Calibri" w:eastAsia="Calibri" w:hAnsi="Calibri" w:cs="Calibri"/>
+        </w:rPr>
+      </w:pPr>
+    </w:p>
+    <w:p>
+      <w:pPr>
+        <w:spacing w:after="200" w:line="276" w:lineRule="auto"/>
+        <w:rPr>
+          <w:rFonts w:ascii="Calibri" w:eastAsia="Calibri" w:hAnsi="Calibri" w:cs="Calibri"/>
+        </w:rPr>
+      </w:pPr>
+    </w:p>
+    <w:p>
+      <w:pPr>
+        <w:spacing w:after="200" w:line="276" w:lineRule="auto"/>
+        <w:rPr>
+          <w:rFonts w:ascii="Calibri" w:eastAsia="Calibri" w:hAnsi="Calibri" w:cs="Calibri"/>
+        </w:rPr>
+      </w:pPr>
+    </w:p>
+    <w:p>
+      <w:pPr>
+        <w:spacing w:after="200" w:line="276" w:lineRule="auto"/>
+        <w:rPr>
+          <w:rFonts w:ascii="Calibri" w:eastAsia="Calibri" w:hAnsi="Calibri" w:cs="Calibri"/>
+        </w:rPr>
+      </w:pPr>
+    </w:p>
+    <w:p>
+      <w:pPr>
+        <w:spacing w:after="200" w:line="276" w:lineRule="auto"/>
+        <w:rPr>
+          <w:rFonts w:ascii="Calibri" w:eastAsia="Calibri" w:hAnsi="Calibri" w:cs="Calibri"/>
+        </w:rPr>
+      </w:pPr>
+    </w:p>
+    <w:p>
+      <w:pPr>
+        <w:spacing w:after="200" w:line="276" w:lineRule="auto"/>
+        <w:rPr>
+          <w:rFonts w:ascii="Calibri" w:eastAsia="Calibri" w:hAnsi="Calibri" w:cs="Calibri"/>
+        </w:rPr>
+      </w:pPr>
+    </w:p>
+    <w:p>
+      <w:pPr>
+        <w:spacing w:after="200" w:line="276" w:lineRule="auto"/>
+        <w:rPr>
+          <w:rFonts w:ascii="Calibri" w:eastAsia="Calibri" w:hAnsi="Calibri" w:cs="Calibri"/>
+        </w:rPr>
+      </w:pPr>
+    </w:p>
+    <w:p>
+      <w:pPr>
+        <w:pStyle w:val="Titre3"/>
+        <w:rPr>
+          <w:rFonts w:eastAsia="Calibri"/>
+        </w:rPr>
+      </w:pPr>
+      <w:r>
+        <w:rPr>
+          <w:rFonts w:eastAsia="Calibri"/>
+        </w:rPr>
+        <w:lastRenderedPageBreak/>
+        <w:t>Création du niveau</w:t>
+      </w:r>
+    </w:p>
+    <w:p>
+      <w:pPr>
+        <w:spacing w:after="200" w:line="276" w:lineRule="auto"/>
+      </w:pPr>
+      <w:r>
+        <w:t>Après que toutes les fonctionnalités aient été crée ainsi que les blocs et les différentes interactions, nous avons pu créer le niveau</w:t>
+      </w:r>
+      <w:r>
+        <w:t>. Celui-ci se constitut par une suite d’étapes à franchir pour arriver jusqu’à la fin du niveau. Il est assez complexe et il faut redoubler de vigilance comparée à un jeu Mario classique.</w:t>
+      </w:r>
+    </w:p>
+    <w:p>
+      <w:pPr>
+        <w:spacing w:after="200" w:line="276" w:lineRule="auto"/>
+        <w:rPr>
+          <w:rFonts w:ascii="Calibri" w:eastAsia="Calibri" w:hAnsi="Calibri" w:cs="Calibri"/>
+        </w:rPr>
+      </w:pPr>
+      <w:r>
+        <w:rPr>
+          <w:noProof/>
+        </w:rPr>
+        <w:drawing>
+          <wp:anchor distT="0" distB="0" distL="114300" distR="114300" simplePos="0" relativeHeight="251748352" behindDoc="0" locked="0" layoutInCell="1" allowOverlap="1" wp14:anchorId="4F26AC8F" wp14:editId="3DE69B50">
+            <wp:simplePos x="0" y="0"/>
+            <wp:positionH relativeFrom="margin">
+              <wp:align>left</wp:align>
+            </wp:positionH>
+            <wp:positionV relativeFrom="paragraph">
+              <wp:posOffset>5715</wp:posOffset>
+            </wp:positionV>
+            <wp:extent cx="982980" cy="3328035"/>
+            <wp:effectExtent l="0" t="0" r="7620" b="5715"/>
+            <wp:wrapSquare wrapText="bothSides"/>
+            <wp:docPr id="63" name="Image 63"/>
+            <wp:cNvGraphicFramePr>
+              <a:graphicFrameLocks xmlns:a="http://schemas.openxmlformats.org/drawingml/2006/main" noChangeAspect="1"/>
+            </wp:cNvGraphicFramePr>
+            <a:graphic xmlns:a="http://schemas.openxmlformats.org/drawingml/2006/main">
+              <a:graphicData uri="http://schemas.openxmlformats.org/drawingml/2006/picture">
+                <pic:pic xmlns:pic="http://schemas.openxmlformats.org/drawingml/2006/picture">
+                  <pic:nvPicPr>
+                    <pic:cNvPr id="1" name=""/>
+                    <pic:cNvPicPr/>
+                  </pic:nvPicPr>
+                  <pic:blipFill>
+                    <a:blip r:embed="rId60">
+                      <a:extLst>
+                        <a:ext uri="{28A0092B-C50C-407E-A947-70E740481C1C}">
+                          <a14:useLocalDpi xmlns:a14="http://schemas.microsoft.com/office/drawing/2010/main" val="0"/>
+                        </a:ext>
+                      </a:extLst>
+                    </a:blip>
+                    <a:stretch>
+                      <a:fillRect/>
+                    </a:stretch>
+                  </pic:blipFill>
+                  <pic:spPr>
+                    <a:xfrm>
+                      <a:off x="0" y="0"/>
+                      <a:ext cx="982980" cy="3328035"/>
+                    </a:xfrm>
+                    <a:prstGeom prst="rect">
+                      <a:avLst/>
+                    </a:prstGeom>
+                  </pic:spPr>
+                </pic:pic>
+              </a:graphicData>
+            </a:graphic>
+            <wp14:sizeRelH relativeFrom="margin">
+              <wp14:pctWidth>0</wp14:pctWidth>
+            </wp14:sizeRelH>
+            <wp14:sizeRelV relativeFrom="margin">
+              <wp14:pctHeight>0</wp14:pctHeight>
+            </wp14:sizeRelV>
+          </wp:anchor>
+        </w:drawing>
+      </w:r>
+      <w:r>
+        <w:rPr>
+          <w:rFonts w:ascii="Calibri" w:eastAsia="Calibri" w:hAnsi="Calibri" w:cs="Calibri"/>
+        </w:rPr>
+        <w:t>Le niveau est en 2D ce qui fait que tous les blocs doivent être posée sur un seul et même axe en ligne droite.</w:t>
+      </w:r>
+    </w:p>
+    <w:p>
+      <w:pPr>
+        <w:spacing w:after="200" w:line="276" w:lineRule="auto"/>
+        <w:rPr>
+          <w:rFonts w:ascii="Calibri" w:eastAsia="Calibri" w:hAnsi="Calibri" w:cs="Calibri"/>
+        </w:rPr>
+      </w:pPr>
+      <w:r>
+        <w:rPr>
+          <w:rFonts w:ascii="Calibri" w:eastAsia="Calibri" w:hAnsi="Calibri" w:cs="Calibri"/>
+        </w:rPr>
+        <w:t>Nous avons aussi rajouté des indications pour aider le joueur à travers le niveau.</w:t>
+      </w:r>
+    </w:p>
+    <w:p>
+      <w:pPr>
+        <w:spacing w:after="200" w:line="276" w:lineRule="auto"/>
+        <w:rPr>
+          <w:rFonts w:ascii="Calibri" w:eastAsia="Calibri" w:hAnsi="Calibri" w:cs="Calibri"/>
+        </w:rPr>
+      </w:pPr>
+      <w:r>
+        <w:rPr>
+          <w:noProof/>
+        </w:rPr>
+        <w:drawing>
+          <wp:anchor distT="0" distB="0" distL="114300" distR="114300" simplePos="0" relativeHeight="251749376" behindDoc="0" locked="0" layoutInCell="1" allowOverlap="1" wp14:anchorId="545E1E7E" wp14:editId="0F02D8C5">
+            <wp:simplePos x="0" y="0"/>
+            <wp:positionH relativeFrom="margin">
+              <wp:posOffset>1279525</wp:posOffset>
+            </wp:positionH>
+            <wp:positionV relativeFrom="paragraph">
+              <wp:posOffset>9525</wp:posOffset>
+            </wp:positionV>
+            <wp:extent cx="3924300" cy="1057910"/>
+            <wp:effectExtent l="0" t="0" r="0" b="8890"/>
+            <wp:wrapSquare wrapText="bothSides"/>
+            <wp:docPr id="64" name="Image 64"/>
+            <wp:cNvGraphicFramePr>
+              <a:graphicFrameLocks xmlns:a="http://schemas.openxmlformats.org/drawingml/2006/main" noChangeAspect="1"/>
+            </wp:cNvGraphicFramePr>
+            <a:graphic xmlns:a="http://schemas.openxmlformats.org/drawingml/2006/main">
+              <a:graphicData uri="http://schemas.openxmlformats.org/drawingml/2006/picture">
+                <pic:pic xmlns:pic="http://schemas.openxmlformats.org/drawingml/2006/picture">
+                  <pic:nvPicPr>
+                    <pic:cNvPr id="1" name=""/>
+                    <pic:cNvPicPr/>
+                  </pic:nvPicPr>
+                  <pic:blipFill>
+                    <a:blip r:embed="rId61" cstate="print">
+                      <a:extLst>
+                        <a:ext uri="{28A0092B-C50C-407E-A947-70E740481C1C}">
+                          <a14:useLocalDpi xmlns:a14="http://schemas.microsoft.com/office/drawing/2010/main" val="0"/>
+                        </a:ext>
+                      </a:extLst>
+                    </a:blip>
+                    <a:stretch>
+                      <a:fillRect/>
+                    </a:stretch>
+                  </pic:blipFill>
+                  <pic:spPr>
+                    <a:xfrm>
+                      <a:off x="0" y="0"/>
+                      <a:ext cx="3924300" cy="1057910"/>
+                    </a:xfrm>
+                    <a:prstGeom prst="rect">
+                      <a:avLst/>
+                    </a:prstGeom>
+                  </pic:spPr>
+                </pic:pic>
+              </a:graphicData>
+            </a:graphic>
+            <wp14:sizeRelH relativeFrom="margin">
+              <wp14:pctWidth>0</wp14:pctWidth>
+            </wp14:sizeRelH>
+            <wp14:sizeRelV relativeFrom="margin">
+              <wp14:pctHeight>0</wp14:pctHeight>
+            </wp14:sizeRelV>
+          </wp:anchor>
+        </w:drawing>
+      </w:r>
+    </w:p>
+    <w:p>
+      <w:pPr>
+        <w:spacing w:after="200" w:line="276" w:lineRule="auto"/>
+        <w:rPr>
+          <w:rFonts w:ascii="Calibri" w:eastAsia="Calibri" w:hAnsi="Calibri" w:cs="Calibri"/>
+        </w:rPr>
+      </w:pPr>
+    </w:p>
+    <w:p>
+      <w:pPr>
+        <w:spacing w:after="200" w:line="276" w:lineRule="auto"/>
+        <w:rPr>
+          <w:rFonts w:ascii="Calibri" w:eastAsia="Calibri" w:hAnsi="Calibri" w:cs="Calibri"/>
+        </w:rPr>
+      </w:pPr>
+    </w:p>
+    <w:p>
+      <w:pPr>
+        <w:spacing w:after="200" w:line="276" w:lineRule="auto"/>
+        <w:rPr>
+          <w:rFonts w:ascii="Calibri" w:eastAsia="Calibri" w:hAnsi="Calibri" w:cs="Calibri"/>
+        </w:rPr>
+      </w:pPr>
+    </w:p>
+    <w:p>
+      <w:pPr>
+        <w:spacing w:after="200" w:line="276" w:lineRule="auto"/>
+        <w:rPr>
+          <w:rFonts w:ascii="Calibri" w:eastAsia="Calibri" w:hAnsi="Calibri" w:cs="Calibri"/>
+        </w:rPr>
+      </w:pPr>
+      <w:r>
+        <w:rPr>
+          <w:noProof/>
+        </w:rPr>
+        <w:drawing>
+          <wp:anchor distT="0" distB="0" distL="114300" distR="114300" simplePos="0" relativeHeight="251751424" behindDoc="0" locked="0" layoutInCell="1" allowOverlap="1" wp14:anchorId="23426CFC" wp14:editId="25E6C781">
+            <wp:simplePos x="0" y="0"/>
+            <wp:positionH relativeFrom="column">
+              <wp:posOffset>3192145</wp:posOffset>
+            </wp:positionH>
+            <wp:positionV relativeFrom="paragraph">
+              <wp:posOffset>4445</wp:posOffset>
+            </wp:positionV>
+            <wp:extent cx="2019300" cy="1155700"/>
+            <wp:effectExtent l="0" t="0" r="0" b="6350"/>
+            <wp:wrapSquare wrapText="bothSides"/>
+            <wp:docPr id="66" name="Image 66"/>
+            <wp:cNvGraphicFramePr>
+              <a:graphicFrameLocks xmlns:a="http://schemas.openxmlformats.org/drawingml/2006/main" noChangeAspect="1"/>
+            </wp:cNvGraphicFramePr>
+            <a:graphic xmlns:a="http://schemas.openxmlformats.org/drawingml/2006/main">
+              <a:graphicData uri="http://schemas.openxmlformats.org/drawingml/2006/picture">
+                <pic:pic xmlns:pic="http://schemas.openxmlformats.org/drawingml/2006/picture">
+                  <pic:nvPicPr>
+                    <pic:cNvPr id="1" name=""/>
+                    <pic:cNvPicPr/>
+                  </pic:nvPicPr>
+                  <pic:blipFill rotWithShape="1">
+                    <a:blip r:embed="rId62" cstate="print">
+                      <a:extLst>
+                        <a:ext uri="{28A0092B-C50C-407E-A947-70E740481C1C}">
+                          <a14:useLocalDpi xmlns:a14="http://schemas.microsoft.com/office/drawing/2010/main" val="0"/>
+                        </a:ext>
+                      </a:extLst>
+                    </a:blip>
+                    <a:srcRect r="64947"/>
+                    <a:stretch/>
+                  </pic:blipFill>
+                  <pic:spPr bwMode="auto">
+                    <a:xfrm>
+                      <a:off x="0" y="0"/>
+                      <a:ext cx="2019300" cy="1155700"/>
+                    </a:xfrm>
+                    <a:prstGeom prst="rect">
+                      <a:avLst/>
+                    </a:prstGeom>
+                    <a:ln>
+                      <a:noFill/>
+                    </a:ln>
+                    <a:extLst>
+                      <a:ext uri="{53640926-AAD7-44D8-BBD7-CCE9431645EC}">
+                        <a14:shadowObscured xmlns:a14="http://schemas.microsoft.com/office/drawing/2010/main"/>
+                      </a:ext>
+                    </a:extLst>
+                  </pic:spPr>
+                </pic:pic>
+              </a:graphicData>
+            </a:graphic>
+            <wp14:sizeRelH relativeFrom="margin">
+              <wp14:pctWidth>0</wp14:pctWidth>
+            </wp14:sizeRelH>
+          </wp:anchor>
+        </w:drawing>
+      </w:r>
+      <w:r>
+        <w:rPr>
+          <w:noProof/>
+        </w:rPr>
+        <w:drawing>
+          <wp:anchor distT="0" distB="0" distL="114300" distR="114300" simplePos="0" relativeHeight="251750400" behindDoc="0" locked="0" layoutInCell="1" allowOverlap="1" wp14:anchorId="3A800D09" wp14:editId="4B26395E">
+            <wp:simplePos x="0" y="0"/>
+            <wp:positionH relativeFrom="column">
+              <wp:posOffset>1233805</wp:posOffset>
+            </wp:positionH>
+            <wp:positionV relativeFrom="paragraph">
+              <wp:posOffset>4445</wp:posOffset>
+            </wp:positionV>
+            <wp:extent cx="1668780" cy="1155700"/>
+            <wp:effectExtent l="0" t="0" r="7620" b="6350"/>
+            <wp:wrapSquare wrapText="bothSides"/>
+            <wp:docPr id="65" name="Image 65"/>
+            <wp:cNvGraphicFramePr>
+              <a:graphicFrameLocks xmlns:a="http://schemas.openxmlformats.org/drawingml/2006/main" noChangeAspect="1"/>
+            </wp:cNvGraphicFramePr>
+            <a:graphic xmlns:a="http://schemas.openxmlformats.org/drawingml/2006/main">
+              <a:graphicData uri="http://schemas.openxmlformats.org/drawingml/2006/picture">
+                <pic:pic xmlns:pic="http://schemas.openxmlformats.org/drawingml/2006/picture">
+                  <pic:nvPicPr>
+                    <pic:cNvPr id="1" name=""/>
+                    <pic:cNvPicPr/>
+                  </pic:nvPicPr>
+                  <pic:blipFill rotWithShape="1">
+                    <a:blip r:embed="rId62" cstate="print">
+                      <a:extLst>
+                        <a:ext uri="{28A0092B-C50C-407E-A947-70E740481C1C}">
+                          <a14:useLocalDpi xmlns:a14="http://schemas.microsoft.com/office/drawing/2010/main" val="0"/>
+                        </a:ext>
+                      </a:extLst>
+                    </a:blip>
+                    <a:srcRect l="71032"/>
+                    <a:stretch/>
+                  </pic:blipFill>
+                  <pic:spPr bwMode="auto">
+                    <a:xfrm>
+                      <a:off x="0" y="0"/>
+                      <a:ext cx="1668780" cy="1155700"/>
+                    </a:xfrm>
+                    <a:prstGeom prst="rect">
+                      <a:avLst/>
+                    </a:prstGeom>
+                    <a:ln>
+                      <a:noFill/>
+                    </a:ln>
+                    <a:extLst>
+                      <a:ext uri="{53640926-AAD7-44D8-BBD7-CCE9431645EC}">
+                        <a14:shadowObscured xmlns:a14="http://schemas.microsoft.com/office/drawing/2010/main"/>
+                      </a:ext>
+                    </a:extLst>
+                  </pic:spPr>
+                </pic:pic>
+              </a:graphicData>
+            </a:graphic>
+            <wp14:sizeRelH relativeFrom="margin">
+              <wp14:pctWidth>0</wp14:pctWidth>
+            </wp14:sizeRelH>
+          </wp:anchor>
+        </w:drawing>
+      </w:r>
+    </w:p>
+    <w:p>
+      <w:pPr>
+        <w:spacing w:after="200" w:line="276" w:lineRule="auto"/>
+        <w:rPr>
+          <w:rFonts w:ascii="Calibri" w:eastAsia="Calibri" w:hAnsi="Calibri" w:cs="Calibri"/>
+        </w:rPr>
+      </w:pPr>
+    </w:p>
+    <w:p>
+      <w:pPr>
+        <w:spacing w:after="200" w:line="276" w:lineRule="auto"/>
+        <w:rPr>
+          <w:rFonts w:ascii="Calibri" w:eastAsia="Calibri" w:hAnsi="Calibri" w:cs="Calibri"/>
+        </w:rPr>
+      </w:pPr>
+    </w:p>
+    <w:p>
+      <w:pPr>
+        <w:spacing w:after="200" w:line="276" w:lineRule="auto"/>
+        <w:rPr>
+          <w:rFonts w:ascii="Calibri" w:eastAsia="Calibri" w:hAnsi="Calibri" w:cs="Calibri"/>
+        </w:rPr>
+      </w:pPr>
+    </w:p>
+    <w:p>
+      <w:pPr>
+        <w:spacing w:after="200" w:line="276" w:lineRule="auto"/>
+        <w:rPr>
+          <w:rFonts w:ascii="Calibri" w:eastAsia="Calibri" w:hAnsi="Calibri" w:cs="Calibri"/>
+        </w:rPr>
+      </w:pPr>
+    </w:p>
+    <w:p>
+      <w:pPr>
+        <w:spacing w:after="200" w:line="276" w:lineRule="auto"/>
+        <w:rPr>
+          <w:rFonts w:ascii="Calibri" w:eastAsia="Calibri" w:hAnsi="Calibri" w:cs="Calibri"/>
+        </w:rPr>
+      </w:pPr>
+      <w:r>
+        <w:rPr>
+          <w:rFonts w:ascii="Calibri" w:eastAsia="Calibri" w:hAnsi="Calibri" w:cs="Calibri"/>
+        </w:rPr>
+        <w:t>Nous avons rajouté différents éléments de décors pour que le jeu soit plus esthétique.</w:t>
+      </w:r>
+    </w:p>
+    <w:p>
+      <w:pPr>
+        <w:spacing w:after="200" w:line="276" w:lineRule="auto"/>
+        <w:rPr>
+          <w:rFonts w:ascii="Calibri" w:eastAsia="Calibri" w:hAnsi="Calibri" w:cs="Calibri"/>
+        </w:rPr>
+      </w:pPr>
+      <w:r>
+        <w:rPr>
+          <w:rFonts w:ascii="Calibri" w:eastAsia="Calibri" w:hAnsi="Calibri" w:cs="Calibri"/>
+          <w:noProof/>
+        </w:rPr>
+        <w:drawing>
+          <wp:inline distT="0" distB="0" distL="0" distR="0" wp14:anchorId="4E414ED4" wp14:editId="5CB4F1AB">
+            <wp:extent cx="5570047" cy="2705100"/>
+            <wp:effectExtent l="0" t="0" r="0" b="0"/>
+            <wp:docPr id="20" name="Image 20"/>
+            <wp:cNvGraphicFramePr>
+              <a:graphicFrameLocks xmlns:a="http://schemas.openxmlformats.org/drawingml/2006/main" noChangeAspect="1"/>
+            </wp:cNvGraphicFramePr>
+            <a:graphic xmlns:a="http://schemas.openxmlformats.org/drawingml/2006/main">
+              <a:graphicData uri="http://schemas.openxmlformats.org/drawingml/2006/picture">
+                <pic:pic xmlns:pic="http://schemas.openxmlformats.org/drawingml/2006/picture">
+                  <pic:nvPicPr>
+                    <pic:cNvPr id="0" name="Picture 1"/>
+                    <pic:cNvPicPr>
+                      <a:picLocks noChangeAspect="1" noChangeArrowheads="1"/>
+                    </pic:cNvPicPr>
+                  </pic:nvPicPr>
+                  <pic:blipFill>
+                    <a:blip r:embed="rId63" cstate="print">
+                      <a:extLst>
+                        <a:ext uri="{28A0092B-C50C-407E-A947-70E740481C1C}">
+                          <a14:useLocalDpi xmlns:a14="http://schemas.microsoft.com/office/drawing/2010/main" val="0"/>
+                        </a:ext>
+                      </a:extLst>
+                    </a:blip>
+                    <a:srcRect/>
+                    <a:stretch>
+                      <a:fillRect/>
+                    </a:stretch>
+                  </pic:blipFill>
+                  <pic:spPr bwMode="auto">
+                    <a:xfrm>
+                      <a:off x="0" y="0"/>
+                      <a:ext cx="5586211" cy="2712950"/>
+                    </a:xfrm>
+                    <a:prstGeom prst="rect">
+                      <a:avLst/>
+                    </a:prstGeom>
+                    <a:noFill/>
+                    <a:ln>
+                      <a:noFill/>
+                    </a:ln>
+                  </pic:spPr>
+                </pic:pic>
+              </a:graphicData>
+            </a:graphic>
+          </wp:inline>
+        </w:drawing>
+      </w:r>
+    </w:p>
+    <w:p>
+      <w:pPr>
+        <w:spacing w:after="200" w:line="276" w:lineRule="auto"/>
+        <w:rPr>
+          <w:rFonts w:ascii="Calibri" w:eastAsia="Calibri" w:hAnsi="Calibri" w:cs="Calibri"/>
+        </w:rPr>
+      </w:pPr>
+    </w:p>
+    <w:p>
+      <w:pPr>
+        <w:spacing w:after="200" w:line="276" w:lineRule="auto"/>
+        <w:rPr>
+          <w:rFonts w:ascii="Calibri" w:eastAsia="Calibri" w:hAnsi="Calibri" w:cs="Calibri"/>
+        </w:rPr>
+      </w:pPr>
+      <w:r>
+        <w:rPr>
+          <w:noProof/>
+        </w:rPr>
+        <w:t xml:space="preserve"> </w:t>
+      </w:r>
     </w:p>
     <w:p>
       <w:pPr>
@@ -5785,7 +9058,7 @@
           <w:rFonts w:eastAsia="Calibri"/>
         </w:rPr>
       </w:pPr>
-      <w:bookmarkStart w:id="17" w:name="_Toc166980865"/>
+      <w:bookmarkStart w:id="18" w:name="_Toc166980865"/>
       <w:r>
         <w:rPr>
           <w:rFonts w:eastAsia="Calibri"/>
@@ -5799,7 +9072,7 @@
         </w:rPr>
         <w:t>onclusions</w:t>
       </w:r>
-      <w:bookmarkEnd w:id="17"/>
+      <w:bookmarkEnd w:id="18"/>
     </w:p>
     <w:p>
       <w:pPr>
@@ -5979,7 +9252,7 @@
           <w:rFonts w:eastAsia="Calibri"/>
         </w:rPr>
       </w:pPr>
-      <w:bookmarkStart w:id="18" w:name="_Toc166980866"/>
+      <w:bookmarkStart w:id="19" w:name="_Toc166980866"/>
       <w:r>
         <w:rPr>
           <w:rFonts w:eastAsia="Calibri"/>
@@ -5987,19 +9260,19 @@
         <w:lastRenderedPageBreak/>
         <w:t>Annexes</w:t>
       </w:r>
-      <w:bookmarkEnd w:id="18"/>
+      <w:bookmarkEnd w:id="19"/>
     </w:p>
     <w:p>
       <w:pPr>
         <w:pStyle w:val="Titre2"/>
       </w:pPr>
-      <w:bookmarkStart w:id="19" w:name="_Annexe_1"/>
-      <w:bookmarkStart w:id="20" w:name="_Toc166980867"/>
-      <w:bookmarkEnd w:id="19"/>
+      <w:bookmarkStart w:id="20" w:name="_Annexe_1"/>
+      <w:bookmarkStart w:id="21" w:name="_Toc166980867"/>
+      <w:bookmarkEnd w:id="20"/>
       <w:r>
         <w:t>Annexe 1</w:t>
       </w:r>
-      <w:bookmarkEnd w:id="20"/>
+      <w:bookmarkEnd w:id="21"/>
     </w:p>
     <w:p>
       <w:pPr>
@@ -6027,7 +9300,7 @@
                     </pic:cNvPicPr>
                   </pic:nvPicPr>
                   <pic:blipFill>
-                    <a:blip r:embed="rId30" cstate="print">
+                    <a:blip r:embed="rId64" cstate="print">
                       <a:extLst>
                         <a:ext uri="{28A0092B-C50C-407E-A947-70E740481C1C}">
                           <a14:useLocalDpi xmlns:a14="http://schemas.microsoft.com/office/drawing/2010/main" val="0"/>
@@ -6078,9 +9351,9 @@
     <w:p/>
     <w:p/>
     <w:p/>
-    <w:bookmarkStart w:id="21" w:name="_Annexe_2"/>
-    <w:bookmarkStart w:id="22" w:name="_Toc166980868"/>
-    <w:bookmarkEnd w:id="21"/>
+    <w:bookmarkStart w:id="22" w:name="_Annexe_2"/>
+    <w:bookmarkStart w:id="23" w:name="_Toc166980868"/>
+    <w:bookmarkEnd w:id="22"/>
     <w:p>
       <w:pPr>
         <w:pStyle w:val="Titre2"/>
@@ -6222,7 +9495,7 @@
                     <pic:cNvPicPr/>
                   </pic:nvPicPr>
                   <pic:blipFill>
-                    <a:blip r:embed="rId31">
+                    <a:blip r:embed="rId65">
                       <a:extLst>
                         <a:ext uri="{28A0092B-C50C-407E-A947-70E740481C1C}">
                           <a14:useLocalDpi xmlns:a14="http://schemas.microsoft.com/office/drawing/2010/main" val="0"/>
@@ -6257,11 +9530,11 @@
       <w:r>
         <w:t>Annexe 2</w:t>
       </w:r>
-      <w:bookmarkEnd w:id="22"/>
+      <w:bookmarkEnd w:id="23"/>
     </w:p>
     <w:p/>
     <w:sectPr>
-      <w:footerReference w:type="default" r:id="rId32"/>
+      <w:footerReference w:type="default" r:id="rId66"/>
       <w:pgSz w:w="11906" w:h="16838"/>
       <w:pgMar w:top="1417" w:right="1417" w:bottom="1417" w:left="1417" w:header="708" w:footer="708" w:gutter="0"/>
       <w:cols w:space="708"/>
@@ -6618,6 +9891,118 @@
 <file path=word/numbering.xml><?xml version="1.0" encoding="utf-8"?>
 <w:numbering xmlns:wpc="http://schemas.microsoft.com/office/word/2010/wordprocessingCanvas" xmlns:cx="http://schemas.microsoft.com/office/drawing/2014/chartex" xmlns:cx1="http://schemas.microsoft.com/office/drawing/2015/9/8/chartex" xmlns:cx2="http://schemas.microsoft.com/office/drawing/2015/10/21/chartex" xmlns:cx3="http://schemas.microsoft.com/office/drawing/2016/5/9/chartex" xmlns:cx4="http://schemas.microsoft.com/office/drawing/2016/5/10/chartex" xmlns:cx5="http://schemas.microsoft.com/office/drawing/2016/5/11/chartex" xmlns:cx6="http://schemas.microsoft.com/office/drawing/2016/5/12/chartex" xmlns:cx7="http://schemas.microsoft.com/office/drawing/2016/5/13/chartex" xmlns:cx8="http://schemas.microsoft.com/office/drawing/2016/5/14/chartex" xmlns:mc="http://schemas.openxmlformats.org/markup-compatibility/2006" xmlns:aink="http://schemas.microsoft.com/office/drawing/2016/ink" xmlns:am3d="http://schemas.microsoft.com/office/drawing/2017/model3d" xmlns:o="urn:schemas-microsoft-com:office:office" xmlns:r="http://schemas.openxmlformats.org/officeDocument/2006/relationships" xmlns:m="http://schemas.openxmlformats.org/officeDocument/2006/math" xmlns:v="urn:schemas-microsoft-com:vml" xmlns:wp14="http://schemas.microsoft.com/office/word/2010/wordprocessingDrawing" xmlns:wp="http://schemas.openxmlformats.org/drawingml/2006/wordprocessingDrawing" xmlns:w10="urn:schemas-microsoft-com:office:word" xmlns:w="http://schemas.openxmlformats.org/wordprocessingml/2006/main" xmlns:w14="http://schemas.microsoft.com/office/word/2010/wordml" xmlns:w15="http://schemas.microsoft.com/office/word/2012/wordml" xmlns:w16cex="http://schemas.microsoft.com/office/word/2018/wordml/cex" xmlns:w16cid="http://schemas.microsoft.com/office/word/2016/wordml/cid" xmlns:w16="http://schemas.microsoft.com/office/word/2018/wordml" xmlns:w16sdtdh="http://schemas.microsoft.com/office/word/2020/wordml/sdtdatahash" xmlns:w16se="http://schemas.microsoft.com/office/word/2015/wordml/symex" xmlns:wpg="http://schemas.microsoft.com/office/word/2010/wordprocessingGroup" xmlns:wpi="http://schemas.microsoft.com/office/word/2010/wordprocessingInk" xmlns:wne="http://schemas.microsoft.com/office/word/2006/wordml" xmlns:wps="http://schemas.microsoft.com/office/word/2010/wordprocessingShape" mc:Ignorable="w14 w15 w16se w16cid w16 w16cex w16sdtdh wp14">
   <w:abstractNum w:abstractNumId="0" w15:restartNumberingAfterBreak="0">
+    <w:nsid w:val="2E3C5DB5"/>
+    <w:multiLevelType w:val="hybridMultilevel"/>
+    <w:tmpl w:val="CFAA6412"/>
+    <w:lvl w:ilvl="0" w:tplc="D0643954">
+      <w:numFmt w:val="bullet"/>
+      <w:lvlText w:val="-"/>
+      <w:lvlJc w:val="left"/>
+      <w:pPr>
+        <w:ind w:left="720" w:hanging="360"/>
+      </w:pPr>
+      <w:rPr>
+        <w:rFonts w:ascii="Calibri" w:eastAsiaTheme="minorEastAsia" w:hAnsi="Calibri" w:cs="Calibri" w:hint="default"/>
+      </w:rPr>
+    </w:lvl>
+    <w:lvl w:ilvl="1" w:tplc="040C0003" w:tentative="1">
+      <w:start w:val="1"/>
+      <w:numFmt w:val="bullet"/>
+      <w:lvlText w:val="o"/>
+      <w:lvlJc w:val="left"/>
+      <w:pPr>
+        <w:ind w:left="1440" w:hanging="360"/>
+      </w:pPr>
+      <w:rPr>
+        <w:rFonts w:ascii="Courier New" w:hAnsi="Courier New" w:cs="Courier New" w:hint="default"/>
+      </w:rPr>
+    </w:lvl>
+    <w:lvl w:ilvl="2" w:tplc="040C0005" w:tentative="1">
+      <w:start w:val="1"/>
+      <w:numFmt w:val="bullet"/>
+      <w:lvlText w:val=""/>
+      <w:lvlJc w:val="left"/>
+      <w:pPr>
+        <w:ind w:left="2160" w:hanging="360"/>
+      </w:pPr>
+      <w:rPr>
+        <w:rFonts w:ascii="Wingdings" w:hAnsi="Wingdings" w:hint="default"/>
+      </w:rPr>
+    </w:lvl>
+    <w:lvl w:ilvl="3" w:tplc="040C0001" w:tentative="1">
+      <w:start w:val="1"/>
+      <w:numFmt w:val="bullet"/>
+      <w:lvlText w:val=""/>
+      <w:lvlJc w:val="left"/>
+      <w:pPr>
+        <w:ind w:left="2880" w:hanging="360"/>
+      </w:pPr>
+      <w:rPr>
+        <w:rFonts w:ascii="Symbol" w:hAnsi="Symbol" w:hint="default"/>
+      </w:rPr>
+    </w:lvl>
+    <w:lvl w:ilvl="4" w:tplc="040C0003" w:tentative="1">
+      <w:start w:val="1"/>
+      <w:numFmt w:val="bullet"/>
+      <w:lvlText w:val="o"/>
+      <w:lvlJc w:val="left"/>
+      <w:pPr>
+        <w:ind w:left="3600" w:hanging="360"/>
+      </w:pPr>
+      <w:rPr>
+        <w:rFonts w:ascii="Courier New" w:hAnsi="Courier New" w:cs="Courier New" w:hint="default"/>
+      </w:rPr>
+    </w:lvl>
+    <w:lvl w:ilvl="5" w:tplc="040C0005" w:tentative="1">
+      <w:start w:val="1"/>
+      <w:numFmt w:val="bullet"/>
+      <w:lvlText w:val=""/>
+      <w:lvlJc w:val="left"/>
+      <w:pPr>
+        <w:ind w:left="4320" w:hanging="360"/>
+      </w:pPr>
+      <w:rPr>
+        <w:rFonts w:ascii="Wingdings" w:hAnsi="Wingdings" w:hint="default"/>
+      </w:rPr>
+    </w:lvl>
+    <w:lvl w:ilvl="6" w:tplc="040C0001" w:tentative="1">
+      <w:start w:val="1"/>
+      <w:numFmt w:val="bullet"/>
+      <w:lvlText w:val=""/>
+      <w:lvlJc w:val="left"/>
+      <w:pPr>
+        <w:ind w:left="5040" w:hanging="360"/>
+      </w:pPr>
+      <w:rPr>
+        <w:rFonts w:ascii="Symbol" w:hAnsi="Symbol" w:hint="default"/>
+      </w:rPr>
+    </w:lvl>
+    <w:lvl w:ilvl="7" w:tplc="040C0003" w:tentative="1">
+      <w:start w:val="1"/>
+      <w:numFmt w:val="bullet"/>
+      <w:lvlText w:val="o"/>
+      <w:lvlJc w:val="left"/>
+      <w:pPr>
+        <w:ind w:left="5760" w:hanging="360"/>
+      </w:pPr>
+      <w:rPr>
+        <w:rFonts w:ascii="Courier New" w:hAnsi="Courier New" w:cs="Courier New" w:hint="default"/>
+      </w:rPr>
+    </w:lvl>
+    <w:lvl w:ilvl="8" w:tplc="040C0005" w:tentative="1">
+      <w:start w:val="1"/>
+      <w:numFmt w:val="bullet"/>
+      <w:lvlText w:val=""/>
+      <w:lvlJc w:val="left"/>
+      <w:pPr>
+        <w:ind w:left="6480" w:hanging="360"/>
+      </w:pPr>
+      <w:rPr>
+        <w:rFonts w:ascii="Wingdings" w:hAnsi="Wingdings" w:hint="default"/>
+      </w:rPr>
+    </w:lvl>
+  </w:abstractNum>
+  <w:abstractNum w:abstractNumId="1" w15:restartNumberingAfterBreak="0">
     <w:nsid w:val="440D6758"/>
     <w:multiLevelType w:val="hybridMultilevel"/>
     <w:tmpl w:val="C71ADD8E"/>
@@ -6730,6 +10115,9 @@
     </w:lvl>
   </w:abstractNum>
   <w:num w:numId="1">
+    <w:abstractNumId w:val="1"/>
+  </w:num>
+  <w:num w:numId="2">
     <w:abstractNumId w:val="0"/>
   </w:num>
 </w:numbering>

--- a/Doc/Rapport_Projet.docx
+++ b/Doc/Rapport_Projet.docx
@@ -1,6 +1,6 @@
 
 <file path=word/document.xml><?xml version="1.0" encoding="utf-8"?>
-<w:document xmlns:wpc="http://schemas.microsoft.com/office/word/2010/wordprocessingCanvas" xmlns:cx="http://schemas.microsoft.com/office/drawing/2014/chartex" xmlns:cx1="http://schemas.microsoft.com/office/drawing/2015/9/8/chartex" xmlns:cx2="http://schemas.microsoft.com/office/drawing/2015/10/21/chartex" xmlns:cx3="http://schemas.microsoft.com/office/drawing/2016/5/9/chartex" xmlns:cx4="http://schemas.microsoft.com/office/drawing/2016/5/10/chartex" xmlns:cx5="http://schemas.microsoft.com/office/drawing/2016/5/11/chartex" xmlns:cx6="http://schemas.microsoft.com/office/drawing/2016/5/12/chartex" xmlns:cx7="http://schemas.microsoft.com/office/drawing/2016/5/13/chartex" xmlns:cx8="http://schemas.microsoft.com/office/drawing/2016/5/14/chartex" xmlns:mc="http://schemas.openxmlformats.org/markup-compatibility/2006" xmlns:aink="http://schemas.microsoft.com/office/drawing/2016/ink" xmlns:am3d="http://schemas.microsoft.com/office/drawing/2017/model3d" xmlns:o="urn:schemas-microsoft-com:office:office" xmlns:r="http://schemas.openxmlformats.org/officeDocument/2006/relationships" xmlns:m="http://schemas.openxmlformats.org/officeDocument/2006/math" xmlns:v="urn:schemas-microsoft-com:vml" xmlns:wp14="http://schemas.microsoft.com/office/word/2010/wordprocessingDrawing" xmlns:wp="http://schemas.openxmlformats.org/drawingml/2006/wordprocessingDrawing" xmlns:w10="urn:schemas-microsoft-com:office:word" xmlns:w="http://schemas.openxmlformats.org/wordprocessingml/2006/main" xmlns:w14="http://schemas.microsoft.com/office/word/2010/wordml" xmlns:w15="http://schemas.microsoft.com/office/word/2012/wordml" xmlns:w16cex="http://schemas.microsoft.com/office/word/2018/wordml/cex" xmlns:w16cid="http://schemas.microsoft.com/office/word/2016/wordml/cid" xmlns:w16="http://schemas.microsoft.com/office/word/2018/wordml" xmlns:w16sdtdh="http://schemas.microsoft.com/office/word/2020/wordml/sdtdatahash" xmlns:w16se="http://schemas.microsoft.com/office/word/2015/wordml/symex" xmlns:wpg="http://schemas.microsoft.com/office/word/2010/wordprocessingGroup" xmlns:wpi="http://schemas.microsoft.com/office/word/2010/wordprocessingInk" xmlns:wne="http://schemas.microsoft.com/office/word/2006/wordml" xmlns:wps="http://schemas.microsoft.com/office/word/2010/wordprocessingShape" mc:Ignorable="w14 w15 w16se w16cid w16 w16cex w16sdtdh wp14">
+<w:document xmlns:wpc="http://schemas.microsoft.com/office/word/2010/wordprocessingCanvas" xmlns:cx="http://schemas.microsoft.com/office/drawing/2014/chartex" xmlns:cx1="http://schemas.microsoft.com/office/drawing/2015/9/8/chartex" xmlns:cx2="http://schemas.microsoft.com/office/drawing/2015/10/21/chartex" xmlns:cx3="http://schemas.microsoft.com/office/drawing/2016/5/9/chartex" xmlns:cx4="http://schemas.microsoft.com/office/drawing/2016/5/10/chartex" xmlns:cx5="http://schemas.microsoft.com/office/drawing/2016/5/11/chartex" xmlns:cx6="http://schemas.microsoft.com/office/drawing/2016/5/12/chartex" xmlns:cx7="http://schemas.microsoft.com/office/drawing/2016/5/13/chartex" xmlns:cx8="http://schemas.microsoft.com/office/drawing/2016/5/14/chartex" xmlns:mc="http://schemas.openxmlformats.org/markup-compatibility/2006" xmlns:aink="http://schemas.microsoft.com/office/drawing/2016/ink" xmlns:am3d="http://schemas.microsoft.com/office/drawing/2017/model3d" xmlns:o="urn:schemas-microsoft-com:office:office" xmlns:oel="http://schemas.microsoft.com/office/2019/extlst" xmlns:r="http://schemas.openxmlformats.org/officeDocument/2006/relationships" xmlns:m="http://schemas.openxmlformats.org/officeDocument/2006/math" xmlns:v="urn:schemas-microsoft-com:vml" xmlns:wp14="http://schemas.microsoft.com/office/word/2010/wordprocessingDrawing" xmlns:wp="http://schemas.openxmlformats.org/drawingml/2006/wordprocessingDrawing" xmlns:w10="urn:schemas-microsoft-com:office:word" xmlns:w="http://schemas.openxmlformats.org/wordprocessingml/2006/main" xmlns:w14="http://schemas.microsoft.com/office/word/2010/wordml" xmlns:w15="http://schemas.microsoft.com/office/word/2012/wordml" xmlns:w16cex="http://schemas.microsoft.com/office/word/2018/wordml/cex" xmlns:w16cid="http://schemas.microsoft.com/office/word/2016/wordml/cid" xmlns:w16="http://schemas.microsoft.com/office/word/2018/wordml" xmlns:w16sdtdh="http://schemas.microsoft.com/office/word/2020/wordml/sdtdatahash" xmlns:w16se="http://schemas.microsoft.com/office/word/2015/wordml/symex" xmlns:wpg="http://schemas.microsoft.com/office/word/2010/wordprocessingGroup" xmlns:wpi="http://schemas.microsoft.com/office/word/2010/wordprocessingInk" xmlns:wne="http://schemas.microsoft.com/office/word/2006/wordml" xmlns:wps="http://schemas.microsoft.com/office/word/2010/wordprocessingShape" mc:Ignorable="w14 w15 w16se w16cid w16 w16cex w16sdtdh wp14">
   <w:body>
     <w:p>
       <w:bookmarkStart w:id="0" w:name="_Hlk167108783"/>
@@ -615,7 +615,13 @@
     </w:p>
     <w:p>
       <w:r>
-        <w:t xml:space="preserve">Dans le cadre de notre projet de fin d'études, nous avons décidé de nous lancer dans une aventure passionnante et complexe : la création d'un jeu vidéo. Le développement de jeux vidéo est un domaine en perpétuelle évolution, où la technologie et la créativité doivent cohabiter harmonieusement. Pour ce projet, nous avons décidé de mettre à l'épreuve nos compétences techniques et notre ingéniosité, tout en rendant hommage à un classique intemporel du jeu vidéo : Mario Bros. Toutefois, notre aventure ne se focalisera pas sur le célèbre plombier moustachu, mais sur son rival tout aussi emblématique, Wario. Le choix de ce projet n'est pas anodin. D'une part, il nous permet d’explorer et de maîtriser les technologies modernes en matière de développement de jeux vidéo, notamment avec l'utilisation de Unreal Engine 5.3, un moteur de jeu puissant et versatile qui offre des possibilités quasi infinies pour la création de mondes virtuels. D'autre part, en se concentrant sur Wario, nous avons la possibilité de réinventer des concepts bien établis et de proposer une vision différente de l'univers Mario, en mettant en avant un personnage souvent relégué au second plan. Cette approche nous permet également de travailler avec des éléments familiers tout en y apportant une originalité et une fraîcheur uniques. Le processus de développement de Wario Bros nous offre l'occasion de collaborer étroitement, chacun apportant ses compétences spécifiques pour atteindre un objectif commun. Lucas JOURNOUD sera en charge de la partie technique du projet, incluant la création du projet sous Unreal Engine et la gestion des aspects fonctionnels tels que les mouvements, les actions, et les interactions du personnage. Julien COSTA, quant à lui, s'occupera de la partie graphique, travaillant sur les </w:t>
+        <w:t>Dans le cadre de notre projet de fin d'études, nous avons décidé de nous lancer dans une aventure passionnante et complexe : la création d'un jeu vidéo. Le développement de jeux vidéo est un domaine en perpétuelle évolution, où la technologie et la créativité doivent cohabiter harmonieusement. Pour ce projet, nous avons décidé de mettre à l'épreuve nos compétences techniques et notre ingéniosité, tout en rendant hommage à un classique intemporel du jeu vidéo : Mario Bros. Toutefois, notre aventure ne se focalisera pas sur le célèbre plombier moustachu, mais sur son rival tout aussi emblématique, Wario. Le choix de ce projet n'est pas anodin. D'une part, il nous permet d’explorer et de maîtriser les technologies modernes en matière de développement de jeux vidéo, notamment avec l'utilisation de Unreal Engine 5.3</w:t>
+      </w:r>
+      <w:r>
+        <w:t>.2</w:t>
+      </w:r>
+      <w:r>
+        <w:t xml:space="preserve">, un moteur de jeu puissant et versatile qui offre des possibilités quasi infinies pour la création de mondes virtuels. D'autre part, en se concentrant sur Wario, nous avons la possibilité de réinventer des concepts bien établis et de proposer une vision différente de l'univers Mario, en mettant en avant un personnage souvent relégué au second plan. Cette approche nous permet également de travailler avec des éléments familiers tout en y apportant une originalité et une fraîcheur uniques. Le processus de développement de Wario Bros nous offre l'occasion de collaborer étroitement, chacun apportant ses compétences spécifiques pour atteindre un objectif commun. Lucas JOURNOUD sera en charge de la partie technique du projet, incluant la création du projet sous Unreal Engine et la gestion des aspects fonctionnels tels que les mouvements, les actions, et les interactions du personnage. Julien COSTA, quant à lui, s'occupera de la partie graphique, travaillant sur les </w:t>
       </w:r>
       <w:proofErr w:type="spellStart"/>
       <w:r>
@@ -703,7 +709,6 @@
           <w:docPartUnique/>
         </w:docPartObj>
       </w:sdtPr>
-      <w:sdtEndPr/>
       <w:sdtContent>
         <w:p>
           <w:pPr>
@@ -2187,15 +2192,7 @@
         <w:spacing w:after="200" w:line="276" w:lineRule="auto"/>
       </w:pPr>
       <w:r>
-        <w:t xml:space="preserve">Dans </w:t>
-      </w:r>
-      <w:proofErr w:type="spellStart"/>
-      <w:r>
-        <w:t>Wario</w:t>
-      </w:r>
-      <w:proofErr w:type="spellEnd"/>
-      <w:r>
-        <w:t xml:space="preserve"> Bros, les joueurs sont invités à entrer dans la peau de Wario, l'anti-héros par excellence de l'univers Mario. Lassé de vivre dans l'ombre de Mario, Wario est déterminé à prouver sa valeur et à bâtir son propre empire, même si cela signifie d'utiliser des méthodes peu orthodoxes. Contrairement à Mario, connu pour sa bravoure et son sens de la justice, Wario préfère les solutions musclées et les ruses habiles pour atteindre ses objectifs.</w:t>
+        <w:t>Dans Wario Bros, les joueurs sont invités à entrer dans la peau de Wario, l'anti-héros par excellence de l'univers Mario. Lassé de vivre dans l'ombre de Mario, Wario est déterminé à prouver sa valeur et à bâtir son propre empire, même si cela signifie d'utiliser des méthodes peu orthodoxes. Contrairement à Mario, connu pour sa bravoure et son sens de la justice, Wario préfère les solutions musclées et les ruses habiles pour atteindre ses objectifs.</w:t>
       </w:r>
     </w:p>
     <w:p>
@@ -2528,6 +2525,12 @@
           <w:t>.3</w:t>
         </w:r>
       </w:hyperlink>
+      <w:r>
+        <w:rPr>
+          <w:rStyle w:val="Lienhypertexte"/>
+        </w:rPr>
+        <w:t>.2</w:t>
+      </w:r>
       <w:r>
         <w:t xml:space="preserve"> un moteur de jeu</w:t>
       </w:r>
@@ -2704,7 +2707,19 @@
         <w:rPr>
           <w:rFonts w:eastAsia="Calibri"/>
         </w:rPr>
-        <w:t xml:space="preserve">Lors de la réalisation de ce projet nous avons eu à faire plusieurs choix techniques. Pour commencer, nous avons décidé d’utiliser Unreal Engine 5.3 étant la toute dernière version disponible d’Unreal Engine a la création du projet. Cela afin de commencer notre apprentissage sur des outils </w:t>
+        <w:t>Lors de la réalisation de ce projet nous avons eu à faire plusieurs choix techniques. Pour commencer, nous avons décidé d’utiliser Unreal Engine 5.3</w:t>
+      </w:r>
+      <w:r>
+        <w:rPr>
+          <w:rFonts w:eastAsia="Calibri"/>
+        </w:rPr>
+        <w:t>.2</w:t>
+      </w:r>
+      <w:r>
+        <w:rPr>
+          <w:rFonts w:eastAsia="Calibri"/>
+        </w:rPr>
+        <w:t xml:space="preserve"> étant la toute dernière version disponible d’Unreal Engine a la création du projet. Cela afin de commencer notre apprentissage sur des outils </w:t>
       </w:r>
       <w:r>
         <w:rPr>
@@ -3443,7 +3458,19 @@
         <w:rPr>
           <w:rFonts w:eastAsia="Calibri"/>
         </w:rPr>
-        <w:t xml:space="preserve"> » et sous l’action « Jump » par exemple de rajouter le bouton de ma manette. Il faut savoir qu’Unreal Engine 5.3 ne fournit qu’un support pour les manettes Xbox. En effet cela est </w:t>
+        <w:t> » et sous l’action « Jump » par exemple de rajouter le bouton de ma manette. Il faut savoir qu’Unreal Engine 5.3</w:t>
+      </w:r>
+      <w:r>
+        <w:rPr>
+          <w:rFonts w:eastAsia="Calibri"/>
+        </w:rPr>
+        <w:t>.2</w:t>
+      </w:r>
+      <w:r>
+        <w:rPr>
+          <w:rFonts w:eastAsia="Calibri"/>
+        </w:rPr>
+        <w:t xml:space="preserve"> ne fournit qu’un support pour les manettes Xbox. En effet cela est </w:t>
       </w:r>
       <w:r>
         <w:rPr>
@@ -3677,7 +3704,7 @@
           <w:noProof/>
         </w:rPr>
         <w:drawing>
-          <wp:anchor distT="0" distB="0" distL="114300" distR="114300" simplePos="0" relativeHeight="251717632" behindDoc="0" locked="0" layoutInCell="1" allowOverlap="1" wp14:anchorId="2B918796" wp14:editId="57CD909E">
+          <wp:anchor distT="0" distB="0" distL="114300" distR="114300" simplePos="0" relativeHeight="251717632" behindDoc="0" locked="0" layoutInCell="1" allowOverlap="1" wp14:anchorId="2B918796" wp14:editId="0E130270">
             <wp:simplePos x="0" y="0"/>
             <wp:positionH relativeFrom="margin">
               <wp:posOffset>-14287</wp:posOffset>
@@ -4387,7 +4414,7 @@
           <w:noProof/>
         </w:rPr>
         <w:drawing>
-          <wp:anchor distT="0" distB="0" distL="114300" distR="114300" simplePos="0" relativeHeight="251724800" behindDoc="0" locked="0" layoutInCell="1" allowOverlap="1" wp14:anchorId="1F3A9232" wp14:editId="62A10F1C">
+          <wp:anchor distT="0" distB="0" distL="114300" distR="114300" simplePos="0" relativeHeight="251724800" behindDoc="0" locked="0" layoutInCell="1" allowOverlap="1" wp14:anchorId="1F3A9232" wp14:editId="4364D382">
             <wp:simplePos x="0" y="0"/>
             <wp:positionH relativeFrom="margin">
               <wp:align>left</wp:align>
@@ -5056,119 +5083,69 @@
       </w:r>
       <w:proofErr w:type="spellEnd"/>
       <w:r>
-        <w:t xml:space="preserve"> aient la même taille de rendu et pour qu’il n’y est pas de conflit dans les tailles au niveau de </w:t>
+        <w:t xml:space="preserve"> aient la même taille de rendu et pour qu’il n’y est pas de conflit dans les tailles au niveau de Unreal Engine. J’ai donc cherché une taille idéale et j’ai vus que la plupart des jeux en pixel art utilisais le 32x32pixels alors je suis parti là-dessus comme taille par défaut de chaque </w:t>
       </w:r>
       <w:proofErr w:type="spellStart"/>
       <w:r>
-        <w:t>Unreal</w:t>
+        <w:t>canva</w:t>
       </w:r>
       <w:proofErr w:type="spellEnd"/>
       <w:r>
-        <w:t xml:space="preserve"> Engine. J’ai donc cherché une taille idéale et j’ai vus que la plupart des jeux en pixel art utilisais le 32x32pixels alors je suis parti là-dessus comme taille par défaut de chaque </w:t>
+        <w:t xml:space="preserve">. </w:t>
+      </w:r>
+    </w:p>
+    <w:p>
+      <w:pPr>
+        <w:spacing w:after="200" w:line="276" w:lineRule="auto"/>
+        <w:rPr>
+          <w:rFonts w:ascii="Calibri" w:eastAsia="Calibri" w:hAnsi="Calibri" w:cs="Calibri"/>
+        </w:rPr>
+      </w:pPr>
+    </w:p>
+    <w:p>
+      <w:pPr>
+        <w:spacing w:after="200" w:line="276" w:lineRule="auto"/>
+        <w:rPr>
+          <w:rFonts w:ascii="Calibri" w:eastAsia="Calibri" w:hAnsi="Calibri" w:cs="Calibri"/>
+        </w:rPr>
+      </w:pPr>
+      <w:r>
+        <w:rPr>
+          <w:rFonts w:ascii="Calibri" w:eastAsia="Calibri" w:hAnsi="Calibri" w:cs="Calibri"/>
+        </w:rPr>
+        <w:t xml:space="preserve">J’ai alors </w:t>
+      </w:r>
+      <w:r>
+        <w:rPr>
+          <w:rFonts w:ascii="Calibri" w:eastAsia="Calibri" w:hAnsi="Calibri" w:cs="Calibri"/>
+        </w:rPr>
+        <w:t>créé</w:t>
+      </w:r>
+      <w:r>
+        <w:rPr>
+          <w:rFonts w:ascii="Calibri" w:eastAsia="Calibri" w:hAnsi="Calibri" w:cs="Calibri"/>
+        </w:rPr>
+        <w:t xml:space="preserve"> un Wario en m’inspirant du Mario de Super Mario Bros</w:t>
+      </w:r>
+      <w:r>
+        <w:rPr>
+          <w:rFonts w:ascii="Calibri" w:eastAsia="Calibri" w:hAnsi="Calibri" w:cs="Calibri"/>
+        </w:rPr>
+        <w:t xml:space="preserve"> et en utilisant la palette de couleur que j’avais créé au préalable. J’ai mis ci-dessous les différentes étapes tout d’abord le Mario de base du jeu puis la version en Wario qui est une version un peu remodeler du Mario en changeant les couleurs ainsi que la forme a quelques endroits. Le dernier </w:t>
       </w:r>
       <w:proofErr w:type="spellStart"/>
       <w:r>
-        <w:t>canva</w:t>
+        <w:rPr>
+          <w:rFonts w:ascii="Calibri" w:eastAsia="Calibri" w:hAnsi="Calibri" w:cs="Calibri"/>
+        </w:rPr>
+        <w:t>sprite</w:t>
       </w:r>
       <w:proofErr w:type="spellEnd"/>
       <w:r>
-        <w:t xml:space="preserve">. </w:t>
-      </w:r>
-    </w:p>
-    <w:p>
-      <w:pPr>
-        <w:spacing w:after="200" w:line="276" w:lineRule="auto"/>
-        <w:rPr>
-          <w:rFonts w:ascii="Calibri" w:eastAsia="Calibri" w:hAnsi="Calibri" w:cs="Calibri"/>
-        </w:rPr>
-      </w:pPr>
-    </w:p>
-    <w:p>
-      <w:pPr>
-        <w:spacing w:after="200" w:line="276" w:lineRule="auto"/>
-        <w:rPr>
-          <w:rFonts w:ascii="Calibri" w:eastAsia="Calibri" w:hAnsi="Calibri" w:cs="Calibri"/>
-        </w:rPr>
-      </w:pPr>
-      <w:r>
-        <w:rPr>
-          <w:rFonts w:ascii="Calibri" w:eastAsia="Calibri" w:hAnsi="Calibri" w:cs="Calibri"/>
-        </w:rPr>
-        <w:t xml:space="preserve">J’ai alors </w:t>
-      </w:r>
-      <w:r>
-        <w:rPr>
-          <w:rFonts w:ascii="Calibri" w:eastAsia="Calibri" w:hAnsi="Calibri" w:cs="Calibri"/>
-        </w:rPr>
-        <w:t>créé</w:t>
-      </w:r>
-      <w:r>
-        <w:rPr>
-          <w:rFonts w:ascii="Calibri" w:eastAsia="Calibri" w:hAnsi="Calibri" w:cs="Calibri"/>
-        </w:rPr>
-        <w:t xml:space="preserve"> un </w:t>
-      </w:r>
-      <w:proofErr w:type="spellStart"/>
-      <w:r>
-        <w:rPr>
-          <w:rFonts w:ascii="Calibri" w:eastAsia="Calibri" w:hAnsi="Calibri" w:cs="Calibri"/>
-        </w:rPr>
-        <w:t>Wario</w:t>
-      </w:r>
-      <w:proofErr w:type="spellEnd"/>
-      <w:r>
-        <w:rPr>
-          <w:rFonts w:ascii="Calibri" w:eastAsia="Calibri" w:hAnsi="Calibri" w:cs="Calibri"/>
-        </w:rPr>
-        <w:t xml:space="preserve"> en m’inspirant du Mario de Super Mario Bros</w:t>
-      </w:r>
-      <w:r>
-        <w:rPr>
-          <w:rFonts w:ascii="Calibri" w:eastAsia="Calibri" w:hAnsi="Calibri" w:cs="Calibri"/>
-        </w:rPr>
-        <w:t xml:space="preserve"> et en utilisant la palette de couleur que j’avais créé au préalable. J’ai mis ci-dessous les différentes étapes tout d’abord le Mario de base du jeu puis la version en </w:t>
-      </w:r>
-      <w:proofErr w:type="spellStart"/>
-      <w:r>
-        <w:rPr>
-          <w:rFonts w:ascii="Calibri" w:eastAsia="Calibri" w:hAnsi="Calibri" w:cs="Calibri"/>
-        </w:rPr>
-        <w:t>Wario</w:t>
-      </w:r>
-      <w:proofErr w:type="spellEnd"/>
-      <w:r>
-        <w:rPr>
-          <w:rFonts w:ascii="Calibri" w:eastAsia="Calibri" w:hAnsi="Calibri" w:cs="Calibri"/>
-        </w:rPr>
-        <w:t xml:space="preserve"> qui est une version un peu remodeler du Mario en changeant les couleurs ainsi que la forme a quelques endroits. Le dernier </w:t>
-      </w:r>
-      <w:proofErr w:type="spellStart"/>
-      <w:r>
-        <w:rPr>
-          <w:rFonts w:ascii="Calibri" w:eastAsia="Calibri" w:hAnsi="Calibri" w:cs="Calibri"/>
-        </w:rPr>
-        <w:t>sprite</w:t>
-      </w:r>
-      <w:proofErr w:type="spellEnd"/>
-      <w:r>
-        <w:rPr>
-          <w:rFonts w:ascii="Calibri" w:eastAsia="Calibri" w:hAnsi="Calibri" w:cs="Calibri"/>
-        </w:rPr>
-        <w:t xml:space="preserve"> est la version finale et présente dans le jeu, celle-ci inclus les différentes ombres pour que le </w:t>
-      </w:r>
-      <w:proofErr w:type="spellStart"/>
-      <w:r>
-        <w:rPr>
-          <w:rFonts w:ascii="Calibri" w:eastAsia="Calibri" w:hAnsi="Calibri" w:cs="Calibri"/>
-        </w:rPr>
-        <w:t>Wario</w:t>
-      </w:r>
-      <w:proofErr w:type="spellEnd"/>
-      <w:r>
-        <w:rPr>
-          <w:rFonts w:ascii="Calibri" w:eastAsia="Calibri" w:hAnsi="Calibri" w:cs="Calibri"/>
-        </w:rPr>
-        <w:t xml:space="preserve"> fasse plus actuel et moins jeu rétro. </w:t>
+        <w:rPr>
+          <w:rFonts w:ascii="Calibri" w:eastAsia="Calibri" w:hAnsi="Calibri" w:cs="Calibri"/>
+        </w:rPr>
+        <w:t xml:space="preserve"> est la version finale et présente dans le jeu, celle-ci inclus les différentes ombres pour que le Wario fasse plus actuel et moins jeu rétro. </w:t>
       </w:r>
     </w:p>
     <w:p>
@@ -5586,21 +5563,7 @@
         <w:rPr>
           <w:rFonts w:ascii="Calibri" w:eastAsia="Calibri" w:hAnsi="Calibri" w:cs="Calibri"/>
         </w:rPr>
-        <w:t xml:space="preserve">Ensuite j’ai créé les différents pouvoir et collectables que </w:t>
-      </w:r>
-      <w:proofErr w:type="spellStart"/>
-      <w:r>
-        <w:rPr>
-          <w:rFonts w:ascii="Calibri" w:eastAsia="Calibri" w:hAnsi="Calibri" w:cs="Calibri"/>
-        </w:rPr>
-        <w:t>Wario</w:t>
-      </w:r>
-      <w:proofErr w:type="spellEnd"/>
-      <w:r>
-        <w:rPr>
-          <w:rFonts w:ascii="Calibri" w:eastAsia="Calibri" w:hAnsi="Calibri" w:cs="Calibri"/>
-        </w:rPr>
-        <w:t xml:space="preserve"> rencontrera durant le niveau :</w:t>
+        <w:t>Ensuite j’ai créé les différents pouvoir et collectables que Wario rencontrera durant le niveau :</w:t>
       </w:r>
     </w:p>
     <w:p>
@@ -5838,135 +5801,85 @@
         <w:rPr>
           <w:rFonts w:ascii="Calibri" w:eastAsia="Calibri" w:hAnsi="Calibri" w:cs="Calibri"/>
         </w:rPr>
-        <w:t xml:space="preserve"> de la pièce puis son animation pour montrer comment fonctionne cet aspect d’animation frame par frame qui sera ensuite importer sur </w:t>
+        <w:t xml:space="preserve"> de la pièce puis son animation pour montrer comment fonctionne cet aspect d’animation frame par frame qui sera ensuite importer sur Unreal Engine sous forme de </w:t>
       </w:r>
       <w:proofErr w:type="spellStart"/>
       <w:r>
         <w:rPr>
           <w:rFonts w:ascii="Calibri" w:eastAsia="Calibri" w:hAnsi="Calibri" w:cs="Calibri"/>
         </w:rPr>
-        <w:t>Unreal</w:t>
+        <w:t>Flipbook</w:t>
       </w:r>
       <w:proofErr w:type="spellEnd"/>
       <w:r>
         <w:rPr>
           <w:rFonts w:ascii="Calibri" w:eastAsia="Calibri" w:hAnsi="Calibri" w:cs="Calibri"/>
         </w:rPr>
-        <w:t xml:space="preserve"> Engine sous forme de </w:t>
+        <w:t>.</w:t>
+      </w:r>
+    </w:p>
+    <w:p>
+      <w:pPr>
+        <w:spacing w:after="200" w:line="276" w:lineRule="auto"/>
+        <w:rPr>
+          <w:rFonts w:ascii="Calibri" w:eastAsia="Calibri" w:hAnsi="Calibri" w:cs="Calibri"/>
+        </w:rPr>
+      </w:pPr>
+    </w:p>
+    <w:p>
+      <w:pPr>
+        <w:pStyle w:val="Titre4"/>
+        <w:rPr>
+          <w:rFonts w:eastAsia="Calibri"/>
+        </w:rPr>
+      </w:pPr>
+      <w:r>
+        <w:rPr>
+          <w:rFonts w:eastAsia="Calibri"/>
+        </w:rPr>
+        <w:t>Transformations de Wario</w:t>
+      </w:r>
+    </w:p>
+    <w:p>
+      <w:pPr>
+        <w:spacing w:after="200" w:line="276" w:lineRule="auto"/>
+        <w:rPr>
+          <w:rFonts w:ascii="Calibri" w:eastAsia="Calibri" w:hAnsi="Calibri" w:cs="Calibri"/>
+        </w:rPr>
+      </w:pPr>
+      <w:r>
+        <w:rPr>
+          <w:rFonts w:ascii="Calibri" w:eastAsia="Calibri" w:hAnsi="Calibri" w:cs="Calibri"/>
+        </w:rPr>
+        <w:t xml:space="preserve">Ensuite j’ai créé les transformations de Wario en grand et en boule de feu ainsi que toutes les animations d’interactions pour chaque transformation. Ici nous allons voir l’importance d’avoir </w:t>
       </w:r>
       <w:proofErr w:type="spellStart"/>
       <w:r>
         <w:rPr>
           <w:rFonts w:ascii="Calibri" w:eastAsia="Calibri" w:hAnsi="Calibri" w:cs="Calibri"/>
         </w:rPr>
-        <w:t>Flipbook</w:t>
+        <w:t>crée</w:t>
       </w:r>
       <w:proofErr w:type="spellEnd"/>
       <w:r>
         <w:rPr>
           <w:rFonts w:ascii="Calibri" w:eastAsia="Calibri" w:hAnsi="Calibri" w:cs="Calibri"/>
         </w:rPr>
-        <w:t>.</w:t>
-      </w:r>
-    </w:p>
-    <w:p>
-      <w:pPr>
-        <w:spacing w:after="200" w:line="276" w:lineRule="auto"/>
-        <w:rPr>
-          <w:rFonts w:ascii="Calibri" w:eastAsia="Calibri" w:hAnsi="Calibri" w:cs="Calibri"/>
-        </w:rPr>
-      </w:pPr>
-    </w:p>
-    <w:p>
-      <w:pPr>
-        <w:pStyle w:val="Titre4"/>
-        <w:rPr>
-          <w:rFonts w:eastAsia="Calibri"/>
-        </w:rPr>
-      </w:pPr>
-      <w:r>
-        <w:rPr>
-          <w:rFonts w:eastAsia="Calibri"/>
-        </w:rPr>
-        <w:t xml:space="preserve">Transformations de </w:t>
+        <w:t xml:space="preserve"> des </w:t>
       </w:r>
       <w:proofErr w:type="spellStart"/>
       <w:r>
         <w:rPr>
-          <w:rFonts w:eastAsia="Calibri"/>
-        </w:rPr>
-        <w:t>Wario</w:t>
+          <w:rFonts w:ascii="Calibri" w:eastAsia="Calibri" w:hAnsi="Calibri" w:cs="Calibri"/>
+        </w:rPr>
+        <w:t>sprites</w:t>
       </w:r>
       <w:proofErr w:type="spellEnd"/>
-    </w:p>
-    <w:p>
-      <w:pPr>
-        <w:spacing w:after="200" w:line="276" w:lineRule="auto"/>
-        <w:rPr>
-          <w:rFonts w:ascii="Calibri" w:eastAsia="Calibri" w:hAnsi="Calibri" w:cs="Calibri"/>
-        </w:rPr>
-      </w:pPr>
-      <w:r>
-        <w:rPr>
-          <w:rFonts w:ascii="Calibri" w:eastAsia="Calibri" w:hAnsi="Calibri" w:cs="Calibri"/>
-        </w:rPr>
-        <w:t xml:space="preserve">Ensuite j’ai créé les transformations de </w:t>
-      </w:r>
-      <w:proofErr w:type="spellStart"/>
-      <w:r>
-        <w:rPr>
-          <w:rFonts w:ascii="Calibri" w:eastAsia="Calibri" w:hAnsi="Calibri" w:cs="Calibri"/>
-        </w:rPr>
-        <w:t>Wario</w:t>
-      </w:r>
-      <w:proofErr w:type="spellEnd"/>
-      <w:r>
-        <w:rPr>
-          <w:rFonts w:ascii="Calibri" w:eastAsia="Calibri" w:hAnsi="Calibri" w:cs="Calibri"/>
-        </w:rPr>
-        <w:t xml:space="preserve"> en grand et en boule de feu ainsi que toutes les animations d’interactions pour chaque transformation. Ici nous allons voir l’importance d’avoir </w:t>
-      </w:r>
-      <w:proofErr w:type="spellStart"/>
-      <w:r>
-        <w:rPr>
-          <w:rFonts w:ascii="Calibri" w:eastAsia="Calibri" w:hAnsi="Calibri" w:cs="Calibri"/>
-        </w:rPr>
-        <w:t>crée</w:t>
-      </w:r>
-      <w:proofErr w:type="spellEnd"/>
-      <w:r>
-        <w:rPr>
-          <w:rFonts w:ascii="Calibri" w:eastAsia="Calibri" w:hAnsi="Calibri" w:cs="Calibri"/>
-        </w:rPr>
-        <w:t xml:space="preserve"> des </w:t>
-      </w:r>
-      <w:proofErr w:type="spellStart"/>
-      <w:r>
-        <w:rPr>
-          <w:rFonts w:ascii="Calibri" w:eastAsia="Calibri" w:hAnsi="Calibri" w:cs="Calibri"/>
-        </w:rPr>
-        <w:t>sprites</w:t>
-      </w:r>
-      <w:proofErr w:type="spellEnd"/>
-      <w:r>
-        <w:rPr>
-          <w:rFonts w:ascii="Calibri" w:eastAsia="Calibri" w:hAnsi="Calibri" w:cs="Calibri"/>
-        </w:rPr>
-        <w:t xml:space="preserve"> en taille 32x32 pixels car </w:t>
-      </w:r>
-      <w:proofErr w:type="spellStart"/>
-      <w:r>
-        <w:rPr>
-          <w:rFonts w:ascii="Calibri" w:eastAsia="Calibri" w:hAnsi="Calibri" w:cs="Calibri"/>
-        </w:rPr>
-        <w:t>Wario</w:t>
-      </w:r>
-      <w:proofErr w:type="spellEnd"/>
-      <w:r>
-        <w:rPr>
-          <w:rFonts w:ascii="Calibri" w:eastAsia="Calibri" w:hAnsi="Calibri" w:cs="Calibri"/>
-        </w:rPr>
-        <w:t xml:space="preserve"> gagne en taille et le fait d’avoir pris une taille assez grande de base permet alors d’avoir une taille conventionnelle à chaque </w:t>
+      <w:r>
+        <w:rPr>
+          <w:rFonts w:ascii="Calibri" w:eastAsia="Calibri" w:hAnsi="Calibri" w:cs="Calibri"/>
+        </w:rPr>
+        <w:t xml:space="preserve"> en taille 32x32 pixels car Wario gagne en taille et le fait d’avoir pris une taille assez grande de base permet alors d’avoir une taille conventionnelle à chaque </w:t>
       </w:r>
       <w:proofErr w:type="spellStart"/>
       <w:r>
@@ -6104,35 +6017,7 @@
         <w:rPr>
           <w:rFonts w:ascii="Calibri" w:eastAsia="Calibri" w:hAnsi="Calibri" w:cs="Calibri"/>
         </w:rPr>
-        <w:t xml:space="preserve">On se retrouve alors avec 3 </w:t>
-      </w:r>
-      <w:proofErr w:type="spellStart"/>
-      <w:r>
-        <w:rPr>
-          <w:rFonts w:ascii="Calibri" w:eastAsia="Calibri" w:hAnsi="Calibri" w:cs="Calibri"/>
-        </w:rPr>
-        <w:t>Wario</w:t>
-      </w:r>
-      <w:proofErr w:type="spellEnd"/>
-      <w:r>
-        <w:rPr>
-          <w:rFonts w:ascii="Calibri" w:eastAsia="Calibri" w:hAnsi="Calibri" w:cs="Calibri"/>
-        </w:rPr>
-        <w:t xml:space="preserve"> différents le premier, </w:t>
-      </w:r>
-      <w:proofErr w:type="spellStart"/>
-      <w:r>
-        <w:rPr>
-          <w:rFonts w:ascii="Calibri" w:eastAsia="Calibri" w:hAnsi="Calibri" w:cs="Calibri"/>
-        </w:rPr>
-        <w:t>Wario</w:t>
-      </w:r>
-      <w:proofErr w:type="spellEnd"/>
-      <w:r>
-        <w:rPr>
-          <w:rFonts w:ascii="Calibri" w:eastAsia="Calibri" w:hAnsi="Calibri" w:cs="Calibri"/>
-        </w:rPr>
-        <w:t xml:space="preserve"> « </w:t>
+        <w:t>On se retrouve alors avec 3 Wario différents le premier, Wario « </w:t>
       </w:r>
       <w:proofErr w:type="spellStart"/>
       <w:r>
@@ -6225,21 +6110,7 @@
         <w:rPr>
           <w:rFonts w:ascii="Calibri" w:eastAsia="Calibri" w:hAnsi="Calibri" w:cs="Calibri"/>
         </w:rPr>
-        <w:t xml:space="preserve">Le deuxième, </w:t>
-      </w:r>
-      <w:proofErr w:type="spellStart"/>
-      <w:r>
-        <w:rPr>
-          <w:rFonts w:ascii="Calibri" w:eastAsia="Calibri" w:hAnsi="Calibri" w:cs="Calibri"/>
-        </w:rPr>
-        <w:t>Wario</w:t>
-      </w:r>
-      <w:proofErr w:type="spellEnd"/>
-      <w:r>
-        <w:rPr>
-          <w:rFonts w:ascii="Calibri" w:eastAsia="Calibri" w:hAnsi="Calibri" w:cs="Calibri"/>
-        </w:rPr>
-        <w:t xml:space="preserve"> « </w:t>
+        <w:t>Le deuxième, Wario « </w:t>
       </w:r>
       <w:proofErr w:type="spellStart"/>
       <w:r>
@@ -6329,21 +6200,7 @@
         <w:rPr>
           <w:rFonts w:ascii="Calibri" w:eastAsia="Calibri" w:hAnsi="Calibri" w:cs="Calibri"/>
         </w:rPr>
-        <w:t xml:space="preserve">La troisième, </w:t>
-      </w:r>
-      <w:proofErr w:type="spellStart"/>
-      <w:r>
-        <w:rPr>
-          <w:rFonts w:ascii="Calibri" w:eastAsia="Calibri" w:hAnsi="Calibri" w:cs="Calibri"/>
-        </w:rPr>
-        <w:t>Wario</w:t>
-      </w:r>
-      <w:proofErr w:type="spellEnd"/>
-      <w:r>
-        <w:rPr>
-          <w:rFonts w:ascii="Calibri" w:eastAsia="Calibri" w:hAnsi="Calibri" w:cs="Calibri"/>
-        </w:rPr>
-        <w:t xml:space="preserve"> « </w:t>
+        <w:t>La troisième, Wario « </w:t>
       </w:r>
       <w:proofErr w:type="spellStart"/>
       <w:r>
@@ -6598,35 +6455,7 @@
         <w:rPr>
           <w:rFonts w:ascii="Calibri" w:eastAsia="Calibri" w:hAnsi="Calibri" w:cs="Calibri"/>
         </w:rPr>
-        <w:t xml:space="preserve">J’ai aussi créé différents ennemis et leurs animations de mouvements et interactions avec </w:t>
-      </w:r>
-      <w:proofErr w:type="spellStart"/>
-      <w:r>
-        <w:rPr>
-          <w:rFonts w:ascii="Calibri" w:eastAsia="Calibri" w:hAnsi="Calibri" w:cs="Calibri"/>
-        </w:rPr>
-        <w:t>Wario</w:t>
-      </w:r>
-      <w:proofErr w:type="spellEnd"/>
-      <w:r>
-        <w:rPr>
-          <w:rFonts w:ascii="Calibri" w:eastAsia="Calibri" w:hAnsi="Calibri" w:cs="Calibri"/>
-        </w:rPr>
-        <w:t xml:space="preserve"> en reprenant toujours l’inspiration sur le jeu Super Mario Bros mais en gardant l’esprit de </w:t>
-      </w:r>
-      <w:proofErr w:type="spellStart"/>
-      <w:r>
-        <w:rPr>
-          <w:rFonts w:ascii="Calibri" w:eastAsia="Calibri" w:hAnsi="Calibri" w:cs="Calibri"/>
-        </w:rPr>
-        <w:t>Wario</w:t>
-      </w:r>
-      <w:proofErr w:type="spellEnd"/>
-      <w:r>
-        <w:rPr>
-          <w:rFonts w:ascii="Calibri" w:eastAsia="Calibri" w:hAnsi="Calibri" w:cs="Calibri"/>
-        </w:rPr>
-        <w:t xml:space="preserve"> donc sur une palette de couleur plus froide pour montrer l’opposition avec Mario. </w:t>
+        <w:t xml:space="preserve">J’ai aussi créé différents ennemis et leurs animations de mouvements et interactions avec Wario en reprenant toujours l’inspiration sur le jeu Super Mario Bros mais en gardant l’esprit de Wario donc sur une palette de couleur plus froide pour montrer l’opposition avec Mario. </w:t>
       </w:r>
     </w:p>
     <w:p>
@@ -6931,21 +6760,7 @@
         <w:rPr>
           <w:rFonts w:ascii="Calibri" w:eastAsia="Calibri" w:hAnsi="Calibri" w:cs="Calibri"/>
         </w:rPr>
-        <w:t xml:space="preserve">Et pour finir j’ai fait tous les blocs qui constitue le jeu comme le bloc mystère qui donne un pouvoir ou des pièces, un bloc de brique cassable par </w:t>
-      </w:r>
-      <w:proofErr w:type="spellStart"/>
-      <w:r>
-        <w:rPr>
-          <w:rFonts w:ascii="Calibri" w:eastAsia="Calibri" w:hAnsi="Calibri" w:cs="Calibri"/>
-        </w:rPr>
-        <w:t>Wario</w:t>
-      </w:r>
-      <w:proofErr w:type="spellEnd"/>
-      <w:r>
-        <w:rPr>
-          <w:rFonts w:ascii="Calibri" w:eastAsia="Calibri" w:hAnsi="Calibri" w:cs="Calibri"/>
-        </w:rPr>
-        <w:t xml:space="preserve"> quand il est en forme grande et un bloc incassable.</w:t>
+        <w:t>Et pour finir j’ai fait tous les blocs qui constitue le jeu comme le bloc mystère qui donne un pouvoir ou des pièces, un bloc de brique cassable par Wario quand il est en forme grande et un bloc incassable.</w:t>
       </w:r>
     </w:p>
     <w:p>
@@ -7175,21 +6990,7 @@
         <w:rPr>
           <w:rFonts w:ascii="Calibri" w:eastAsia="Calibri" w:hAnsi="Calibri" w:cs="Calibri"/>
         </w:rPr>
-        <w:t xml:space="preserve"> vont être utiliser comme texture pour les appliqués aux différents blocs créé sur l’éditeur </w:t>
-      </w:r>
-      <w:proofErr w:type="spellStart"/>
-      <w:r>
-        <w:rPr>
-          <w:rFonts w:ascii="Calibri" w:eastAsia="Calibri" w:hAnsi="Calibri" w:cs="Calibri"/>
-        </w:rPr>
-        <w:t>Unreal</w:t>
-      </w:r>
-      <w:proofErr w:type="spellEnd"/>
-      <w:r>
-        <w:rPr>
-          <w:rFonts w:ascii="Calibri" w:eastAsia="Calibri" w:hAnsi="Calibri" w:cs="Calibri"/>
-        </w:rPr>
-        <w:t xml:space="preserve"> Engine.</w:t>
+        <w:t xml:space="preserve"> vont être utiliser comme texture pour les appliqués aux différents blocs créé sur l’éditeur Unreal Engine.</w:t>
       </w:r>
     </w:p>
     <w:p>
@@ -7244,21 +7045,7 @@
           <w:rFonts w:eastAsia="Calibri"/>
         </w:rPr>
         <w:lastRenderedPageBreak/>
-        <w:t xml:space="preserve">Importation vers </w:t>
-      </w:r>
-      <w:proofErr w:type="spellStart"/>
-      <w:r>
-        <w:rPr>
-          <w:rFonts w:eastAsia="Calibri"/>
-        </w:rPr>
-        <w:t>Unreal</w:t>
-      </w:r>
-      <w:proofErr w:type="spellEnd"/>
-      <w:r>
-        <w:rPr>
-          <w:rFonts w:eastAsia="Calibri"/>
-        </w:rPr>
-        <w:t xml:space="preserve"> Engine</w:t>
+        <w:t>Importation vers Unreal Engine</w:t>
       </w:r>
     </w:p>
     <w:p>
@@ -7583,21 +7370,7 @@
         <w:rPr>
           <w:rFonts w:ascii="Calibri" w:eastAsia="Calibri" w:hAnsi="Calibri" w:cs="Calibri"/>
         </w:rPr>
-        <w:t xml:space="preserve"> nous avons plus qu’a les importer sur </w:t>
-      </w:r>
-      <w:proofErr w:type="spellStart"/>
-      <w:r>
-        <w:rPr>
-          <w:rFonts w:ascii="Calibri" w:eastAsia="Calibri" w:hAnsi="Calibri" w:cs="Calibri"/>
-        </w:rPr>
-        <w:t>Unreal</w:t>
-      </w:r>
-      <w:proofErr w:type="spellEnd"/>
-      <w:r>
-        <w:rPr>
-          <w:rFonts w:ascii="Calibri" w:eastAsia="Calibri" w:hAnsi="Calibri" w:cs="Calibri"/>
-        </w:rPr>
-        <w:t xml:space="preserve"> Engine et leur appliquer quelques paramètres pour qu’il puisse être identique a ceux présents sur </w:t>
+        <w:t xml:space="preserve"> nous avons plus qu’a les importer sur Unreal Engine et leur appliquer quelques paramètres pour qu’il puisse être identique a ceux présents sur </w:t>
       </w:r>
       <w:proofErr w:type="spellStart"/>
       <w:r>
@@ -9086,29 +8859,43 @@
           <w:rFonts w:ascii="Calibri" w:eastAsia="Calibri" w:hAnsi="Calibri" w:cs="Calibri"/>
           <w:bCs/>
         </w:rPr>
-        <w:t>Le développement de Wario Bros a été une aventure enrichissante et formatrice, nous permettant de plonger au cœur de la création de jeux vidéo. Ce projet nous a offert l'opportunité de mettre en pratique nos compétences techniques et créatives dans un contexte réel, nous préparant ainsi aux défis que nous rencontrerons dans nos futures carrières professionnelles. À travers ce projet, nous avons su exploiter les puissantes fonctionnalités de l’Unreal Engine 5.3, tout en interprétant de manière innovante l'univers emblématique de Mario Bros.</w:t>
-      </w:r>
-    </w:p>
-    <w:p>
-      <w:pPr>
+        <w:t>Le développement de Wario Bros a été une aventure enrichissante et formatrice, nous permettant de plonger au cœur de la création de jeux vidéo. Ce projet nous a offert l'opportunité de mettre en pratique nos compétences techniques et créatives dans un contexte réel, nous préparant ainsi aux défis que nous rencontrerons dans nos futures carrières professionnelles. À travers ce projet, nous avons su exploiter les puissantes fonctionnalités de l’Unreal Engine 5.3</w:t>
+      </w:r>
+      <w:r>
         <w:rPr>
           <w:rFonts w:ascii="Calibri" w:eastAsia="Calibri" w:hAnsi="Calibri" w:cs="Calibri"/>
           <w:bCs/>
         </w:rPr>
-      </w:pPr>
-    </w:p>
-    <w:p>
-      <w:pPr>
+        <w:t>.2</w:t>
+      </w:r>
+      <w:r>
         <w:rPr>
           <w:rFonts w:ascii="Calibri" w:eastAsia="Calibri" w:hAnsi="Calibri" w:cs="Calibri"/>
           <w:bCs/>
         </w:rPr>
-      </w:pPr>
-      <w:r>
+        <w:t>, tout en interprétant de manière innovante l'univers emblématique de Mario Bros.</w:t>
+      </w:r>
+    </w:p>
+    <w:p>
+      <w:pPr>
         <w:rPr>
           <w:rFonts w:ascii="Calibri" w:eastAsia="Calibri" w:hAnsi="Calibri" w:cs="Calibri"/>
           <w:bCs/>
         </w:rPr>
+      </w:pPr>
+    </w:p>
+    <w:p>
+      <w:pPr>
+        <w:rPr>
+          <w:rFonts w:ascii="Calibri" w:eastAsia="Calibri" w:hAnsi="Calibri" w:cs="Calibri"/>
+          <w:bCs/>
+        </w:rPr>
+      </w:pPr>
+      <w:r>
+        <w:rPr>
+          <w:rFonts w:ascii="Calibri" w:eastAsia="Calibri" w:hAnsi="Calibri" w:cs="Calibri"/>
+          <w:bCs/>
+        </w:rPr>
         <w:t xml:space="preserve">Lucas JOURNOUD a brillamment pris en main la partie technique, assurant la gestion des mouvements, des interactions, et des fonctionnalités du jeu. En optant pour les Blueprints, il a su relever le défi de s'adapter à un langage de script visuel, ce qui lui a permis de diversifier ses compétences et de s'ouvrir à de nouvelles méthodologies de développement. Julien COSTA, quant à lui, a su captiver l’essence graphique de l'univers Mario tout en apportant une touche unique à travers la conception des </w:t>
       </w:r>
       <w:proofErr w:type="spellStart"/>
@@ -9201,7 +8988,7 @@
           <w:rFonts w:ascii="Calibri" w:eastAsia="Calibri" w:hAnsi="Calibri" w:cs="Calibri"/>
           <w:bCs/>
         </w:rPr>
-        <w:t>Enfin, ce projet nous a rappelé l'importance de l'adaptation et de l'apprentissage continu. Que ce soit par le choix des outils modernes, l'optimisation des processus de développement ou la résolution de problèmes techniques, **Wario Bros** s'est révélé être un laboratoire d’expérimentation et de perfectionnement pour chacun d'entre nous. Nous sommes fiers du travail accompli et enthousiastes à l'idée des futurs projets que nous aurons l’occasion de réaliser, forts de cette expérience formatrice et inspirante.</w:t>
+        <w:t>Enfin, ce projet nous a rappelé l'importance de l'adaptation et de l'apprentissage continu. Que ce soit par le choix des outils modernes, l'optimisation des processus de développement ou la résolution de problèmes techniques, Wario Bros s'est révélé être un laboratoire d’expérimentation et de perfectionnement pour chacun d'entre nous. Nous sommes fiers du travail accompli et enthousiastes à l'idée des futurs projets que nous aurons l’occasion de réaliser, forts de cette expérience formatrice et inspirante.</w:t>
       </w:r>
     </w:p>
     <w:p>
@@ -9283,7 +9070,7 @@
           <w:noProof/>
         </w:rPr>
         <w:drawing>
-          <wp:inline distT="0" distB="0" distL="0" distR="0" wp14:anchorId="0E704160" wp14:editId="63D44D29">
+          <wp:inline distT="0" distB="0" distL="0" distR="0" wp14:anchorId="0E704160" wp14:editId="14CE24C2">
             <wp:extent cx="5760720" cy="3100705"/>
             <wp:effectExtent l="0" t="0" r="0" b="4445"/>
             <wp:docPr id="3" name="Image 3" descr="Blueprint vs C++ : Comment bien architecturer vos projets avec Unreal  Engine - Demonixis Games"/>
@@ -9545,7 +9332,7 @@
 </file>
 
 <file path=word/endnotes.xml><?xml version="1.0" encoding="utf-8"?>
-<w:endnotes xmlns:wpc="http://schemas.microsoft.com/office/word/2010/wordprocessingCanvas" xmlns:cx="http://schemas.microsoft.com/office/drawing/2014/chartex" xmlns:cx1="http://schemas.microsoft.com/office/drawing/2015/9/8/chartex" xmlns:cx2="http://schemas.microsoft.com/office/drawing/2015/10/21/chartex" xmlns:cx3="http://schemas.microsoft.com/office/drawing/2016/5/9/chartex" xmlns:cx4="http://schemas.microsoft.com/office/drawing/2016/5/10/chartex" xmlns:cx5="http://schemas.microsoft.com/office/drawing/2016/5/11/chartex" xmlns:cx6="http://schemas.microsoft.com/office/drawing/2016/5/12/chartex" xmlns:cx7="http://schemas.microsoft.com/office/drawing/2016/5/13/chartex" xmlns:cx8="http://schemas.microsoft.com/office/drawing/2016/5/14/chartex" xmlns:mc="http://schemas.openxmlformats.org/markup-compatibility/2006" xmlns:aink="http://schemas.microsoft.com/office/drawing/2016/ink" xmlns:am3d="http://schemas.microsoft.com/office/drawing/2017/model3d" xmlns:o="urn:schemas-microsoft-com:office:office" xmlns:r="http://schemas.openxmlformats.org/officeDocument/2006/relationships" xmlns:m="http://schemas.openxmlformats.org/officeDocument/2006/math" xmlns:v="urn:schemas-microsoft-com:vml" xmlns:wp14="http://schemas.microsoft.com/office/word/2010/wordprocessingDrawing" xmlns:wp="http://schemas.openxmlformats.org/drawingml/2006/wordprocessingDrawing" xmlns:w10="urn:schemas-microsoft-com:office:word" xmlns:w="http://schemas.openxmlformats.org/wordprocessingml/2006/main" xmlns:w14="http://schemas.microsoft.com/office/word/2010/wordml" xmlns:w15="http://schemas.microsoft.com/office/word/2012/wordml" xmlns:w16cex="http://schemas.microsoft.com/office/word/2018/wordml/cex" xmlns:w16cid="http://schemas.microsoft.com/office/word/2016/wordml/cid" xmlns:w16="http://schemas.microsoft.com/office/word/2018/wordml" xmlns:w16sdtdh="http://schemas.microsoft.com/office/word/2020/wordml/sdtdatahash" xmlns:w16se="http://schemas.microsoft.com/office/word/2015/wordml/symex" xmlns:wpg="http://schemas.microsoft.com/office/word/2010/wordprocessingGroup" xmlns:wpi="http://schemas.microsoft.com/office/word/2010/wordprocessingInk" xmlns:wne="http://schemas.microsoft.com/office/word/2006/wordml" xmlns:wps="http://schemas.microsoft.com/office/word/2010/wordprocessingShape" mc:Ignorable="w14 w15 w16se w16cid w16 w16cex w16sdtdh wp14">
+<w:endnotes xmlns:wpc="http://schemas.microsoft.com/office/word/2010/wordprocessingCanvas" xmlns:cx="http://schemas.microsoft.com/office/drawing/2014/chartex" xmlns:cx1="http://schemas.microsoft.com/office/drawing/2015/9/8/chartex" xmlns:cx2="http://schemas.microsoft.com/office/drawing/2015/10/21/chartex" xmlns:cx3="http://schemas.microsoft.com/office/drawing/2016/5/9/chartex" xmlns:cx4="http://schemas.microsoft.com/office/drawing/2016/5/10/chartex" xmlns:cx5="http://schemas.microsoft.com/office/drawing/2016/5/11/chartex" xmlns:cx6="http://schemas.microsoft.com/office/drawing/2016/5/12/chartex" xmlns:cx7="http://schemas.microsoft.com/office/drawing/2016/5/13/chartex" xmlns:cx8="http://schemas.microsoft.com/office/drawing/2016/5/14/chartex" xmlns:mc="http://schemas.openxmlformats.org/markup-compatibility/2006" xmlns:aink="http://schemas.microsoft.com/office/drawing/2016/ink" xmlns:am3d="http://schemas.microsoft.com/office/drawing/2017/model3d" xmlns:o="urn:schemas-microsoft-com:office:office" xmlns:oel="http://schemas.microsoft.com/office/2019/extlst" xmlns:r="http://schemas.openxmlformats.org/officeDocument/2006/relationships" xmlns:m="http://schemas.openxmlformats.org/officeDocument/2006/math" xmlns:v="urn:schemas-microsoft-com:vml" xmlns:wp14="http://schemas.microsoft.com/office/word/2010/wordprocessingDrawing" xmlns:wp="http://schemas.openxmlformats.org/drawingml/2006/wordprocessingDrawing" xmlns:w10="urn:schemas-microsoft-com:office:word" xmlns:w="http://schemas.openxmlformats.org/wordprocessingml/2006/main" xmlns:w14="http://schemas.microsoft.com/office/word/2010/wordml" xmlns:w15="http://schemas.microsoft.com/office/word/2012/wordml" xmlns:w16cex="http://schemas.microsoft.com/office/word/2018/wordml/cex" xmlns:w16cid="http://schemas.microsoft.com/office/word/2016/wordml/cid" xmlns:w16="http://schemas.microsoft.com/office/word/2018/wordml" xmlns:w16sdtdh="http://schemas.microsoft.com/office/word/2020/wordml/sdtdatahash" xmlns:w16se="http://schemas.microsoft.com/office/word/2015/wordml/symex" xmlns:wpg="http://schemas.microsoft.com/office/word/2010/wordprocessingGroup" xmlns:wpi="http://schemas.microsoft.com/office/word/2010/wordprocessingInk" xmlns:wne="http://schemas.microsoft.com/office/word/2006/wordml" xmlns:wps="http://schemas.microsoft.com/office/word/2010/wordprocessingShape" mc:Ignorable="w14 w15 w16se w16cid w16 w16cex w16sdtdh wp14">
   <w:endnote w:type="separator" w:id="-1">
     <w:p>
       <w:pPr>
@@ -9570,7 +9357,7 @@
 </file>
 
 <file path=word/footer1.xml><?xml version="1.0" encoding="utf-8"?>
-<w:ftr xmlns:wpc="http://schemas.microsoft.com/office/word/2010/wordprocessingCanvas" xmlns:cx="http://schemas.microsoft.com/office/drawing/2014/chartex" xmlns:cx1="http://schemas.microsoft.com/office/drawing/2015/9/8/chartex" xmlns:cx2="http://schemas.microsoft.com/office/drawing/2015/10/21/chartex" xmlns:cx3="http://schemas.microsoft.com/office/drawing/2016/5/9/chartex" xmlns:cx4="http://schemas.microsoft.com/office/drawing/2016/5/10/chartex" xmlns:cx5="http://schemas.microsoft.com/office/drawing/2016/5/11/chartex" xmlns:cx6="http://schemas.microsoft.com/office/drawing/2016/5/12/chartex" xmlns:cx7="http://schemas.microsoft.com/office/drawing/2016/5/13/chartex" xmlns:cx8="http://schemas.microsoft.com/office/drawing/2016/5/14/chartex" xmlns:mc="http://schemas.openxmlformats.org/markup-compatibility/2006" xmlns:aink="http://schemas.microsoft.com/office/drawing/2016/ink" xmlns:am3d="http://schemas.microsoft.com/office/drawing/2017/model3d" xmlns:o="urn:schemas-microsoft-com:office:office" xmlns:r="http://schemas.openxmlformats.org/officeDocument/2006/relationships" xmlns:m="http://schemas.openxmlformats.org/officeDocument/2006/math" xmlns:v="urn:schemas-microsoft-com:vml" xmlns:wp14="http://schemas.microsoft.com/office/word/2010/wordprocessingDrawing" xmlns:wp="http://schemas.openxmlformats.org/drawingml/2006/wordprocessingDrawing" xmlns:w10="urn:schemas-microsoft-com:office:word" xmlns:w="http://schemas.openxmlformats.org/wordprocessingml/2006/main" xmlns:w14="http://schemas.microsoft.com/office/word/2010/wordml" xmlns:w15="http://schemas.microsoft.com/office/word/2012/wordml" xmlns:w16cex="http://schemas.microsoft.com/office/word/2018/wordml/cex" xmlns:w16cid="http://schemas.microsoft.com/office/word/2016/wordml/cid" xmlns:w16="http://schemas.microsoft.com/office/word/2018/wordml" xmlns:w16sdtdh="http://schemas.microsoft.com/office/word/2020/wordml/sdtdatahash" xmlns:w16se="http://schemas.microsoft.com/office/word/2015/wordml/symex" xmlns:wpg="http://schemas.microsoft.com/office/word/2010/wordprocessingGroup" xmlns:wpi="http://schemas.microsoft.com/office/word/2010/wordprocessingInk" xmlns:wne="http://schemas.microsoft.com/office/word/2006/wordml" xmlns:wps="http://schemas.microsoft.com/office/word/2010/wordprocessingShape" mc:Ignorable="w14 w15 w16se w16cid w16 w16cex w16sdtdh wp14">
+<w:ftr xmlns:wpc="http://schemas.microsoft.com/office/word/2010/wordprocessingCanvas" xmlns:cx="http://schemas.microsoft.com/office/drawing/2014/chartex" xmlns:cx1="http://schemas.microsoft.com/office/drawing/2015/9/8/chartex" xmlns:cx2="http://schemas.microsoft.com/office/drawing/2015/10/21/chartex" xmlns:cx3="http://schemas.microsoft.com/office/drawing/2016/5/9/chartex" xmlns:cx4="http://schemas.microsoft.com/office/drawing/2016/5/10/chartex" xmlns:cx5="http://schemas.microsoft.com/office/drawing/2016/5/11/chartex" xmlns:cx6="http://schemas.microsoft.com/office/drawing/2016/5/12/chartex" xmlns:cx7="http://schemas.microsoft.com/office/drawing/2016/5/13/chartex" xmlns:cx8="http://schemas.microsoft.com/office/drawing/2016/5/14/chartex" xmlns:mc="http://schemas.openxmlformats.org/markup-compatibility/2006" xmlns:aink="http://schemas.microsoft.com/office/drawing/2016/ink" xmlns:am3d="http://schemas.microsoft.com/office/drawing/2017/model3d" xmlns:o="urn:schemas-microsoft-com:office:office" xmlns:oel="http://schemas.microsoft.com/office/2019/extlst" xmlns:r="http://schemas.openxmlformats.org/officeDocument/2006/relationships" xmlns:m="http://schemas.openxmlformats.org/officeDocument/2006/math" xmlns:v="urn:schemas-microsoft-com:vml" xmlns:wp14="http://schemas.microsoft.com/office/word/2010/wordprocessingDrawing" xmlns:wp="http://schemas.openxmlformats.org/drawingml/2006/wordprocessingDrawing" xmlns:w10="urn:schemas-microsoft-com:office:word" xmlns:w="http://schemas.openxmlformats.org/wordprocessingml/2006/main" xmlns:w14="http://schemas.microsoft.com/office/word/2010/wordml" xmlns:w15="http://schemas.microsoft.com/office/word/2012/wordml" xmlns:w16cex="http://schemas.microsoft.com/office/word/2018/wordml/cex" xmlns:w16cid="http://schemas.microsoft.com/office/word/2016/wordml/cid" xmlns:w16="http://schemas.microsoft.com/office/word/2018/wordml" xmlns:w16sdtdh="http://schemas.microsoft.com/office/word/2020/wordml/sdtdatahash" xmlns:w16se="http://schemas.microsoft.com/office/word/2015/wordml/symex" xmlns:wpg="http://schemas.microsoft.com/office/word/2010/wordprocessingGroup" xmlns:wpi="http://schemas.microsoft.com/office/word/2010/wordprocessingInk" xmlns:wne="http://schemas.microsoft.com/office/word/2006/wordml" xmlns:wps="http://schemas.microsoft.com/office/word/2010/wordprocessingShape" mc:Ignorable="w14 w15 w16se w16cid w16 w16cex w16sdtdh wp14">
   <w:p>
     <w:pPr>
       <w:pStyle w:val="Pieddepage"/>
@@ -9730,7 +9517,7 @@
 </file>
 
 <file path=word/footnotes.xml><?xml version="1.0" encoding="utf-8"?>
-<w:footnotes xmlns:wpc="http://schemas.microsoft.com/office/word/2010/wordprocessingCanvas" xmlns:cx="http://schemas.microsoft.com/office/drawing/2014/chartex" xmlns:cx1="http://schemas.microsoft.com/office/drawing/2015/9/8/chartex" xmlns:cx2="http://schemas.microsoft.com/office/drawing/2015/10/21/chartex" xmlns:cx3="http://schemas.microsoft.com/office/drawing/2016/5/9/chartex" xmlns:cx4="http://schemas.microsoft.com/office/drawing/2016/5/10/chartex" xmlns:cx5="http://schemas.microsoft.com/office/drawing/2016/5/11/chartex" xmlns:cx6="http://schemas.microsoft.com/office/drawing/2016/5/12/chartex" xmlns:cx7="http://schemas.microsoft.com/office/drawing/2016/5/13/chartex" xmlns:cx8="http://schemas.microsoft.com/office/drawing/2016/5/14/chartex" xmlns:mc="http://schemas.openxmlformats.org/markup-compatibility/2006" xmlns:aink="http://schemas.microsoft.com/office/drawing/2016/ink" xmlns:am3d="http://schemas.microsoft.com/office/drawing/2017/model3d" xmlns:o="urn:schemas-microsoft-com:office:office" xmlns:r="http://schemas.openxmlformats.org/officeDocument/2006/relationships" xmlns:m="http://schemas.openxmlformats.org/officeDocument/2006/math" xmlns:v="urn:schemas-microsoft-com:vml" xmlns:wp14="http://schemas.microsoft.com/office/word/2010/wordprocessingDrawing" xmlns:wp="http://schemas.openxmlformats.org/drawingml/2006/wordprocessingDrawing" xmlns:w10="urn:schemas-microsoft-com:office:word" xmlns:w="http://schemas.openxmlformats.org/wordprocessingml/2006/main" xmlns:w14="http://schemas.microsoft.com/office/word/2010/wordml" xmlns:w15="http://schemas.microsoft.com/office/word/2012/wordml" xmlns:w16cex="http://schemas.microsoft.com/office/word/2018/wordml/cex" xmlns:w16cid="http://schemas.microsoft.com/office/word/2016/wordml/cid" xmlns:w16="http://schemas.microsoft.com/office/word/2018/wordml" xmlns:w16sdtdh="http://schemas.microsoft.com/office/word/2020/wordml/sdtdatahash" xmlns:w16se="http://schemas.microsoft.com/office/word/2015/wordml/symex" xmlns:wpg="http://schemas.microsoft.com/office/word/2010/wordprocessingGroup" xmlns:wpi="http://schemas.microsoft.com/office/word/2010/wordprocessingInk" xmlns:wne="http://schemas.microsoft.com/office/word/2006/wordml" xmlns:wps="http://schemas.microsoft.com/office/word/2010/wordprocessingShape" mc:Ignorable="w14 w15 w16se w16cid w16 w16cex w16sdtdh wp14">
+<w:footnotes xmlns:wpc="http://schemas.microsoft.com/office/word/2010/wordprocessingCanvas" xmlns:cx="http://schemas.microsoft.com/office/drawing/2014/chartex" xmlns:cx1="http://schemas.microsoft.com/office/drawing/2015/9/8/chartex" xmlns:cx2="http://schemas.microsoft.com/office/drawing/2015/10/21/chartex" xmlns:cx3="http://schemas.microsoft.com/office/drawing/2016/5/9/chartex" xmlns:cx4="http://schemas.microsoft.com/office/drawing/2016/5/10/chartex" xmlns:cx5="http://schemas.microsoft.com/office/drawing/2016/5/11/chartex" xmlns:cx6="http://schemas.microsoft.com/office/drawing/2016/5/12/chartex" xmlns:cx7="http://schemas.microsoft.com/office/drawing/2016/5/13/chartex" xmlns:cx8="http://schemas.microsoft.com/office/drawing/2016/5/14/chartex" xmlns:mc="http://schemas.openxmlformats.org/markup-compatibility/2006" xmlns:aink="http://schemas.microsoft.com/office/drawing/2016/ink" xmlns:am3d="http://schemas.microsoft.com/office/drawing/2017/model3d" xmlns:o="urn:schemas-microsoft-com:office:office" xmlns:oel="http://schemas.microsoft.com/office/2019/extlst" xmlns:r="http://schemas.openxmlformats.org/officeDocument/2006/relationships" xmlns:m="http://schemas.openxmlformats.org/officeDocument/2006/math" xmlns:v="urn:schemas-microsoft-com:vml" xmlns:wp14="http://schemas.microsoft.com/office/word/2010/wordprocessingDrawing" xmlns:wp="http://schemas.openxmlformats.org/drawingml/2006/wordprocessingDrawing" xmlns:w10="urn:schemas-microsoft-com:office:word" xmlns:w="http://schemas.openxmlformats.org/wordprocessingml/2006/main" xmlns:w14="http://schemas.microsoft.com/office/word/2010/wordml" xmlns:w15="http://schemas.microsoft.com/office/word/2012/wordml" xmlns:w16cex="http://schemas.microsoft.com/office/word/2018/wordml/cex" xmlns:w16cid="http://schemas.microsoft.com/office/word/2016/wordml/cid" xmlns:w16="http://schemas.microsoft.com/office/word/2018/wordml" xmlns:w16sdtdh="http://schemas.microsoft.com/office/word/2020/wordml/sdtdatahash" xmlns:w16se="http://schemas.microsoft.com/office/word/2015/wordml/symex" xmlns:wpg="http://schemas.microsoft.com/office/word/2010/wordprocessingGroup" xmlns:wpi="http://schemas.microsoft.com/office/word/2010/wordprocessingInk" xmlns:wne="http://schemas.microsoft.com/office/word/2006/wordml" xmlns:wps="http://schemas.microsoft.com/office/word/2010/wordprocessingShape" mc:Ignorable="w14 w15 w16se w16cid w16 w16cex w16sdtdh wp14">
   <w:footnote w:type="separator" w:id="-1">
     <w:p>
       <w:pPr>
@@ -9889,7 +9676,7 @@
 </file>
 
 <file path=word/numbering.xml><?xml version="1.0" encoding="utf-8"?>
-<w:numbering xmlns:wpc="http://schemas.microsoft.com/office/word/2010/wordprocessingCanvas" xmlns:cx="http://schemas.microsoft.com/office/drawing/2014/chartex" xmlns:cx1="http://schemas.microsoft.com/office/drawing/2015/9/8/chartex" xmlns:cx2="http://schemas.microsoft.com/office/drawing/2015/10/21/chartex" xmlns:cx3="http://schemas.microsoft.com/office/drawing/2016/5/9/chartex" xmlns:cx4="http://schemas.microsoft.com/office/drawing/2016/5/10/chartex" xmlns:cx5="http://schemas.microsoft.com/office/drawing/2016/5/11/chartex" xmlns:cx6="http://schemas.microsoft.com/office/drawing/2016/5/12/chartex" xmlns:cx7="http://schemas.microsoft.com/office/drawing/2016/5/13/chartex" xmlns:cx8="http://schemas.microsoft.com/office/drawing/2016/5/14/chartex" xmlns:mc="http://schemas.openxmlformats.org/markup-compatibility/2006" xmlns:aink="http://schemas.microsoft.com/office/drawing/2016/ink" xmlns:am3d="http://schemas.microsoft.com/office/drawing/2017/model3d" xmlns:o="urn:schemas-microsoft-com:office:office" xmlns:r="http://schemas.openxmlformats.org/officeDocument/2006/relationships" xmlns:m="http://schemas.openxmlformats.org/officeDocument/2006/math" xmlns:v="urn:schemas-microsoft-com:vml" xmlns:wp14="http://schemas.microsoft.com/office/word/2010/wordprocessingDrawing" xmlns:wp="http://schemas.openxmlformats.org/drawingml/2006/wordprocessingDrawing" xmlns:w10="urn:schemas-microsoft-com:office:word" xmlns:w="http://schemas.openxmlformats.org/wordprocessingml/2006/main" xmlns:w14="http://schemas.microsoft.com/office/word/2010/wordml" xmlns:w15="http://schemas.microsoft.com/office/word/2012/wordml" xmlns:w16cex="http://schemas.microsoft.com/office/word/2018/wordml/cex" xmlns:w16cid="http://schemas.microsoft.com/office/word/2016/wordml/cid" xmlns:w16="http://schemas.microsoft.com/office/word/2018/wordml" xmlns:w16sdtdh="http://schemas.microsoft.com/office/word/2020/wordml/sdtdatahash" xmlns:w16se="http://schemas.microsoft.com/office/word/2015/wordml/symex" xmlns:wpg="http://schemas.microsoft.com/office/word/2010/wordprocessingGroup" xmlns:wpi="http://schemas.microsoft.com/office/word/2010/wordprocessingInk" xmlns:wne="http://schemas.microsoft.com/office/word/2006/wordml" xmlns:wps="http://schemas.microsoft.com/office/word/2010/wordprocessingShape" mc:Ignorable="w14 w15 w16se w16cid w16 w16cex w16sdtdh wp14">
+<w:numbering xmlns:wpc="http://schemas.microsoft.com/office/word/2010/wordprocessingCanvas" xmlns:cx="http://schemas.microsoft.com/office/drawing/2014/chartex" xmlns:cx1="http://schemas.microsoft.com/office/drawing/2015/9/8/chartex" xmlns:cx2="http://schemas.microsoft.com/office/drawing/2015/10/21/chartex" xmlns:cx3="http://schemas.microsoft.com/office/drawing/2016/5/9/chartex" xmlns:cx4="http://schemas.microsoft.com/office/drawing/2016/5/10/chartex" xmlns:cx5="http://schemas.microsoft.com/office/drawing/2016/5/11/chartex" xmlns:cx6="http://schemas.microsoft.com/office/drawing/2016/5/12/chartex" xmlns:cx7="http://schemas.microsoft.com/office/drawing/2016/5/13/chartex" xmlns:cx8="http://schemas.microsoft.com/office/drawing/2016/5/14/chartex" xmlns:mc="http://schemas.openxmlformats.org/markup-compatibility/2006" xmlns:aink="http://schemas.microsoft.com/office/drawing/2016/ink" xmlns:am3d="http://schemas.microsoft.com/office/drawing/2017/model3d" xmlns:o="urn:schemas-microsoft-com:office:office" xmlns:oel="http://schemas.microsoft.com/office/2019/extlst" xmlns:r="http://schemas.openxmlformats.org/officeDocument/2006/relationships" xmlns:m="http://schemas.openxmlformats.org/officeDocument/2006/math" xmlns:v="urn:schemas-microsoft-com:vml" xmlns:wp14="http://schemas.microsoft.com/office/word/2010/wordprocessingDrawing" xmlns:wp="http://schemas.openxmlformats.org/drawingml/2006/wordprocessingDrawing" xmlns:w10="urn:schemas-microsoft-com:office:word" xmlns:w="http://schemas.openxmlformats.org/wordprocessingml/2006/main" xmlns:w14="http://schemas.microsoft.com/office/word/2010/wordml" xmlns:w15="http://schemas.microsoft.com/office/word/2012/wordml" xmlns:w16cex="http://schemas.microsoft.com/office/word/2018/wordml/cex" xmlns:w16cid="http://schemas.microsoft.com/office/word/2016/wordml/cid" xmlns:w16="http://schemas.microsoft.com/office/word/2018/wordml" xmlns:w16sdtdh="http://schemas.microsoft.com/office/word/2020/wordml/sdtdatahash" xmlns:w16se="http://schemas.microsoft.com/office/word/2015/wordml/symex" xmlns:wpg="http://schemas.microsoft.com/office/word/2010/wordprocessingGroup" xmlns:wpi="http://schemas.microsoft.com/office/word/2010/wordprocessingInk" xmlns:wne="http://schemas.microsoft.com/office/word/2006/wordml" xmlns:wps="http://schemas.microsoft.com/office/word/2010/wordprocessingShape" mc:Ignorable="w14 w15 w16se w16cid w16 w16cex w16sdtdh wp14">
   <w:abstractNum w:abstractNumId="0" w15:restartNumberingAfterBreak="0">
     <w:nsid w:val="2E3C5DB5"/>
     <w:multiLevelType w:val="hybridMultilevel"/>
@@ -10114,10 +9901,10 @@
       </w:rPr>
     </w:lvl>
   </w:abstractNum>
-  <w:num w:numId="1">
+  <w:num w:numId="1" w16cid:durableId="752311976">
     <w:abstractNumId w:val="1"/>
   </w:num>
-  <w:num w:numId="2">
+  <w:num w:numId="2" w16cid:durableId="485318170">
     <w:abstractNumId w:val="0"/>
   </w:num>
 </w:numbering>
